--- a/final submission/Android+Fundamentals+Project+Self-Evaluation.docx
+++ b/final submission/Android+Fundamentals+Project+Self-Evaluation.docx
@@ -41,13 +41,7 @@
         <w:t xml:space="preserve">Instructions: </w:t>
       </w:r>
       <w:r>
-        <w:t>Once you’ve completed your Final Project, please evaluate it against the components of the rubric below. For each criteria that you met, put an “X” in either the “Does Not Meet Specifications” or the “Meets Specifications” box. For some criteria, we ask yo</w:t>
-      </w:r>
-      <w:r>
-        <w:t>u to provide an explanation of where and how it was implemented in your app.  This is a chance for you to briefly explain to the grader your thought-process during development.  Once you are done, include this with the source code and accompanying files yo</w:t>
-      </w:r>
-      <w:r>
-        <w:t>u are submitting.  Then, give yourself a pat on the back for making a great app!</w:t>
+        <w:t>Once you’ve completed your Final Project, please evaluate it against the components of the rubric below. For each criteria that you met, put an “X” in either the “Does Not Meet Specifications” or the “Meets Specifications” box. For some criteria, we ask you to provide an explanation of where and how it was implemented in your app.  This is a chance for you to briefly explain to the grader your thought-process during development.  Once you are done, include this with the source code and accompanying files you are submitting.  Then, give yourself a pat on the back for making a great app!</w:t>
       </w:r>
     </w:p>
     <w:p>
@@ -81,15 +75,7 @@
         <w:ind w:left="-539"/>
       </w:pPr>
       <w:r>
-        <w:t xml:space="preserve">To “meet specifications”, your app must </w:t>
-      </w:r>
-      <w:proofErr w:type="spellStart"/>
-      <w:r>
-        <w:t>fulfill</w:t>
-      </w:r>
-      <w:proofErr w:type="spellEnd"/>
-      <w:r>
-        <w:t xml:space="preserve"> all of the criteria listed in this section of the rubric.</w:t>
+        <w:t>To “meet specifications”, your app must fulfill all of the criteria listed in this section of the rubric.</w:t>
       </w:r>
     </w:p>
     <w:tbl>
@@ -201,16 +187,7 @@
                 <w:sz w:val="20"/>
                 <w:highlight w:val="white"/>
               </w:rPr>
-              <w:t>Meets Spe</w:t>
-            </w:r>
-            <w:r>
-              <w:rPr>
-                <w:b/>
-                <w:color w:val="0B5394"/>
-                <w:sz w:val="20"/>
-                <w:highlight w:val="white"/>
-              </w:rPr>
-              <w:t>cifications</w:t>
+              <w:t>Meets Specifications</w:t>
             </w:r>
           </w:p>
         </w:tc>
@@ -386,21 +363,80 @@
               <w:rPr>
                 <w:highlight w:val="white"/>
               </w:rPr>
-              <w:t xml:space="preserve">App does not replace a system icon with a completely different icon if it triggers the standard UI </w:t>
-            </w:r>
-            <w:proofErr w:type="spellStart"/>
+              <w:t>App does not replace a system icon with a completely different icon if it triggers the standard UI behavior.</w:t>
+            </w:r>
+          </w:p>
+        </w:tc>
+        <w:tc>
+          <w:tcPr>
+            <w:tcW w:w="1575" w:type="dxa"/>
+            <w:tcBorders>
+              <w:top w:val="single" w:sz="8" w:space="0" w:color="E4E4E4"/>
+              <w:left w:val="single" w:sz="8" w:space="0" w:color="E4E4E4"/>
+              <w:bottom w:val="single" w:sz="8" w:space="0" w:color="E4E4E4"/>
+              <w:right w:val="single" w:sz="8" w:space="0" w:color="E4E4E4"/>
+            </w:tcBorders>
+            <w:shd w:val="clear" w:color="auto" w:fill="FFFFFF"/>
+            <w:tcMar>
+              <w:top w:w="100" w:type="dxa"/>
+              <w:left w:w="100" w:type="dxa"/>
+              <w:bottom w:w="100" w:type="dxa"/>
+              <w:right w:w="100" w:type="dxa"/>
+            </w:tcMar>
+          </w:tcPr>
+          <w:p/>
+        </w:tc>
+        <w:tc>
+          <w:tcPr>
+            <w:tcW w:w="1620" w:type="dxa"/>
+            <w:tcBorders>
+              <w:top w:val="single" w:sz="8" w:space="0" w:color="E4E4E4"/>
+              <w:left w:val="single" w:sz="8" w:space="0" w:color="E4E4E4"/>
+              <w:bottom w:val="single" w:sz="8" w:space="0" w:color="E4E4E4"/>
+              <w:right w:val="single" w:sz="8" w:space="0" w:color="E4E4E4"/>
+            </w:tcBorders>
+            <w:shd w:val="clear" w:color="auto" w:fill="FFFFFF"/>
+            <w:tcMar>
+              <w:top w:w="100" w:type="dxa"/>
+              <w:left w:w="100" w:type="dxa"/>
+              <w:bottom w:w="100" w:type="dxa"/>
+              <w:right w:w="100" w:type="dxa"/>
+            </w:tcMar>
+          </w:tcPr>
+          <w:p>
+            <w:r>
+              <w:t>X</w:t>
+            </w:r>
+          </w:p>
+        </w:tc>
+      </w:tr>
+      <w:tr>
+        <w:tc>
+          <w:tcPr>
+            <w:tcW w:w="11115" w:type="dxa"/>
+            <w:tcBorders>
+              <w:top w:val="single" w:sz="8" w:space="0" w:color="E4E4E4"/>
+              <w:left w:val="single" w:sz="8" w:space="0" w:color="E4E4E4"/>
+              <w:bottom w:val="single" w:sz="8" w:space="0" w:color="E4E4E4"/>
+              <w:right w:val="single" w:sz="8" w:space="0" w:color="E4E4E4"/>
+            </w:tcBorders>
+            <w:shd w:val="clear" w:color="auto" w:fill="FFFFFF"/>
+            <w:tcMar>
+              <w:top w:w="100" w:type="dxa"/>
+              <w:left w:w="100" w:type="dxa"/>
+              <w:bottom w:w="100" w:type="dxa"/>
+              <w:right w:w="100" w:type="dxa"/>
+            </w:tcMar>
+          </w:tcPr>
+          <w:p>
+            <w:pPr>
+              <w:spacing w:line="240" w:lineRule="auto"/>
+            </w:pPr>
             <w:r>
               <w:rPr>
                 <w:highlight w:val="white"/>
               </w:rPr>
-              <w:t>behavior</w:t>
-            </w:r>
-            <w:proofErr w:type="spellEnd"/>
-            <w:r>
-              <w:rPr>
-                <w:highlight w:val="white"/>
-              </w:rPr>
-              <w:t>.</w:t>
+              <w:t>App does not redefine or misuse Android UI patterns, such that icons or behaviors could be misleading or confusing to users.</w:t>
             </w:r>
           </w:p>
         </w:tc>
@@ -470,24 +506,7 @@
               <w:spacing w:line="240" w:lineRule="auto"/>
             </w:pPr>
             <w:r>
-              <w:rPr>
-                <w:highlight w:val="white"/>
-              </w:rPr>
-              <w:t xml:space="preserve">App does not redefine or misuse Android UI patterns, such that icons or </w:t>
-            </w:r>
-            <w:proofErr w:type="spellStart"/>
-            <w:r>
-              <w:rPr>
-                <w:highlight w:val="white"/>
-              </w:rPr>
-              <w:t>behaviors</w:t>
-            </w:r>
-            <w:proofErr w:type="spellEnd"/>
-            <w:r>
-              <w:rPr>
-                <w:highlight w:val="white"/>
-              </w:rPr>
-              <w:t xml:space="preserve"> could be misleading or confusing to users.</w:t>
+              <w:t>App includes a tablet layout which takes advantage of the additional space (if possible).</w:t>
             </w:r>
           </w:p>
         </w:tc>
@@ -557,80 +576,7 @@
               <w:spacing w:line="240" w:lineRule="auto"/>
             </w:pPr>
             <w:r>
-              <w:t>App includes a tablet layout which takes advantage of the additional space (if possible).</w:t>
-            </w:r>
-          </w:p>
-        </w:tc>
-        <w:tc>
-          <w:tcPr>
-            <w:tcW w:w="1575" w:type="dxa"/>
-            <w:tcBorders>
-              <w:top w:val="single" w:sz="8" w:space="0" w:color="E4E4E4"/>
-              <w:left w:val="single" w:sz="8" w:space="0" w:color="E4E4E4"/>
-              <w:bottom w:val="single" w:sz="8" w:space="0" w:color="E4E4E4"/>
-              <w:right w:val="single" w:sz="8" w:space="0" w:color="E4E4E4"/>
-            </w:tcBorders>
-            <w:shd w:val="clear" w:color="auto" w:fill="FFFFFF"/>
-            <w:tcMar>
-              <w:top w:w="100" w:type="dxa"/>
-              <w:left w:w="100" w:type="dxa"/>
-              <w:bottom w:w="100" w:type="dxa"/>
-              <w:right w:w="100" w:type="dxa"/>
-            </w:tcMar>
-          </w:tcPr>
-          <w:p/>
-        </w:tc>
-        <w:tc>
-          <w:tcPr>
-            <w:tcW w:w="1620" w:type="dxa"/>
-            <w:tcBorders>
-              <w:top w:val="single" w:sz="8" w:space="0" w:color="E4E4E4"/>
-              <w:left w:val="single" w:sz="8" w:space="0" w:color="E4E4E4"/>
-              <w:bottom w:val="single" w:sz="8" w:space="0" w:color="E4E4E4"/>
-              <w:right w:val="single" w:sz="8" w:space="0" w:color="E4E4E4"/>
-            </w:tcBorders>
-            <w:shd w:val="clear" w:color="auto" w:fill="FFFFFF"/>
-            <w:tcMar>
-              <w:top w:w="100" w:type="dxa"/>
-              <w:left w:w="100" w:type="dxa"/>
-              <w:bottom w:w="100" w:type="dxa"/>
-              <w:right w:w="100" w:type="dxa"/>
-            </w:tcMar>
-          </w:tcPr>
-          <w:p>
-            <w:r>
-              <w:t>X</w:t>
-            </w:r>
-          </w:p>
-        </w:tc>
-      </w:tr>
-      <w:tr>
-        <w:tc>
-          <w:tcPr>
-            <w:tcW w:w="11115" w:type="dxa"/>
-            <w:tcBorders>
-              <w:top w:val="single" w:sz="8" w:space="0" w:color="E4E4E4"/>
-              <w:left w:val="single" w:sz="8" w:space="0" w:color="E4E4E4"/>
-              <w:bottom w:val="single" w:sz="8" w:space="0" w:color="E4E4E4"/>
-              <w:right w:val="single" w:sz="8" w:space="0" w:color="E4E4E4"/>
-            </w:tcBorders>
-            <w:shd w:val="clear" w:color="auto" w:fill="FFFFFF"/>
-            <w:tcMar>
-              <w:top w:w="100" w:type="dxa"/>
-              <w:left w:w="100" w:type="dxa"/>
-              <w:bottom w:w="100" w:type="dxa"/>
-              <w:right w:w="100" w:type="dxa"/>
-            </w:tcMar>
-          </w:tcPr>
-          <w:p>
-            <w:pPr>
-              <w:spacing w:line="240" w:lineRule="auto"/>
-            </w:pPr>
-            <w:r>
-              <w:t xml:space="preserve">App includes at least two distinct </w:t>
-            </w:r>
-            <w:r>
-              <w:t>views and uses intents properly to move between these views.</w:t>
+              <w:t>App includes at least two distinct views and uses intents properly to move between these views.</w:t>
             </w:r>
           </w:p>
         </w:tc>
@@ -1447,7 +1393,6 @@
             </w:tcMar>
           </w:tcPr>
           <w:p>
-            <w:proofErr w:type="spellStart"/>
             <w:r>
               <w:rPr>
                 <w:b/>
@@ -1457,7 +1402,6 @@
               </w:rPr>
               <w:t>ContentProvider</w:t>
             </w:r>
-            <w:proofErr w:type="spellEnd"/>
           </w:p>
         </w:tc>
         <w:tc>
@@ -1521,15 +1465,7 @@
               <w:spacing w:line="240" w:lineRule="auto"/>
             </w:pPr>
             <w:r>
-              <w:t xml:space="preserve">App implements a </w:t>
-            </w:r>
-            <w:proofErr w:type="spellStart"/>
-            <w:r>
-              <w:t>ContentProvider</w:t>
-            </w:r>
-            <w:proofErr w:type="spellEnd"/>
-            <w:r>
-              <w:t xml:space="preserve"> to access locally stored data.</w:t>
+              <w:t>App implements a ContentProvider to access locally stored data.</w:t>
             </w:r>
           </w:p>
         </w:tc>
@@ -1598,15 +1534,7 @@
               <w:spacing w:after="120" w:line="240" w:lineRule="auto"/>
             </w:pPr>
             <w:r>
-              <w:t xml:space="preserve">If it regularly pulls or sends data to/from a web service or API, app updates data in its cache at regular intervals using a </w:t>
-            </w:r>
-            <w:proofErr w:type="spellStart"/>
-            <w:r>
-              <w:t>SyncAdapter</w:t>
-            </w:r>
-            <w:proofErr w:type="spellEnd"/>
-            <w:r>
-              <w:t>.</w:t>
+              <w:t>If it regularly pulls or sends data to/from a web service or API, app updates data in its cache at regular intervals using a SyncAdapter.</w:t>
             </w:r>
           </w:p>
           <w:p>
@@ -1614,22 +1542,8 @@
               <w:spacing w:after="120" w:line="240" w:lineRule="auto"/>
             </w:pPr>
             <w:r>
-              <w:t xml:space="preserve">If it needs to pull or send data to/from a web service or API only once, or on a per request basis (such as a </w:t>
-            </w:r>
-            <w:r>
               <w:lastRenderedPageBreak/>
-              <w:t>search a</w:t>
-            </w:r>
-            <w:r>
-              <w:t xml:space="preserve">pplication), app uses an </w:t>
-            </w:r>
-            <w:proofErr w:type="spellStart"/>
-            <w:r>
-              <w:t>IntentService</w:t>
-            </w:r>
-            <w:proofErr w:type="spellEnd"/>
-            <w:r>
-              <w:t xml:space="preserve"> to do so.</w:t>
+              <w:t>If it needs to pull or send data to/from a web service or API only once, or on a per request basis (such as a search application), app uses an IntentService to do so.</w:t>
             </w:r>
           </w:p>
         </w:tc>
@@ -1674,7 +1588,13 @@
               <w:right w:w="100" w:type="dxa"/>
             </w:tcMar>
           </w:tcPr>
-          <w:p/>
+          <w:p>
+            <w:r>
+              <w:t>I have pull to refresh in my listview.</w:t>
+            </w:r>
+            <w:bookmarkStart w:id="3" w:name="_GoBack"/>
+            <w:bookmarkEnd w:id="3"/>
+          </w:p>
         </w:tc>
       </w:tr>
       <w:tr>
@@ -1743,7 +1663,11 @@
               <w:right w:w="100" w:type="dxa"/>
             </w:tcMar>
           </w:tcPr>
-          <w:p/>
+          <w:p>
+            <w:r>
+              <w:t>X</w:t>
+            </w:r>
+          </w:p>
         </w:tc>
       </w:tr>
       <w:tr>
@@ -1784,23 +1708,7 @@
                 <w:b/>
                 <w:color w:val="1155CC"/>
               </w:rPr>
-              <w:t xml:space="preserve">2) What backend does it talk to? What is the </w:t>
-            </w:r>
-            <w:proofErr w:type="spellStart"/>
-            <w:r>
-              <w:rPr>
-                <w:b/>
-                <w:color w:val="1155CC"/>
-              </w:rPr>
-              <w:t>SyncAdapter</w:t>
-            </w:r>
-            <w:proofErr w:type="spellEnd"/>
-            <w:r>
-              <w:rPr>
-                <w:b/>
-                <w:color w:val="1155CC"/>
-              </w:rPr>
-              <w:t xml:space="preserve"> called? What mechanism is used to actually talk over the network?</w:t>
+              <w:t>2) What backend does it talk to? What is the SyncAdapter called? What mechanism is used to actually talk over the network?</w:t>
             </w:r>
           </w:p>
           <w:p>
@@ -1850,23 +1758,7 @@
           </w:tcPr>
           <w:p>
             <w:r>
-              <w:t xml:space="preserve">I have used </w:t>
-            </w:r>
-            <w:proofErr w:type="spellStart"/>
-            <w:r>
-              <w:t>SharedPreferences</w:t>
-            </w:r>
-            <w:proofErr w:type="spellEnd"/>
-            <w:r>
-              <w:t xml:space="preserve"> and </w:t>
-            </w:r>
-            <w:proofErr w:type="spellStart"/>
-            <w:r>
-              <w:t>AsyncTasks</w:t>
-            </w:r>
-            <w:proofErr w:type="spellEnd"/>
-            <w:r>
-              <w:t xml:space="preserve"> to show data. </w:t>
+              <w:t xml:space="preserve">I have used SharedPreferences and AsyncTasks to show data. </w:t>
             </w:r>
             <w:r>
               <w:br/>
@@ -2137,18 +2029,7 @@
               <w:spacing w:line="240" w:lineRule="auto"/>
             </w:pPr>
             <w:r>
-              <w:t xml:space="preserve">When the app is </w:t>
-            </w:r>
-            <w:proofErr w:type="spellStart"/>
-            <w:r>
-              <w:t>relaunched</w:t>
-            </w:r>
-            <w:proofErr w:type="spellEnd"/>
-            <w:r>
-              <w:t xml:space="preserve"> from Home or All Apps, the app restores the app state as closely as possible to t</w:t>
-            </w:r>
-            <w:r>
-              <w:t>he previous state.</w:t>
+              <w:t>When the app is relaunched from Home or All Apps, the app restores the app state as closely as possible to the previous state.</w:t>
             </w:r>
           </w:p>
           <w:p>
@@ -2315,8 +2196,8 @@
         <w:ind w:right="6120"/>
         <w:contextualSpacing w:val="0"/>
       </w:pPr>
-      <w:bookmarkStart w:id="3" w:name="h.ninw0rj14qh4" w:colFirst="0" w:colLast="0"/>
-      <w:bookmarkEnd w:id="3"/>
+      <w:bookmarkStart w:id="4" w:name="h.ninw0rj14qh4" w:colFirst="0" w:colLast="0"/>
+      <w:bookmarkEnd w:id="4"/>
     </w:p>
     <w:p>
       <w:pPr>
@@ -2325,8 +2206,8 @@
         <w:ind w:right="6120"/>
         <w:contextualSpacing w:val="0"/>
       </w:pPr>
-      <w:bookmarkStart w:id="4" w:name="h.8fw2jktwybu0" w:colFirst="0" w:colLast="0"/>
-      <w:bookmarkEnd w:id="4"/>
+      <w:bookmarkStart w:id="5" w:name="h.8fw2jktwybu0" w:colFirst="0" w:colLast="0"/>
+      <w:bookmarkEnd w:id="5"/>
       <w:r>
         <w:rPr>
           <w:sz w:val="28"/>
@@ -2339,15 +2220,7 @@
         <w:ind w:right="280"/>
       </w:pPr>
       <w:r>
-        <w:t xml:space="preserve">To receive “exceeds specifications”, your app must fully implement all of the criteria listed under at least two of the four categories below (e.g. Notifications, </w:t>
-      </w:r>
-      <w:proofErr w:type="spellStart"/>
-      <w:r>
-        <w:t>ShareActionProvider</w:t>
-      </w:r>
-      <w:proofErr w:type="spellEnd"/>
-      <w:r>
-        <w:t>, Broadcast Events, and Custom Views).</w:t>
+        <w:t>To receive “exceeds specifications”, your app must fully implement all of the criteria listed under at least two of the four categories below (e.g. Notifications, ShareActionProvider, Broadcast Events, and Custom Views).</w:t>
       </w:r>
     </w:p>
     <w:tbl>
@@ -2426,16 +2299,7 @@
                 <w:sz w:val="16"/>
                 <w:highlight w:val="white"/>
               </w:rPr>
-              <w:t>Does Not Exceed Specificat</w:t>
-            </w:r>
-            <w:r>
-              <w:rPr>
-                <w:b/>
-                <w:color w:val="0B5394"/>
-                <w:sz w:val="16"/>
-                <w:highlight w:val="white"/>
-              </w:rPr>
-              <w:t>ions</w:t>
+              <w:t>Does Not Exceed Specifications</w:t>
             </w:r>
           </w:p>
         </w:tc>
@@ -2497,8 +2361,8 @@
               <w:spacing w:before="280" w:after="80" w:line="240" w:lineRule="auto"/>
               <w:contextualSpacing w:val="0"/>
             </w:pPr>
-            <w:bookmarkStart w:id="5" w:name="h.t7og01pfr9c3" w:colFirst="0" w:colLast="0"/>
-            <w:bookmarkEnd w:id="5"/>
+            <w:bookmarkStart w:id="6" w:name="h.t7og01pfr9c3" w:colFirst="0" w:colLast="0"/>
+            <w:bookmarkEnd w:id="6"/>
             <w:r>
               <w:rPr>
                 <w:color w:val="3D85C6"/>
@@ -2596,7 +2460,11 @@
               <w:right w:w="100" w:type="dxa"/>
             </w:tcMar>
           </w:tcPr>
-          <w:p/>
+          <w:p>
+            <w:r>
+              <w:t>X</w:t>
+            </w:r>
+          </w:p>
         </w:tc>
         <w:tc>
           <w:tcPr>
@@ -2661,7 +2529,11 @@
               <w:right w:w="100" w:type="dxa"/>
             </w:tcMar>
           </w:tcPr>
-          <w:p/>
+          <w:p>
+            <w:r>
+              <w:t>X</w:t>
+            </w:r>
+          </w:p>
         </w:tc>
         <w:tc>
           <w:tcPr>
@@ -2726,7 +2598,11 @@
               <w:right w:w="100" w:type="dxa"/>
             </w:tcMar>
           </w:tcPr>
-          <w:p/>
+          <w:p>
+            <w:r>
+              <w:t>X</w:t>
+            </w:r>
+          </w:p>
         </w:tc>
         <w:tc>
           <w:tcPr>
@@ -2791,7 +2667,11 @@
               <w:right w:w="100" w:type="dxa"/>
             </w:tcMar>
           </w:tcPr>
-          <w:p/>
+          <w:p>
+            <w:r>
+              <w:t>X</w:t>
+            </w:r>
+          </w:p>
         </w:tc>
         <w:tc>
           <w:tcPr>
@@ -2835,10 +2715,7 @@
               <w:spacing w:line="240" w:lineRule="auto"/>
             </w:pPr>
             <w:r>
-              <w:t>App uses notifications only to expose inform</w:t>
-            </w:r>
-            <w:r>
-              <w:t>ation/controls relating to an ongoing event (such as music playback or a phone call).</w:t>
+              <w:t>App uses notifications only to expose information/controls relating to an ongoing event (such as music playback or a phone call).</w:t>
             </w:r>
           </w:p>
         </w:tc>
@@ -2859,7 +2736,11 @@
               <w:right w:w="100" w:type="dxa"/>
             </w:tcMar>
           </w:tcPr>
-          <w:p/>
+          <w:p>
+            <w:r>
+              <w:t>X</w:t>
+            </w:r>
+          </w:p>
         </w:tc>
         <w:tc>
           <w:tcPr>
@@ -2948,7 +2829,11 @@
               <w:right w:w="100" w:type="dxa"/>
             </w:tcMar>
           </w:tcPr>
-          <w:p/>
+          <w:p>
+            <w:r>
+              <w:t xml:space="preserve">Not yet implemented. </w:t>
+            </w:r>
+          </w:p>
         </w:tc>
         <w:tc>
           <w:tcPr>
@@ -2994,9 +2879,8 @@
               <w:spacing w:before="280" w:after="80" w:line="240" w:lineRule="auto"/>
               <w:contextualSpacing w:val="0"/>
             </w:pPr>
-            <w:bookmarkStart w:id="6" w:name="h.lp7hr4x2ii2x" w:colFirst="0" w:colLast="0"/>
-            <w:bookmarkEnd w:id="6"/>
-            <w:proofErr w:type="spellStart"/>
+            <w:bookmarkStart w:id="7" w:name="h.lp7hr4x2ii2x" w:colFirst="0" w:colLast="0"/>
+            <w:bookmarkEnd w:id="7"/>
             <w:r>
               <w:rPr>
                 <w:color w:val="3D85C6"/>
@@ -3005,7 +2889,6 @@
               </w:rPr>
               <w:t>ShareActionProvider</w:t>
             </w:r>
-            <w:proofErr w:type="spellEnd"/>
           </w:p>
         </w:tc>
         <w:tc>
@@ -3031,8 +2914,8 @@
               <w:spacing w:before="280" w:after="80" w:line="240" w:lineRule="auto"/>
               <w:contextualSpacing w:val="0"/>
             </w:pPr>
-            <w:bookmarkStart w:id="7" w:name="h.c8j94x882ouc" w:colFirst="0" w:colLast="0"/>
-            <w:bookmarkEnd w:id="7"/>
+            <w:bookmarkStart w:id="8" w:name="h.c8j94x882ouc" w:colFirst="0" w:colLast="0"/>
+            <w:bookmarkEnd w:id="8"/>
           </w:p>
         </w:tc>
         <w:tc>
@@ -3058,8 +2941,8 @@
               <w:spacing w:before="280" w:after="80" w:line="240" w:lineRule="auto"/>
               <w:contextualSpacing w:val="0"/>
             </w:pPr>
-            <w:bookmarkStart w:id="8" w:name="h.ixkcqz2qwrb2" w:colFirst="0" w:colLast="0"/>
-            <w:bookmarkEnd w:id="8"/>
+            <w:bookmarkStart w:id="9" w:name="h.ixkcqz2qwrb2" w:colFirst="0" w:colLast="0"/>
+            <w:bookmarkEnd w:id="9"/>
           </w:p>
         </w:tc>
       </w:tr>
@@ -3082,15 +2965,7 @@
           </w:tcPr>
           <w:p>
             <w:r>
-              <w:t xml:space="preserve">Uses </w:t>
-            </w:r>
-            <w:proofErr w:type="spellStart"/>
-            <w:r>
-              <w:t>ShareActionProvider</w:t>
-            </w:r>
-            <w:proofErr w:type="spellEnd"/>
-            <w:r>
-              <w:t xml:space="preserve"> to share content with an outside application.</w:t>
+              <w:t>Uses ShareActionProvider to share content with an outside application.</w:t>
             </w:r>
           </w:p>
         </w:tc>
@@ -3163,15 +3038,7 @@
             </w:pPr>
             <w:r>
               <w:lastRenderedPageBreak/>
-              <w:t xml:space="preserve">Makes use of Intent Extras to send rich content (i.e. a paragraph of content-specific text, a link and description, an image, </w:t>
-            </w:r>
-            <w:proofErr w:type="spellStart"/>
-            <w:r>
-              <w:t>etc</w:t>
-            </w:r>
-            <w:proofErr w:type="spellEnd"/>
-            <w:r>
-              <w:t>).</w:t>
+              <w:t>Makes use of Intent Extras to send rich content (i.e. a paragraph of content-specific text, a link and description, an image, etc).</w:t>
             </w:r>
           </w:p>
         </w:tc>
@@ -3211,7 +3078,11 @@
               <w:right w:w="100" w:type="dxa"/>
             </w:tcMar>
           </w:tcPr>
-          <w:p/>
+          <w:p>
+            <w:r>
+              <w:t>X</w:t>
+            </w:r>
+          </w:p>
         </w:tc>
       </w:tr>
       <w:tr>
@@ -3240,23 +3111,7 @@
                 <w:b/>
                 <w:color w:val="1155CC"/>
               </w:rPr>
-              <w:t xml:space="preserve">Please elaborate on how/where you implemented </w:t>
-            </w:r>
-            <w:proofErr w:type="spellStart"/>
-            <w:r>
-              <w:rPr>
-                <w:b/>
-                <w:color w:val="1155CC"/>
-              </w:rPr>
-              <w:t>ShareActionProvider</w:t>
-            </w:r>
-            <w:proofErr w:type="spellEnd"/>
-            <w:r>
-              <w:rPr>
-                <w:b/>
-                <w:color w:val="1155CC"/>
-              </w:rPr>
-              <w:t>:</w:t>
+              <w:t>Please elaborate on how/where you implemented ShareActionProvider:</w:t>
             </w:r>
           </w:p>
           <w:p>
@@ -3354,8 +3209,8 @@
               <w:spacing w:before="280" w:after="80" w:line="240" w:lineRule="auto"/>
               <w:contextualSpacing w:val="0"/>
             </w:pPr>
-            <w:bookmarkStart w:id="9" w:name="h.dn19lg3rnfb1" w:colFirst="0" w:colLast="0"/>
-            <w:bookmarkEnd w:id="9"/>
+            <w:bookmarkStart w:id="10" w:name="h.dn19lg3rnfb1" w:colFirst="0" w:colLast="0"/>
+            <w:bookmarkEnd w:id="10"/>
             <w:r>
               <w:rPr>
                 <w:color w:val="3D85C6"/>
@@ -3389,8 +3244,8 @@
               <w:spacing w:before="280" w:after="80" w:line="240" w:lineRule="auto"/>
               <w:contextualSpacing w:val="0"/>
             </w:pPr>
-            <w:bookmarkStart w:id="10" w:name="h.slx2jfa6elxp" w:colFirst="0" w:colLast="0"/>
-            <w:bookmarkEnd w:id="10"/>
+            <w:bookmarkStart w:id="11" w:name="h.slx2jfa6elxp" w:colFirst="0" w:colLast="0"/>
+            <w:bookmarkEnd w:id="11"/>
           </w:p>
         </w:tc>
         <w:tc>
@@ -3416,8 +3271,8 @@
               <w:spacing w:before="280" w:after="80" w:line="240" w:lineRule="auto"/>
               <w:contextualSpacing w:val="0"/>
             </w:pPr>
-            <w:bookmarkStart w:id="11" w:name="h.yaqgxeabc9yb" w:colFirst="0" w:colLast="0"/>
-            <w:bookmarkEnd w:id="11"/>
+            <w:bookmarkStart w:id="12" w:name="h.yaqgxeabc9yb" w:colFirst="0" w:colLast="0"/>
+            <w:bookmarkEnd w:id="12"/>
           </w:p>
         </w:tc>
       </w:tr>
@@ -3461,7 +3316,11 @@
               <w:right w:w="100" w:type="dxa"/>
             </w:tcMar>
           </w:tcPr>
-          <w:p/>
+          <w:p>
+            <w:r>
+              <w:t>X</w:t>
+            </w:r>
+          </w:p>
         </w:tc>
         <w:tc>
           <w:tcPr>
@@ -3530,6 +3389,9 @@
             <w:pPr>
               <w:spacing w:line="240" w:lineRule="auto"/>
             </w:pPr>
+            <w:r>
+              <w:t>X</w:t>
+            </w:r>
           </w:p>
         </w:tc>
         <w:tc>
@@ -3623,7 +3485,11 @@
               <w:right w:w="100" w:type="dxa"/>
             </w:tcMar>
           </w:tcPr>
-          <w:p/>
+          <w:p>
+            <w:r>
+              <w:t>Not yet implemented</w:t>
+            </w:r>
+          </w:p>
         </w:tc>
         <w:tc>
           <w:tcPr>
@@ -3926,8 +3792,6 @@
             <w:r>
               <w:t>To display detailed view of the post with likes and comments.</w:t>
             </w:r>
-            <w:bookmarkStart w:id="12" w:name="_GoBack"/>
-            <w:bookmarkEnd w:id="12"/>
           </w:p>
         </w:tc>
       </w:tr>

--- a/final submission/Android+Fundamentals+Project+Self-Evaluation.docx
+++ b/final submission/Android+Fundamentals+Project+Self-Evaluation.docx
@@ -75,7 +75,15 @@
         <w:ind w:left="-539"/>
       </w:pPr>
       <w:r>
-        <w:t>To “meet specifications”, your app must fulfill all of the criteria listed in this section of the rubric.</w:t>
+        <w:t xml:space="preserve">To “meet specifications”, your app must </w:t>
+      </w:r>
+      <w:proofErr w:type="spellStart"/>
+      <w:r>
+        <w:t>fulfill</w:t>
+      </w:r>
+      <w:proofErr w:type="spellEnd"/>
+      <w:r>
+        <w:t xml:space="preserve"> all of the criteria listed in this section of the rubric.</w:t>
       </w:r>
     </w:p>
     <w:tbl>
@@ -363,80 +371,108 @@
               <w:rPr>
                 <w:highlight w:val="white"/>
               </w:rPr>
-              <w:t>App does not replace a system icon with a completely different icon if it triggers the standard UI behavior.</w:t>
-            </w:r>
-          </w:p>
-        </w:tc>
-        <w:tc>
-          <w:tcPr>
-            <w:tcW w:w="1575" w:type="dxa"/>
-            <w:tcBorders>
-              <w:top w:val="single" w:sz="8" w:space="0" w:color="E4E4E4"/>
-              <w:left w:val="single" w:sz="8" w:space="0" w:color="E4E4E4"/>
-              <w:bottom w:val="single" w:sz="8" w:space="0" w:color="E4E4E4"/>
-              <w:right w:val="single" w:sz="8" w:space="0" w:color="E4E4E4"/>
-            </w:tcBorders>
-            <w:shd w:val="clear" w:color="auto" w:fill="FFFFFF"/>
-            <w:tcMar>
-              <w:top w:w="100" w:type="dxa"/>
-              <w:left w:w="100" w:type="dxa"/>
-              <w:bottom w:w="100" w:type="dxa"/>
-              <w:right w:w="100" w:type="dxa"/>
-            </w:tcMar>
-          </w:tcPr>
-          <w:p/>
-        </w:tc>
-        <w:tc>
-          <w:tcPr>
-            <w:tcW w:w="1620" w:type="dxa"/>
-            <w:tcBorders>
-              <w:top w:val="single" w:sz="8" w:space="0" w:color="E4E4E4"/>
-              <w:left w:val="single" w:sz="8" w:space="0" w:color="E4E4E4"/>
-              <w:bottom w:val="single" w:sz="8" w:space="0" w:color="E4E4E4"/>
-              <w:right w:val="single" w:sz="8" w:space="0" w:color="E4E4E4"/>
-            </w:tcBorders>
-            <w:shd w:val="clear" w:color="auto" w:fill="FFFFFF"/>
-            <w:tcMar>
-              <w:top w:w="100" w:type="dxa"/>
-              <w:left w:w="100" w:type="dxa"/>
-              <w:bottom w:w="100" w:type="dxa"/>
-              <w:right w:w="100" w:type="dxa"/>
-            </w:tcMar>
-          </w:tcPr>
-          <w:p>
-            <w:r>
-              <w:t>X</w:t>
-            </w:r>
-          </w:p>
-        </w:tc>
-      </w:tr>
-      <w:tr>
-        <w:tc>
-          <w:tcPr>
-            <w:tcW w:w="11115" w:type="dxa"/>
-            <w:tcBorders>
-              <w:top w:val="single" w:sz="8" w:space="0" w:color="E4E4E4"/>
-              <w:left w:val="single" w:sz="8" w:space="0" w:color="E4E4E4"/>
-              <w:bottom w:val="single" w:sz="8" w:space="0" w:color="E4E4E4"/>
-              <w:right w:val="single" w:sz="8" w:space="0" w:color="E4E4E4"/>
-            </w:tcBorders>
-            <w:shd w:val="clear" w:color="auto" w:fill="FFFFFF"/>
-            <w:tcMar>
-              <w:top w:w="100" w:type="dxa"/>
-              <w:left w:w="100" w:type="dxa"/>
-              <w:bottom w:w="100" w:type="dxa"/>
-              <w:right w:w="100" w:type="dxa"/>
-            </w:tcMar>
-          </w:tcPr>
-          <w:p>
-            <w:pPr>
-              <w:spacing w:line="240" w:lineRule="auto"/>
-            </w:pPr>
+              <w:t xml:space="preserve">App does not replace a system icon with a completely different icon if it triggers the standard UI </w:t>
+            </w:r>
+            <w:proofErr w:type="spellStart"/>
             <w:r>
               <w:rPr>
                 <w:highlight w:val="white"/>
               </w:rPr>
-              <w:t>App does not redefine or misuse Android UI patterns, such that icons or behaviors could be misleading or confusing to users.</w:t>
+              <w:t>behavior</w:t>
+            </w:r>
+            <w:proofErr w:type="spellEnd"/>
+            <w:r>
+              <w:rPr>
+                <w:highlight w:val="white"/>
+              </w:rPr>
+              <w:t>.</w:t>
+            </w:r>
+          </w:p>
+        </w:tc>
+        <w:tc>
+          <w:tcPr>
+            <w:tcW w:w="1575" w:type="dxa"/>
+            <w:tcBorders>
+              <w:top w:val="single" w:sz="8" w:space="0" w:color="E4E4E4"/>
+              <w:left w:val="single" w:sz="8" w:space="0" w:color="E4E4E4"/>
+              <w:bottom w:val="single" w:sz="8" w:space="0" w:color="E4E4E4"/>
+              <w:right w:val="single" w:sz="8" w:space="0" w:color="E4E4E4"/>
+            </w:tcBorders>
+            <w:shd w:val="clear" w:color="auto" w:fill="FFFFFF"/>
+            <w:tcMar>
+              <w:top w:w="100" w:type="dxa"/>
+              <w:left w:w="100" w:type="dxa"/>
+              <w:bottom w:w="100" w:type="dxa"/>
+              <w:right w:w="100" w:type="dxa"/>
+            </w:tcMar>
+          </w:tcPr>
+          <w:p/>
+        </w:tc>
+        <w:tc>
+          <w:tcPr>
+            <w:tcW w:w="1620" w:type="dxa"/>
+            <w:tcBorders>
+              <w:top w:val="single" w:sz="8" w:space="0" w:color="E4E4E4"/>
+              <w:left w:val="single" w:sz="8" w:space="0" w:color="E4E4E4"/>
+              <w:bottom w:val="single" w:sz="8" w:space="0" w:color="E4E4E4"/>
+              <w:right w:val="single" w:sz="8" w:space="0" w:color="E4E4E4"/>
+            </w:tcBorders>
+            <w:shd w:val="clear" w:color="auto" w:fill="FFFFFF"/>
+            <w:tcMar>
+              <w:top w:w="100" w:type="dxa"/>
+              <w:left w:w="100" w:type="dxa"/>
+              <w:bottom w:w="100" w:type="dxa"/>
+              <w:right w:w="100" w:type="dxa"/>
+            </w:tcMar>
+          </w:tcPr>
+          <w:p>
+            <w:r>
+              <w:t>X</w:t>
+            </w:r>
+          </w:p>
+        </w:tc>
+      </w:tr>
+      <w:tr>
+        <w:tc>
+          <w:tcPr>
+            <w:tcW w:w="11115" w:type="dxa"/>
+            <w:tcBorders>
+              <w:top w:val="single" w:sz="8" w:space="0" w:color="E4E4E4"/>
+              <w:left w:val="single" w:sz="8" w:space="0" w:color="E4E4E4"/>
+              <w:bottom w:val="single" w:sz="8" w:space="0" w:color="E4E4E4"/>
+              <w:right w:val="single" w:sz="8" w:space="0" w:color="E4E4E4"/>
+            </w:tcBorders>
+            <w:shd w:val="clear" w:color="auto" w:fill="FFFFFF"/>
+            <w:tcMar>
+              <w:top w:w="100" w:type="dxa"/>
+              <w:left w:w="100" w:type="dxa"/>
+              <w:bottom w:w="100" w:type="dxa"/>
+              <w:right w:w="100" w:type="dxa"/>
+            </w:tcMar>
+          </w:tcPr>
+          <w:p>
+            <w:pPr>
+              <w:spacing w:line="240" w:lineRule="auto"/>
+            </w:pPr>
+            <w:r>
+              <w:rPr>
+                <w:highlight w:val="white"/>
+              </w:rPr>
+              <w:t xml:space="preserve">App does not redefine or misuse Android UI patterns, such that icons or </w:t>
+            </w:r>
+            <w:proofErr w:type="spellStart"/>
+            <w:r>
+              <w:rPr>
+                <w:highlight w:val="white"/>
+              </w:rPr>
+              <w:t>behaviors</w:t>
+            </w:r>
+            <w:proofErr w:type="spellEnd"/>
+            <w:r>
+              <w:rPr>
+                <w:highlight w:val="white"/>
+              </w:rPr>
+              <w:t xml:space="preserve"> could be misleading or confusing to users.</w:t>
             </w:r>
           </w:p>
         </w:tc>
@@ -1232,6 +1268,22 @@
             <w:pPr>
               <w:spacing w:line="240" w:lineRule="auto"/>
             </w:pPr>
+            <w:r>
+              <w:t xml:space="preserve">I require internet permission obtain data from my </w:t>
+            </w:r>
+            <w:proofErr w:type="spellStart"/>
+            <w:r>
+              <w:t>api</w:t>
+            </w:r>
+            <w:proofErr w:type="spellEnd"/>
+            <w:r>
+              <w:t>, and I require Access network state to check if there is an active internet connection. Otherwise I switch to the</w:t>
+            </w:r>
+            <w:bookmarkStart w:id="3" w:name="_GoBack"/>
+            <w:bookmarkEnd w:id="3"/>
+            <w:r>
+              <w:t xml:space="preserve"> offline mode.</w:t>
+            </w:r>
           </w:p>
         </w:tc>
       </w:tr>
@@ -1327,6 +1379,7 @@
               <w:rPr>
                 <w:highlight w:val="white"/>
               </w:rPr>
+              <w:lastRenderedPageBreak/>
               <w:t>App does not crash, force close, freeze, or otherwise function abnormally on any targeted device.</w:t>
             </w:r>
           </w:p>
@@ -1393,6 +1446,7 @@
             </w:tcMar>
           </w:tcPr>
           <w:p>
+            <w:proofErr w:type="spellStart"/>
             <w:r>
               <w:rPr>
                 <w:b/>
@@ -1402,6 +1456,7 @@
               </w:rPr>
               <w:t>ContentProvider</w:t>
             </w:r>
+            <w:proofErr w:type="spellEnd"/>
           </w:p>
         </w:tc>
         <w:tc>
@@ -1465,7 +1520,15 @@
               <w:spacing w:line="240" w:lineRule="auto"/>
             </w:pPr>
             <w:r>
-              <w:t>App implements a ContentProvider to access locally stored data.</w:t>
+              <w:t xml:space="preserve">App implements a </w:t>
+            </w:r>
+            <w:proofErr w:type="spellStart"/>
+            <w:r>
+              <w:t>ContentProvider</w:t>
+            </w:r>
+            <w:proofErr w:type="spellEnd"/>
+            <w:r>
+              <w:t xml:space="preserve"> to access locally stored data.</w:t>
             </w:r>
           </w:p>
         </w:tc>
@@ -1534,7 +1597,15 @@
               <w:spacing w:after="120" w:line="240" w:lineRule="auto"/>
             </w:pPr>
             <w:r>
-              <w:t>If it regularly pulls or sends data to/from a web service or API, app updates data in its cache at regular intervals using a SyncAdapter.</w:t>
+              <w:t xml:space="preserve">If it regularly pulls or sends data to/from a web service or API, app updates data in its cache at regular intervals using a </w:t>
+            </w:r>
+            <w:proofErr w:type="spellStart"/>
+            <w:r>
+              <w:t>SyncAdapter</w:t>
+            </w:r>
+            <w:proofErr w:type="spellEnd"/>
+            <w:r>
+              <w:t>.</w:t>
             </w:r>
           </w:p>
           <w:p>
@@ -1542,8 +1613,15 @@
               <w:spacing w:after="120" w:line="240" w:lineRule="auto"/>
             </w:pPr>
             <w:r>
-              <w:lastRenderedPageBreak/>
-              <w:t>If it needs to pull or send data to/from a web service or API only once, or on a per request basis (such as a search application), app uses an IntentService to do so.</w:t>
+              <w:t xml:space="preserve">If it needs to pull or send data to/from a web service or API only once, or on a per request basis (such as a search application), app uses an </w:t>
+            </w:r>
+            <w:proofErr w:type="spellStart"/>
+            <w:r>
+              <w:t>IntentService</w:t>
+            </w:r>
+            <w:proofErr w:type="spellEnd"/>
+            <w:r>
+              <w:t xml:space="preserve"> to do so.</w:t>
             </w:r>
           </w:p>
         </w:tc>
@@ -1566,7 +1644,6 @@
           </w:tcPr>
           <w:p>
             <w:r>
-              <w:lastRenderedPageBreak/>
               <w:t>X</w:t>
             </w:r>
           </w:p>
@@ -1590,10 +1667,16 @@
           </w:tcPr>
           <w:p>
             <w:r>
-              <w:t>I have pull to refresh in my listview.</w:t>
-            </w:r>
-            <w:bookmarkStart w:id="3" w:name="_GoBack"/>
-            <w:bookmarkEnd w:id="3"/>
+              <w:t xml:space="preserve">I have pull to refresh in my </w:t>
+            </w:r>
+            <w:proofErr w:type="spellStart"/>
+            <w:r>
+              <w:t>listview</w:t>
+            </w:r>
+            <w:proofErr w:type="spellEnd"/>
+            <w:r>
+              <w:t>.</w:t>
+            </w:r>
           </w:p>
         </w:tc>
       </w:tr>
@@ -1622,7 +1705,6 @@
               <w:rPr>
                 <w:rFonts w:ascii="Source Sans Pro" w:eastAsia="Source Sans Pro" w:hAnsi="Source Sans Pro" w:cs="Source Sans Pro"/>
               </w:rPr>
-              <w:lastRenderedPageBreak/>
               <w:t>App uses a Loader to move its data to its views.</w:t>
             </w:r>
           </w:p>
@@ -1708,7 +1790,23 @@
                 <w:b/>
                 <w:color w:val="1155CC"/>
               </w:rPr>
-              <w:t>2) What backend does it talk to? What is the SyncAdapter called? What mechanism is used to actually talk over the network?</w:t>
+              <w:t xml:space="preserve">2) What backend does it talk to? What is the </w:t>
+            </w:r>
+            <w:proofErr w:type="spellStart"/>
+            <w:r>
+              <w:rPr>
+                <w:b/>
+                <w:color w:val="1155CC"/>
+              </w:rPr>
+              <w:t>SyncAdapter</w:t>
+            </w:r>
+            <w:proofErr w:type="spellEnd"/>
+            <w:r>
+              <w:rPr>
+                <w:b/>
+                <w:color w:val="1155CC"/>
+              </w:rPr>
+              <w:t xml:space="preserve"> called? What mechanism is used to actually talk over the network?</w:t>
             </w:r>
           </w:p>
           <w:p>
@@ -1758,7 +1856,23 @@
           </w:tcPr>
           <w:p>
             <w:r>
-              <w:t xml:space="preserve">I have used SharedPreferences and AsyncTasks to show data. </w:t>
+              <w:t xml:space="preserve">I have used </w:t>
+            </w:r>
+            <w:proofErr w:type="spellStart"/>
+            <w:r>
+              <w:t>SharedPreferences</w:t>
+            </w:r>
+            <w:proofErr w:type="spellEnd"/>
+            <w:r>
+              <w:t xml:space="preserve"> and </w:t>
+            </w:r>
+            <w:proofErr w:type="spellStart"/>
+            <w:r>
+              <w:t>AsyncTasks</w:t>
+            </w:r>
+            <w:proofErr w:type="spellEnd"/>
+            <w:r>
+              <w:t xml:space="preserve"> to show data. </w:t>
             </w:r>
             <w:r>
               <w:br/>
@@ -2029,7 +2143,16 @@
               <w:spacing w:line="240" w:lineRule="auto"/>
             </w:pPr>
             <w:r>
-              <w:t>When the app is relaunched from Home or All Apps, the app restores the app state as closely as possible to the previous state.</w:t>
+              <w:lastRenderedPageBreak/>
+              <w:t xml:space="preserve">When the app is </w:t>
+            </w:r>
+            <w:proofErr w:type="spellStart"/>
+            <w:r>
+              <w:t>relaunched</w:t>
+            </w:r>
+            <w:proofErr w:type="spellEnd"/>
+            <w:r>
+              <w:t xml:space="preserve"> from Home or All Apps, the app restores the app state as closely as possible to the previous state.</w:t>
             </w:r>
           </w:p>
           <w:p>
@@ -2220,7 +2343,15 @@
         <w:ind w:right="280"/>
       </w:pPr>
       <w:r>
-        <w:t>To receive “exceeds specifications”, your app must fully implement all of the criteria listed under at least two of the four categories below (e.g. Notifications, ShareActionProvider, Broadcast Events, and Custom Views).</w:t>
+        <w:t xml:space="preserve">To receive “exceeds specifications”, your app must fully implement all of the criteria listed under at least two of the four categories below (e.g. Notifications, </w:t>
+      </w:r>
+      <w:proofErr w:type="spellStart"/>
+      <w:r>
+        <w:t>ShareActionProvider</w:t>
+      </w:r>
+      <w:proofErr w:type="spellEnd"/>
+      <w:r>
+        <w:t>, Broadcast Events, and Custom Views).</w:t>
       </w:r>
     </w:p>
     <w:tbl>
@@ -2788,6 +2919,7 @@
                 <w:b/>
                 <w:color w:val="1155CC"/>
               </w:rPr>
+              <w:lastRenderedPageBreak/>
               <w:t>Please elaborate on how/where you implemented Notifications in your app:</w:t>
             </w:r>
           </w:p>
@@ -2881,6 +3013,7 @@
             </w:pPr>
             <w:bookmarkStart w:id="7" w:name="h.lp7hr4x2ii2x" w:colFirst="0" w:colLast="0"/>
             <w:bookmarkEnd w:id="7"/>
+            <w:proofErr w:type="spellStart"/>
             <w:r>
               <w:rPr>
                 <w:color w:val="3D85C6"/>
@@ -2889,6 +3022,7 @@
               </w:rPr>
               <w:t>ShareActionProvider</w:t>
             </w:r>
+            <w:proofErr w:type="spellEnd"/>
           </w:p>
         </w:tc>
         <w:tc>
@@ -2965,7 +3099,15 @@
           </w:tcPr>
           <w:p>
             <w:r>
-              <w:t>Uses ShareActionProvider to share content with an outside application.</w:t>
+              <w:t xml:space="preserve">Uses </w:t>
+            </w:r>
+            <w:proofErr w:type="spellStart"/>
+            <w:r>
+              <w:t>ShareActionProvider</w:t>
+            </w:r>
+            <w:proofErr w:type="spellEnd"/>
+            <w:r>
+              <w:t xml:space="preserve"> to share content with an outside application.</w:t>
             </w:r>
           </w:p>
         </w:tc>
@@ -3037,8 +3179,15 @@
               <w:spacing w:line="240" w:lineRule="auto"/>
             </w:pPr>
             <w:r>
-              <w:lastRenderedPageBreak/>
-              <w:t>Makes use of Intent Extras to send rich content (i.e. a paragraph of content-specific text, a link and description, an image, etc).</w:t>
+              <w:t xml:space="preserve">Makes use of Intent Extras to send rich content (i.e. a paragraph of content-specific text, a link and description, an image, </w:t>
+            </w:r>
+            <w:proofErr w:type="spellStart"/>
+            <w:r>
+              <w:t>etc</w:t>
+            </w:r>
+            <w:proofErr w:type="spellEnd"/>
+            <w:r>
+              <w:t>).</w:t>
             </w:r>
           </w:p>
         </w:tc>
@@ -3111,7 +3260,23 @@
                 <w:b/>
                 <w:color w:val="1155CC"/>
               </w:rPr>
-              <w:t>Please elaborate on how/where you implemented ShareActionProvider:</w:t>
+              <w:t xml:space="preserve">Please elaborate on how/where you implemented </w:t>
+            </w:r>
+            <w:proofErr w:type="spellStart"/>
+            <w:r>
+              <w:rPr>
+                <w:b/>
+                <w:color w:val="1155CC"/>
+              </w:rPr>
+              <w:t>ShareActionProvider</w:t>
+            </w:r>
+            <w:proofErr w:type="spellEnd"/>
+            <w:r>
+              <w:rPr>
+                <w:b/>
+                <w:color w:val="1155CC"/>
+              </w:rPr>
+              <w:t>:</w:t>
             </w:r>
           </w:p>
           <w:p>
@@ -3599,6 +3764,7 @@
           </w:tcPr>
           <w:p>
             <w:r>
+              <w:lastRenderedPageBreak/>
               <w:t>App creates and uses a custom View.</w:t>
             </w:r>
           </w:p>

--- a/final submission/Android+Fundamentals+Project+Self-Evaluation.docx
+++ b/final submission/Android+Fundamentals+Project+Self-Evaluation.docx
@@ -1,17 +1,13 @@
 
 <file path=word/document.xml><?xml version="1.0" encoding="utf-8"?>
-<w:document xmlns:wpc="http://schemas.microsoft.com/office/word/2010/wordprocessingCanvas" xmlns:mc="http://schemas.openxmlformats.org/markup-compatibility/2006" xmlns:o="urn:schemas-microsoft-com:office:office" xmlns:r="http://schemas.openxmlformats.org/officeDocument/2006/relationships" xmlns:m="http://schemas.openxmlformats.org/officeDocument/2006/math" xmlns:v="urn:schemas-microsoft-com:vml" xmlns:wp14="http://schemas.microsoft.com/office/word/2010/wordprocessingDrawing" xmlns:wp="http://schemas.openxmlformats.org/drawingml/2006/wordprocessingDrawing" xmlns:w10="urn:schemas-microsoft-com:office:word" xmlns:w="http://schemas.openxmlformats.org/wordprocessingml/2006/main" xmlns:w14="http://schemas.microsoft.com/office/word/2010/wordml" xmlns:w15="http://schemas.microsoft.com/office/word/2012/wordml" xmlns:wpg="http://schemas.microsoft.com/office/word/2010/wordprocessingGroup" xmlns:wpi="http://schemas.microsoft.com/office/word/2010/wordprocessingInk" xmlns:wne="http://schemas.microsoft.com/office/word/2006/wordml" xmlns:wps="http://schemas.microsoft.com/office/word/2010/wordprocessingShape" mc:Ignorable="w14 w15 wp14">
-  <w:background w:color="FFFFFF"/>
+<w:document xmlns:wpc="http://schemas.microsoft.com/office/word/2010/wordprocessingCanvas" xmlns:mc="http://schemas.openxmlformats.org/markup-compatibility/2006" xmlns:o="urn:schemas-microsoft-com:office:office" xmlns:r="http://schemas.openxmlformats.org/officeDocument/2006/relationships" xmlns:m="http://schemas.openxmlformats.org/officeDocument/2006/math" xmlns:v="urn:schemas-microsoft-com:vml" xmlns:wp14="http://schemas.microsoft.com/office/word/2010/wordprocessingDrawing" xmlns:wp="http://schemas.openxmlformats.org/drawingml/2006/wordprocessingDrawing" xmlns:w="http://schemas.openxmlformats.org/wordprocessingml/2006/main" xmlns:w14="http://schemas.microsoft.com/office/word/2010/wordml" xmlns:w10="urn:schemas-microsoft-com:office:word" xmlns:wpg="http://schemas.microsoft.com/office/word/2010/wordprocessingGroup" xmlns:wpi="http://schemas.microsoft.com/office/word/2010/wordprocessingInk" xmlns:wne="http://schemas.microsoft.com/office/word/2006/wordml" xmlns:wps="http://schemas.microsoft.com/office/word/2010/wordprocessingShape" mc:Ignorable="w14 wp14">
   <w:body>
     <w:p>
       <w:pPr>
-        <w:pStyle w:val="Heading2"/>
+        <w:pStyle w:val="3"/>
         <w:spacing w:before="360" w:after="80"/>
         <w:ind w:left="-539"/>
-        <w:contextualSpacing w:val="0"/>
       </w:pPr>
-      <w:bookmarkStart w:id="0" w:name="h.48zeqbnfemg3" w:colFirst="0" w:colLast="0"/>
-      <w:bookmarkEnd w:id="0"/>
       <w:r>
         <w:rPr>
           <w:color w:val="6AA84F"/>
@@ -56,13 +52,10 @@
     </w:p>
     <w:p>
       <w:pPr>
-        <w:pStyle w:val="Heading3"/>
+        <w:pStyle w:val="4"/>
         <w:spacing w:before="280" w:after="80"/>
         <w:ind w:left="-539"/>
-        <w:contextualSpacing w:val="0"/>
       </w:pPr>
-      <w:bookmarkStart w:id="1" w:name="h.2y2st147faag" w:colFirst="0" w:colLast="0"/>
-      <w:bookmarkEnd w:id="1"/>
       <w:r>
         <w:rPr>
           <w:sz w:val="28"/>
@@ -75,24 +68,29 @@
         <w:ind w:left="-539"/>
       </w:pPr>
       <w:r>
-        <w:t xml:space="preserve">To “meet specifications”, your app must </w:t>
-      </w:r>
-      <w:proofErr w:type="spellStart"/>
-      <w:r>
-        <w:t>fulfill</w:t>
-      </w:r>
-      <w:proofErr w:type="spellEnd"/>
-      <w:r>
-        <w:t xml:space="preserve"> all of the criteria listed in this section of the rubric.</w:t>
+        <w:t>To “meet specifications”, your app must fulfill all of the criteria listed in this section of the rubric.</w:t>
       </w:r>
     </w:p>
     <w:tbl>
       <w:tblPr>
-        <w:tblStyle w:val="a"/>
+        <w:tblStyle w:val="12"/>
         <w:tblW w:w="14310" w:type="dxa"/>
         <w:tblInd w:w="-584" w:type="dxa"/>
+        <w:tblBorders>
+          <w:top w:val="none" w:color="auto" w:sz="0" w:space="0"/>
+          <w:left w:val="none" w:color="auto" w:sz="0" w:space="0"/>
+          <w:bottom w:val="none" w:color="auto" w:sz="0" w:space="0"/>
+          <w:right w:val="none" w:color="auto" w:sz="0" w:space="0"/>
+          <w:insideH w:val="none" w:color="auto" w:sz="0" w:space="0"/>
+          <w:insideV w:val="none" w:color="auto" w:sz="0" w:space="0"/>
+        </w:tblBorders>
         <w:tblLayout w:type="fixed"/>
-        <w:tblLook w:val="0600" w:firstRow="0" w:lastRow="0" w:firstColumn="0" w:lastColumn="0" w:noHBand="1" w:noVBand="1"/>
+        <w:tblCellMar>
+          <w:top w:w="0" w:type="dxa"/>
+          <w:left w:w="108" w:type="dxa"/>
+          <w:bottom w:w="0" w:type="dxa"/>
+          <w:right w:w="108" w:type="dxa"/>
+        </w:tblCellMar>
       </w:tblPr>
       <w:tblGrid>
         <w:gridCol w:w="11115"/>
@@ -100,14 +98,31 @@
         <w:gridCol w:w="1620"/>
       </w:tblGrid>
       <w:tr>
+        <w:tblPrEx>
+          <w:tblBorders>
+            <w:top w:val="none" w:color="auto" w:sz="0" w:space="0"/>
+            <w:left w:val="none" w:color="auto" w:sz="0" w:space="0"/>
+            <w:bottom w:val="none" w:color="auto" w:sz="0" w:space="0"/>
+            <w:right w:val="none" w:color="auto" w:sz="0" w:space="0"/>
+            <w:insideH w:val="none" w:color="auto" w:sz="0" w:space="0"/>
+            <w:insideV w:val="none" w:color="auto" w:sz="0" w:space="0"/>
+          </w:tblBorders>
+          <w:tblLayout w:type="fixed"/>
+          <w:tblCellMar>
+            <w:top w:w="0" w:type="dxa"/>
+            <w:left w:w="108" w:type="dxa"/>
+            <w:bottom w:w="0" w:type="dxa"/>
+            <w:right w:w="108" w:type="dxa"/>
+          </w:tblCellMar>
+        </w:tblPrEx>
         <w:tc>
           <w:tcPr>
             <w:tcW w:w="11115" w:type="dxa"/>
             <w:tcBorders>
-              <w:top w:val="single" w:sz="8" w:space="0" w:color="E4E4E4"/>
-              <w:left w:val="single" w:sz="8" w:space="0" w:color="E4E4E4"/>
-              <w:bottom w:val="single" w:sz="8" w:space="0" w:color="E4E4E4"/>
-              <w:right w:val="single" w:sz="8" w:space="0" w:color="E4E4E4"/>
+              <w:top w:val="single" w:color="E4E4E4" w:sz="8" w:space="0"/>
+              <w:left w:val="single" w:color="E4E4E4" w:sz="8" w:space="0"/>
+              <w:bottom w:val="single" w:color="E4E4E4" w:sz="8" w:space="0"/>
+              <w:right w:val="single" w:color="E4E4E4" w:sz="8" w:space="0"/>
             </w:tcBorders>
             <w:shd w:val="clear" w:color="auto" w:fill="FFFFFF"/>
             <w:tcMar>
@@ -137,10 +152,10 @@
           <w:tcPr>
             <w:tcW w:w="1575" w:type="dxa"/>
             <w:tcBorders>
-              <w:top w:val="single" w:sz="8" w:space="0" w:color="E4E4E4"/>
-              <w:left w:val="single" w:sz="8" w:space="0" w:color="E4E4E4"/>
-              <w:bottom w:val="single" w:sz="8" w:space="0" w:color="E4E4E4"/>
-              <w:right w:val="single" w:sz="8" w:space="0" w:color="E4E4E4"/>
+              <w:top w:val="single" w:color="E4E4E4" w:sz="8" w:space="0"/>
+              <w:left w:val="single" w:color="E4E4E4" w:sz="8" w:space="0"/>
+              <w:bottom w:val="single" w:color="E4E4E4" w:sz="8" w:space="0"/>
+              <w:right w:val="single" w:color="E4E4E4" w:sz="8" w:space="0"/>
             </w:tcBorders>
             <w:shd w:val="clear" w:color="auto" w:fill="FFFFFF"/>
             <w:tcMar>
@@ -170,10 +185,10 @@
           <w:tcPr>
             <w:tcW w:w="1620" w:type="dxa"/>
             <w:tcBorders>
-              <w:top w:val="single" w:sz="8" w:space="0" w:color="E4E4E4"/>
-              <w:left w:val="single" w:sz="8" w:space="0" w:color="E4E4E4"/>
-              <w:bottom w:val="single" w:sz="8" w:space="0" w:color="E4E4E4"/>
-              <w:right w:val="single" w:sz="8" w:space="0" w:color="E4E4E4"/>
+              <w:top w:val="single" w:color="E4E4E4" w:sz="8" w:space="0"/>
+              <w:left w:val="single" w:color="E4E4E4" w:sz="8" w:space="0"/>
+              <w:bottom w:val="single" w:color="E4E4E4" w:sz="8" w:space="0"/>
+              <w:right w:val="single" w:color="E4E4E4" w:sz="8" w:space="0"/>
             </w:tcBorders>
             <w:shd w:val="clear" w:color="auto" w:fill="FFFFFF"/>
             <w:tcMar>
@@ -201,14 +216,31 @@
         </w:tc>
       </w:tr>
       <w:tr>
+        <w:tblPrEx>
+          <w:tblBorders>
+            <w:top w:val="none" w:color="auto" w:sz="0" w:space="0"/>
+            <w:left w:val="none" w:color="auto" w:sz="0" w:space="0"/>
+            <w:bottom w:val="none" w:color="auto" w:sz="0" w:space="0"/>
+            <w:right w:val="none" w:color="auto" w:sz="0" w:space="0"/>
+            <w:insideH w:val="none" w:color="auto" w:sz="0" w:space="0"/>
+            <w:insideV w:val="none" w:color="auto" w:sz="0" w:space="0"/>
+          </w:tblBorders>
+          <w:tblLayout w:type="fixed"/>
+          <w:tblCellMar>
+            <w:top w:w="0" w:type="dxa"/>
+            <w:left w:w="108" w:type="dxa"/>
+            <w:bottom w:w="0" w:type="dxa"/>
+            <w:right w:w="108" w:type="dxa"/>
+          </w:tblCellMar>
+        </w:tblPrEx>
         <w:tc>
           <w:tcPr>
             <w:tcW w:w="11115" w:type="dxa"/>
             <w:tcBorders>
-              <w:top w:val="single" w:sz="8" w:space="0" w:color="E4E4E4"/>
-              <w:left w:val="single" w:sz="8" w:space="0" w:color="E4E4E4"/>
-              <w:bottom w:val="single" w:sz="8" w:space="0" w:color="E4E4E4"/>
-              <w:right w:val="single" w:sz="8" w:space="0" w:color="E4E4E4"/>
+              <w:top w:val="single" w:color="E4E4E4" w:sz="8" w:space="0"/>
+              <w:left w:val="single" w:color="E4E4E4" w:sz="8" w:space="0"/>
+              <w:bottom w:val="single" w:color="E4E4E4" w:sz="8" w:space="0"/>
+              <w:right w:val="single" w:color="E4E4E4" w:sz="8" w:space="0"/>
             </w:tcBorders>
             <w:shd w:val="clear" w:color="auto" w:fill="E5F2F9"/>
             <w:tcMar>
@@ -217,15 +249,13 @@
               <w:bottom w:w="100" w:type="dxa"/>
               <w:right w:w="100" w:type="dxa"/>
             </w:tcMar>
-          </w:tcPr>
-          <w:p>
-            <w:pPr>
-              <w:pStyle w:val="Heading3"/>
+            <w:vAlign w:val="top"/>
+          </w:tcPr>
+          <w:p>
+            <w:pPr>
+              <w:pStyle w:val="4"/>
               <w:spacing w:before="280" w:after="80"/>
-              <w:contextualSpacing w:val="0"/>
-            </w:pPr>
-            <w:bookmarkStart w:id="2" w:name="h.k1fy9iu6zeu" w:colFirst="0" w:colLast="0"/>
-            <w:bookmarkEnd w:id="2"/>
+            </w:pPr>
             <w:r>
               <w:rPr>
                 <w:color w:val="3D85C6"/>
@@ -240,10 +270,10 @@
           <w:tcPr>
             <w:tcW w:w="1575" w:type="dxa"/>
             <w:tcBorders>
-              <w:top w:val="single" w:sz="8" w:space="0" w:color="E4E4E4"/>
-              <w:left w:val="single" w:sz="8" w:space="0" w:color="E4E4E4"/>
-              <w:bottom w:val="single" w:sz="8" w:space="0" w:color="E4E4E4"/>
-              <w:right w:val="single" w:sz="8" w:space="0" w:color="E4E4E4"/>
+              <w:top w:val="single" w:color="E4E4E4" w:sz="8" w:space="0"/>
+              <w:left w:val="single" w:color="E4E4E4" w:sz="8" w:space="0"/>
+              <w:bottom w:val="single" w:color="E4E4E4" w:sz="8" w:space="0"/>
+              <w:right w:val="single" w:color="E4E4E4" w:sz="8" w:space="0"/>
             </w:tcBorders>
             <w:shd w:val="clear" w:color="auto" w:fill="E5F2F9"/>
             <w:tcMar>
@@ -252,6 +282,7 @@
               <w:bottom w:w="100" w:type="dxa"/>
               <w:right w:w="100" w:type="dxa"/>
             </w:tcMar>
+            <w:vAlign w:val="top"/>
           </w:tcPr>
           <w:p/>
         </w:tc>
@@ -259,10 +290,10 @@
           <w:tcPr>
             <w:tcW w:w="1620" w:type="dxa"/>
             <w:tcBorders>
-              <w:top w:val="single" w:sz="8" w:space="0" w:color="E4E4E4"/>
-              <w:left w:val="single" w:sz="8" w:space="0" w:color="E4E4E4"/>
-              <w:bottom w:val="single" w:sz="8" w:space="0" w:color="E4E4E4"/>
-              <w:right w:val="single" w:sz="8" w:space="0" w:color="E4E4E4"/>
+              <w:top w:val="single" w:color="E4E4E4" w:sz="8" w:space="0"/>
+              <w:left w:val="single" w:color="E4E4E4" w:sz="8" w:space="0"/>
+              <w:bottom w:val="single" w:color="E4E4E4" w:sz="8" w:space="0"/>
+              <w:right w:val="single" w:color="E4E4E4" w:sz="8" w:space="0"/>
             </w:tcBorders>
             <w:shd w:val="clear" w:color="auto" w:fill="E5F2F9"/>
             <w:tcMar>
@@ -271,27 +302,46 @@
               <w:bottom w:w="100" w:type="dxa"/>
               <w:right w:w="100" w:type="dxa"/>
             </w:tcMar>
+            <w:vAlign w:val="top"/>
           </w:tcPr>
           <w:p/>
         </w:tc>
       </w:tr>
       <w:tr>
+        <w:tblPrEx>
+          <w:tblBorders>
+            <w:top w:val="none" w:color="auto" w:sz="0" w:space="0"/>
+            <w:left w:val="none" w:color="auto" w:sz="0" w:space="0"/>
+            <w:bottom w:val="none" w:color="auto" w:sz="0" w:space="0"/>
+            <w:right w:val="none" w:color="auto" w:sz="0" w:space="0"/>
+            <w:insideH w:val="none" w:color="auto" w:sz="0" w:space="0"/>
+            <w:insideV w:val="none" w:color="auto" w:sz="0" w:space="0"/>
+          </w:tblBorders>
+          <w:tblLayout w:type="fixed"/>
+          <w:tblCellMar>
+            <w:top w:w="0" w:type="dxa"/>
+            <w:left w:w="108" w:type="dxa"/>
+            <w:bottom w:w="0" w:type="dxa"/>
+            <w:right w:w="108" w:type="dxa"/>
+          </w:tblCellMar>
+        </w:tblPrEx>
         <w:tc>
           <w:tcPr>
             <w:tcW w:w="11115" w:type="dxa"/>
             <w:tcBorders>
-              <w:top w:val="single" w:sz="8" w:space="0" w:color="E4E4E4"/>
-              <w:left w:val="single" w:sz="8" w:space="0" w:color="E4E4E4"/>
-              <w:bottom w:val="single" w:sz="8" w:space="0" w:color="E4E4E4"/>
-              <w:right w:val="single" w:sz="8" w:space="0" w:color="E4E4E4"/>
-            </w:tcBorders>
-            <w:shd w:val="clear" w:color="auto" w:fill="FFFFFF"/>
-            <w:tcMar>
-              <w:top w:w="100" w:type="dxa"/>
-              <w:left w:w="100" w:type="dxa"/>
-              <w:bottom w:w="100" w:type="dxa"/>
-              <w:right w:w="100" w:type="dxa"/>
-            </w:tcMar>
+              <w:top w:val="single" w:color="E4E4E4" w:sz="8" w:space="0"/>
+              <w:left w:val="single" w:color="E4E4E4" w:sz="8" w:space="0"/>
+              <w:bottom w:val="single" w:color="E4E4E4" w:sz="8" w:space="0"/>
+              <w:right w:val="single" w:color="E4E4E4" w:sz="8" w:space="0"/>
+            </w:tcBorders>
+            <w:shd w:val="clear" w:color="auto" w:fill="FFFFFF"/>
+            <w:tcMar>
+              <w:top w:w="100" w:type="dxa"/>
+              <w:left w:w="100" w:type="dxa"/>
+              <w:bottom w:w="100" w:type="dxa"/>
+              <w:right w:w="100" w:type="dxa"/>
+            </w:tcMar>
+            <w:vAlign w:val="top"/>
           </w:tcPr>
           <w:p>
             <w:r>
@@ -306,18 +356,19 @@
           <w:tcPr>
             <w:tcW w:w="1575" w:type="dxa"/>
             <w:tcBorders>
-              <w:top w:val="single" w:sz="8" w:space="0" w:color="E4E4E4"/>
-              <w:left w:val="single" w:sz="8" w:space="0" w:color="E4E4E4"/>
-              <w:bottom w:val="single" w:sz="8" w:space="0" w:color="E4E4E4"/>
-              <w:right w:val="single" w:sz="8" w:space="0" w:color="E4E4E4"/>
-            </w:tcBorders>
-            <w:shd w:val="clear" w:color="auto" w:fill="FFFFFF"/>
-            <w:tcMar>
-              <w:top w:w="100" w:type="dxa"/>
-              <w:left w:w="100" w:type="dxa"/>
-              <w:bottom w:w="100" w:type="dxa"/>
-              <w:right w:w="100" w:type="dxa"/>
-            </w:tcMar>
+              <w:top w:val="single" w:color="E4E4E4" w:sz="8" w:space="0"/>
+              <w:left w:val="single" w:color="E4E4E4" w:sz="8" w:space="0"/>
+              <w:bottom w:val="single" w:color="E4E4E4" w:sz="8" w:space="0"/>
+              <w:right w:val="single" w:color="E4E4E4" w:sz="8" w:space="0"/>
+            </w:tcBorders>
+            <w:shd w:val="clear" w:color="auto" w:fill="FFFFFF"/>
+            <w:tcMar>
+              <w:top w:w="100" w:type="dxa"/>
+              <w:left w:w="100" w:type="dxa"/>
+              <w:bottom w:w="100" w:type="dxa"/>
+              <w:right w:w="100" w:type="dxa"/>
+            </w:tcMar>
+            <w:vAlign w:val="top"/>
           </w:tcPr>
           <w:p/>
         </w:tc>
@@ -325,18 +376,19 @@
           <w:tcPr>
             <w:tcW w:w="1620" w:type="dxa"/>
             <w:tcBorders>
-              <w:top w:val="single" w:sz="8" w:space="0" w:color="E4E4E4"/>
-              <w:left w:val="single" w:sz="8" w:space="0" w:color="E4E4E4"/>
-              <w:bottom w:val="single" w:sz="8" w:space="0" w:color="E4E4E4"/>
-              <w:right w:val="single" w:sz="8" w:space="0" w:color="E4E4E4"/>
-            </w:tcBorders>
-            <w:shd w:val="clear" w:color="auto" w:fill="FFFFFF"/>
-            <w:tcMar>
-              <w:top w:w="100" w:type="dxa"/>
-              <w:left w:w="100" w:type="dxa"/>
-              <w:bottom w:w="100" w:type="dxa"/>
-              <w:right w:w="100" w:type="dxa"/>
-            </w:tcMar>
+              <w:top w:val="single" w:color="E4E4E4" w:sz="8" w:space="0"/>
+              <w:left w:val="single" w:color="E4E4E4" w:sz="8" w:space="0"/>
+              <w:bottom w:val="single" w:color="E4E4E4" w:sz="8" w:space="0"/>
+              <w:right w:val="single" w:color="E4E4E4" w:sz="8" w:space="0"/>
+            </w:tcBorders>
+            <w:shd w:val="clear" w:color="auto" w:fill="FFFFFF"/>
+            <w:tcMar>
+              <w:top w:w="100" w:type="dxa"/>
+              <w:left w:w="100" w:type="dxa"/>
+              <w:bottom w:w="100" w:type="dxa"/>
+              <w:right w:w="100" w:type="dxa"/>
+            </w:tcMar>
+            <w:vAlign w:val="top"/>
           </w:tcPr>
           <w:p>
             <w:r>
@@ -346,22 +398,40 @@
         </w:tc>
       </w:tr>
       <w:tr>
+        <w:tblPrEx>
+          <w:tblBorders>
+            <w:top w:val="none" w:color="auto" w:sz="0" w:space="0"/>
+            <w:left w:val="none" w:color="auto" w:sz="0" w:space="0"/>
+            <w:bottom w:val="none" w:color="auto" w:sz="0" w:space="0"/>
+            <w:right w:val="none" w:color="auto" w:sz="0" w:space="0"/>
+            <w:insideH w:val="none" w:color="auto" w:sz="0" w:space="0"/>
+            <w:insideV w:val="none" w:color="auto" w:sz="0" w:space="0"/>
+          </w:tblBorders>
+          <w:tblLayout w:type="fixed"/>
+          <w:tblCellMar>
+            <w:top w:w="0" w:type="dxa"/>
+            <w:left w:w="108" w:type="dxa"/>
+            <w:bottom w:w="0" w:type="dxa"/>
+            <w:right w:w="108" w:type="dxa"/>
+          </w:tblCellMar>
+        </w:tblPrEx>
         <w:tc>
           <w:tcPr>
             <w:tcW w:w="11115" w:type="dxa"/>
             <w:tcBorders>
-              <w:top w:val="single" w:sz="8" w:space="0" w:color="E4E4E4"/>
-              <w:left w:val="single" w:sz="8" w:space="0" w:color="E4E4E4"/>
-              <w:bottom w:val="single" w:sz="8" w:space="0" w:color="E4E4E4"/>
-              <w:right w:val="single" w:sz="8" w:space="0" w:color="E4E4E4"/>
-            </w:tcBorders>
-            <w:shd w:val="clear" w:color="auto" w:fill="FFFFFF"/>
-            <w:tcMar>
-              <w:top w:w="100" w:type="dxa"/>
-              <w:left w:w="100" w:type="dxa"/>
-              <w:bottom w:w="100" w:type="dxa"/>
-              <w:right w:w="100" w:type="dxa"/>
-            </w:tcMar>
+              <w:top w:val="single" w:color="E4E4E4" w:sz="8" w:space="0"/>
+              <w:left w:val="single" w:color="E4E4E4" w:sz="8" w:space="0"/>
+              <w:bottom w:val="single" w:color="E4E4E4" w:sz="8" w:space="0"/>
+              <w:right w:val="single" w:color="E4E4E4" w:sz="8" w:space="0"/>
+            </w:tcBorders>
+            <w:shd w:val="clear" w:color="auto" w:fill="FFFFFF"/>
+            <w:tcMar>
+              <w:top w:w="100" w:type="dxa"/>
+              <w:left w:w="100" w:type="dxa"/>
+              <w:bottom w:w="100" w:type="dxa"/>
+              <w:right w:w="100" w:type="dxa"/>
+            </w:tcMar>
+            <w:vAlign w:val="top"/>
           </w:tcPr>
           <w:p>
             <w:pPr>
@@ -371,21 +441,100 @@
               <w:rPr>
                 <w:highlight w:val="white"/>
               </w:rPr>
-              <w:t xml:space="preserve">App does not replace a system icon with a completely different icon if it triggers the standard UI </w:t>
-            </w:r>
-            <w:proofErr w:type="spellStart"/>
+              <w:t>App does not replace a system icon with a completely different icon if it triggers the standard UI behavior.</w:t>
+            </w:r>
+          </w:p>
+        </w:tc>
+        <w:tc>
+          <w:tcPr>
+            <w:tcW w:w="1575" w:type="dxa"/>
+            <w:tcBorders>
+              <w:top w:val="single" w:color="E4E4E4" w:sz="8" w:space="0"/>
+              <w:left w:val="single" w:color="E4E4E4" w:sz="8" w:space="0"/>
+              <w:bottom w:val="single" w:color="E4E4E4" w:sz="8" w:space="0"/>
+              <w:right w:val="single" w:color="E4E4E4" w:sz="8" w:space="0"/>
+            </w:tcBorders>
+            <w:shd w:val="clear" w:color="auto" w:fill="FFFFFF"/>
+            <w:tcMar>
+              <w:top w:w="100" w:type="dxa"/>
+              <w:left w:w="100" w:type="dxa"/>
+              <w:bottom w:w="100" w:type="dxa"/>
+              <w:right w:w="100" w:type="dxa"/>
+            </w:tcMar>
+            <w:vAlign w:val="top"/>
+          </w:tcPr>
+          <w:p/>
+        </w:tc>
+        <w:tc>
+          <w:tcPr>
+            <w:tcW w:w="1620" w:type="dxa"/>
+            <w:tcBorders>
+              <w:top w:val="single" w:color="E4E4E4" w:sz="8" w:space="0"/>
+              <w:left w:val="single" w:color="E4E4E4" w:sz="8" w:space="0"/>
+              <w:bottom w:val="single" w:color="E4E4E4" w:sz="8" w:space="0"/>
+              <w:right w:val="single" w:color="E4E4E4" w:sz="8" w:space="0"/>
+            </w:tcBorders>
+            <w:shd w:val="clear" w:color="auto" w:fill="FFFFFF"/>
+            <w:tcMar>
+              <w:top w:w="100" w:type="dxa"/>
+              <w:left w:w="100" w:type="dxa"/>
+              <w:bottom w:w="100" w:type="dxa"/>
+              <w:right w:w="100" w:type="dxa"/>
+            </w:tcMar>
+            <w:vAlign w:val="top"/>
+          </w:tcPr>
+          <w:p>
+            <w:r>
+              <w:t>X</w:t>
+            </w:r>
+          </w:p>
+        </w:tc>
+      </w:tr>
+      <w:tr>
+        <w:tblPrEx>
+          <w:tblBorders>
+            <w:top w:val="none" w:color="auto" w:sz="0" w:space="0"/>
+            <w:left w:val="none" w:color="auto" w:sz="0" w:space="0"/>
+            <w:bottom w:val="none" w:color="auto" w:sz="0" w:space="0"/>
+            <w:right w:val="none" w:color="auto" w:sz="0" w:space="0"/>
+            <w:insideH w:val="none" w:color="auto" w:sz="0" w:space="0"/>
+            <w:insideV w:val="none" w:color="auto" w:sz="0" w:space="0"/>
+          </w:tblBorders>
+          <w:tblLayout w:type="fixed"/>
+          <w:tblCellMar>
+            <w:top w:w="0" w:type="dxa"/>
+            <w:left w:w="108" w:type="dxa"/>
+            <w:bottom w:w="0" w:type="dxa"/>
+            <w:right w:w="108" w:type="dxa"/>
+          </w:tblCellMar>
+        </w:tblPrEx>
+        <w:tc>
+          <w:tcPr>
+            <w:tcW w:w="11115" w:type="dxa"/>
+            <w:tcBorders>
+              <w:top w:val="single" w:color="E4E4E4" w:sz="8" w:space="0"/>
+              <w:left w:val="single" w:color="E4E4E4" w:sz="8" w:space="0"/>
+              <w:bottom w:val="single" w:color="E4E4E4" w:sz="8" w:space="0"/>
+              <w:right w:val="single" w:color="E4E4E4" w:sz="8" w:space="0"/>
+            </w:tcBorders>
+            <w:shd w:val="clear" w:color="auto" w:fill="FFFFFF"/>
+            <w:tcMar>
+              <w:top w:w="100" w:type="dxa"/>
+              <w:left w:w="100" w:type="dxa"/>
+              <w:bottom w:w="100" w:type="dxa"/>
+              <w:right w:w="100" w:type="dxa"/>
+            </w:tcMar>
+            <w:vAlign w:val="top"/>
+          </w:tcPr>
+          <w:p>
+            <w:pPr>
+              <w:spacing w:line="240" w:lineRule="auto"/>
+            </w:pPr>
             <w:r>
               <w:rPr>
                 <w:highlight w:val="white"/>
               </w:rPr>
-              <w:t>behavior</w:t>
-            </w:r>
-            <w:proofErr w:type="spellEnd"/>
-            <w:r>
-              <w:rPr>
-                <w:highlight w:val="white"/>
-              </w:rPr>
-              <w:t>.</w:t>
+              <w:t>App does not redefine or misuse Android UI patterns, such that icons or behaviors could be misleading or confusing to users.</w:t>
             </w:r>
           </w:p>
         </w:tc>
@@ -393,18 +542,19 @@
           <w:tcPr>
             <w:tcW w:w="1575" w:type="dxa"/>
             <w:tcBorders>
-              <w:top w:val="single" w:sz="8" w:space="0" w:color="E4E4E4"/>
-              <w:left w:val="single" w:sz="8" w:space="0" w:color="E4E4E4"/>
-              <w:bottom w:val="single" w:sz="8" w:space="0" w:color="E4E4E4"/>
-              <w:right w:val="single" w:sz="8" w:space="0" w:color="E4E4E4"/>
-            </w:tcBorders>
-            <w:shd w:val="clear" w:color="auto" w:fill="FFFFFF"/>
-            <w:tcMar>
-              <w:top w:w="100" w:type="dxa"/>
-              <w:left w:w="100" w:type="dxa"/>
-              <w:bottom w:w="100" w:type="dxa"/>
-              <w:right w:w="100" w:type="dxa"/>
-            </w:tcMar>
+              <w:top w:val="single" w:color="E4E4E4" w:sz="8" w:space="0"/>
+              <w:left w:val="single" w:color="E4E4E4" w:sz="8" w:space="0"/>
+              <w:bottom w:val="single" w:color="E4E4E4" w:sz="8" w:space="0"/>
+              <w:right w:val="single" w:color="E4E4E4" w:sz="8" w:space="0"/>
+            </w:tcBorders>
+            <w:shd w:val="clear" w:color="auto" w:fill="FFFFFF"/>
+            <w:tcMar>
+              <w:top w:w="100" w:type="dxa"/>
+              <w:left w:w="100" w:type="dxa"/>
+              <w:bottom w:w="100" w:type="dxa"/>
+              <w:right w:w="100" w:type="dxa"/>
+            </w:tcMar>
+            <w:vAlign w:val="top"/>
           </w:tcPr>
           <w:p/>
         </w:tc>
@@ -412,18 +562,19 @@
           <w:tcPr>
             <w:tcW w:w="1620" w:type="dxa"/>
             <w:tcBorders>
-              <w:top w:val="single" w:sz="8" w:space="0" w:color="E4E4E4"/>
-              <w:left w:val="single" w:sz="8" w:space="0" w:color="E4E4E4"/>
-              <w:bottom w:val="single" w:sz="8" w:space="0" w:color="E4E4E4"/>
-              <w:right w:val="single" w:sz="8" w:space="0" w:color="E4E4E4"/>
-            </w:tcBorders>
-            <w:shd w:val="clear" w:color="auto" w:fill="FFFFFF"/>
-            <w:tcMar>
-              <w:top w:w="100" w:type="dxa"/>
-              <w:left w:w="100" w:type="dxa"/>
-              <w:bottom w:w="100" w:type="dxa"/>
-              <w:right w:w="100" w:type="dxa"/>
-            </w:tcMar>
+              <w:top w:val="single" w:color="E4E4E4" w:sz="8" w:space="0"/>
+              <w:left w:val="single" w:color="E4E4E4" w:sz="8" w:space="0"/>
+              <w:bottom w:val="single" w:color="E4E4E4" w:sz="8" w:space="0"/>
+              <w:right w:val="single" w:color="E4E4E4" w:sz="8" w:space="0"/>
+            </w:tcBorders>
+            <w:shd w:val="clear" w:color="auto" w:fill="FFFFFF"/>
+            <w:tcMar>
+              <w:top w:w="100" w:type="dxa"/>
+              <w:left w:w="100" w:type="dxa"/>
+              <w:bottom w:w="100" w:type="dxa"/>
+              <w:right w:w="100" w:type="dxa"/>
+            </w:tcMar>
+            <w:vAlign w:val="top"/>
           </w:tcPr>
           <w:p>
             <w:r>
@@ -433,46 +584,55 @@
         </w:tc>
       </w:tr>
       <w:tr>
+        <w:tblPrEx>
+          <w:tblBorders>
+            <w:top w:val="none" w:color="auto" w:sz="0" w:space="0"/>
+            <w:left w:val="none" w:color="auto" w:sz="0" w:space="0"/>
+            <w:bottom w:val="none" w:color="auto" w:sz="0" w:space="0"/>
+            <w:right w:val="none" w:color="auto" w:sz="0" w:space="0"/>
+            <w:insideH w:val="none" w:color="auto" w:sz="0" w:space="0"/>
+            <w:insideV w:val="none" w:color="auto" w:sz="0" w:space="0"/>
+          </w:tblBorders>
+          <w:tblLayout w:type="fixed"/>
+          <w:tblCellMar>
+            <w:top w:w="0" w:type="dxa"/>
+            <w:left w:w="108" w:type="dxa"/>
+            <w:bottom w:w="0" w:type="dxa"/>
+            <w:right w:w="108" w:type="dxa"/>
+          </w:tblCellMar>
+        </w:tblPrEx>
         <w:tc>
           <w:tcPr>
             <w:tcW w:w="11115" w:type="dxa"/>
             <w:tcBorders>
-              <w:top w:val="single" w:sz="8" w:space="0" w:color="E4E4E4"/>
-              <w:left w:val="single" w:sz="8" w:space="0" w:color="E4E4E4"/>
-              <w:bottom w:val="single" w:sz="8" w:space="0" w:color="E4E4E4"/>
-              <w:right w:val="single" w:sz="8" w:space="0" w:color="E4E4E4"/>
-            </w:tcBorders>
-            <w:shd w:val="clear" w:color="auto" w:fill="FFFFFF"/>
-            <w:tcMar>
-              <w:top w:w="100" w:type="dxa"/>
-              <w:left w:w="100" w:type="dxa"/>
-              <w:bottom w:w="100" w:type="dxa"/>
-              <w:right w:w="100" w:type="dxa"/>
-            </w:tcMar>
-          </w:tcPr>
-          <w:p>
-            <w:pPr>
-              <w:spacing w:line="240" w:lineRule="auto"/>
-            </w:pPr>
-            <w:r>
-              <w:rPr>
-                <w:highlight w:val="white"/>
-              </w:rPr>
-              <w:t xml:space="preserve">App does not redefine or misuse Android UI patterns, such that icons or </w:t>
-            </w:r>
-            <w:proofErr w:type="spellStart"/>
-            <w:r>
-              <w:rPr>
-                <w:highlight w:val="white"/>
-              </w:rPr>
-              <w:t>behaviors</w:t>
-            </w:r>
-            <w:proofErr w:type="spellEnd"/>
-            <w:r>
-              <w:rPr>
-                <w:highlight w:val="white"/>
-              </w:rPr>
-              <w:t xml:space="preserve"> could be misleading or confusing to users.</w:t>
+              <w:top w:val="single" w:color="E4E4E4" w:sz="8" w:space="0"/>
+              <w:left w:val="single" w:color="E4E4E4" w:sz="8" w:space="0"/>
+              <w:bottom w:val="single" w:color="E4E4E4" w:sz="8" w:space="0"/>
+              <w:right w:val="single" w:color="E4E4E4" w:sz="8" w:space="0"/>
+            </w:tcBorders>
+            <w:shd w:val="clear" w:color="auto" w:fill="FFFFFF"/>
+            <w:tcMar>
+              <w:top w:w="100" w:type="dxa"/>
+              <w:left w:w="100" w:type="dxa"/>
+              <w:bottom w:w="100" w:type="dxa"/>
+              <w:right w:w="100" w:type="dxa"/>
+            </w:tcMar>
+            <w:vAlign w:val="top"/>
+          </w:tcPr>
+          <w:p>
+            <w:pPr>
+              <w:spacing w:line="240" w:lineRule="auto"/>
+            </w:pPr>
+            <w:r>
+              <w:t xml:space="preserve">App includes a </w:t>
+            </w:r>
+            <w:bookmarkStart w:id="0" w:name="_GoBack"/>
+            <w:r>
+              <w:t>tablet</w:t>
+            </w:r>
+            <w:bookmarkEnd w:id="0"/>
+            <w:r>
+              <w:t xml:space="preserve"> layout which takes advantage of the additional space (if possible).</w:t>
             </w:r>
           </w:p>
         </w:tc>
@@ -480,18 +640,19 @@
           <w:tcPr>
             <w:tcW w:w="1575" w:type="dxa"/>
             <w:tcBorders>
-              <w:top w:val="single" w:sz="8" w:space="0" w:color="E4E4E4"/>
-              <w:left w:val="single" w:sz="8" w:space="0" w:color="E4E4E4"/>
-              <w:bottom w:val="single" w:sz="8" w:space="0" w:color="E4E4E4"/>
-              <w:right w:val="single" w:sz="8" w:space="0" w:color="E4E4E4"/>
-            </w:tcBorders>
-            <w:shd w:val="clear" w:color="auto" w:fill="FFFFFF"/>
-            <w:tcMar>
-              <w:top w:w="100" w:type="dxa"/>
-              <w:left w:w="100" w:type="dxa"/>
-              <w:bottom w:w="100" w:type="dxa"/>
-              <w:right w:w="100" w:type="dxa"/>
-            </w:tcMar>
+              <w:top w:val="single" w:color="E4E4E4" w:sz="8" w:space="0"/>
+              <w:left w:val="single" w:color="E4E4E4" w:sz="8" w:space="0"/>
+              <w:bottom w:val="single" w:color="E4E4E4" w:sz="8" w:space="0"/>
+              <w:right w:val="single" w:color="E4E4E4" w:sz="8" w:space="0"/>
+            </w:tcBorders>
+            <w:shd w:val="clear" w:color="auto" w:fill="FFFFFF"/>
+            <w:tcMar>
+              <w:top w:w="100" w:type="dxa"/>
+              <w:left w:w="100" w:type="dxa"/>
+              <w:bottom w:w="100" w:type="dxa"/>
+              <w:right w:w="100" w:type="dxa"/>
+            </w:tcMar>
+            <w:vAlign w:val="top"/>
           </w:tcPr>
           <w:p/>
         </w:tc>
@@ -499,18 +660,19 @@
           <w:tcPr>
             <w:tcW w:w="1620" w:type="dxa"/>
             <w:tcBorders>
-              <w:top w:val="single" w:sz="8" w:space="0" w:color="E4E4E4"/>
-              <w:left w:val="single" w:sz="8" w:space="0" w:color="E4E4E4"/>
-              <w:bottom w:val="single" w:sz="8" w:space="0" w:color="E4E4E4"/>
-              <w:right w:val="single" w:sz="8" w:space="0" w:color="E4E4E4"/>
-            </w:tcBorders>
-            <w:shd w:val="clear" w:color="auto" w:fill="FFFFFF"/>
-            <w:tcMar>
-              <w:top w:w="100" w:type="dxa"/>
-              <w:left w:w="100" w:type="dxa"/>
-              <w:bottom w:w="100" w:type="dxa"/>
-              <w:right w:w="100" w:type="dxa"/>
-            </w:tcMar>
+              <w:top w:val="single" w:color="E4E4E4" w:sz="8" w:space="0"/>
+              <w:left w:val="single" w:color="E4E4E4" w:sz="8" w:space="0"/>
+              <w:bottom w:val="single" w:color="E4E4E4" w:sz="8" w:space="0"/>
+              <w:right w:val="single" w:color="E4E4E4" w:sz="8" w:space="0"/>
+            </w:tcBorders>
+            <w:shd w:val="clear" w:color="auto" w:fill="FFFFFF"/>
+            <w:tcMar>
+              <w:top w:w="100" w:type="dxa"/>
+              <w:left w:w="100" w:type="dxa"/>
+              <w:bottom w:w="100" w:type="dxa"/>
+              <w:right w:w="100" w:type="dxa"/>
+            </w:tcMar>
+            <w:vAlign w:val="top"/>
           </w:tcPr>
           <w:p>
             <w:r>
@@ -520,29 +682,47 @@
         </w:tc>
       </w:tr>
       <w:tr>
+        <w:tblPrEx>
+          <w:tblBorders>
+            <w:top w:val="none" w:color="auto" w:sz="0" w:space="0"/>
+            <w:left w:val="none" w:color="auto" w:sz="0" w:space="0"/>
+            <w:bottom w:val="none" w:color="auto" w:sz="0" w:space="0"/>
+            <w:right w:val="none" w:color="auto" w:sz="0" w:space="0"/>
+            <w:insideH w:val="none" w:color="auto" w:sz="0" w:space="0"/>
+            <w:insideV w:val="none" w:color="auto" w:sz="0" w:space="0"/>
+          </w:tblBorders>
+          <w:tblLayout w:type="fixed"/>
+          <w:tblCellMar>
+            <w:top w:w="0" w:type="dxa"/>
+            <w:left w:w="108" w:type="dxa"/>
+            <w:bottom w:w="0" w:type="dxa"/>
+            <w:right w:w="108" w:type="dxa"/>
+          </w:tblCellMar>
+        </w:tblPrEx>
         <w:tc>
           <w:tcPr>
             <w:tcW w:w="11115" w:type="dxa"/>
             <w:tcBorders>
-              <w:top w:val="single" w:sz="8" w:space="0" w:color="E4E4E4"/>
-              <w:left w:val="single" w:sz="8" w:space="0" w:color="E4E4E4"/>
-              <w:bottom w:val="single" w:sz="8" w:space="0" w:color="E4E4E4"/>
-              <w:right w:val="single" w:sz="8" w:space="0" w:color="E4E4E4"/>
-            </w:tcBorders>
-            <w:shd w:val="clear" w:color="auto" w:fill="FFFFFF"/>
-            <w:tcMar>
-              <w:top w:w="100" w:type="dxa"/>
-              <w:left w:w="100" w:type="dxa"/>
-              <w:bottom w:w="100" w:type="dxa"/>
-              <w:right w:w="100" w:type="dxa"/>
-            </w:tcMar>
-          </w:tcPr>
-          <w:p>
-            <w:pPr>
-              <w:spacing w:line="240" w:lineRule="auto"/>
-            </w:pPr>
-            <w:r>
-              <w:t>App includes a tablet layout which takes advantage of the additional space (if possible).</w:t>
+              <w:top w:val="single" w:color="E4E4E4" w:sz="8" w:space="0"/>
+              <w:left w:val="single" w:color="E4E4E4" w:sz="8" w:space="0"/>
+              <w:bottom w:val="single" w:color="E4E4E4" w:sz="8" w:space="0"/>
+              <w:right w:val="single" w:color="E4E4E4" w:sz="8" w:space="0"/>
+            </w:tcBorders>
+            <w:shd w:val="clear" w:color="auto" w:fill="FFFFFF"/>
+            <w:tcMar>
+              <w:top w:w="100" w:type="dxa"/>
+              <w:left w:w="100" w:type="dxa"/>
+              <w:bottom w:w="100" w:type="dxa"/>
+              <w:right w:w="100" w:type="dxa"/>
+            </w:tcMar>
+            <w:vAlign w:val="top"/>
+          </w:tcPr>
+          <w:p>
+            <w:pPr>
+              <w:spacing w:line="240" w:lineRule="auto"/>
+            </w:pPr>
+            <w:r>
+              <w:t>App includes at least two distinct views and uses intents properly to move between these views.</w:t>
             </w:r>
           </w:p>
         </w:tc>
@@ -550,18 +730,19 @@
           <w:tcPr>
             <w:tcW w:w="1575" w:type="dxa"/>
             <w:tcBorders>
-              <w:top w:val="single" w:sz="8" w:space="0" w:color="E4E4E4"/>
-              <w:left w:val="single" w:sz="8" w:space="0" w:color="E4E4E4"/>
-              <w:bottom w:val="single" w:sz="8" w:space="0" w:color="E4E4E4"/>
-              <w:right w:val="single" w:sz="8" w:space="0" w:color="E4E4E4"/>
-            </w:tcBorders>
-            <w:shd w:val="clear" w:color="auto" w:fill="FFFFFF"/>
-            <w:tcMar>
-              <w:top w:w="100" w:type="dxa"/>
-              <w:left w:w="100" w:type="dxa"/>
-              <w:bottom w:w="100" w:type="dxa"/>
-              <w:right w:w="100" w:type="dxa"/>
-            </w:tcMar>
+              <w:top w:val="single" w:color="E4E4E4" w:sz="8" w:space="0"/>
+              <w:left w:val="single" w:color="E4E4E4" w:sz="8" w:space="0"/>
+              <w:bottom w:val="single" w:color="E4E4E4" w:sz="8" w:space="0"/>
+              <w:right w:val="single" w:color="E4E4E4" w:sz="8" w:space="0"/>
+            </w:tcBorders>
+            <w:shd w:val="clear" w:color="auto" w:fill="FFFFFF"/>
+            <w:tcMar>
+              <w:top w:w="100" w:type="dxa"/>
+              <w:left w:w="100" w:type="dxa"/>
+              <w:bottom w:w="100" w:type="dxa"/>
+              <w:right w:w="100" w:type="dxa"/>
+            </w:tcMar>
+            <w:vAlign w:val="top"/>
           </w:tcPr>
           <w:p/>
         </w:tc>
@@ -569,18 +750,19 @@
           <w:tcPr>
             <w:tcW w:w="1620" w:type="dxa"/>
             <w:tcBorders>
-              <w:top w:val="single" w:sz="8" w:space="0" w:color="E4E4E4"/>
-              <w:left w:val="single" w:sz="8" w:space="0" w:color="E4E4E4"/>
-              <w:bottom w:val="single" w:sz="8" w:space="0" w:color="E4E4E4"/>
-              <w:right w:val="single" w:sz="8" w:space="0" w:color="E4E4E4"/>
-            </w:tcBorders>
-            <w:shd w:val="clear" w:color="auto" w:fill="FFFFFF"/>
-            <w:tcMar>
-              <w:top w:w="100" w:type="dxa"/>
-              <w:left w:w="100" w:type="dxa"/>
-              <w:bottom w:w="100" w:type="dxa"/>
-              <w:right w:w="100" w:type="dxa"/>
-            </w:tcMar>
+              <w:top w:val="single" w:color="E4E4E4" w:sz="8" w:space="0"/>
+              <w:left w:val="single" w:color="E4E4E4" w:sz="8" w:space="0"/>
+              <w:bottom w:val="single" w:color="E4E4E4" w:sz="8" w:space="0"/>
+              <w:right w:val="single" w:color="E4E4E4" w:sz="8" w:space="0"/>
+            </w:tcBorders>
+            <w:shd w:val="clear" w:color="auto" w:fill="FFFFFF"/>
+            <w:tcMar>
+              <w:top w:w="100" w:type="dxa"/>
+              <w:left w:w="100" w:type="dxa"/>
+              <w:bottom w:w="100" w:type="dxa"/>
+              <w:right w:w="100" w:type="dxa"/>
+            </w:tcMar>
+            <w:vAlign w:val="top"/>
           </w:tcPr>
           <w:p>
             <w:r>
@@ -590,84 +772,31 @@
         </w:tc>
       </w:tr>
       <w:tr>
+        <w:tblPrEx>
+          <w:tblBorders>
+            <w:top w:val="none" w:color="auto" w:sz="0" w:space="0"/>
+            <w:left w:val="none" w:color="auto" w:sz="0" w:space="0"/>
+            <w:bottom w:val="none" w:color="auto" w:sz="0" w:space="0"/>
+            <w:right w:val="none" w:color="auto" w:sz="0" w:space="0"/>
+            <w:insideH w:val="none" w:color="auto" w:sz="0" w:space="0"/>
+            <w:insideV w:val="none" w:color="auto" w:sz="0" w:space="0"/>
+          </w:tblBorders>
+          <w:tblLayout w:type="fixed"/>
+          <w:tblCellMar>
+            <w:top w:w="0" w:type="dxa"/>
+            <w:left w:w="108" w:type="dxa"/>
+            <w:bottom w:w="0" w:type="dxa"/>
+            <w:right w:w="108" w:type="dxa"/>
+          </w:tblCellMar>
+        </w:tblPrEx>
         <w:tc>
           <w:tcPr>
             <w:tcW w:w="11115" w:type="dxa"/>
             <w:tcBorders>
-              <w:top w:val="single" w:sz="8" w:space="0" w:color="E4E4E4"/>
-              <w:left w:val="single" w:sz="8" w:space="0" w:color="E4E4E4"/>
-              <w:bottom w:val="single" w:sz="8" w:space="0" w:color="E4E4E4"/>
-              <w:right w:val="single" w:sz="8" w:space="0" w:color="E4E4E4"/>
-            </w:tcBorders>
-            <w:shd w:val="clear" w:color="auto" w:fill="FFFFFF"/>
-            <w:tcMar>
-              <w:top w:w="100" w:type="dxa"/>
-              <w:left w:w="100" w:type="dxa"/>
-              <w:bottom w:w="100" w:type="dxa"/>
-              <w:right w:w="100" w:type="dxa"/>
-            </w:tcMar>
-          </w:tcPr>
-          <w:p>
-            <w:pPr>
-              <w:spacing w:line="240" w:lineRule="auto"/>
-            </w:pPr>
-            <w:r>
-              <w:t>App includes at least two distinct views and uses intents properly to move between these views.</w:t>
-            </w:r>
-          </w:p>
-        </w:tc>
-        <w:tc>
-          <w:tcPr>
-            <w:tcW w:w="1575" w:type="dxa"/>
-            <w:tcBorders>
-              <w:top w:val="single" w:sz="8" w:space="0" w:color="E4E4E4"/>
-              <w:left w:val="single" w:sz="8" w:space="0" w:color="E4E4E4"/>
-              <w:bottom w:val="single" w:sz="8" w:space="0" w:color="E4E4E4"/>
-              <w:right w:val="single" w:sz="8" w:space="0" w:color="E4E4E4"/>
-            </w:tcBorders>
-            <w:shd w:val="clear" w:color="auto" w:fill="FFFFFF"/>
-            <w:tcMar>
-              <w:top w:w="100" w:type="dxa"/>
-              <w:left w:w="100" w:type="dxa"/>
-              <w:bottom w:w="100" w:type="dxa"/>
-              <w:right w:w="100" w:type="dxa"/>
-            </w:tcMar>
-          </w:tcPr>
-          <w:p/>
-        </w:tc>
-        <w:tc>
-          <w:tcPr>
-            <w:tcW w:w="1620" w:type="dxa"/>
-            <w:tcBorders>
-              <w:top w:val="single" w:sz="8" w:space="0" w:color="E4E4E4"/>
-              <w:left w:val="single" w:sz="8" w:space="0" w:color="E4E4E4"/>
-              <w:bottom w:val="single" w:sz="8" w:space="0" w:color="E4E4E4"/>
-              <w:right w:val="single" w:sz="8" w:space="0" w:color="E4E4E4"/>
-            </w:tcBorders>
-            <w:shd w:val="clear" w:color="auto" w:fill="FFFFFF"/>
-            <w:tcMar>
-              <w:top w:w="100" w:type="dxa"/>
-              <w:left w:w="100" w:type="dxa"/>
-              <w:bottom w:w="100" w:type="dxa"/>
-              <w:right w:w="100" w:type="dxa"/>
-            </w:tcMar>
-          </w:tcPr>
-          <w:p>
-            <w:r>
-              <w:t>X</w:t>
-            </w:r>
-          </w:p>
-        </w:tc>
-      </w:tr>
-      <w:tr>
-        <w:tc>
-          <w:tcPr>
-            <w:tcW w:w="11115" w:type="dxa"/>
-            <w:tcBorders>
-              <w:top w:val="single" w:sz="8" w:space="0" w:color="E4E4E4"/>
-              <w:left w:val="single" w:sz="8" w:space="0" w:color="E4E4E4"/>
-              <w:bottom w:val="single" w:sz="8" w:space="0" w:color="E4E4E4"/>
-              <w:right w:val="single" w:sz="8" w:space="0" w:color="E4E4E4"/>
+              <w:top w:val="single" w:color="E4E4E4" w:sz="8" w:space="0"/>
+              <w:left w:val="single" w:color="E4E4E4" w:sz="8" w:space="0"/>
+              <w:bottom w:val="single" w:color="E4E4E4" w:sz="8" w:space="0"/>
+              <w:right w:val="single" w:color="E4E4E4" w:sz="8" w:space="0"/>
             </w:tcBorders>
             <w:shd w:val="clear" w:color="auto" w:fill="E5F2F9"/>
             <w:tcMar>
@@ -676,6 +805,7 @@
               <w:bottom w:w="100" w:type="dxa"/>
               <w:right w:w="100" w:type="dxa"/>
             </w:tcMar>
+            <w:vAlign w:val="top"/>
           </w:tcPr>
           <w:p>
             <w:r>
@@ -685,7 +815,6 @@
                 <w:sz w:val="28"/>
                 <w:shd w:val="clear" w:color="auto" w:fill="E5F2F9"/>
               </w:rPr>
-              <w:lastRenderedPageBreak/>
               <w:t>Navigation</w:t>
             </w:r>
           </w:p>
@@ -694,10 +823,10 @@
           <w:tcPr>
             <w:tcW w:w="1575" w:type="dxa"/>
             <w:tcBorders>
-              <w:top w:val="single" w:sz="8" w:space="0" w:color="E4E4E4"/>
-              <w:left w:val="single" w:sz="8" w:space="0" w:color="E4E4E4"/>
-              <w:bottom w:val="single" w:sz="8" w:space="0" w:color="E4E4E4"/>
-              <w:right w:val="single" w:sz="8" w:space="0" w:color="E4E4E4"/>
+              <w:top w:val="single" w:color="E4E4E4" w:sz="8" w:space="0"/>
+              <w:left w:val="single" w:color="E4E4E4" w:sz="8" w:space="0"/>
+              <w:bottom w:val="single" w:color="E4E4E4" w:sz="8" w:space="0"/>
+              <w:right w:val="single" w:color="E4E4E4" w:sz="8" w:space="0"/>
             </w:tcBorders>
             <w:shd w:val="clear" w:color="auto" w:fill="E5F2F9"/>
             <w:tcMar>
@@ -706,6 +835,7 @@
               <w:bottom w:w="100" w:type="dxa"/>
               <w:right w:w="100" w:type="dxa"/>
             </w:tcMar>
+            <w:vAlign w:val="top"/>
           </w:tcPr>
           <w:p/>
         </w:tc>
@@ -713,10 +843,10 @@
           <w:tcPr>
             <w:tcW w:w="1620" w:type="dxa"/>
             <w:tcBorders>
-              <w:top w:val="single" w:sz="8" w:space="0" w:color="E4E4E4"/>
-              <w:left w:val="single" w:sz="8" w:space="0" w:color="E4E4E4"/>
-              <w:bottom w:val="single" w:sz="8" w:space="0" w:color="E4E4E4"/>
-              <w:right w:val="single" w:sz="8" w:space="0" w:color="E4E4E4"/>
+              <w:top w:val="single" w:color="E4E4E4" w:sz="8" w:space="0"/>
+              <w:left w:val="single" w:color="E4E4E4" w:sz="8" w:space="0"/>
+              <w:bottom w:val="single" w:color="E4E4E4" w:sz="8" w:space="0"/>
+              <w:right w:val="single" w:color="E4E4E4" w:sz="8" w:space="0"/>
             </w:tcBorders>
             <w:shd w:val="clear" w:color="auto" w:fill="E5F2F9"/>
             <w:tcMar>
@@ -725,27 +855,46 @@
               <w:bottom w:w="100" w:type="dxa"/>
               <w:right w:w="100" w:type="dxa"/>
             </w:tcMar>
+            <w:vAlign w:val="top"/>
           </w:tcPr>
           <w:p/>
         </w:tc>
       </w:tr>
       <w:tr>
+        <w:tblPrEx>
+          <w:tblBorders>
+            <w:top w:val="none" w:color="auto" w:sz="0" w:space="0"/>
+            <w:left w:val="none" w:color="auto" w:sz="0" w:space="0"/>
+            <w:bottom w:val="none" w:color="auto" w:sz="0" w:space="0"/>
+            <w:right w:val="none" w:color="auto" w:sz="0" w:space="0"/>
+            <w:insideH w:val="none" w:color="auto" w:sz="0" w:space="0"/>
+            <w:insideV w:val="none" w:color="auto" w:sz="0" w:space="0"/>
+          </w:tblBorders>
+          <w:tblLayout w:type="fixed"/>
+          <w:tblCellMar>
+            <w:top w:w="0" w:type="dxa"/>
+            <w:left w:w="108" w:type="dxa"/>
+            <w:bottom w:w="0" w:type="dxa"/>
+            <w:right w:w="108" w:type="dxa"/>
+          </w:tblCellMar>
+        </w:tblPrEx>
         <w:tc>
           <w:tcPr>
             <w:tcW w:w="11115" w:type="dxa"/>
             <w:tcBorders>
-              <w:top w:val="single" w:sz="8" w:space="0" w:color="E4E4E4"/>
-              <w:left w:val="single" w:sz="8" w:space="0" w:color="E4E4E4"/>
-              <w:bottom w:val="single" w:sz="8" w:space="0" w:color="E4E4E4"/>
-              <w:right w:val="single" w:sz="8" w:space="0" w:color="E4E4E4"/>
-            </w:tcBorders>
-            <w:shd w:val="clear" w:color="auto" w:fill="FFFFFF"/>
-            <w:tcMar>
-              <w:top w:w="100" w:type="dxa"/>
-              <w:left w:w="100" w:type="dxa"/>
-              <w:bottom w:w="100" w:type="dxa"/>
-              <w:right w:w="100" w:type="dxa"/>
-            </w:tcMar>
+              <w:top w:val="single" w:color="E4E4E4" w:sz="8" w:space="0"/>
+              <w:left w:val="single" w:color="E4E4E4" w:sz="8" w:space="0"/>
+              <w:bottom w:val="single" w:color="E4E4E4" w:sz="8" w:space="0"/>
+              <w:right w:val="single" w:color="E4E4E4" w:sz="8" w:space="0"/>
+            </w:tcBorders>
+            <w:shd w:val="clear" w:color="auto" w:fill="FFFFFF"/>
+            <w:tcMar>
+              <w:top w:w="100" w:type="dxa"/>
+              <w:left w:w="100" w:type="dxa"/>
+              <w:bottom w:w="100" w:type="dxa"/>
+              <w:right w:w="100" w:type="dxa"/>
+            </w:tcMar>
+            <w:vAlign w:val="top"/>
           </w:tcPr>
           <w:p>
             <w:pPr>
@@ -763,18 +912,19 @@
           <w:tcPr>
             <w:tcW w:w="1575" w:type="dxa"/>
             <w:tcBorders>
-              <w:top w:val="single" w:sz="8" w:space="0" w:color="E4E4E4"/>
-              <w:left w:val="single" w:sz="8" w:space="0" w:color="E4E4E4"/>
-              <w:bottom w:val="single" w:sz="8" w:space="0" w:color="E4E4E4"/>
-              <w:right w:val="single" w:sz="8" w:space="0" w:color="E4E4E4"/>
-            </w:tcBorders>
-            <w:shd w:val="clear" w:color="auto" w:fill="FFFFFF"/>
-            <w:tcMar>
-              <w:top w:w="100" w:type="dxa"/>
-              <w:left w:w="100" w:type="dxa"/>
-              <w:bottom w:w="100" w:type="dxa"/>
-              <w:right w:w="100" w:type="dxa"/>
-            </w:tcMar>
+              <w:top w:val="single" w:color="E4E4E4" w:sz="8" w:space="0"/>
+              <w:left w:val="single" w:color="E4E4E4" w:sz="8" w:space="0"/>
+              <w:bottom w:val="single" w:color="E4E4E4" w:sz="8" w:space="0"/>
+              <w:right w:val="single" w:color="E4E4E4" w:sz="8" w:space="0"/>
+            </w:tcBorders>
+            <w:shd w:val="clear" w:color="auto" w:fill="FFFFFF"/>
+            <w:tcMar>
+              <w:top w:w="100" w:type="dxa"/>
+              <w:left w:w="100" w:type="dxa"/>
+              <w:bottom w:w="100" w:type="dxa"/>
+              <w:right w:w="100" w:type="dxa"/>
+            </w:tcMar>
+            <w:vAlign w:val="top"/>
           </w:tcPr>
           <w:p/>
         </w:tc>
@@ -782,18 +932,19 @@
           <w:tcPr>
             <w:tcW w:w="1620" w:type="dxa"/>
             <w:tcBorders>
-              <w:top w:val="single" w:sz="8" w:space="0" w:color="E4E4E4"/>
-              <w:left w:val="single" w:sz="8" w:space="0" w:color="E4E4E4"/>
-              <w:bottom w:val="single" w:sz="8" w:space="0" w:color="E4E4E4"/>
-              <w:right w:val="single" w:sz="8" w:space="0" w:color="E4E4E4"/>
-            </w:tcBorders>
-            <w:shd w:val="clear" w:color="auto" w:fill="FFFFFF"/>
-            <w:tcMar>
-              <w:top w:w="100" w:type="dxa"/>
-              <w:left w:w="100" w:type="dxa"/>
-              <w:bottom w:w="100" w:type="dxa"/>
-              <w:right w:w="100" w:type="dxa"/>
-            </w:tcMar>
+              <w:top w:val="single" w:color="E4E4E4" w:sz="8" w:space="0"/>
+              <w:left w:val="single" w:color="E4E4E4" w:sz="8" w:space="0"/>
+              <w:bottom w:val="single" w:color="E4E4E4" w:sz="8" w:space="0"/>
+              <w:right w:val="single" w:color="E4E4E4" w:sz="8" w:space="0"/>
+            </w:tcBorders>
+            <w:shd w:val="clear" w:color="auto" w:fill="FFFFFF"/>
+            <w:tcMar>
+              <w:top w:w="100" w:type="dxa"/>
+              <w:left w:w="100" w:type="dxa"/>
+              <w:bottom w:w="100" w:type="dxa"/>
+              <w:right w:w="100" w:type="dxa"/>
+            </w:tcMar>
+            <w:vAlign w:val="top"/>
           </w:tcPr>
           <w:p>
             <w:r>
@@ -803,22 +954,40 @@
         </w:tc>
       </w:tr>
       <w:tr>
+        <w:tblPrEx>
+          <w:tblBorders>
+            <w:top w:val="none" w:color="auto" w:sz="0" w:space="0"/>
+            <w:left w:val="none" w:color="auto" w:sz="0" w:space="0"/>
+            <w:bottom w:val="none" w:color="auto" w:sz="0" w:space="0"/>
+            <w:right w:val="none" w:color="auto" w:sz="0" w:space="0"/>
+            <w:insideH w:val="none" w:color="auto" w:sz="0" w:space="0"/>
+            <w:insideV w:val="none" w:color="auto" w:sz="0" w:space="0"/>
+          </w:tblBorders>
+          <w:tblLayout w:type="fixed"/>
+          <w:tblCellMar>
+            <w:top w:w="0" w:type="dxa"/>
+            <w:left w:w="108" w:type="dxa"/>
+            <w:bottom w:w="0" w:type="dxa"/>
+            <w:right w:w="108" w:type="dxa"/>
+          </w:tblCellMar>
+        </w:tblPrEx>
         <w:tc>
           <w:tcPr>
             <w:tcW w:w="11115" w:type="dxa"/>
             <w:tcBorders>
-              <w:top w:val="single" w:sz="8" w:space="0" w:color="E4E4E4"/>
-              <w:left w:val="single" w:sz="8" w:space="0" w:color="E4E4E4"/>
-              <w:bottom w:val="single" w:sz="8" w:space="0" w:color="E4E4E4"/>
-              <w:right w:val="single" w:sz="8" w:space="0" w:color="E4E4E4"/>
-            </w:tcBorders>
-            <w:shd w:val="clear" w:color="auto" w:fill="FFFFFF"/>
-            <w:tcMar>
-              <w:top w:w="100" w:type="dxa"/>
-              <w:left w:w="100" w:type="dxa"/>
-              <w:bottom w:w="100" w:type="dxa"/>
-              <w:right w:w="100" w:type="dxa"/>
-            </w:tcMar>
+              <w:top w:val="single" w:color="E4E4E4" w:sz="8" w:space="0"/>
+              <w:left w:val="single" w:color="E4E4E4" w:sz="8" w:space="0"/>
+              <w:bottom w:val="single" w:color="E4E4E4" w:sz="8" w:space="0"/>
+              <w:right w:val="single" w:color="E4E4E4" w:sz="8" w:space="0"/>
+            </w:tcBorders>
+            <w:shd w:val="clear" w:color="auto" w:fill="FFFFFF"/>
+            <w:tcMar>
+              <w:top w:w="100" w:type="dxa"/>
+              <w:left w:w="100" w:type="dxa"/>
+              <w:bottom w:w="100" w:type="dxa"/>
+              <w:right w:w="100" w:type="dxa"/>
+            </w:tcMar>
+            <w:vAlign w:val="top"/>
           </w:tcPr>
           <w:p>
             <w:pPr>
@@ -836,18 +1005,19 @@
           <w:tcPr>
             <w:tcW w:w="1575" w:type="dxa"/>
             <w:tcBorders>
-              <w:top w:val="single" w:sz="8" w:space="0" w:color="E4E4E4"/>
-              <w:left w:val="single" w:sz="8" w:space="0" w:color="E4E4E4"/>
-              <w:bottom w:val="single" w:sz="8" w:space="0" w:color="E4E4E4"/>
-              <w:right w:val="single" w:sz="8" w:space="0" w:color="E4E4E4"/>
-            </w:tcBorders>
-            <w:shd w:val="clear" w:color="auto" w:fill="FFFFFF"/>
-            <w:tcMar>
-              <w:top w:w="100" w:type="dxa"/>
-              <w:left w:w="100" w:type="dxa"/>
-              <w:bottom w:w="100" w:type="dxa"/>
-              <w:right w:w="100" w:type="dxa"/>
-            </w:tcMar>
+              <w:top w:val="single" w:color="E4E4E4" w:sz="8" w:space="0"/>
+              <w:left w:val="single" w:color="E4E4E4" w:sz="8" w:space="0"/>
+              <w:bottom w:val="single" w:color="E4E4E4" w:sz="8" w:space="0"/>
+              <w:right w:val="single" w:color="E4E4E4" w:sz="8" w:space="0"/>
+            </w:tcBorders>
+            <w:shd w:val="clear" w:color="auto" w:fill="FFFFFF"/>
+            <w:tcMar>
+              <w:top w:w="100" w:type="dxa"/>
+              <w:left w:w="100" w:type="dxa"/>
+              <w:bottom w:w="100" w:type="dxa"/>
+              <w:right w:w="100" w:type="dxa"/>
+            </w:tcMar>
+            <w:vAlign w:val="top"/>
           </w:tcPr>
           <w:p/>
         </w:tc>
@@ -855,18 +1025,19 @@
           <w:tcPr>
             <w:tcW w:w="1620" w:type="dxa"/>
             <w:tcBorders>
-              <w:top w:val="single" w:sz="8" w:space="0" w:color="E4E4E4"/>
-              <w:left w:val="single" w:sz="8" w:space="0" w:color="E4E4E4"/>
-              <w:bottom w:val="single" w:sz="8" w:space="0" w:color="E4E4E4"/>
-              <w:right w:val="single" w:sz="8" w:space="0" w:color="E4E4E4"/>
-            </w:tcBorders>
-            <w:shd w:val="clear" w:color="auto" w:fill="FFFFFF"/>
-            <w:tcMar>
-              <w:top w:w="100" w:type="dxa"/>
-              <w:left w:w="100" w:type="dxa"/>
-              <w:bottom w:w="100" w:type="dxa"/>
-              <w:right w:w="100" w:type="dxa"/>
-            </w:tcMar>
+              <w:top w:val="single" w:color="E4E4E4" w:sz="8" w:space="0"/>
+              <w:left w:val="single" w:color="E4E4E4" w:sz="8" w:space="0"/>
+              <w:bottom w:val="single" w:color="E4E4E4" w:sz="8" w:space="0"/>
+              <w:right w:val="single" w:color="E4E4E4" w:sz="8" w:space="0"/>
+            </w:tcBorders>
+            <w:shd w:val="clear" w:color="auto" w:fill="FFFFFF"/>
+            <w:tcMar>
+              <w:top w:w="100" w:type="dxa"/>
+              <w:left w:w="100" w:type="dxa"/>
+              <w:bottom w:w="100" w:type="dxa"/>
+              <w:right w:w="100" w:type="dxa"/>
+            </w:tcMar>
+            <w:vAlign w:val="top"/>
           </w:tcPr>
           <w:p>
             <w:r>
@@ -876,22 +1047,40 @@
         </w:tc>
       </w:tr>
       <w:tr>
+        <w:tblPrEx>
+          <w:tblBorders>
+            <w:top w:val="none" w:color="auto" w:sz="0" w:space="0"/>
+            <w:left w:val="none" w:color="auto" w:sz="0" w:space="0"/>
+            <w:bottom w:val="none" w:color="auto" w:sz="0" w:space="0"/>
+            <w:right w:val="none" w:color="auto" w:sz="0" w:space="0"/>
+            <w:insideH w:val="none" w:color="auto" w:sz="0" w:space="0"/>
+            <w:insideV w:val="none" w:color="auto" w:sz="0" w:space="0"/>
+          </w:tblBorders>
+          <w:tblLayout w:type="fixed"/>
+          <w:tblCellMar>
+            <w:top w:w="0" w:type="dxa"/>
+            <w:left w:w="108" w:type="dxa"/>
+            <w:bottom w:w="0" w:type="dxa"/>
+            <w:right w:w="108" w:type="dxa"/>
+          </w:tblCellMar>
+        </w:tblPrEx>
         <w:tc>
           <w:tcPr>
             <w:tcW w:w="11115" w:type="dxa"/>
             <w:tcBorders>
-              <w:top w:val="single" w:sz="8" w:space="0" w:color="E4E4E4"/>
-              <w:left w:val="single" w:sz="8" w:space="0" w:color="E4E4E4"/>
-              <w:bottom w:val="single" w:sz="8" w:space="0" w:color="E4E4E4"/>
-              <w:right w:val="single" w:sz="8" w:space="0" w:color="E4E4E4"/>
-            </w:tcBorders>
-            <w:shd w:val="clear" w:color="auto" w:fill="FFFFFF"/>
-            <w:tcMar>
-              <w:top w:w="100" w:type="dxa"/>
-              <w:left w:w="100" w:type="dxa"/>
-              <w:bottom w:w="100" w:type="dxa"/>
-              <w:right w:w="100" w:type="dxa"/>
-            </w:tcMar>
+              <w:top w:val="single" w:color="E4E4E4" w:sz="8" w:space="0"/>
+              <w:left w:val="single" w:color="E4E4E4" w:sz="8" w:space="0"/>
+              <w:bottom w:val="single" w:color="E4E4E4" w:sz="8" w:space="0"/>
+              <w:right w:val="single" w:color="E4E4E4" w:sz="8" w:space="0"/>
+            </w:tcBorders>
+            <w:shd w:val="clear" w:color="auto" w:fill="FFFFFF"/>
+            <w:tcMar>
+              <w:top w:w="100" w:type="dxa"/>
+              <w:left w:w="100" w:type="dxa"/>
+              <w:bottom w:w="100" w:type="dxa"/>
+              <w:right w:w="100" w:type="dxa"/>
+            </w:tcMar>
+            <w:vAlign w:val="top"/>
           </w:tcPr>
           <w:p>
             <w:pPr>
@@ -909,18 +1098,19 @@
           <w:tcPr>
             <w:tcW w:w="1575" w:type="dxa"/>
             <w:tcBorders>
-              <w:top w:val="single" w:sz="8" w:space="0" w:color="E4E4E4"/>
-              <w:left w:val="single" w:sz="8" w:space="0" w:color="E4E4E4"/>
-              <w:bottom w:val="single" w:sz="8" w:space="0" w:color="E4E4E4"/>
-              <w:right w:val="single" w:sz="8" w:space="0" w:color="E4E4E4"/>
-            </w:tcBorders>
-            <w:shd w:val="clear" w:color="auto" w:fill="FFFFFF"/>
-            <w:tcMar>
-              <w:top w:w="100" w:type="dxa"/>
-              <w:left w:w="100" w:type="dxa"/>
-              <w:bottom w:w="100" w:type="dxa"/>
-              <w:right w:w="100" w:type="dxa"/>
-            </w:tcMar>
+              <w:top w:val="single" w:color="E4E4E4" w:sz="8" w:space="0"/>
+              <w:left w:val="single" w:color="E4E4E4" w:sz="8" w:space="0"/>
+              <w:bottom w:val="single" w:color="E4E4E4" w:sz="8" w:space="0"/>
+              <w:right w:val="single" w:color="E4E4E4" w:sz="8" w:space="0"/>
+            </w:tcBorders>
+            <w:shd w:val="clear" w:color="auto" w:fill="FFFFFF"/>
+            <w:tcMar>
+              <w:top w:w="100" w:type="dxa"/>
+              <w:left w:w="100" w:type="dxa"/>
+              <w:bottom w:w="100" w:type="dxa"/>
+              <w:right w:w="100" w:type="dxa"/>
+            </w:tcMar>
+            <w:vAlign w:val="top"/>
           </w:tcPr>
           <w:p/>
         </w:tc>
@@ -928,18 +1118,19 @@
           <w:tcPr>
             <w:tcW w:w="1620" w:type="dxa"/>
             <w:tcBorders>
-              <w:top w:val="single" w:sz="8" w:space="0" w:color="E4E4E4"/>
-              <w:left w:val="single" w:sz="8" w:space="0" w:color="E4E4E4"/>
-              <w:bottom w:val="single" w:sz="8" w:space="0" w:color="E4E4E4"/>
-              <w:right w:val="single" w:sz="8" w:space="0" w:color="E4E4E4"/>
-            </w:tcBorders>
-            <w:shd w:val="clear" w:color="auto" w:fill="FFFFFF"/>
-            <w:tcMar>
-              <w:top w:w="100" w:type="dxa"/>
-              <w:left w:w="100" w:type="dxa"/>
-              <w:bottom w:w="100" w:type="dxa"/>
-              <w:right w:w="100" w:type="dxa"/>
-            </w:tcMar>
+              <w:top w:val="single" w:color="E4E4E4" w:sz="8" w:space="0"/>
+              <w:left w:val="single" w:color="E4E4E4" w:sz="8" w:space="0"/>
+              <w:bottom w:val="single" w:color="E4E4E4" w:sz="8" w:space="0"/>
+              <w:right w:val="single" w:color="E4E4E4" w:sz="8" w:space="0"/>
+            </w:tcBorders>
+            <w:shd w:val="clear" w:color="auto" w:fill="FFFFFF"/>
+            <w:tcMar>
+              <w:top w:w="100" w:type="dxa"/>
+              <w:left w:w="100" w:type="dxa"/>
+              <w:bottom w:w="100" w:type="dxa"/>
+              <w:right w:w="100" w:type="dxa"/>
+            </w:tcMar>
+            <w:vAlign w:val="top"/>
           </w:tcPr>
           <w:p>
             <w:r>
@@ -949,14 +1140,31 @@
         </w:tc>
       </w:tr>
       <w:tr>
+        <w:tblPrEx>
+          <w:tblBorders>
+            <w:top w:val="none" w:color="auto" w:sz="0" w:space="0"/>
+            <w:left w:val="none" w:color="auto" w:sz="0" w:space="0"/>
+            <w:bottom w:val="none" w:color="auto" w:sz="0" w:space="0"/>
+            <w:right w:val="none" w:color="auto" w:sz="0" w:space="0"/>
+            <w:insideH w:val="none" w:color="auto" w:sz="0" w:space="0"/>
+            <w:insideV w:val="none" w:color="auto" w:sz="0" w:space="0"/>
+          </w:tblBorders>
+          <w:tblLayout w:type="fixed"/>
+          <w:tblCellMar>
+            <w:top w:w="0" w:type="dxa"/>
+            <w:left w:w="108" w:type="dxa"/>
+            <w:bottom w:w="0" w:type="dxa"/>
+            <w:right w:w="108" w:type="dxa"/>
+          </w:tblCellMar>
+        </w:tblPrEx>
         <w:tc>
           <w:tcPr>
             <w:tcW w:w="11115" w:type="dxa"/>
             <w:tcBorders>
-              <w:top w:val="single" w:sz="8" w:space="0" w:color="E4E4E4"/>
-              <w:left w:val="single" w:sz="8" w:space="0" w:color="E4E4E4"/>
-              <w:bottom w:val="single" w:sz="8" w:space="0" w:color="E4E4E4"/>
-              <w:right w:val="single" w:sz="8" w:space="0" w:color="E4E4E4"/>
+              <w:top w:val="single" w:color="E4E4E4" w:sz="8" w:space="0"/>
+              <w:left w:val="single" w:color="E4E4E4" w:sz="8" w:space="0"/>
+              <w:bottom w:val="single" w:color="E4E4E4" w:sz="8" w:space="0"/>
+              <w:right w:val="single" w:color="E4E4E4" w:sz="8" w:space="0"/>
             </w:tcBorders>
             <w:shd w:val="clear" w:color="auto" w:fill="E5F2F9"/>
             <w:tcMar>
@@ -965,6 +1173,7 @@
               <w:bottom w:w="100" w:type="dxa"/>
               <w:right w:w="100" w:type="dxa"/>
             </w:tcMar>
+            <w:vAlign w:val="top"/>
           </w:tcPr>
           <w:p>
             <w:r>
@@ -982,10 +1191,10 @@
           <w:tcPr>
             <w:tcW w:w="1575" w:type="dxa"/>
             <w:tcBorders>
-              <w:top w:val="single" w:sz="8" w:space="0" w:color="E4E4E4"/>
-              <w:left w:val="single" w:sz="8" w:space="0" w:color="E4E4E4"/>
-              <w:bottom w:val="single" w:sz="8" w:space="0" w:color="E4E4E4"/>
-              <w:right w:val="single" w:sz="8" w:space="0" w:color="E4E4E4"/>
+              <w:top w:val="single" w:color="E4E4E4" w:sz="8" w:space="0"/>
+              <w:left w:val="single" w:color="E4E4E4" w:sz="8" w:space="0"/>
+              <w:bottom w:val="single" w:color="E4E4E4" w:sz="8" w:space="0"/>
+              <w:right w:val="single" w:color="E4E4E4" w:sz="8" w:space="0"/>
             </w:tcBorders>
             <w:shd w:val="clear" w:color="auto" w:fill="E5F2F9"/>
             <w:tcMar>
@@ -994,6 +1203,7 @@
               <w:bottom w:w="100" w:type="dxa"/>
               <w:right w:w="100" w:type="dxa"/>
             </w:tcMar>
+            <w:vAlign w:val="top"/>
           </w:tcPr>
           <w:p/>
         </w:tc>
@@ -1001,10 +1211,10 @@
           <w:tcPr>
             <w:tcW w:w="1620" w:type="dxa"/>
             <w:tcBorders>
-              <w:top w:val="single" w:sz="8" w:space="0" w:color="E4E4E4"/>
-              <w:left w:val="single" w:sz="8" w:space="0" w:color="E4E4E4"/>
-              <w:bottom w:val="single" w:sz="8" w:space="0" w:color="E4E4E4"/>
-              <w:right w:val="single" w:sz="8" w:space="0" w:color="E4E4E4"/>
+              <w:top w:val="single" w:color="E4E4E4" w:sz="8" w:space="0"/>
+              <w:left w:val="single" w:color="E4E4E4" w:sz="8" w:space="0"/>
+              <w:bottom w:val="single" w:color="E4E4E4" w:sz="8" w:space="0"/>
+              <w:right w:val="single" w:color="E4E4E4" w:sz="8" w:space="0"/>
             </w:tcBorders>
             <w:shd w:val="clear" w:color="auto" w:fill="E5F2F9"/>
             <w:tcMar>
@@ -1013,26 +1223,46 @@
               <w:bottom w:w="100" w:type="dxa"/>
               <w:right w:w="100" w:type="dxa"/>
             </w:tcMar>
+            <w:vAlign w:val="top"/>
           </w:tcPr>
           <w:p/>
         </w:tc>
       </w:tr>
       <w:tr>
+        <w:tblPrEx>
+          <w:tblBorders>
+            <w:top w:val="none" w:color="auto" w:sz="0" w:space="0"/>
+            <w:left w:val="none" w:color="auto" w:sz="0" w:space="0"/>
+            <w:bottom w:val="none" w:color="auto" w:sz="0" w:space="0"/>
+            <w:right w:val="none" w:color="auto" w:sz="0" w:space="0"/>
+            <w:insideH w:val="none" w:color="auto" w:sz="0" w:space="0"/>
+            <w:insideV w:val="none" w:color="auto" w:sz="0" w:space="0"/>
+          </w:tblBorders>
+          <w:tblLayout w:type="fixed"/>
+          <w:tblCellMar>
+            <w:top w:w="0" w:type="dxa"/>
+            <w:left w:w="108" w:type="dxa"/>
+            <w:bottom w:w="0" w:type="dxa"/>
+            <w:right w:w="108" w:type="dxa"/>
+          </w:tblCellMar>
+        </w:tblPrEx>
         <w:tc>
           <w:tcPr>
             <w:tcW w:w="11115" w:type="dxa"/>
             <w:tcBorders>
-              <w:top w:val="single" w:sz="8" w:space="0" w:color="E4E4E4"/>
-              <w:left w:val="single" w:sz="8" w:space="0" w:color="E4E4E4"/>
-              <w:bottom w:val="single" w:sz="8" w:space="0" w:color="E4E4E4"/>
-              <w:right w:val="single" w:sz="8" w:space="0" w:color="E4E4E4"/>
-            </w:tcBorders>
+              <w:top w:val="single" w:color="E4E4E4" w:sz="8" w:space="0"/>
+              <w:left w:val="single" w:color="E4E4E4" w:sz="8" w:space="0"/>
+              <w:bottom w:val="single" w:color="E4E4E4" w:sz="8" w:space="0"/>
+              <w:right w:val="single" w:color="E4E4E4" w:sz="8" w:space="0"/>
+            </w:tcBorders>
+            <w:shd w:val="clear" w:color="auto" w:fill="auto"/>
             <w:tcMar>
               <w:top w:w="60" w:type="dxa"/>
               <w:left w:w="60" w:type="dxa"/>
               <w:bottom w:w="60" w:type="dxa"/>
               <w:right w:w="60" w:type="dxa"/>
             </w:tcMar>
+            <w:vAlign w:val="top"/>
           </w:tcPr>
           <w:p>
             <w:pPr>
@@ -1052,18 +1282,19 @@
           <w:tcPr>
             <w:tcW w:w="1575" w:type="dxa"/>
             <w:tcBorders>
-              <w:top w:val="single" w:sz="8" w:space="0" w:color="E4E4E4"/>
-              <w:left w:val="single" w:sz="8" w:space="0" w:color="E4E4E4"/>
-              <w:bottom w:val="single" w:sz="8" w:space="0" w:color="E4E4E4"/>
-              <w:right w:val="single" w:sz="8" w:space="0" w:color="E4E4E4"/>
-            </w:tcBorders>
-            <w:shd w:val="clear" w:color="auto" w:fill="FFFFFF"/>
-            <w:tcMar>
-              <w:top w:w="100" w:type="dxa"/>
-              <w:left w:w="100" w:type="dxa"/>
-              <w:bottom w:w="100" w:type="dxa"/>
-              <w:right w:w="100" w:type="dxa"/>
-            </w:tcMar>
+              <w:top w:val="single" w:color="E4E4E4" w:sz="8" w:space="0"/>
+              <w:left w:val="single" w:color="E4E4E4" w:sz="8" w:space="0"/>
+              <w:bottom w:val="single" w:color="E4E4E4" w:sz="8" w:space="0"/>
+              <w:right w:val="single" w:color="E4E4E4" w:sz="8" w:space="0"/>
+            </w:tcBorders>
+            <w:shd w:val="clear" w:color="auto" w:fill="FFFFFF"/>
+            <w:tcMar>
+              <w:top w:w="100" w:type="dxa"/>
+              <w:left w:w="100" w:type="dxa"/>
+              <w:bottom w:w="100" w:type="dxa"/>
+              <w:right w:w="100" w:type="dxa"/>
+            </w:tcMar>
+            <w:vAlign w:val="top"/>
           </w:tcPr>
           <w:p>
             <w:pPr>
@@ -1075,18 +1306,19 @@
           <w:tcPr>
             <w:tcW w:w="1620" w:type="dxa"/>
             <w:tcBorders>
-              <w:top w:val="single" w:sz="8" w:space="0" w:color="E4E4E4"/>
-              <w:left w:val="single" w:sz="8" w:space="0" w:color="E4E4E4"/>
-              <w:bottom w:val="single" w:sz="8" w:space="0" w:color="E4E4E4"/>
-              <w:right w:val="single" w:sz="8" w:space="0" w:color="E4E4E4"/>
-            </w:tcBorders>
-            <w:shd w:val="clear" w:color="auto" w:fill="FFFFFF"/>
-            <w:tcMar>
-              <w:top w:w="100" w:type="dxa"/>
-              <w:left w:w="100" w:type="dxa"/>
-              <w:bottom w:w="100" w:type="dxa"/>
-              <w:right w:w="100" w:type="dxa"/>
-            </w:tcMar>
+              <w:top w:val="single" w:color="E4E4E4" w:sz="8" w:space="0"/>
+              <w:left w:val="single" w:color="E4E4E4" w:sz="8" w:space="0"/>
+              <w:bottom w:val="single" w:color="E4E4E4" w:sz="8" w:space="0"/>
+              <w:right w:val="single" w:color="E4E4E4" w:sz="8" w:space="0"/>
+            </w:tcBorders>
+            <w:shd w:val="clear" w:color="auto" w:fill="FFFFFF"/>
+            <w:tcMar>
+              <w:top w:w="100" w:type="dxa"/>
+              <w:left w:w="100" w:type="dxa"/>
+              <w:bottom w:w="100" w:type="dxa"/>
+              <w:right w:w="100" w:type="dxa"/>
+            </w:tcMar>
+            <w:vAlign w:val="top"/>
           </w:tcPr>
           <w:p>
             <w:pPr>
@@ -1099,21 +1331,40 @@
         </w:tc>
       </w:tr>
       <w:tr>
+        <w:tblPrEx>
+          <w:tblBorders>
+            <w:top w:val="none" w:color="auto" w:sz="0" w:space="0"/>
+            <w:left w:val="none" w:color="auto" w:sz="0" w:space="0"/>
+            <w:bottom w:val="none" w:color="auto" w:sz="0" w:space="0"/>
+            <w:right w:val="none" w:color="auto" w:sz="0" w:space="0"/>
+            <w:insideH w:val="none" w:color="auto" w:sz="0" w:space="0"/>
+            <w:insideV w:val="none" w:color="auto" w:sz="0" w:space="0"/>
+          </w:tblBorders>
+          <w:tblLayout w:type="fixed"/>
+          <w:tblCellMar>
+            <w:top w:w="0" w:type="dxa"/>
+            <w:left w:w="108" w:type="dxa"/>
+            <w:bottom w:w="0" w:type="dxa"/>
+            <w:right w:w="108" w:type="dxa"/>
+          </w:tblCellMar>
+        </w:tblPrEx>
         <w:tc>
           <w:tcPr>
             <w:tcW w:w="11115" w:type="dxa"/>
             <w:tcBorders>
-              <w:top w:val="single" w:sz="8" w:space="0" w:color="E4E4E4"/>
-              <w:left w:val="single" w:sz="8" w:space="0" w:color="E4E4E4"/>
-              <w:bottom w:val="single" w:sz="8" w:space="0" w:color="E4E4E4"/>
-              <w:right w:val="single" w:sz="8" w:space="0" w:color="E4E4E4"/>
-            </w:tcBorders>
+              <w:top w:val="single" w:color="E4E4E4" w:sz="8" w:space="0"/>
+              <w:left w:val="single" w:color="E4E4E4" w:sz="8" w:space="0"/>
+              <w:bottom w:val="single" w:color="E4E4E4" w:sz="8" w:space="0"/>
+              <w:right w:val="single" w:color="E4E4E4" w:sz="8" w:space="0"/>
+            </w:tcBorders>
+            <w:shd w:val="clear" w:color="auto" w:fill="auto"/>
             <w:tcMar>
               <w:top w:w="60" w:type="dxa"/>
               <w:left w:w="60" w:type="dxa"/>
               <w:bottom w:w="60" w:type="dxa"/>
               <w:right w:w="60" w:type="dxa"/>
             </w:tcMar>
+            <w:vAlign w:val="top"/>
           </w:tcPr>
           <w:p>
             <w:pPr>
@@ -1128,18 +1379,19 @@
           <w:tcPr>
             <w:tcW w:w="1575" w:type="dxa"/>
             <w:tcBorders>
-              <w:top w:val="single" w:sz="8" w:space="0" w:color="E4E4E4"/>
-              <w:left w:val="single" w:sz="8" w:space="0" w:color="E4E4E4"/>
-              <w:bottom w:val="single" w:sz="8" w:space="0" w:color="E4E4E4"/>
-              <w:right w:val="single" w:sz="8" w:space="0" w:color="E4E4E4"/>
-            </w:tcBorders>
-            <w:shd w:val="clear" w:color="auto" w:fill="FFFFFF"/>
-            <w:tcMar>
-              <w:top w:w="100" w:type="dxa"/>
-              <w:left w:w="100" w:type="dxa"/>
-              <w:bottom w:w="100" w:type="dxa"/>
-              <w:right w:w="100" w:type="dxa"/>
-            </w:tcMar>
+              <w:top w:val="single" w:color="E4E4E4" w:sz="8" w:space="0"/>
+              <w:left w:val="single" w:color="E4E4E4" w:sz="8" w:space="0"/>
+              <w:bottom w:val="single" w:color="E4E4E4" w:sz="8" w:space="0"/>
+              <w:right w:val="single" w:color="E4E4E4" w:sz="8" w:space="0"/>
+            </w:tcBorders>
+            <w:shd w:val="clear" w:color="auto" w:fill="FFFFFF"/>
+            <w:tcMar>
+              <w:top w:w="100" w:type="dxa"/>
+              <w:left w:w="100" w:type="dxa"/>
+              <w:bottom w:w="100" w:type="dxa"/>
+              <w:right w:w="100" w:type="dxa"/>
+            </w:tcMar>
+            <w:vAlign w:val="top"/>
           </w:tcPr>
           <w:p>
             <w:pPr>
@@ -1151,18 +1403,19 @@
           <w:tcPr>
             <w:tcW w:w="1620" w:type="dxa"/>
             <w:tcBorders>
-              <w:top w:val="single" w:sz="8" w:space="0" w:color="E4E4E4"/>
-              <w:left w:val="single" w:sz="8" w:space="0" w:color="E4E4E4"/>
-              <w:bottom w:val="single" w:sz="8" w:space="0" w:color="E4E4E4"/>
-              <w:right w:val="single" w:sz="8" w:space="0" w:color="E4E4E4"/>
-            </w:tcBorders>
-            <w:shd w:val="clear" w:color="auto" w:fill="FFFFFF"/>
-            <w:tcMar>
-              <w:top w:w="100" w:type="dxa"/>
-              <w:left w:w="100" w:type="dxa"/>
-              <w:bottom w:w="100" w:type="dxa"/>
-              <w:right w:w="100" w:type="dxa"/>
-            </w:tcMar>
+              <w:top w:val="single" w:color="E4E4E4" w:sz="8" w:space="0"/>
+              <w:left w:val="single" w:color="E4E4E4" w:sz="8" w:space="0"/>
+              <w:bottom w:val="single" w:color="E4E4E4" w:sz="8" w:space="0"/>
+              <w:right w:val="single" w:color="E4E4E4" w:sz="8" w:space="0"/>
+            </w:tcBorders>
+            <w:shd w:val="clear" w:color="auto" w:fill="FFFFFF"/>
+            <w:tcMar>
+              <w:top w:w="100" w:type="dxa"/>
+              <w:left w:w="100" w:type="dxa"/>
+              <w:bottom w:w="100" w:type="dxa"/>
+              <w:right w:w="100" w:type="dxa"/>
+            </w:tcMar>
+            <w:vAlign w:val="top"/>
           </w:tcPr>
           <w:p>
             <w:pPr>
@@ -1175,21 +1428,40 @@
         </w:tc>
       </w:tr>
       <w:tr>
+        <w:tblPrEx>
+          <w:tblBorders>
+            <w:top w:val="none" w:color="auto" w:sz="0" w:space="0"/>
+            <w:left w:val="none" w:color="auto" w:sz="0" w:space="0"/>
+            <w:bottom w:val="none" w:color="auto" w:sz="0" w:space="0"/>
+            <w:right w:val="none" w:color="auto" w:sz="0" w:space="0"/>
+            <w:insideH w:val="none" w:color="auto" w:sz="0" w:space="0"/>
+            <w:insideV w:val="none" w:color="auto" w:sz="0" w:space="0"/>
+          </w:tblBorders>
+          <w:tblLayout w:type="fixed"/>
+          <w:tblCellMar>
+            <w:top w:w="0" w:type="dxa"/>
+            <w:left w:w="108" w:type="dxa"/>
+            <w:bottom w:w="0" w:type="dxa"/>
+            <w:right w:w="108" w:type="dxa"/>
+          </w:tblCellMar>
+        </w:tblPrEx>
         <w:tc>
           <w:tcPr>
             <w:tcW w:w="11115" w:type="dxa"/>
             <w:tcBorders>
-              <w:top w:val="single" w:sz="8" w:space="0" w:color="E4E4E4"/>
-              <w:left w:val="single" w:sz="8" w:space="0" w:color="E4E4E4"/>
-              <w:bottom w:val="single" w:sz="8" w:space="0" w:color="E4E4E4"/>
-              <w:right w:val="single" w:sz="8" w:space="0" w:color="E4E4E4"/>
-            </w:tcBorders>
+              <w:top w:val="single" w:color="E4E4E4" w:sz="8" w:space="0"/>
+              <w:left w:val="single" w:color="E4E4E4" w:sz="8" w:space="0"/>
+              <w:bottom w:val="single" w:color="E4E4E4" w:sz="8" w:space="0"/>
+              <w:right w:val="single" w:color="E4E4E4" w:sz="8" w:space="0"/>
+            </w:tcBorders>
+            <w:shd w:val="clear" w:color="auto" w:fill="auto"/>
             <w:tcMar>
               <w:top w:w="60" w:type="dxa"/>
               <w:left w:w="60" w:type="dxa"/>
               <w:bottom w:w="60" w:type="dxa"/>
               <w:right w:w="60" w:type="dxa"/>
             </w:tcMar>
+            <w:vAlign w:val="top"/>
           </w:tcPr>
           <w:p>
             <w:pPr>
@@ -1228,18 +1500,19 @@
           <w:tcPr>
             <w:tcW w:w="1575" w:type="dxa"/>
             <w:tcBorders>
-              <w:top w:val="single" w:sz="8" w:space="0" w:color="E4E4E4"/>
-              <w:left w:val="single" w:sz="8" w:space="0" w:color="E4E4E4"/>
-              <w:bottom w:val="single" w:sz="8" w:space="0" w:color="E4E4E4"/>
-              <w:right w:val="single" w:sz="8" w:space="0" w:color="E4E4E4"/>
-            </w:tcBorders>
-            <w:shd w:val="clear" w:color="auto" w:fill="FFFFFF"/>
-            <w:tcMar>
-              <w:top w:w="100" w:type="dxa"/>
-              <w:left w:w="100" w:type="dxa"/>
-              <w:bottom w:w="100" w:type="dxa"/>
-              <w:right w:w="100" w:type="dxa"/>
-            </w:tcMar>
+              <w:top w:val="single" w:color="E4E4E4" w:sz="8" w:space="0"/>
+              <w:left w:val="single" w:color="E4E4E4" w:sz="8" w:space="0"/>
+              <w:bottom w:val="single" w:color="E4E4E4" w:sz="8" w:space="0"/>
+              <w:right w:val="single" w:color="E4E4E4" w:sz="8" w:space="0"/>
+            </w:tcBorders>
+            <w:shd w:val="clear" w:color="auto" w:fill="FFFFFF"/>
+            <w:tcMar>
+              <w:top w:w="100" w:type="dxa"/>
+              <w:left w:w="100" w:type="dxa"/>
+              <w:bottom w:w="100" w:type="dxa"/>
+              <w:right w:w="100" w:type="dxa"/>
+            </w:tcMar>
+            <w:vAlign w:val="top"/>
           </w:tcPr>
           <w:p>
             <w:pPr>
@@ -1251,51 +1524,56 @@
           <w:tcPr>
             <w:tcW w:w="1620" w:type="dxa"/>
             <w:tcBorders>
-              <w:top w:val="single" w:sz="8" w:space="0" w:color="E4E4E4"/>
-              <w:left w:val="single" w:sz="8" w:space="0" w:color="E4E4E4"/>
-              <w:bottom w:val="single" w:sz="8" w:space="0" w:color="E4E4E4"/>
-              <w:right w:val="single" w:sz="8" w:space="0" w:color="E4E4E4"/>
-            </w:tcBorders>
-            <w:shd w:val="clear" w:color="auto" w:fill="FFFFFF"/>
-            <w:tcMar>
-              <w:top w:w="100" w:type="dxa"/>
-              <w:left w:w="100" w:type="dxa"/>
-              <w:bottom w:w="100" w:type="dxa"/>
-              <w:right w:w="100" w:type="dxa"/>
-            </w:tcMar>
-          </w:tcPr>
-          <w:p>
-            <w:pPr>
-              <w:spacing w:line="240" w:lineRule="auto"/>
-            </w:pPr>
-            <w:r>
-              <w:t xml:space="preserve">I require internet permission obtain data from my </w:t>
-            </w:r>
-            <w:proofErr w:type="spellStart"/>
-            <w:r>
-              <w:t>api</w:t>
-            </w:r>
-            <w:proofErr w:type="spellEnd"/>
-            <w:r>
-              <w:t>, and I require Access network state to check if there is an active internet connection. Otherwise I switch to the</w:t>
-            </w:r>
-            <w:bookmarkStart w:id="3" w:name="_GoBack"/>
-            <w:bookmarkEnd w:id="3"/>
-            <w:r>
-              <w:t xml:space="preserve"> offline mode.</w:t>
+              <w:top w:val="single" w:color="E4E4E4" w:sz="8" w:space="0"/>
+              <w:left w:val="single" w:color="E4E4E4" w:sz="8" w:space="0"/>
+              <w:bottom w:val="single" w:color="E4E4E4" w:sz="8" w:space="0"/>
+              <w:right w:val="single" w:color="E4E4E4" w:sz="8" w:space="0"/>
+            </w:tcBorders>
+            <w:shd w:val="clear" w:color="auto" w:fill="FFFFFF"/>
+            <w:tcMar>
+              <w:top w:w="100" w:type="dxa"/>
+              <w:left w:w="100" w:type="dxa"/>
+              <w:bottom w:w="100" w:type="dxa"/>
+              <w:right w:w="100" w:type="dxa"/>
+            </w:tcMar>
+            <w:vAlign w:val="top"/>
+          </w:tcPr>
+          <w:p>
+            <w:pPr>
+              <w:spacing w:line="240" w:lineRule="auto"/>
+            </w:pPr>
+            <w:r>
+              <w:t>I require internet permission obtain data from my api, and I require Access network state to check if there is an active internet connection. Otherwise I switch to the offline mode.</w:t>
             </w:r>
           </w:p>
         </w:tc>
       </w:tr>
       <w:tr>
+        <w:tblPrEx>
+          <w:tblBorders>
+            <w:top w:val="none" w:color="auto" w:sz="0" w:space="0"/>
+            <w:left w:val="none" w:color="auto" w:sz="0" w:space="0"/>
+            <w:bottom w:val="none" w:color="auto" w:sz="0" w:space="0"/>
+            <w:right w:val="none" w:color="auto" w:sz="0" w:space="0"/>
+            <w:insideH w:val="none" w:color="auto" w:sz="0" w:space="0"/>
+            <w:insideV w:val="none" w:color="auto" w:sz="0" w:space="0"/>
+          </w:tblBorders>
+          <w:tblLayout w:type="fixed"/>
+          <w:tblCellMar>
+            <w:top w:w="0" w:type="dxa"/>
+            <w:left w:w="108" w:type="dxa"/>
+            <w:bottom w:w="0" w:type="dxa"/>
+            <w:right w:w="108" w:type="dxa"/>
+          </w:tblCellMar>
+        </w:tblPrEx>
         <w:tc>
           <w:tcPr>
             <w:tcW w:w="11115" w:type="dxa"/>
             <w:tcBorders>
-              <w:top w:val="single" w:sz="8" w:space="0" w:color="E4E4E4"/>
-              <w:left w:val="single" w:sz="8" w:space="0" w:color="E4E4E4"/>
-              <w:bottom w:val="single" w:sz="8" w:space="0" w:color="E4E4E4"/>
-              <w:right w:val="single" w:sz="8" w:space="0" w:color="E4E4E4"/>
+              <w:top w:val="single" w:color="E4E4E4" w:sz="8" w:space="0"/>
+              <w:left w:val="single" w:color="E4E4E4" w:sz="8" w:space="0"/>
+              <w:bottom w:val="single" w:color="E4E4E4" w:sz="8" w:space="0"/>
+              <w:right w:val="single" w:color="E4E4E4" w:sz="8" w:space="0"/>
             </w:tcBorders>
             <w:shd w:val="clear" w:color="auto" w:fill="E5F2F9"/>
             <w:tcMar>
@@ -1304,6 +1582,7 @@
               <w:bottom w:w="100" w:type="dxa"/>
               <w:right w:w="100" w:type="dxa"/>
             </w:tcMar>
+            <w:vAlign w:val="top"/>
           </w:tcPr>
           <w:p>
             <w:r>
@@ -1321,10 +1600,10 @@
           <w:tcPr>
             <w:tcW w:w="1575" w:type="dxa"/>
             <w:tcBorders>
-              <w:top w:val="single" w:sz="8" w:space="0" w:color="E4E4E4"/>
-              <w:left w:val="single" w:sz="8" w:space="0" w:color="E4E4E4"/>
-              <w:bottom w:val="single" w:sz="8" w:space="0" w:color="E4E4E4"/>
-              <w:right w:val="single" w:sz="8" w:space="0" w:color="E4E4E4"/>
+              <w:top w:val="single" w:color="E4E4E4" w:sz="8" w:space="0"/>
+              <w:left w:val="single" w:color="E4E4E4" w:sz="8" w:space="0"/>
+              <w:bottom w:val="single" w:color="E4E4E4" w:sz="8" w:space="0"/>
+              <w:right w:val="single" w:color="E4E4E4" w:sz="8" w:space="0"/>
             </w:tcBorders>
             <w:shd w:val="clear" w:color="auto" w:fill="E5F2F9"/>
             <w:tcMar>
@@ -1333,6 +1612,7 @@
               <w:bottom w:w="100" w:type="dxa"/>
               <w:right w:w="100" w:type="dxa"/>
             </w:tcMar>
+            <w:vAlign w:val="top"/>
           </w:tcPr>
           <w:p/>
         </w:tc>
@@ -1340,10 +1620,10 @@
           <w:tcPr>
             <w:tcW w:w="1620" w:type="dxa"/>
             <w:tcBorders>
-              <w:top w:val="single" w:sz="8" w:space="0" w:color="E4E4E4"/>
-              <w:left w:val="single" w:sz="8" w:space="0" w:color="E4E4E4"/>
-              <w:bottom w:val="single" w:sz="8" w:space="0" w:color="E4E4E4"/>
-              <w:right w:val="single" w:sz="8" w:space="0" w:color="E4E4E4"/>
+              <w:top w:val="single" w:color="E4E4E4" w:sz="8" w:space="0"/>
+              <w:left w:val="single" w:color="E4E4E4" w:sz="8" w:space="0"/>
+              <w:bottom w:val="single" w:color="E4E4E4" w:sz="8" w:space="0"/>
+              <w:right w:val="single" w:color="E4E4E4" w:sz="8" w:space="0"/>
             </w:tcBorders>
             <w:shd w:val="clear" w:color="auto" w:fill="E5F2F9"/>
             <w:tcMar>
@@ -1352,34 +1632,52 @@
               <w:bottom w:w="100" w:type="dxa"/>
               <w:right w:w="100" w:type="dxa"/>
             </w:tcMar>
+            <w:vAlign w:val="top"/>
           </w:tcPr>
           <w:p/>
         </w:tc>
       </w:tr>
       <w:tr>
+        <w:tblPrEx>
+          <w:tblBorders>
+            <w:top w:val="none" w:color="auto" w:sz="0" w:space="0"/>
+            <w:left w:val="none" w:color="auto" w:sz="0" w:space="0"/>
+            <w:bottom w:val="none" w:color="auto" w:sz="0" w:space="0"/>
+            <w:right w:val="none" w:color="auto" w:sz="0" w:space="0"/>
+            <w:insideH w:val="none" w:color="auto" w:sz="0" w:space="0"/>
+            <w:insideV w:val="none" w:color="auto" w:sz="0" w:space="0"/>
+          </w:tblBorders>
+          <w:tblLayout w:type="fixed"/>
+          <w:tblCellMar>
+            <w:top w:w="0" w:type="dxa"/>
+            <w:left w:w="108" w:type="dxa"/>
+            <w:bottom w:w="0" w:type="dxa"/>
+            <w:right w:w="108" w:type="dxa"/>
+          </w:tblCellMar>
+        </w:tblPrEx>
         <w:tc>
           <w:tcPr>
             <w:tcW w:w="11115" w:type="dxa"/>
             <w:tcBorders>
-              <w:top w:val="single" w:sz="8" w:space="0" w:color="E4E4E4"/>
-              <w:left w:val="single" w:sz="8" w:space="0" w:color="E4E4E4"/>
-              <w:bottom w:val="single" w:sz="8" w:space="0" w:color="E4E4E4"/>
-              <w:right w:val="single" w:sz="8" w:space="0" w:color="E4E4E4"/>
-            </w:tcBorders>
-            <w:shd w:val="clear" w:color="auto" w:fill="FFFFFF"/>
-            <w:tcMar>
-              <w:top w:w="100" w:type="dxa"/>
-              <w:left w:w="100" w:type="dxa"/>
-              <w:bottom w:w="100" w:type="dxa"/>
-              <w:right w:w="100" w:type="dxa"/>
-            </w:tcMar>
+              <w:top w:val="single" w:color="E4E4E4" w:sz="8" w:space="0"/>
+              <w:left w:val="single" w:color="E4E4E4" w:sz="8" w:space="0"/>
+              <w:bottom w:val="single" w:color="E4E4E4" w:sz="8" w:space="0"/>
+              <w:right w:val="single" w:color="E4E4E4" w:sz="8" w:space="0"/>
+            </w:tcBorders>
+            <w:shd w:val="clear" w:color="auto" w:fill="FFFFFF"/>
+            <w:tcMar>
+              <w:top w:w="100" w:type="dxa"/>
+              <w:left w:w="100" w:type="dxa"/>
+              <w:bottom w:w="100" w:type="dxa"/>
+              <w:right w:w="100" w:type="dxa"/>
+            </w:tcMar>
+            <w:vAlign w:val="top"/>
           </w:tcPr>
           <w:p>
             <w:r>
               <w:rPr>
                 <w:highlight w:val="white"/>
               </w:rPr>
-              <w:lastRenderedPageBreak/>
               <w:t>App does not crash, force close, freeze, or otherwise function abnormally on any targeted device.</w:t>
             </w:r>
           </w:p>
@@ -1388,18 +1686,19 @@
           <w:tcPr>
             <w:tcW w:w="1575" w:type="dxa"/>
             <w:tcBorders>
-              <w:top w:val="single" w:sz="8" w:space="0" w:color="E4E4E4"/>
-              <w:left w:val="single" w:sz="8" w:space="0" w:color="E4E4E4"/>
-              <w:bottom w:val="single" w:sz="8" w:space="0" w:color="E4E4E4"/>
-              <w:right w:val="single" w:sz="8" w:space="0" w:color="E4E4E4"/>
-            </w:tcBorders>
-            <w:shd w:val="clear" w:color="auto" w:fill="FFFFFF"/>
-            <w:tcMar>
-              <w:top w:w="100" w:type="dxa"/>
-              <w:left w:w="100" w:type="dxa"/>
-              <w:bottom w:w="100" w:type="dxa"/>
-              <w:right w:w="100" w:type="dxa"/>
-            </w:tcMar>
+              <w:top w:val="single" w:color="E4E4E4" w:sz="8" w:space="0"/>
+              <w:left w:val="single" w:color="E4E4E4" w:sz="8" w:space="0"/>
+              <w:bottom w:val="single" w:color="E4E4E4" w:sz="8" w:space="0"/>
+              <w:right w:val="single" w:color="E4E4E4" w:sz="8" w:space="0"/>
+            </w:tcBorders>
+            <w:shd w:val="clear" w:color="auto" w:fill="FFFFFF"/>
+            <w:tcMar>
+              <w:top w:w="100" w:type="dxa"/>
+              <w:left w:w="100" w:type="dxa"/>
+              <w:bottom w:w="100" w:type="dxa"/>
+              <w:right w:w="100" w:type="dxa"/>
+            </w:tcMar>
+            <w:vAlign w:val="top"/>
           </w:tcPr>
           <w:p/>
         </w:tc>
@@ -1407,18 +1706,19 @@
           <w:tcPr>
             <w:tcW w:w="1620" w:type="dxa"/>
             <w:tcBorders>
-              <w:top w:val="single" w:sz="8" w:space="0" w:color="E4E4E4"/>
-              <w:left w:val="single" w:sz="8" w:space="0" w:color="E4E4E4"/>
-              <w:bottom w:val="single" w:sz="8" w:space="0" w:color="E4E4E4"/>
-              <w:right w:val="single" w:sz="8" w:space="0" w:color="E4E4E4"/>
-            </w:tcBorders>
-            <w:shd w:val="clear" w:color="auto" w:fill="FFFFFF"/>
-            <w:tcMar>
-              <w:top w:w="100" w:type="dxa"/>
-              <w:left w:w="100" w:type="dxa"/>
-              <w:bottom w:w="100" w:type="dxa"/>
-              <w:right w:w="100" w:type="dxa"/>
-            </w:tcMar>
+              <w:top w:val="single" w:color="E4E4E4" w:sz="8" w:space="0"/>
+              <w:left w:val="single" w:color="E4E4E4" w:sz="8" w:space="0"/>
+              <w:bottom w:val="single" w:color="E4E4E4" w:sz="8" w:space="0"/>
+              <w:right w:val="single" w:color="E4E4E4" w:sz="8" w:space="0"/>
+            </w:tcBorders>
+            <w:shd w:val="clear" w:color="auto" w:fill="FFFFFF"/>
+            <w:tcMar>
+              <w:top w:w="100" w:type="dxa"/>
+              <w:left w:w="100" w:type="dxa"/>
+              <w:bottom w:w="100" w:type="dxa"/>
+              <w:right w:w="100" w:type="dxa"/>
+            </w:tcMar>
+            <w:vAlign w:val="top"/>
           </w:tcPr>
           <w:p>
             <w:r>
@@ -1428,14 +1728,31 @@
         </w:tc>
       </w:tr>
       <w:tr>
+        <w:tblPrEx>
+          <w:tblBorders>
+            <w:top w:val="none" w:color="auto" w:sz="0" w:space="0"/>
+            <w:left w:val="none" w:color="auto" w:sz="0" w:space="0"/>
+            <w:bottom w:val="none" w:color="auto" w:sz="0" w:space="0"/>
+            <w:right w:val="none" w:color="auto" w:sz="0" w:space="0"/>
+            <w:insideH w:val="none" w:color="auto" w:sz="0" w:space="0"/>
+            <w:insideV w:val="none" w:color="auto" w:sz="0" w:space="0"/>
+          </w:tblBorders>
+          <w:tblLayout w:type="fixed"/>
+          <w:tblCellMar>
+            <w:top w:w="0" w:type="dxa"/>
+            <w:left w:w="108" w:type="dxa"/>
+            <w:bottom w:w="0" w:type="dxa"/>
+            <w:right w:w="108" w:type="dxa"/>
+          </w:tblCellMar>
+        </w:tblPrEx>
         <w:tc>
           <w:tcPr>
             <w:tcW w:w="11115" w:type="dxa"/>
             <w:tcBorders>
-              <w:top w:val="single" w:sz="8" w:space="0" w:color="E4E4E4"/>
-              <w:left w:val="single" w:sz="8" w:space="0" w:color="E4E4E4"/>
-              <w:bottom w:val="single" w:sz="8" w:space="0" w:color="E4E4E4"/>
-              <w:right w:val="single" w:sz="8" w:space="0" w:color="E4E4E4"/>
+              <w:top w:val="single" w:color="E4E4E4" w:sz="8" w:space="0"/>
+              <w:left w:val="single" w:color="E4E4E4" w:sz="8" w:space="0"/>
+              <w:bottom w:val="single" w:color="E4E4E4" w:sz="8" w:space="0"/>
+              <w:right w:val="single" w:color="E4E4E4" w:sz="8" w:space="0"/>
             </w:tcBorders>
             <w:shd w:val="clear" w:color="auto" w:fill="E5F2F9"/>
             <w:tcMar>
@@ -1444,9 +1761,9 @@
               <w:bottom w:w="100" w:type="dxa"/>
               <w:right w:w="100" w:type="dxa"/>
             </w:tcMar>
-          </w:tcPr>
-          <w:p>
-            <w:proofErr w:type="spellStart"/>
+            <w:vAlign w:val="top"/>
+          </w:tcPr>
+          <w:p>
             <w:r>
               <w:rPr>
                 <w:b/>
@@ -1456,17 +1773,16 @@
               </w:rPr>
               <w:t>ContentProvider</w:t>
             </w:r>
-            <w:proofErr w:type="spellEnd"/>
           </w:p>
         </w:tc>
         <w:tc>
           <w:tcPr>
             <w:tcW w:w="1575" w:type="dxa"/>
             <w:tcBorders>
-              <w:top w:val="single" w:sz="8" w:space="0" w:color="E4E4E4"/>
-              <w:left w:val="single" w:sz="8" w:space="0" w:color="E4E4E4"/>
-              <w:bottom w:val="single" w:sz="8" w:space="0" w:color="E4E4E4"/>
-              <w:right w:val="single" w:sz="8" w:space="0" w:color="E4E4E4"/>
+              <w:top w:val="single" w:color="E4E4E4" w:sz="8" w:space="0"/>
+              <w:left w:val="single" w:color="E4E4E4" w:sz="8" w:space="0"/>
+              <w:bottom w:val="single" w:color="E4E4E4" w:sz="8" w:space="0"/>
+              <w:right w:val="single" w:color="E4E4E4" w:sz="8" w:space="0"/>
             </w:tcBorders>
             <w:shd w:val="clear" w:color="auto" w:fill="E5F2F9"/>
             <w:tcMar>
@@ -1475,6 +1791,7 @@
               <w:bottom w:w="100" w:type="dxa"/>
               <w:right w:w="100" w:type="dxa"/>
             </w:tcMar>
+            <w:vAlign w:val="top"/>
           </w:tcPr>
           <w:p/>
         </w:tc>
@@ -1482,10 +1799,10 @@
           <w:tcPr>
             <w:tcW w:w="1620" w:type="dxa"/>
             <w:tcBorders>
-              <w:top w:val="single" w:sz="8" w:space="0" w:color="E4E4E4"/>
-              <w:left w:val="single" w:sz="8" w:space="0" w:color="E4E4E4"/>
-              <w:bottom w:val="single" w:sz="8" w:space="0" w:color="E4E4E4"/>
-              <w:right w:val="single" w:sz="8" w:space="0" w:color="E4E4E4"/>
+              <w:top w:val="single" w:color="E4E4E4" w:sz="8" w:space="0"/>
+              <w:left w:val="single" w:color="E4E4E4" w:sz="8" w:space="0"/>
+              <w:bottom w:val="single" w:color="E4E4E4" w:sz="8" w:space="0"/>
+              <w:right w:val="single" w:color="E4E4E4" w:sz="8" w:space="0"/>
             </w:tcBorders>
             <w:shd w:val="clear" w:color="auto" w:fill="E5F2F9"/>
             <w:tcMar>
@@ -1494,41 +1811,53 @@
               <w:bottom w:w="100" w:type="dxa"/>
               <w:right w:w="100" w:type="dxa"/>
             </w:tcMar>
+            <w:vAlign w:val="top"/>
           </w:tcPr>
           <w:p/>
         </w:tc>
       </w:tr>
       <w:tr>
+        <w:tblPrEx>
+          <w:tblBorders>
+            <w:top w:val="none" w:color="auto" w:sz="0" w:space="0"/>
+            <w:left w:val="none" w:color="auto" w:sz="0" w:space="0"/>
+            <w:bottom w:val="none" w:color="auto" w:sz="0" w:space="0"/>
+            <w:right w:val="none" w:color="auto" w:sz="0" w:space="0"/>
+            <w:insideH w:val="none" w:color="auto" w:sz="0" w:space="0"/>
+            <w:insideV w:val="none" w:color="auto" w:sz="0" w:space="0"/>
+          </w:tblBorders>
+          <w:tblLayout w:type="fixed"/>
+          <w:tblCellMar>
+            <w:top w:w="0" w:type="dxa"/>
+            <w:left w:w="108" w:type="dxa"/>
+            <w:bottom w:w="0" w:type="dxa"/>
+            <w:right w:w="108" w:type="dxa"/>
+          </w:tblCellMar>
+        </w:tblPrEx>
         <w:tc>
           <w:tcPr>
             <w:tcW w:w="11115" w:type="dxa"/>
             <w:tcBorders>
-              <w:top w:val="single" w:sz="8" w:space="0" w:color="E4E4E4"/>
-              <w:left w:val="single" w:sz="8" w:space="0" w:color="E4E4E4"/>
-              <w:bottom w:val="single" w:sz="8" w:space="0" w:color="E4E4E4"/>
-              <w:right w:val="single" w:sz="8" w:space="0" w:color="E4E4E4"/>
-            </w:tcBorders>
+              <w:top w:val="single" w:color="E4E4E4" w:sz="8" w:space="0"/>
+              <w:left w:val="single" w:color="E4E4E4" w:sz="8" w:space="0"/>
+              <w:bottom w:val="single" w:color="E4E4E4" w:sz="8" w:space="0"/>
+              <w:right w:val="single" w:color="E4E4E4" w:sz="8" w:space="0"/>
+            </w:tcBorders>
+            <w:shd w:val="clear" w:color="auto" w:fill="auto"/>
             <w:tcMar>
               <w:top w:w="60" w:type="dxa"/>
               <w:left w:w="60" w:type="dxa"/>
               <w:bottom w:w="60" w:type="dxa"/>
               <w:right w:w="60" w:type="dxa"/>
             </w:tcMar>
-          </w:tcPr>
-          <w:p>
-            <w:pPr>
-              <w:spacing w:line="240" w:lineRule="auto"/>
-            </w:pPr>
-            <w:r>
-              <w:t xml:space="preserve">App implements a </w:t>
-            </w:r>
-            <w:proofErr w:type="spellStart"/>
-            <w:r>
-              <w:t>ContentProvider</w:t>
-            </w:r>
-            <w:proofErr w:type="spellEnd"/>
-            <w:r>
-              <w:t xml:space="preserve"> to access locally stored data.</w:t>
+            <w:vAlign w:val="top"/>
+          </w:tcPr>
+          <w:p>
+            <w:pPr>
+              <w:spacing w:line="240" w:lineRule="auto"/>
+            </w:pPr>
+            <w:r>
+              <w:t>App implements a ContentProvider to access locally stored data.</w:t>
             </w:r>
           </w:p>
         </w:tc>
@@ -1536,18 +1865,19 @@
           <w:tcPr>
             <w:tcW w:w="1575" w:type="dxa"/>
             <w:tcBorders>
-              <w:top w:val="single" w:sz="8" w:space="0" w:color="E4E4E4"/>
-              <w:left w:val="single" w:sz="8" w:space="0" w:color="E4E4E4"/>
-              <w:bottom w:val="single" w:sz="8" w:space="0" w:color="E4E4E4"/>
-              <w:right w:val="single" w:sz="8" w:space="0" w:color="E4E4E4"/>
-            </w:tcBorders>
-            <w:shd w:val="clear" w:color="auto" w:fill="FFFFFF"/>
-            <w:tcMar>
-              <w:top w:w="100" w:type="dxa"/>
-              <w:left w:w="100" w:type="dxa"/>
-              <w:bottom w:w="100" w:type="dxa"/>
-              <w:right w:w="100" w:type="dxa"/>
-            </w:tcMar>
+              <w:top w:val="single" w:color="E4E4E4" w:sz="8" w:space="0"/>
+              <w:left w:val="single" w:color="E4E4E4" w:sz="8" w:space="0"/>
+              <w:bottom w:val="single" w:color="E4E4E4" w:sz="8" w:space="0"/>
+              <w:right w:val="single" w:color="E4E4E4" w:sz="8" w:space="0"/>
+            </w:tcBorders>
+            <w:shd w:val="clear" w:color="auto" w:fill="FFFFFF"/>
+            <w:tcMar>
+              <w:top w:w="100" w:type="dxa"/>
+              <w:left w:w="100" w:type="dxa"/>
+              <w:bottom w:w="100" w:type="dxa"/>
+              <w:right w:w="100" w:type="dxa"/>
+            </w:tcMar>
+            <w:vAlign w:val="top"/>
           </w:tcPr>
           <w:p/>
         </w:tc>
@@ -1555,18 +1885,19 @@
           <w:tcPr>
             <w:tcW w:w="1620" w:type="dxa"/>
             <w:tcBorders>
-              <w:top w:val="single" w:sz="8" w:space="0" w:color="E4E4E4"/>
-              <w:left w:val="single" w:sz="8" w:space="0" w:color="E4E4E4"/>
-              <w:bottom w:val="single" w:sz="8" w:space="0" w:color="E4E4E4"/>
-              <w:right w:val="single" w:sz="8" w:space="0" w:color="E4E4E4"/>
-            </w:tcBorders>
-            <w:shd w:val="clear" w:color="auto" w:fill="FFFFFF"/>
-            <w:tcMar>
-              <w:top w:w="100" w:type="dxa"/>
-              <w:left w:w="100" w:type="dxa"/>
-              <w:bottom w:w="100" w:type="dxa"/>
-              <w:right w:w="100" w:type="dxa"/>
-            </w:tcMar>
+              <w:top w:val="single" w:color="E4E4E4" w:sz="8" w:space="0"/>
+              <w:left w:val="single" w:color="E4E4E4" w:sz="8" w:space="0"/>
+              <w:bottom w:val="single" w:color="E4E4E4" w:sz="8" w:space="0"/>
+              <w:right w:val="single" w:color="E4E4E4" w:sz="8" w:space="0"/>
+            </w:tcBorders>
+            <w:shd w:val="clear" w:color="auto" w:fill="FFFFFF"/>
+            <w:tcMar>
+              <w:top w:w="100" w:type="dxa"/>
+              <w:left w:w="100" w:type="dxa"/>
+              <w:bottom w:w="100" w:type="dxa"/>
+              <w:right w:w="100" w:type="dxa"/>
+            </w:tcMar>
+            <w:vAlign w:val="top"/>
           </w:tcPr>
           <w:p>
             <w:r>
@@ -1576,36 +1907,47 @@
         </w:tc>
       </w:tr>
       <w:tr>
+        <w:tblPrEx>
+          <w:tblBorders>
+            <w:top w:val="none" w:color="auto" w:sz="0" w:space="0"/>
+            <w:left w:val="none" w:color="auto" w:sz="0" w:space="0"/>
+            <w:bottom w:val="none" w:color="auto" w:sz="0" w:space="0"/>
+            <w:right w:val="none" w:color="auto" w:sz="0" w:space="0"/>
+            <w:insideH w:val="none" w:color="auto" w:sz="0" w:space="0"/>
+            <w:insideV w:val="none" w:color="auto" w:sz="0" w:space="0"/>
+          </w:tblBorders>
+          <w:tblLayout w:type="fixed"/>
+          <w:tblCellMar>
+            <w:top w:w="0" w:type="dxa"/>
+            <w:left w:w="108" w:type="dxa"/>
+            <w:bottom w:w="0" w:type="dxa"/>
+            <w:right w:w="108" w:type="dxa"/>
+          </w:tblCellMar>
+        </w:tblPrEx>
         <w:tc>
           <w:tcPr>
             <w:tcW w:w="11115" w:type="dxa"/>
             <w:tcBorders>
-              <w:top w:val="single" w:sz="8" w:space="0" w:color="E4E4E4"/>
-              <w:left w:val="single" w:sz="8" w:space="0" w:color="E4E4E4"/>
-              <w:bottom w:val="single" w:sz="8" w:space="0" w:color="E4E4E4"/>
-              <w:right w:val="single" w:sz="8" w:space="0" w:color="E4E4E4"/>
-            </w:tcBorders>
+              <w:top w:val="single" w:color="E4E4E4" w:sz="8" w:space="0"/>
+              <w:left w:val="single" w:color="E4E4E4" w:sz="8" w:space="0"/>
+              <w:bottom w:val="single" w:color="E4E4E4" w:sz="8" w:space="0"/>
+              <w:right w:val="single" w:color="E4E4E4" w:sz="8" w:space="0"/>
+            </w:tcBorders>
+            <w:shd w:val="clear" w:color="auto" w:fill="auto"/>
             <w:tcMar>
               <w:top w:w="60" w:type="dxa"/>
               <w:left w:w="60" w:type="dxa"/>
               <w:bottom w:w="60" w:type="dxa"/>
               <w:right w:w="60" w:type="dxa"/>
             </w:tcMar>
+            <w:vAlign w:val="top"/>
           </w:tcPr>
           <w:p>
             <w:pPr>
               <w:spacing w:after="120" w:line="240" w:lineRule="auto"/>
             </w:pPr>
             <w:r>
-              <w:t xml:space="preserve">If it regularly pulls or sends data to/from a web service or API, app updates data in its cache at regular intervals using a </w:t>
-            </w:r>
-            <w:proofErr w:type="spellStart"/>
-            <w:r>
-              <w:t>SyncAdapter</w:t>
-            </w:r>
-            <w:proofErr w:type="spellEnd"/>
-            <w:r>
-              <w:t>.</w:t>
+              <w:t>If it regularly pulls or sends data to/from a web service or API, app updates data in its cache at regular intervals using a SyncAdapter.</w:t>
             </w:r>
           </w:p>
           <w:p>
@@ -1613,15 +1955,7 @@
               <w:spacing w:after="120" w:line="240" w:lineRule="auto"/>
             </w:pPr>
             <w:r>
-              <w:t xml:space="preserve">If it needs to pull or send data to/from a web service or API only once, or on a per request basis (such as a search application), app uses an </w:t>
-            </w:r>
-            <w:proofErr w:type="spellStart"/>
-            <w:r>
-              <w:t>IntentService</w:t>
-            </w:r>
-            <w:proofErr w:type="spellEnd"/>
-            <w:r>
-              <w:t xml:space="preserve"> to do so.</w:t>
+              <w:t>If it needs to pull or send data to/from a web service or API only once, or on a per request basis (such as a search application), app uses an IntentService to do so.</w:t>
             </w:r>
           </w:p>
         </w:tc>
@@ -1629,18 +1963,19 @@
           <w:tcPr>
             <w:tcW w:w="1575" w:type="dxa"/>
             <w:tcBorders>
-              <w:top w:val="single" w:sz="8" w:space="0" w:color="E4E4E4"/>
-              <w:left w:val="single" w:sz="8" w:space="0" w:color="E4E4E4"/>
-              <w:bottom w:val="single" w:sz="8" w:space="0" w:color="E4E4E4"/>
-              <w:right w:val="single" w:sz="8" w:space="0" w:color="E4E4E4"/>
-            </w:tcBorders>
-            <w:shd w:val="clear" w:color="auto" w:fill="FFFFFF"/>
-            <w:tcMar>
-              <w:top w:w="100" w:type="dxa"/>
-              <w:left w:w="100" w:type="dxa"/>
-              <w:bottom w:w="100" w:type="dxa"/>
-              <w:right w:w="100" w:type="dxa"/>
-            </w:tcMar>
+              <w:top w:val="single" w:color="E4E4E4" w:sz="8" w:space="0"/>
+              <w:left w:val="single" w:color="E4E4E4" w:sz="8" w:space="0"/>
+              <w:bottom w:val="single" w:color="E4E4E4" w:sz="8" w:space="0"/>
+              <w:right w:val="single" w:color="E4E4E4" w:sz="8" w:space="0"/>
+            </w:tcBorders>
+            <w:shd w:val="clear" w:color="auto" w:fill="FFFFFF"/>
+            <w:tcMar>
+              <w:top w:w="100" w:type="dxa"/>
+              <w:left w:w="100" w:type="dxa"/>
+              <w:bottom w:w="100" w:type="dxa"/>
+              <w:right w:w="100" w:type="dxa"/>
+            </w:tcMar>
+            <w:vAlign w:val="top"/>
           </w:tcPr>
           <w:p>
             <w:r>
@@ -1652,50 +1987,75 @@
           <w:tcPr>
             <w:tcW w:w="1620" w:type="dxa"/>
             <w:tcBorders>
-              <w:top w:val="single" w:sz="8" w:space="0" w:color="E4E4E4"/>
-              <w:left w:val="single" w:sz="8" w:space="0" w:color="E4E4E4"/>
-              <w:bottom w:val="single" w:sz="8" w:space="0" w:color="E4E4E4"/>
-              <w:right w:val="single" w:sz="8" w:space="0" w:color="E4E4E4"/>
-            </w:tcBorders>
-            <w:shd w:val="clear" w:color="auto" w:fill="FFFFFF"/>
-            <w:tcMar>
-              <w:top w:w="100" w:type="dxa"/>
-              <w:left w:w="100" w:type="dxa"/>
-              <w:bottom w:w="100" w:type="dxa"/>
-              <w:right w:w="100" w:type="dxa"/>
-            </w:tcMar>
-          </w:tcPr>
-          <w:p>
-            <w:r>
-              <w:t xml:space="preserve">I have pull to refresh in my </w:t>
-            </w:r>
-            <w:proofErr w:type="spellStart"/>
-            <w:r>
-              <w:t>listview</w:t>
-            </w:r>
-            <w:proofErr w:type="spellEnd"/>
-            <w:r>
-              <w:t>.</w:t>
+              <w:top w:val="single" w:color="E4E4E4" w:sz="8" w:space="0"/>
+              <w:left w:val="single" w:color="E4E4E4" w:sz="8" w:space="0"/>
+              <w:bottom w:val="single" w:color="E4E4E4" w:sz="8" w:space="0"/>
+              <w:right w:val="single" w:color="E4E4E4" w:sz="8" w:space="0"/>
+            </w:tcBorders>
+            <w:shd w:val="clear" w:color="auto" w:fill="FFFFFF"/>
+            <w:tcMar>
+              <w:top w:w="100" w:type="dxa"/>
+              <w:left w:w="100" w:type="dxa"/>
+              <w:bottom w:w="100" w:type="dxa"/>
+              <w:right w:w="100" w:type="dxa"/>
+            </w:tcMar>
+            <w:vAlign w:val="top"/>
+          </w:tcPr>
+          <w:p>
+            <w:r>
+              <w:t>I have pull to refresh in my listview.</w:t>
+            </w:r>
+            <w:r>
+              <w:rPr>
+                <w:lang/>
+              </w:rPr>
+              <w:t xml:space="preserve"> I</w:t>
+            </w:r>
+            <w:r>
+              <w:rPr>
+                <w:rFonts w:hint="default"/>
+                <w:lang/>
+              </w:rPr>
+              <w:t>’m using Asynctask.</w:t>
             </w:r>
           </w:p>
         </w:tc>
       </w:tr>
       <w:tr>
+        <w:tblPrEx>
+          <w:tblBorders>
+            <w:top w:val="none" w:color="auto" w:sz="0" w:space="0"/>
+            <w:left w:val="none" w:color="auto" w:sz="0" w:space="0"/>
+            <w:bottom w:val="none" w:color="auto" w:sz="0" w:space="0"/>
+            <w:right w:val="none" w:color="auto" w:sz="0" w:space="0"/>
+            <w:insideH w:val="none" w:color="auto" w:sz="0" w:space="0"/>
+            <w:insideV w:val="none" w:color="auto" w:sz="0" w:space="0"/>
+          </w:tblBorders>
+          <w:tblLayout w:type="fixed"/>
+          <w:tblCellMar>
+            <w:top w:w="0" w:type="dxa"/>
+            <w:left w:w="108" w:type="dxa"/>
+            <w:bottom w:w="0" w:type="dxa"/>
+            <w:right w:w="108" w:type="dxa"/>
+          </w:tblCellMar>
+        </w:tblPrEx>
         <w:tc>
           <w:tcPr>
             <w:tcW w:w="11115" w:type="dxa"/>
             <w:tcBorders>
-              <w:top w:val="single" w:sz="8" w:space="0" w:color="E4E4E4"/>
-              <w:left w:val="single" w:sz="8" w:space="0" w:color="E4E4E4"/>
-              <w:bottom w:val="single" w:sz="8" w:space="0" w:color="E4E4E4"/>
-              <w:right w:val="single" w:sz="8" w:space="0" w:color="E4E4E4"/>
-            </w:tcBorders>
+              <w:top w:val="single" w:color="E4E4E4" w:sz="8" w:space="0"/>
+              <w:left w:val="single" w:color="E4E4E4" w:sz="8" w:space="0"/>
+              <w:bottom w:val="single" w:color="E4E4E4" w:sz="8" w:space="0"/>
+              <w:right w:val="single" w:color="E4E4E4" w:sz="8" w:space="0"/>
+            </w:tcBorders>
+            <w:shd w:val="clear" w:color="auto" w:fill="auto"/>
             <w:tcMar>
               <w:top w:w="60" w:type="dxa"/>
               <w:left w:w="60" w:type="dxa"/>
               <w:bottom w:w="60" w:type="dxa"/>
               <w:right w:w="60" w:type="dxa"/>
             </w:tcMar>
+            <w:vAlign w:val="top"/>
           </w:tcPr>
           <w:p>
             <w:pPr>
@@ -1703,7 +2063,7 @@
             </w:pPr>
             <w:r>
               <w:rPr>
-                <w:rFonts w:ascii="Source Sans Pro" w:eastAsia="Source Sans Pro" w:hAnsi="Source Sans Pro" w:cs="Source Sans Pro"/>
+                <w:rFonts w:ascii="Source Sans Pro" w:hAnsi="Source Sans Pro" w:eastAsia="Source Sans Pro" w:cs="Source Sans Pro"/>
               </w:rPr>
               <w:t>App uses a Loader to move its data to its views.</w:t>
             </w:r>
@@ -1713,18 +2073,19 @@
           <w:tcPr>
             <w:tcW w:w="1575" w:type="dxa"/>
             <w:tcBorders>
-              <w:top w:val="single" w:sz="8" w:space="0" w:color="E4E4E4"/>
-              <w:left w:val="single" w:sz="8" w:space="0" w:color="E4E4E4"/>
-              <w:bottom w:val="single" w:sz="8" w:space="0" w:color="E4E4E4"/>
-              <w:right w:val="single" w:sz="8" w:space="0" w:color="E4E4E4"/>
-            </w:tcBorders>
-            <w:shd w:val="clear" w:color="auto" w:fill="FFFFFF"/>
-            <w:tcMar>
-              <w:top w:w="100" w:type="dxa"/>
-              <w:left w:w="100" w:type="dxa"/>
-              <w:bottom w:w="100" w:type="dxa"/>
-              <w:right w:w="100" w:type="dxa"/>
-            </w:tcMar>
+              <w:top w:val="single" w:color="E4E4E4" w:sz="8" w:space="0"/>
+              <w:left w:val="single" w:color="E4E4E4" w:sz="8" w:space="0"/>
+              <w:bottom w:val="single" w:color="E4E4E4" w:sz="8" w:space="0"/>
+              <w:right w:val="single" w:color="E4E4E4" w:sz="8" w:space="0"/>
+            </w:tcBorders>
+            <w:shd w:val="clear" w:color="auto" w:fill="FFFFFF"/>
+            <w:tcMar>
+              <w:top w:w="100" w:type="dxa"/>
+              <w:left w:w="100" w:type="dxa"/>
+              <w:bottom w:w="100" w:type="dxa"/>
+              <w:right w:w="100" w:type="dxa"/>
+            </w:tcMar>
+            <w:vAlign w:val="top"/>
           </w:tcPr>
           <w:p/>
         </w:tc>
@@ -1732,18 +2093,19 @@
           <w:tcPr>
             <w:tcW w:w="1620" w:type="dxa"/>
             <w:tcBorders>
-              <w:top w:val="single" w:sz="8" w:space="0" w:color="E4E4E4"/>
-              <w:left w:val="single" w:sz="8" w:space="0" w:color="E4E4E4"/>
-              <w:bottom w:val="single" w:sz="8" w:space="0" w:color="E4E4E4"/>
-              <w:right w:val="single" w:sz="8" w:space="0" w:color="E4E4E4"/>
-            </w:tcBorders>
-            <w:shd w:val="clear" w:color="auto" w:fill="FFFFFF"/>
-            <w:tcMar>
-              <w:top w:w="100" w:type="dxa"/>
-              <w:left w:w="100" w:type="dxa"/>
-              <w:bottom w:w="100" w:type="dxa"/>
-              <w:right w:w="100" w:type="dxa"/>
-            </w:tcMar>
+              <w:top w:val="single" w:color="E4E4E4" w:sz="8" w:space="0"/>
+              <w:left w:val="single" w:color="E4E4E4" w:sz="8" w:space="0"/>
+              <w:bottom w:val="single" w:color="E4E4E4" w:sz="8" w:space="0"/>
+              <w:right w:val="single" w:color="E4E4E4" w:sz="8" w:space="0"/>
+            </w:tcBorders>
+            <w:shd w:val="clear" w:color="auto" w:fill="FFFFFF"/>
+            <w:tcMar>
+              <w:top w:w="100" w:type="dxa"/>
+              <w:left w:w="100" w:type="dxa"/>
+              <w:bottom w:w="100" w:type="dxa"/>
+              <w:right w:w="100" w:type="dxa"/>
+            </w:tcMar>
+            <w:vAlign w:val="top"/>
           </w:tcPr>
           <w:p>
             <w:r>
@@ -1753,21 +2115,40 @@
         </w:tc>
       </w:tr>
       <w:tr>
+        <w:tblPrEx>
+          <w:tblBorders>
+            <w:top w:val="none" w:color="auto" w:sz="0" w:space="0"/>
+            <w:left w:val="none" w:color="auto" w:sz="0" w:space="0"/>
+            <w:bottom w:val="none" w:color="auto" w:sz="0" w:space="0"/>
+            <w:right w:val="none" w:color="auto" w:sz="0" w:space="0"/>
+            <w:insideH w:val="none" w:color="auto" w:sz="0" w:space="0"/>
+            <w:insideV w:val="none" w:color="auto" w:sz="0" w:space="0"/>
+          </w:tblBorders>
+          <w:tblLayout w:type="fixed"/>
+          <w:tblCellMar>
+            <w:top w:w="0" w:type="dxa"/>
+            <w:left w:w="108" w:type="dxa"/>
+            <w:bottom w:w="0" w:type="dxa"/>
+            <w:right w:w="108" w:type="dxa"/>
+          </w:tblCellMar>
+        </w:tblPrEx>
         <w:tc>
           <w:tcPr>
             <w:tcW w:w="11115" w:type="dxa"/>
             <w:tcBorders>
-              <w:top w:val="single" w:sz="8" w:space="0" w:color="E4E4E4"/>
-              <w:left w:val="single" w:sz="8" w:space="0" w:color="E4E4E4"/>
-              <w:bottom w:val="single" w:sz="8" w:space="0" w:color="E4E4E4"/>
-              <w:right w:val="single" w:sz="8" w:space="0" w:color="E4E4E4"/>
-            </w:tcBorders>
+              <w:top w:val="single" w:color="E4E4E4" w:sz="8" w:space="0"/>
+              <w:left w:val="single" w:color="E4E4E4" w:sz="8" w:space="0"/>
+              <w:bottom w:val="single" w:color="E4E4E4" w:sz="8" w:space="0"/>
+              <w:right w:val="single" w:color="E4E4E4" w:sz="8" w:space="0"/>
+            </w:tcBorders>
+            <w:shd w:val="clear" w:color="auto" w:fill="auto"/>
             <w:tcMar>
               <w:top w:w="60" w:type="dxa"/>
               <w:left w:w="60" w:type="dxa"/>
               <w:bottom w:w="60" w:type="dxa"/>
               <w:right w:w="60" w:type="dxa"/>
             </w:tcMar>
+            <w:vAlign w:val="top"/>
           </w:tcPr>
           <w:p>
             <w:pPr>
@@ -1790,23 +2171,7 @@
                 <w:b/>
                 <w:color w:val="1155CC"/>
               </w:rPr>
-              <w:t xml:space="preserve">2) What backend does it talk to? What is the </w:t>
-            </w:r>
-            <w:proofErr w:type="spellStart"/>
-            <w:r>
-              <w:rPr>
-                <w:b/>
-                <w:color w:val="1155CC"/>
-              </w:rPr>
-              <w:t>SyncAdapter</w:t>
-            </w:r>
-            <w:proofErr w:type="spellEnd"/>
-            <w:r>
-              <w:rPr>
-                <w:b/>
-                <w:color w:val="1155CC"/>
-              </w:rPr>
-              <w:t xml:space="preserve"> called? What mechanism is used to actually talk over the network?</w:t>
+              <w:t>2) What backend does it talk to? What is the SyncAdapter called? What mechanism is used to actually talk over the network?</w:t>
             </w:r>
           </w:p>
           <w:p>
@@ -1841,74 +2206,93 @@
           <w:tcPr>
             <w:tcW w:w="1575" w:type="dxa"/>
             <w:tcBorders>
-              <w:top w:val="single" w:sz="8" w:space="0" w:color="E4E4E4"/>
-              <w:left w:val="single" w:sz="8" w:space="0" w:color="E4E4E4"/>
-              <w:bottom w:val="single" w:sz="8" w:space="0" w:color="E4E4E4"/>
-              <w:right w:val="single" w:sz="8" w:space="0" w:color="E4E4E4"/>
-            </w:tcBorders>
-            <w:shd w:val="clear" w:color="auto" w:fill="FFFFFF"/>
-            <w:tcMar>
-              <w:top w:w="100" w:type="dxa"/>
-              <w:left w:w="100" w:type="dxa"/>
-              <w:bottom w:w="100" w:type="dxa"/>
-              <w:right w:w="100" w:type="dxa"/>
-            </w:tcMar>
-          </w:tcPr>
-          <w:p>
-            <w:r>
-              <w:t xml:space="preserve">I have used </w:t>
-            </w:r>
-            <w:proofErr w:type="spellStart"/>
-            <w:r>
-              <w:t>SharedPreferences</w:t>
-            </w:r>
-            <w:proofErr w:type="spellEnd"/>
-            <w:r>
-              <w:t xml:space="preserve"> and </w:t>
-            </w:r>
-            <w:proofErr w:type="spellStart"/>
-            <w:r>
-              <w:t>AsyncTasks</w:t>
-            </w:r>
-            <w:proofErr w:type="spellEnd"/>
-            <w:r>
-              <w:t xml:space="preserve"> to show data. </w:t>
-            </w:r>
-            <w:r>
+              <w:top w:val="single" w:color="E4E4E4" w:sz="8" w:space="0"/>
+              <w:left w:val="single" w:color="E4E4E4" w:sz="8" w:space="0"/>
+              <w:bottom w:val="single" w:color="E4E4E4" w:sz="8" w:space="0"/>
+              <w:right w:val="single" w:color="E4E4E4" w:sz="8" w:space="0"/>
+            </w:tcBorders>
+            <w:shd w:val="clear" w:color="auto" w:fill="FFFFFF"/>
+            <w:tcMar>
+              <w:top w:w="100" w:type="dxa"/>
+              <w:left w:w="100" w:type="dxa"/>
+              <w:bottom w:w="100" w:type="dxa"/>
+              <w:right w:w="100" w:type="dxa"/>
+            </w:tcMar>
+            <w:vAlign w:val="top"/>
+          </w:tcPr>
+          <w:p/>
+        </w:tc>
+        <w:tc>
+          <w:tcPr>
+            <w:tcW w:w="1620" w:type="dxa"/>
+            <w:tcBorders>
+              <w:top w:val="single" w:color="E4E4E4" w:sz="8" w:space="0"/>
+              <w:left w:val="single" w:color="E4E4E4" w:sz="8" w:space="0"/>
+              <w:bottom w:val="single" w:color="E4E4E4" w:sz="8" w:space="0"/>
+              <w:right w:val="single" w:color="E4E4E4" w:sz="8" w:space="0"/>
+            </w:tcBorders>
+            <w:shd w:val="clear" w:color="auto" w:fill="FFFFFF"/>
+            <w:tcMar>
+              <w:top w:w="100" w:type="dxa"/>
+              <w:left w:w="100" w:type="dxa"/>
+              <w:bottom w:w="100" w:type="dxa"/>
+              <w:right w:w="100" w:type="dxa"/>
+            </w:tcMar>
+            <w:vAlign w:val="top"/>
+          </w:tcPr>
+          <w:p>
+            <w:pPr>
+              <w:rPr>
+                <w:lang/>
+              </w:rPr>
+            </w:pPr>
+            <w:r>
+              <w:rPr>
+                <w:lang/>
+              </w:rPr>
+              <w:t>TimeLineProvider</w:t>
+            </w:r>
+            <w:r>
+              <w:rPr>
+                <w:lang/>
+              </w:rPr>
               <w:br/>
-              <w:t>Adapters are used everywhere, to show feeds, comments, etc.</w:t>
-            </w:r>
-          </w:p>
-        </w:tc>
-        <w:tc>
-          <w:tcPr>
-            <w:tcW w:w="1620" w:type="dxa"/>
-            <w:tcBorders>
-              <w:top w:val="single" w:sz="8" w:space="0" w:color="E4E4E4"/>
-              <w:left w:val="single" w:sz="8" w:space="0" w:color="E4E4E4"/>
-              <w:bottom w:val="single" w:sz="8" w:space="0" w:color="E4E4E4"/>
-              <w:right w:val="single" w:sz="8" w:space="0" w:color="E4E4E4"/>
-            </w:tcBorders>
-            <w:shd w:val="clear" w:color="auto" w:fill="FFFFFF"/>
-            <w:tcMar>
-              <w:top w:w="100" w:type="dxa"/>
-              <w:left w:w="100" w:type="dxa"/>
-              <w:bottom w:w="100" w:type="dxa"/>
-              <w:right w:w="100" w:type="dxa"/>
-            </w:tcMar>
-          </w:tcPr>
-          <w:p/>
+            </w:r>
+            <w:r>
+              <w:rPr>
+                <w:lang/>
+              </w:rPr>
+              <w:br/>
+            </w:r>
+          </w:p>
         </w:tc>
       </w:tr>
       <w:tr>
+        <w:tblPrEx>
+          <w:tblBorders>
+            <w:top w:val="none" w:color="auto" w:sz="0" w:space="0"/>
+            <w:left w:val="none" w:color="auto" w:sz="0" w:space="0"/>
+            <w:bottom w:val="none" w:color="auto" w:sz="0" w:space="0"/>
+            <w:right w:val="none" w:color="auto" w:sz="0" w:space="0"/>
+            <w:insideH w:val="none" w:color="auto" w:sz="0" w:space="0"/>
+            <w:insideV w:val="none" w:color="auto" w:sz="0" w:space="0"/>
+          </w:tblBorders>
+          <w:tblLayout w:type="fixed"/>
+          <w:tblCellMar>
+            <w:top w:w="0" w:type="dxa"/>
+            <w:left w:w="108" w:type="dxa"/>
+            <w:bottom w:w="0" w:type="dxa"/>
+            <w:right w:w="108" w:type="dxa"/>
+          </w:tblCellMar>
+        </w:tblPrEx>
         <w:tc>
           <w:tcPr>
             <w:tcW w:w="11115" w:type="dxa"/>
             <w:tcBorders>
-              <w:top w:val="single" w:sz="8" w:space="0" w:color="E4E4E4"/>
-              <w:left w:val="single" w:sz="8" w:space="0" w:color="E4E4E4"/>
-              <w:bottom w:val="single" w:sz="8" w:space="0" w:color="E4E4E4"/>
-              <w:right w:val="single" w:sz="8" w:space="0" w:color="E4E4E4"/>
+              <w:top w:val="single" w:color="E4E4E4" w:sz="8" w:space="0"/>
+              <w:left w:val="single" w:color="E4E4E4" w:sz="8" w:space="0"/>
+              <w:bottom w:val="single" w:color="E4E4E4" w:sz="8" w:space="0"/>
+              <w:right w:val="single" w:color="E4E4E4" w:sz="8" w:space="0"/>
             </w:tcBorders>
             <w:shd w:val="clear" w:color="auto" w:fill="E5F2F9"/>
             <w:tcMar>
@@ -1917,6 +2301,7 @@
               <w:bottom w:w="100" w:type="dxa"/>
               <w:right w:w="100" w:type="dxa"/>
             </w:tcMar>
+            <w:vAlign w:val="top"/>
           </w:tcPr>
           <w:p>
             <w:r>
@@ -1934,10 +2319,10 @@
           <w:tcPr>
             <w:tcW w:w="1575" w:type="dxa"/>
             <w:tcBorders>
-              <w:top w:val="single" w:sz="8" w:space="0" w:color="E4E4E4"/>
-              <w:left w:val="single" w:sz="8" w:space="0" w:color="E4E4E4"/>
-              <w:bottom w:val="single" w:sz="8" w:space="0" w:color="E4E4E4"/>
-              <w:right w:val="single" w:sz="8" w:space="0" w:color="E4E4E4"/>
+              <w:top w:val="single" w:color="E4E4E4" w:sz="8" w:space="0"/>
+              <w:left w:val="single" w:color="E4E4E4" w:sz="8" w:space="0"/>
+              <w:bottom w:val="single" w:color="E4E4E4" w:sz="8" w:space="0"/>
+              <w:right w:val="single" w:color="E4E4E4" w:sz="8" w:space="0"/>
             </w:tcBorders>
             <w:shd w:val="clear" w:color="auto" w:fill="E5F2F9"/>
             <w:tcMar>
@@ -1946,6 +2331,7 @@
               <w:bottom w:w="100" w:type="dxa"/>
               <w:right w:w="100" w:type="dxa"/>
             </w:tcMar>
+            <w:vAlign w:val="top"/>
           </w:tcPr>
           <w:p/>
         </w:tc>
@@ -1953,10 +2339,10 @@
           <w:tcPr>
             <w:tcW w:w="1620" w:type="dxa"/>
             <w:tcBorders>
-              <w:top w:val="single" w:sz="8" w:space="0" w:color="E4E4E4"/>
-              <w:left w:val="single" w:sz="8" w:space="0" w:color="E4E4E4"/>
-              <w:bottom w:val="single" w:sz="8" w:space="0" w:color="E4E4E4"/>
-              <w:right w:val="single" w:sz="8" w:space="0" w:color="E4E4E4"/>
+              <w:top w:val="single" w:color="E4E4E4" w:sz="8" w:space="0"/>
+              <w:left w:val="single" w:color="E4E4E4" w:sz="8" w:space="0"/>
+              <w:bottom w:val="single" w:color="E4E4E4" w:sz="8" w:space="0"/>
+              <w:right w:val="single" w:color="E4E4E4" w:sz="8" w:space="0"/>
             </w:tcBorders>
             <w:shd w:val="clear" w:color="auto" w:fill="E5F2F9"/>
             <w:tcMar>
@@ -1965,26 +2351,46 @@
               <w:bottom w:w="100" w:type="dxa"/>
               <w:right w:w="100" w:type="dxa"/>
             </w:tcMar>
+            <w:vAlign w:val="top"/>
           </w:tcPr>
           <w:p/>
         </w:tc>
       </w:tr>
       <w:tr>
+        <w:tblPrEx>
+          <w:tblBorders>
+            <w:top w:val="none" w:color="auto" w:sz="0" w:space="0"/>
+            <w:left w:val="none" w:color="auto" w:sz="0" w:space="0"/>
+            <w:bottom w:val="none" w:color="auto" w:sz="0" w:space="0"/>
+            <w:right w:val="none" w:color="auto" w:sz="0" w:space="0"/>
+            <w:insideH w:val="none" w:color="auto" w:sz="0" w:space="0"/>
+            <w:insideV w:val="none" w:color="auto" w:sz="0" w:space="0"/>
+          </w:tblBorders>
+          <w:tblLayout w:type="fixed"/>
+          <w:tblCellMar>
+            <w:top w:w="0" w:type="dxa"/>
+            <w:left w:w="108" w:type="dxa"/>
+            <w:bottom w:w="0" w:type="dxa"/>
+            <w:right w:w="108" w:type="dxa"/>
+          </w:tblCellMar>
+        </w:tblPrEx>
         <w:tc>
           <w:tcPr>
             <w:tcW w:w="11115" w:type="dxa"/>
             <w:tcBorders>
-              <w:top w:val="single" w:sz="8" w:space="0" w:color="E4E4E4"/>
-              <w:left w:val="single" w:sz="8" w:space="0" w:color="E4E4E4"/>
-              <w:bottom w:val="single" w:sz="8" w:space="0" w:color="E4E4E4"/>
-              <w:right w:val="single" w:sz="8" w:space="0" w:color="E4E4E4"/>
-            </w:tcBorders>
+              <w:top w:val="single" w:color="E4E4E4" w:sz="8" w:space="0"/>
+              <w:left w:val="single" w:color="E4E4E4" w:sz="8" w:space="0"/>
+              <w:bottom w:val="single" w:color="E4E4E4" w:sz="8" w:space="0"/>
+              <w:right w:val="single" w:color="E4E4E4" w:sz="8" w:space="0"/>
+            </w:tcBorders>
+            <w:shd w:val="clear" w:color="auto" w:fill="auto"/>
             <w:tcMar>
               <w:top w:w="60" w:type="dxa"/>
               <w:left w:w="60" w:type="dxa"/>
               <w:bottom w:w="60" w:type="dxa"/>
               <w:right w:w="60" w:type="dxa"/>
             </w:tcMar>
+            <w:vAlign w:val="top"/>
           </w:tcPr>
           <w:p>
             <w:pPr>
@@ -1999,18 +2405,19 @@
           <w:tcPr>
             <w:tcW w:w="1575" w:type="dxa"/>
             <w:tcBorders>
-              <w:top w:val="single" w:sz="8" w:space="0" w:color="E4E4E4"/>
-              <w:left w:val="single" w:sz="8" w:space="0" w:color="E4E4E4"/>
-              <w:bottom w:val="single" w:sz="8" w:space="0" w:color="E4E4E4"/>
-              <w:right w:val="single" w:sz="8" w:space="0" w:color="E4E4E4"/>
-            </w:tcBorders>
-            <w:shd w:val="clear" w:color="auto" w:fill="FFFFFF"/>
-            <w:tcMar>
-              <w:top w:w="100" w:type="dxa"/>
-              <w:left w:w="100" w:type="dxa"/>
-              <w:bottom w:w="100" w:type="dxa"/>
-              <w:right w:w="100" w:type="dxa"/>
-            </w:tcMar>
+              <w:top w:val="single" w:color="E4E4E4" w:sz="8" w:space="0"/>
+              <w:left w:val="single" w:color="E4E4E4" w:sz="8" w:space="0"/>
+              <w:bottom w:val="single" w:color="E4E4E4" w:sz="8" w:space="0"/>
+              <w:right w:val="single" w:color="E4E4E4" w:sz="8" w:space="0"/>
+            </w:tcBorders>
+            <w:shd w:val="clear" w:color="auto" w:fill="FFFFFF"/>
+            <w:tcMar>
+              <w:top w:w="100" w:type="dxa"/>
+              <w:left w:w="100" w:type="dxa"/>
+              <w:bottom w:w="100" w:type="dxa"/>
+              <w:right w:w="100" w:type="dxa"/>
+            </w:tcMar>
+            <w:vAlign w:val="top"/>
           </w:tcPr>
           <w:p>
             <w:pPr>
@@ -2022,18 +2429,19 @@
           <w:tcPr>
             <w:tcW w:w="1620" w:type="dxa"/>
             <w:tcBorders>
-              <w:top w:val="single" w:sz="8" w:space="0" w:color="E4E4E4"/>
-              <w:left w:val="single" w:sz="8" w:space="0" w:color="E4E4E4"/>
-              <w:bottom w:val="single" w:sz="8" w:space="0" w:color="E4E4E4"/>
-              <w:right w:val="single" w:sz="8" w:space="0" w:color="E4E4E4"/>
-            </w:tcBorders>
-            <w:shd w:val="clear" w:color="auto" w:fill="FFFFFF"/>
-            <w:tcMar>
-              <w:top w:w="100" w:type="dxa"/>
-              <w:left w:w="100" w:type="dxa"/>
-              <w:bottom w:w="100" w:type="dxa"/>
-              <w:right w:w="100" w:type="dxa"/>
-            </w:tcMar>
+              <w:top w:val="single" w:color="E4E4E4" w:sz="8" w:space="0"/>
+              <w:left w:val="single" w:color="E4E4E4" w:sz="8" w:space="0"/>
+              <w:bottom w:val="single" w:color="E4E4E4" w:sz="8" w:space="0"/>
+              <w:right w:val="single" w:color="E4E4E4" w:sz="8" w:space="0"/>
+            </w:tcBorders>
+            <w:shd w:val="clear" w:color="auto" w:fill="FFFFFF"/>
+            <w:tcMar>
+              <w:top w:w="100" w:type="dxa"/>
+              <w:left w:w="100" w:type="dxa"/>
+              <w:bottom w:w="100" w:type="dxa"/>
+              <w:right w:w="100" w:type="dxa"/>
+            </w:tcMar>
+            <w:vAlign w:val="top"/>
           </w:tcPr>
           <w:p>
             <w:pPr>
@@ -2046,21 +2454,40 @@
         </w:tc>
       </w:tr>
       <w:tr>
+        <w:tblPrEx>
+          <w:tblBorders>
+            <w:top w:val="none" w:color="auto" w:sz="0" w:space="0"/>
+            <w:left w:val="none" w:color="auto" w:sz="0" w:space="0"/>
+            <w:bottom w:val="none" w:color="auto" w:sz="0" w:space="0"/>
+            <w:right w:val="none" w:color="auto" w:sz="0" w:space="0"/>
+            <w:insideH w:val="none" w:color="auto" w:sz="0" w:space="0"/>
+            <w:insideV w:val="none" w:color="auto" w:sz="0" w:space="0"/>
+          </w:tblBorders>
+          <w:tblLayout w:type="fixed"/>
+          <w:tblCellMar>
+            <w:top w:w="0" w:type="dxa"/>
+            <w:left w:w="108" w:type="dxa"/>
+            <w:bottom w:w="0" w:type="dxa"/>
+            <w:right w:w="108" w:type="dxa"/>
+          </w:tblCellMar>
+        </w:tblPrEx>
         <w:tc>
           <w:tcPr>
             <w:tcW w:w="11115" w:type="dxa"/>
             <w:tcBorders>
-              <w:top w:val="single" w:sz="8" w:space="0" w:color="E4E4E4"/>
-              <w:left w:val="single" w:sz="8" w:space="0" w:color="E4E4E4"/>
-              <w:bottom w:val="single" w:sz="8" w:space="0" w:color="E4E4E4"/>
-              <w:right w:val="single" w:sz="8" w:space="0" w:color="E4E4E4"/>
-            </w:tcBorders>
+              <w:top w:val="single" w:color="E4E4E4" w:sz="8" w:space="0"/>
+              <w:left w:val="single" w:color="E4E4E4" w:sz="8" w:space="0"/>
+              <w:bottom w:val="single" w:color="E4E4E4" w:sz="8" w:space="0"/>
+              <w:right w:val="single" w:color="E4E4E4" w:sz="8" w:space="0"/>
+            </w:tcBorders>
+            <w:shd w:val="clear" w:color="auto" w:fill="auto"/>
             <w:tcMar>
               <w:top w:w="60" w:type="dxa"/>
               <w:left w:w="60" w:type="dxa"/>
               <w:bottom w:w="60" w:type="dxa"/>
               <w:right w:w="60" w:type="dxa"/>
             </w:tcMar>
+            <w:vAlign w:val="top"/>
           </w:tcPr>
           <w:p>
             <w:pPr>
@@ -2075,18 +2502,19 @@
           <w:tcPr>
             <w:tcW w:w="1575" w:type="dxa"/>
             <w:tcBorders>
-              <w:top w:val="single" w:sz="8" w:space="0" w:color="E4E4E4"/>
-              <w:left w:val="single" w:sz="8" w:space="0" w:color="E4E4E4"/>
-              <w:bottom w:val="single" w:sz="8" w:space="0" w:color="E4E4E4"/>
-              <w:right w:val="single" w:sz="8" w:space="0" w:color="E4E4E4"/>
-            </w:tcBorders>
-            <w:shd w:val="clear" w:color="auto" w:fill="FFFFFF"/>
-            <w:tcMar>
-              <w:top w:w="100" w:type="dxa"/>
-              <w:left w:w="100" w:type="dxa"/>
-              <w:bottom w:w="100" w:type="dxa"/>
-              <w:right w:w="100" w:type="dxa"/>
-            </w:tcMar>
+              <w:top w:val="single" w:color="E4E4E4" w:sz="8" w:space="0"/>
+              <w:left w:val="single" w:color="E4E4E4" w:sz="8" w:space="0"/>
+              <w:bottom w:val="single" w:color="E4E4E4" w:sz="8" w:space="0"/>
+              <w:right w:val="single" w:color="E4E4E4" w:sz="8" w:space="0"/>
+            </w:tcBorders>
+            <w:shd w:val="clear" w:color="auto" w:fill="FFFFFF"/>
+            <w:tcMar>
+              <w:top w:w="100" w:type="dxa"/>
+              <w:left w:w="100" w:type="dxa"/>
+              <w:bottom w:w="100" w:type="dxa"/>
+              <w:right w:w="100" w:type="dxa"/>
+            </w:tcMar>
+            <w:vAlign w:val="top"/>
           </w:tcPr>
           <w:p>
             <w:pPr>
@@ -2098,18 +2526,19 @@
           <w:tcPr>
             <w:tcW w:w="1620" w:type="dxa"/>
             <w:tcBorders>
-              <w:top w:val="single" w:sz="8" w:space="0" w:color="E4E4E4"/>
-              <w:left w:val="single" w:sz="8" w:space="0" w:color="E4E4E4"/>
-              <w:bottom w:val="single" w:sz="8" w:space="0" w:color="E4E4E4"/>
-              <w:right w:val="single" w:sz="8" w:space="0" w:color="E4E4E4"/>
-            </w:tcBorders>
-            <w:shd w:val="clear" w:color="auto" w:fill="FFFFFF"/>
-            <w:tcMar>
-              <w:top w:w="100" w:type="dxa"/>
-              <w:left w:w="100" w:type="dxa"/>
-              <w:bottom w:w="100" w:type="dxa"/>
-              <w:right w:w="100" w:type="dxa"/>
-            </w:tcMar>
+              <w:top w:val="single" w:color="E4E4E4" w:sz="8" w:space="0"/>
+              <w:left w:val="single" w:color="E4E4E4" w:sz="8" w:space="0"/>
+              <w:bottom w:val="single" w:color="E4E4E4" w:sz="8" w:space="0"/>
+              <w:right w:val="single" w:color="E4E4E4" w:sz="8" w:space="0"/>
+            </w:tcBorders>
+            <w:shd w:val="clear" w:color="auto" w:fill="FFFFFF"/>
+            <w:tcMar>
+              <w:top w:w="100" w:type="dxa"/>
+              <w:left w:w="100" w:type="dxa"/>
+              <w:bottom w:w="100" w:type="dxa"/>
+              <w:right w:w="100" w:type="dxa"/>
+            </w:tcMar>
+            <w:vAlign w:val="top"/>
           </w:tcPr>
           <w:p>
             <w:pPr>
@@ -2122,37 +2551,47 @@
         </w:tc>
       </w:tr>
       <w:tr>
+        <w:tblPrEx>
+          <w:tblBorders>
+            <w:top w:val="none" w:color="auto" w:sz="0" w:space="0"/>
+            <w:left w:val="none" w:color="auto" w:sz="0" w:space="0"/>
+            <w:bottom w:val="none" w:color="auto" w:sz="0" w:space="0"/>
+            <w:right w:val="none" w:color="auto" w:sz="0" w:space="0"/>
+            <w:insideH w:val="none" w:color="auto" w:sz="0" w:space="0"/>
+            <w:insideV w:val="none" w:color="auto" w:sz="0" w:space="0"/>
+          </w:tblBorders>
+          <w:tblLayout w:type="fixed"/>
+          <w:tblCellMar>
+            <w:top w:w="0" w:type="dxa"/>
+            <w:left w:w="108" w:type="dxa"/>
+            <w:bottom w:w="0" w:type="dxa"/>
+            <w:right w:w="108" w:type="dxa"/>
+          </w:tblCellMar>
+        </w:tblPrEx>
         <w:tc>
           <w:tcPr>
             <w:tcW w:w="11115" w:type="dxa"/>
             <w:tcBorders>
-              <w:top w:val="single" w:sz="8" w:space="0" w:color="E4E4E4"/>
-              <w:left w:val="single" w:sz="8" w:space="0" w:color="E4E4E4"/>
-              <w:bottom w:val="single" w:sz="8" w:space="0" w:color="E4E4E4"/>
-              <w:right w:val="single" w:sz="8" w:space="0" w:color="E4E4E4"/>
-            </w:tcBorders>
+              <w:top w:val="single" w:color="E4E4E4" w:sz="8" w:space="0"/>
+              <w:left w:val="single" w:color="E4E4E4" w:sz="8" w:space="0"/>
+              <w:bottom w:val="single" w:color="E4E4E4" w:sz="8" w:space="0"/>
+              <w:right w:val="single" w:color="E4E4E4" w:sz="8" w:space="0"/>
+            </w:tcBorders>
+            <w:shd w:val="clear" w:color="auto" w:fill="auto"/>
             <w:tcMar>
               <w:top w:w="60" w:type="dxa"/>
               <w:left w:w="60" w:type="dxa"/>
               <w:bottom w:w="60" w:type="dxa"/>
               <w:right w:w="60" w:type="dxa"/>
             </w:tcMar>
-          </w:tcPr>
-          <w:p>
-            <w:pPr>
-              <w:spacing w:line="240" w:lineRule="auto"/>
-            </w:pPr>
-            <w:r>
-              <w:lastRenderedPageBreak/>
-              <w:t xml:space="preserve">When the app is </w:t>
-            </w:r>
-            <w:proofErr w:type="spellStart"/>
-            <w:r>
-              <w:t>relaunched</w:t>
-            </w:r>
-            <w:proofErr w:type="spellEnd"/>
-            <w:r>
-              <w:t xml:space="preserve"> from Home or All Apps, the app restores the app state as closely as possible to the previous state.</w:t>
+            <w:vAlign w:val="top"/>
+          </w:tcPr>
+          <w:p>
+            <w:pPr>
+              <w:spacing w:line="240" w:lineRule="auto"/>
+            </w:pPr>
+            <w:r>
+              <w:t>When the app is relaunched from Home or All Apps, the app restores the app state as closely as possible to the previous state.</w:t>
             </w:r>
           </w:p>
           <w:p>
@@ -2165,18 +2604,19 @@
           <w:tcPr>
             <w:tcW w:w="1575" w:type="dxa"/>
             <w:tcBorders>
-              <w:top w:val="single" w:sz="8" w:space="0" w:color="E4E4E4"/>
-              <w:left w:val="single" w:sz="8" w:space="0" w:color="E4E4E4"/>
-              <w:bottom w:val="single" w:sz="8" w:space="0" w:color="E4E4E4"/>
-              <w:right w:val="single" w:sz="8" w:space="0" w:color="E4E4E4"/>
-            </w:tcBorders>
-            <w:shd w:val="clear" w:color="auto" w:fill="FFFFFF"/>
-            <w:tcMar>
-              <w:top w:w="100" w:type="dxa"/>
-              <w:left w:w="100" w:type="dxa"/>
-              <w:bottom w:w="100" w:type="dxa"/>
-              <w:right w:w="100" w:type="dxa"/>
-            </w:tcMar>
+              <w:top w:val="single" w:color="E4E4E4" w:sz="8" w:space="0"/>
+              <w:left w:val="single" w:color="E4E4E4" w:sz="8" w:space="0"/>
+              <w:bottom w:val="single" w:color="E4E4E4" w:sz="8" w:space="0"/>
+              <w:right w:val="single" w:color="E4E4E4" w:sz="8" w:space="0"/>
+            </w:tcBorders>
+            <w:shd w:val="clear" w:color="auto" w:fill="FFFFFF"/>
+            <w:tcMar>
+              <w:top w:w="100" w:type="dxa"/>
+              <w:left w:w="100" w:type="dxa"/>
+              <w:bottom w:w="100" w:type="dxa"/>
+              <w:right w:w="100" w:type="dxa"/>
+            </w:tcMar>
+            <w:vAlign w:val="top"/>
           </w:tcPr>
           <w:p>
             <w:pPr>
@@ -2188,18 +2628,19 @@
           <w:tcPr>
             <w:tcW w:w="1620" w:type="dxa"/>
             <w:tcBorders>
-              <w:top w:val="single" w:sz="8" w:space="0" w:color="E4E4E4"/>
-              <w:left w:val="single" w:sz="8" w:space="0" w:color="E4E4E4"/>
-              <w:bottom w:val="single" w:sz="8" w:space="0" w:color="E4E4E4"/>
-              <w:right w:val="single" w:sz="8" w:space="0" w:color="E4E4E4"/>
-            </w:tcBorders>
-            <w:shd w:val="clear" w:color="auto" w:fill="FFFFFF"/>
-            <w:tcMar>
-              <w:top w:w="100" w:type="dxa"/>
-              <w:left w:w="100" w:type="dxa"/>
-              <w:bottom w:w="100" w:type="dxa"/>
-              <w:right w:w="100" w:type="dxa"/>
-            </w:tcMar>
+              <w:top w:val="single" w:color="E4E4E4" w:sz="8" w:space="0"/>
+              <w:left w:val="single" w:color="E4E4E4" w:sz="8" w:space="0"/>
+              <w:bottom w:val="single" w:color="E4E4E4" w:sz="8" w:space="0"/>
+              <w:right w:val="single" w:color="E4E4E4" w:sz="8" w:space="0"/>
+            </w:tcBorders>
+            <w:shd w:val="clear" w:color="auto" w:fill="FFFFFF"/>
+            <w:tcMar>
+              <w:top w:w="100" w:type="dxa"/>
+              <w:left w:w="100" w:type="dxa"/>
+              <w:bottom w:w="100" w:type="dxa"/>
+              <w:right w:w="100" w:type="dxa"/>
+            </w:tcMar>
+            <w:vAlign w:val="top"/>
           </w:tcPr>
           <w:p>
             <w:pPr>
@@ -2212,21 +2653,40 @@
         </w:tc>
       </w:tr>
       <w:tr>
+        <w:tblPrEx>
+          <w:tblBorders>
+            <w:top w:val="none" w:color="auto" w:sz="0" w:space="0"/>
+            <w:left w:val="none" w:color="auto" w:sz="0" w:space="0"/>
+            <w:bottom w:val="none" w:color="auto" w:sz="0" w:space="0"/>
+            <w:right w:val="none" w:color="auto" w:sz="0" w:space="0"/>
+            <w:insideH w:val="none" w:color="auto" w:sz="0" w:space="0"/>
+            <w:insideV w:val="none" w:color="auto" w:sz="0" w:space="0"/>
+          </w:tblBorders>
+          <w:tblLayout w:type="fixed"/>
+          <w:tblCellMar>
+            <w:top w:w="0" w:type="dxa"/>
+            <w:left w:w="108" w:type="dxa"/>
+            <w:bottom w:w="0" w:type="dxa"/>
+            <w:right w:w="108" w:type="dxa"/>
+          </w:tblCellMar>
+        </w:tblPrEx>
         <w:tc>
           <w:tcPr>
             <w:tcW w:w="11115" w:type="dxa"/>
             <w:tcBorders>
-              <w:top w:val="single" w:sz="8" w:space="0" w:color="E4E4E4"/>
-              <w:left w:val="single" w:sz="8" w:space="0" w:color="E4E4E4"/>
-              <w:bottom w:val="single" w:sz="8" w:space="0" w:color="E4E4E4"/>
-              <w:right w:val="single" w:sz="8" w:space="0" w:color="E4E4E4"/>
-            </w:tcBorders>
+              <w:top w:val="single" w:color="E4E4E4" w:sz="8" w:space="0"/>
+              <w:left w:val="single" w:color="E4E4E4" w:sz="8" w:space="0"/>
+              <w:bottom w:val="single" w:color="E4E4E4" w:sz="8" w:space="0"/>
+              <w:right w:val="single" w:color="E4E4E4" w:sz="8" w:space="0"/>
+            </w:tcBorders>
+            <w:shd w:val="clear" w:color="auto" w:fill="auto"/>
             <w:tcMar>
               <w:top w:w="60" w:type="dxa"/>
               <w:left w:w="60" w:type="dxa"/>
               <w:bottom w:w="60" w:type="dxa"/>
               <w:right w:w="60" w:type="dxa"/>
             </w:tcMar>
+            <w:vAlign w:val="top"/>
           </w:tcPr>
           <w:p>
             <w:pPr>
@@ -2265,18 +2725,19 @@
           <w:tcPr>
             <w:tcW w:w="1575" w:type="dxa"/>
             <w:tcBorders>
-              <w:top w:val="single" w:sz="8" w:space="0" w:color="E4E4E4"/>
-              <w:left w:val="single" w:sz="8" w:space="0" w:color="E4E4E4"/>
-              <w:bottom w:val="single" w:sz="8" w:space="0" w:color="E4E4E4"/>
-              <w:right w:val="single" w:sz="8" w:space="0" w:color="E4E4E4"/>
-            </w:tcBorders>
-            <w:shd w:val="clear" w:color="auto" w:fill="FFFFFF"/>
-            <w:tcMar>
-              <w:top w:w="100" w:type="dxa"/>
-              <w:left w:w="100" w:type="dxa"/>
-              <w:bottom w:w="100" w:type="dxa"/>
-              <w:right w:w="100" w:type="dxa"/>
-            </w:tcMar>
+              <w:top w:val="single" w:color="E4E4E4" w:sz="8" w:space="0"/>
+              <w:left w:val="single" w:color="E4E4E4" w:sz="8" w:space="0"/>
+              <w:bottom w:val="single" w:color="E4E4E4" w:sz="8" w:space="0"/>
+              <w:right w:val="single" w:color="E4E4E4" w:sz="8" w:space="0"/>
+            </w:tcBorders>
+            <w:shd w:val="clear" w:color="auto" w:fill="FFFFFF"/>
+            <w:tcMar>
+              <w:top w:w="100" w:type="dxa"/>
+              <w:left w:w="100" w:type="dxa"/>
+              <w:bottom w:w="100" w:type="dxa"/>
+              <w:right w:w="100" w:type="dxa"/>
+            </w:tcMar>
+            <w:vAlign w:val="top"/>
           </w:tcPr>
           <w:p>
             <w:pPr>
@@ -2285,24 +2746,37 @@
             <w:r>
               <w:t>I store data so that if user goes offline he can still see his feeds.</w:t>
             </w:r>
+            <w:r>
+              <w:br/>
+            </w:r>
+            <w:r>
+              <w:br/>
+            </w:r>
+            <w:r>
+              <w:rPr>
+                <w:lang/>
+              </w:rPr>
+              <w:t>ListView position maintained as well.</w:t>
+            </w:r>
           </w:p>
         </w:tc>
         <w:tc>
           <w:tcPr>
             <w:tcW w:w="1620" w:type="dxa"/>
             <w:tcBorders>
-              <w:top w:val="single" w:sz="8" w:space="0" w:color="E4E4E4"/>
-              <w:left w:val="single" w:sz="8" w:space="0" w:color="E4E4E4"/>
-              <w:bottom w:val="single" w:sz="8" w:space="0" w:color="E4E4E4"/>
-              <w:right w:val="single" w:sz="8" w:space="0" w:color="E4E4E4"/>
-            </w:tcBorders>
-            <w:shd w:val="clear" w:color="auto" w:fill="FFFFFF"/>
-            <w:tcMar>
-              <w:top w:w="100" w:type="dxa"/>
-              <w:left w:w="100" w:type="dxa"/>
-              <w:bottom w:w="100" w:type="dxa"/>
-              <w:right w:w="100" w:type="dxa"/>
-            </w:tcMar>
+              <w:top w:val="single" w:color="E4E4E4" w:sz="8" w:space="0"/>
+              <w:left w:val="single" w:color="E4E4E4" w:sz="8" w:space="0"/>
+              <w:bottom w:val="single" w:color="E4E4E4" w:sz="8" w:space="0"/>
+              <w:right w:val="single" w:color="E4E4E4" w:sz="8" w:space="0"/>
+            </w:tcBorders>
+            <w:shd w:val="clear" w:color="auto" w:fill="FFFFFF"/>
+            <w:tcMar>
+              <w:top w:w="100" w:type="dxa"/>
+              <w:left w:w="100" w:type="dxa"/>
+              <w:bottom w:w="100" w:type="dxa"/>
+              <w:right w:w="100" w:type="dxa"/>
+            </w:tcMar>
+            <w:vAlign w:val="top"/>
           </w:tcPr>
           <w:p>
             <w:pPr>
@@ -2314,23 +2788,17 @@
     </w:tbl>
     <w:p>
       <w:pPr>
-        <w:pStyle w:val="Heading3"/>
+        <w:pStyle w:val="4"/>
         <w:spacing w:before="280" w:after="80"/>
         <w:ind w:right="6120"/>
-        <w:contextualSpacing w:val="0"/>
       </w:pPr>
-      <w:bookmarkStart w:id="4" w:name="h.ninw0rj14qh4" w:colFirst="0" w:colLast="0"/>
-      <w:bookmarkEnd w:id="4"/>
     </w:p>
     <w:p>
       <w:pPr>
-        <w:pStyle w:val="Heading3"/>
+        <w:pStyle w:val="4"/>
         <w:spacing w:before="280" w:after="80"/>
         <w:ind w:right="6120"/>
-        <w:contextualSpacing w:val="0"/>
       </w:pPr>
-      <w:bookmarkStart w:id="5" w:name="h.8fw2jktwybu0" w:colFirst="0" w:colLast="0"/>
-      <w:bookmarkEnd w:id="5"/>
       <w:r>
         <w:rPr>
           <w:sz w:val="28"/>
@@ -2343,24 +2811,29 @@
         <w:ind w:right="280"/>
       </w:pPr>
       <w:r>
-        <w:t xml:space="preserve">To receive “exceeds specifications”, your app must fully implement all of the criteria listed under at least two of the four categories below (e.g. Notifications, </w:t>
-      </w:r>
-      <w:proofErr w:type="spellStart"/>
-      <w:r>
-        <w:t>ShareActionProvider</w:t>
-      </w:r>
-      <w:proofErr w:type="spellEnd"/>
-      <w:r>
-        <w:t>, Broadcast Events, and Custom Views).</w:t>
+        <w:t>To receive “exceeds specifications”, your app must fully implement all of the criteria listed under at least two of the four categories below (e.g. Notifications, ShareActionProvider, Broadcast Events, and Custom Views).</w:t>
       </w:r>
     </w:p>
     <w:tbl>
       <w:tblPr>
-        <w:tblStyle w:val="a0"/>
+        <w:tblStyle w:val="13"/>
         <w:tblW w:w="14295" w:type="dxa"/>
         <w:tblInd w:w="-524" w:type="dxa"/>
+        <w:tblBorders>
+          <w:top w:val="none" w:color="auto" w:sz="0" w:space="0"/>
+          <w:left w:val="none" w:color="auto" w:sz="0" w:space="0"/>
+          <w:bottom w:val="none" w:color="auto" w:sz="0" w:space="0"/>
+          <w:right w:val="none" w:color="auto" w:sz="0" w:space="0"/>
+          <w:insideH w:val="none" w:color="auto" w:sz="0" w:space="0"/>
+          <w:insideV w:val="none" w:color="auto" w:sz="0" w:space="0"/>
+        </w:tblBorders>
         <w:tblLayout w:type="fixed"/>
-        <w:tblLook w:val="0600" w:firstRow="0" w:lastRow="0" w:firstColumn="0" w:lastColumn="0" w:noHBand="1" w:noVBand="1"/>
+        <w:tblCellMar>
+          <w:top w:w="0" w:type="dxa"/>
+          <w:left w:w="108" w:type="dxa"/>
+          <w:bottom w:w="0" w:type="dxa"/>
+          <w:right w:w="108" w:type="dxa"/>
+        </w:tblCellMar>
       </w:tblPr>
       <w:tblGrid>
         <w:gridCol w:w="11100"/>
@@ -2368,14 +2841,31 @@
         <w:gridCol w:w="1620"/>
       </w:tblGrid>
       <w:tr>
+        <w:tblPrEx>
+          <w:tblBorders>
+            <w:top w:val="none" w:color="auto" w:sz="0" w:space="0"/>
+            <w:left w:val="none" w:color="auto" w:sz="0" w:space="0"/>
+            <w:bottom w:val="none" w:color="auto" w:sz="0" w:space="0"/>
+            <w:right w:val="none" w:color="auto" w:sz="0" w:space="0"/>
+            <w:insideH w:val="none" w:color="auto" w:sz="0" w:space="0"/>
+            <w:insideV w:val="none" w:color="auto" w:sz="0" w:space="0"/>
+          </w:tblBorders>
+          <w:tblLayout w:type="fixed"/>
+          <w:tblCellMar>
+            <w:top w:w="0" w:type="dxa"/>
+            <w:left w:w="108" w:type="dxa"/>
+            <w:bottom w:w="0" w:type="dxa"/>
+            <w:right w:w="108" w:type="dxa"/>
+          </w:tblCellMar>
+        </w:tblPrEx>
         <w:tc>
           <w:tcPr>
             <w:tcW w:w="11100" w:type="dxa"/>
             <w:tcBorders>
-              <w:top w:val="single" w:sz="8" w:space="0" w:color="E4E4E4"/>
-              <w:left w:val="single" w:sz="8" w:space="0" w:color="E4E4E4"/>
-              <w:bottom w:val="single" w:sz="8" w:space="0" w:color="E4E4E4"/>
-              <w:right w:val="single" w:sz="8" w:space="0" w:color="E4E4E4"/>
+              <w:top w:val="single" w:color="E4E4E4" w:sz="8" w:space="0"/>
+              <w:left w:val="single" w:color="E4E4E4" w:sz="8" w:space="0"/>
+              <w:bottom w:val="single" w:color="E4E4E4" w:sz="8" w:space="0"/>
+              <w:right w:val="single" w:color="E4E4E4" w:sz="8" w:space="0"/>
             </w:tcBorders>
             <w:shd w:val="clear" w:color="auto" w:fill="FFFFFF"/>
             <w:tcMar>
@@ -2405,10 +2895,10 @@
           <w:tcPr>
             <w:tcW w:w="1575" w:type="dxa"/>
             <w:tcBorders>
-              <w:top w:val="single" w:sz="8" w:space="0" w:color="E4E4E4"/>
-              <w:left w:val="single" w:sz="8" w:space="0" w:color="E4E4E4"/>
-              <w:bottom w:val="single" w:sz="8" w:space="0" w:color="E4E4E4"/>
-              <w:right w:val="single" w:sz="8" w:space="0" w:color="E4E4E4"/>
+              <w:top w:val="single" w:color="E4E4E4" w:sz="8" w:space="0"/>
+              <w:left w:val="single" w:color="E4E4E4" w:sz="8" w:space="0"/>
+              <w:bottom w:val="single" w:color="E4E4E4" w:sz="8" w:space="0"/>
+              <w:right w:val="single" w:color="E4E4E4" w:sz="8" w:space="0"/>
             </w:tcBorders>
             <w:shd w:val="clear" w:color="auto" w:fill="FFFFFF"/>
             <w:tcMar>
@@ -2438,10 +2928,10 @@
           <w:tcPr>
             <w:tcW w:w="1620" w:type="dxa"/>
             <w:tcBorders>
-              <w:top w:val="single" w:sz="8" w:space="0" w:color="E4E4E4"/>
-              <w:left w:val="single" w:sz="8" w:space="0" w:color="E4E4E4"/>
-              <w:bottom w:val="single" w:sz="8" w:space="0" w:color="E4E4E4"/>
-              <w:right w:val="single" w:sz="8" w:space="0" w:color="E4E4E4"/>
+              <w:top w:val="single" w:color="E4E4E4" w:sz="8" w:space="0"/>
+              <w:left w:val="single" w:color="E4E4E4" w:sz="8" w:space="0"/>
+              <w:bottom w:val="single" w:color="E4E4E4" w:sz="8" w:space="0"/>
+              <w:right w:val="single" w:color="E4E4E4" w:sz="8" w:space="0"/>
             </w:tcBorders>
             <w:shd w:val="clear" w:color="auto" w:fill="FFFFFF"/>
             <w:tcMar>
@@ -2469,14 +2959,31 @@
         </w:tc>
       </w:tr>
       <w:tr>
+        <w:tblPrEx>
+          <w:tblBorders>
+            <w:top w:val="none" w:color="auto" w:sz="0" w:space="0"/>
+            <w:left w:val="none" w:color="auto" w:sz="0" w:space="0"/>
+            <w:bottom w:val="none" w:color="auto" w:sz="0" w:space="0"/>
+            <w:right w:val="none" w:color="auto" w:sz="0" w:space="0"/>
+            <w:insideH w:val="none" w:color="auto" w:sz="0" w:space="0"/>
+            <w:insideV w:val="none" w:color="auto" w:sz="0" w:space="0"/>
+          </w:tblBorders>
+          <w:tblLayout w:type="fixed"/>
+          <w:tblCellMar>
+            <w:top w:w="0" w:type="dxa"/>
+            <w:left w:w="108" w:type="dxa"/>
+            <w:bottom w:w="0" w:type="dxa"/>
+            <w:right w:w="108" w:type="dxa"/>
+          </w:tblCellMar>
+        </w:tblPrEx>
         <w:tc>
           <w:tcPr>
             <w:tcW w:w="11100" w:type="dxa"/>
             <w:tcBorders>
-              <w:top w:val="single" w:sz="8" w:space="0" w:color="E4E4E4"/>
-              <w:left w:val="single" w:sz="8" w:space="0" w:color="E4E4E4"/>
-              <w:bottom w:val="single" w:sz="8" w:space="0" w:color="E4E4E4"/>
-              <w:right w:val="single" w:sz="8" w:space="0" w:color="E4E4E4"/>
+              <w:top w:val="single" w:color="E4E4E4" w:sz="8" w:space="0"/>
+              <w:left w:val="single" w:color="E4E4E4" w:sz="8" w:space="0"/>
+              <w:bottom w:val="single" w:color="E4E4E4" w:sz="8" w:space="0"/>
+              <w:right w:val="single" w:color="E4E4E4" w:sz="8" w:space="0"/>
             </w:tcBorders>
             <w:shd w:val="clear" w:color="auto" w:fill="E5F2F9"/>
             <w:tcMar>
@@ -2485,15 +2992,13 @@
               <w:bottom w:w="100" w:type="dxa"/>
               <w:right w:w="100" w:type="dxa"/>
             </w:tcMar>
-          </w:tcPr>
-          <w:p>
-            <w:pPr>
-              <w:pStyle w:val="Heading3"/>
+            <w:vAlign w:val="top"/>
+          </w:tcPr>
+          <w:p>
+            <w:pPr>
+              <w:pStyle w:val="4"/>
               <w:spacing w:before="280" w:after="80" w:line="240" w:lineRule="auto"/>
-              <w:contextualSpacing w:val="0"/>
-            </w:pPr>
-            <w:bookmarkStart w:id="6" w:name="h.t7og01pfr9c3" w:colFirst="0" w:colLast="0"/>
-            <w:bookmarkEnd w:id="6"/>
+            </w:pPr>
             <w:r>
               <w:rPr>
                 <w:color w:val="3D85C6"/>
@@ -2508,10 +3013,10 @@
           <w:tcPr>
             <w:tcW w:w="1575" w:type="dxa"/>
             <w:tcBorders>
-              <w:top w:val="single" w:sz="8" w:space="0" w:color="E4E4E4"/>
-              <w:left w:val="single" w:sz="8" w:space="0" w:color="E4E4E4"/>
-              <w:bottom w:val="single" w:sz="8" w:space="0" w:color="E4E4E4"/>
-              <w:right w:val="single" w:sz="8" w:space="0" w:color="E4E4E4"/>
+              <w:top w:val="single" w:color="E4E4E4" w:sz="8" w:space="0"/>
+              <w:left w:val="single" w:color="E4E4E4" w:sz="8" w:space="0"/>
+              <w:bottom w:val="single" w:color="E4E4E4" w:sz="8" w:space="0"/>
+              <w:right w:val="single" w:color="E4E4E4" w:sz="8" w:space="0"/>
             </w:tcBorders>
             <w:shd w:val="clear" w:color="auto" w:fill="E5F2F9"/>
             <w:tcMar>
@@ -2520,6 +3025,7 @@
               <w:bottom w:w="100" w:type="dxa"/>
               <w:right w:w="100" w:type="dxa"/>
             </w:tcMar>
+            <w:vAlign w:val="top"/>
           </w:tcPr>
           <w:p/>
         </w:tc>
@@ -2527,10 +3033,10 @@
           <w:tcPr>
             <w:tcW w:w="1620" w:type="dxa"/>
             <w:tcBorders>
-              <w:top w:val="single" w:sz="8" w:space="0" w:color="E4E4E4"/>
-              <w:left w:val="single" w:sz="8" w:space="0" w:color="E4E4E4"/>
-              <w:bottom w:val="single" w:sz="8" w:space="0" w:color="E4E4E4"/>
-              <w:right w:val="single" w:sz="8" w:space="0" w:color="E4E4E4"/>
+              <w:top w:val="single" w:color="E4E4E4" w:sz="8" w:space="0"/>
+              <w:left w:val="single" w:color="E4E4E4" w:sz="8" w:space="0"/>
+              <w:bottom w:val="single" w:color="E4E4E4" w:sz="8" w:space="0"/>
+              <w:right w:val="single" w:color="E4E4E4" w:sz="8" w:space="0"/>
             </w:tcBorders>
             <w:shd w:val="clear" w:color="auto" w:fill="E5F2F9"/>
             <w:tcMar>
@@ -2539,26 +3045,46 @@
               <w:bottom w:w="100" w:type="dxa"/>
               <w:right w:w="100" w:type="dxa"/>
             </w:tcMar>
+            <w:vAlign w:val="top"/>
           </w:tcPr>
           <w:p/>
         </w:tc>
       </w:tr>
       <w:tr>
+        <w:tblPrEx>
+          <w:tblBorders>
+            <w:top w:val="none" w:color="auto" w:sz="0" w:space="0"/>
+            <w:left w:val="none" w:color="auto" w:sz="0" w:space="0"/>
+            <w:bottom w:val="none" w:color="auto" w:sz="0" w:space="0"/>
+            <w:right w:val="none" w:color="auto" w:sz="0" w:space="0"/>
+            <w:insideH w:val="none" w:color="auto" w:sz="0" w:space="0"/>
+            <w:insideV w:val="none" w:color="auto" w:sz="0" w:space="0"/>
+          </w:tblBorders>
+          <w:tblLayout w:type="fixed"/>
+          <w:tblCellMar>
+            <w:top w:w="0" w:type="dxa"/>
+            <w:left w:w="108" w:type="dxa"/>
+            <w:bottom w:w="0" w:type="dxa"/>
+            <w:right w:w="108" w:type="dxa"/>
+          </w:tblCellMar>
+        </w:tblPrEx>
         <w:tc>
           <w:tcPr>
             <w:tcW w:w="11100" w:type="dxa"/>
             <w:tcBorders>
-              <w:top w:val="single" w:sz="8" w:space="0" w:color="E4E4E4"/>
-              <w:left w:val="single" w:sz="8" w:space="0" w:color="E4E4E4"/>
-              <w:bottom w:val="single" w:sz="8" w:space="0" w:color="E4E4E4"/>
-              <w:right w:val="single" w:sz="8" w:space="0" w:color="E4E4E4"/>
-            </w:tcBorders>
+              <w:top w:val="single" w:color="E4E4E4" w:sz="8" w:space="0"/>
+              <w:left w:val="single" w:color="E4E4E4" w:sz="8" w:space="0"/>
+              <w:bottom w:val="single" w:color="E4E4E4" w:sz="8" w:space="0"/>
+              <w:right w:val="single" w:color="E4E4E4" w:sz="8" w:space="0"/>
+            </w:tcBorders>
+            <w:shd w:val="clear" w:color="auto" w:fill="auto"/>
             <w:tcMar>
               <w:top w:w="60" w:type="dxa"/>
               <w:left w:w="60" w:type="dxa"/>
               <w:bottom w:w="60" w:type="dxa"/>
               <w:right w:w="60" w:type="dxa"/>
             </w:tcMar>
+            <w:vAlign w:val="top"/>
           </w:tcPr>
           <w:p>
             <w:pPr>
@@ -2578,18 +3104,19 @@
           <w:tcPr>
             <w:tcW w:w="1575" w:type="dxa"/>
             <w:tcBorders>
-              <w:top w:val="single" w:sz="8" w:space="0" w:color="E4E4E4"/>
-              <w:left w:val="single" w:sz="8" w:space="0" w:color="E4E4E4"/>
-              <w:bottom w:val="single" w:sz="8" w:space="0" w:color="E4E4E4"/>
-              <w:right w:val="single" w:sz="8" w:space="0" w:color="E4E4E4"/>
-            </w:tcBorders>
-            <w:shd w:val="clear" w:color="auto" w:fill="FFFFFF"/>
-            <w:tcMar>
-              <w:top w:w="100" w:type="dxa"/>
-              <w:left w:w="100" w:type="dxa"/>
-              <w:bottom w:w="100" w:type="dxa"/>
-              <w:right w:w="100" w:type="dxa"/>
-            </w:tcMar>
+              <w:top w:val="single" w:color="E4E4E4" w:sz="8" w:space="0"/>
+              <w:left w:val="single" w:color="E4E4E4" w:sz="8" w:space="0"/>
+              <w:bottom w:val="single" w:color="E4E4E4" w:sz="8" w:space="0"/>
+              <w:right w:val="single" w:color="E4E4E4" w:sz="8" w:space="0"/>
+            </w:tcBorders>
+            <w:shd w:val="clear" w:color="auto" w:fill="FFFFFF"/>
+            <w:tcMar>
+              <w:top w:w="100" w:type="dxa"/>
+              <w:left w:w="100" w:type="dxa"/>
+              <w:bottom w:w="100" w:type="dxa"/>
+              <w:right w:w="100" w:type="dxa"/>
+            </w:tcMar>
+            <w:vAlign w:val="top"/>
           </w:tcPr>
           <w:p>
             <w:r>
@@ -2601,38 +3128,58 @@
           <w:tcPr>
             <w:tcW w:w="1620" w:type="dxa"/>
             <w:tcBorders>
-              <w:top w:val="single" w:sz="8" w:space="0" w:color="E4E4E4"/>
-              <w:left w:val="single" w:sz="8" w:space="0" w:color="E4E4E4"/>
-              <w:bottom w:val="single" w:sz="8" w:space="0" w:color="E4E4E4"/>
-              <w:right w:val="single" w:sz="8" w:space="0" w:color="E4E4E4"/>
-            </w:tcBorders>
-            <w:shd w:val="clear" w:color="auto" w:fill="FFFFFF"/>
-            <w:tcMar>
-              <w:top w:w="100" w:type="dxa"/>
-              <w:left w:w="100" w:type="dxa"/>
-              <w:bottom w:w="100" w:type="dxa"/>
-              <w:right w:w="100" w:type="dxa"/>
-            </w:tcMar>
+              <w:top w:val="single" w:color="E4E4E4" w:sz="8" w:space="0"/>
+              <w:left w:val="single" w:color="E4E4E4" w:sz="8" w:space="0"/>
+              <w:bottom w:val="single" w:color="E4E4E4" w:sz="8" w:space="0"/>
+              <w:right w:val="single" w:color="E4E4E4" w:sz="8" w:space="0"/>
+            </w:tcBorders>
+            <w:shd w:val="clear" w:color="auto" w:fill="FFFFFF"/>
+            <w:tcMar>
+              <w:top w:w="100" w:type="dxa"/>
+              <w:left w:w="100" w:type="dxa"/>
+              <w:bottom w:w="100" w:type="dxa"/>
+              <w:right w:w="100" w:type="dxa"/>
+            </w:tcMar>
+            <w:vAlign w:val="top"/>
           </w:tcPr>
           <w:p/>
         </w:tc>
       </w:tr>
       <w:tr>
+        <w:tblPrEx>
+          <w:tblBorders>
+            <w:top w:val="none" w:color="auto" w:sz="0" w:space="0"/>
+            <w:left w:val="none" w:color="auto" w:sz="0" w:space="0"/>
+            <w:bottom w:val="none" w:color="auto" w:sz="0" w:space="0"/>
+            <w:right w:val="none" w:color="auto" w:sz="0" w:space="0"/>
+            <w:insideH w:val="none" w:color="auto" w:sz="0" w:space="0"/>
+            <w:insideV w:val="none" w:color="auto" w:sz="0" w:space="0"/>
+          </w:tblBorders>
+          <w:tblLayout w:type="fixed"/>
+          <w:tblCellMar>
+            <w:top w:w="0" w:type="dxa"/>
+            <w:left w:w="108" w:type="dxa"/>
+            <w:bottom w:w="0" w:type="dxa"/>
+            <w:right w:w="108" w:type="dxa"/>
+          </w:tblCellMar>
+        </w:tblPrEx>
         <w:tc>
           <w:tcPr>
             <w:tcW w:w="11100" w:type="dxa"/>
             <w:tcBorders>
-              <w:top w:val="single" w:sz="8" w:space="0" w:color="E4E4E4"/>
-              <w:left w:val="single" w:sz="8" w:space="0" w:color="E4E4E4"/>
-              <w:bottom w:val="single" w:sz="8" w:space="0" w:color="E4E4E4"/>
-              <w:right w:val="single" w:sz="8" w:space="0" w:color="E4E4E4"/>
-            </w:tcBorders>
+              <w:top w:val="single" w:color="E4E4E4" w:sz="8" w:space="0"/>
+              <w:left w:val="single" w:color="E4E4E4" w:sz="8" w:space="0"/>
+              <w:bottom w:val="single" w:color="E4E4E4" w:sz="8" w:space="0"/>
+              <w:right w:val="single" w:color="E4E4E4" w:sz="8" w:space="0"/>
+            </w:tcBorders>
+            <w:shd w:val="clear" w:color="auto" w:fill="auto"/>
             <w:tcMar>
               <w:top w:w="60" w:type="dxa"/>
               <w:left w:w="60" w:type="dxa"/>
               <w:bottom w:w="60" w:type="dxa"/>
               <w:right w:w="60" w:type="dxa"/>
             </w:tcMar>
+            <w:vAlign w:val="top"/>
           </w:tcPr>
           <w:p>
             <w:pPr>
@@ -2647,18 +3194,19 @@
           <w:tcPr>
             <w:tcW w:w="1575" w:type="dxa"/>
             <w:tcBorders>
-              <w:top w:val="single" w:sz="8" w:space="0" w:color="E4E4E4"/>
-              <w:left w:val="single" w:sz="8" w:space="0" w:color="E4E4E4"/>
-              <w:bottom w:val="single" w:sz="8" w:space="0" w:color="E4E4E4"/>
-              <w:right w:val="single" w:sz="8" w:space="0" w:color="E4E4E4"/>
-            </w:tcBorders>
-            <w:shd w:val="clear" w:color="auto" w:fill="FFFFFF"/>
-            <w:tcMar>
-              <w:top w:w="100" w:type="dxa"/>
-              <w:left w:w="100" w:type="dxa"/>
-              <w:bottom w:w="100" w:type="dxa"/>
-              <w:right w:w="100" w:type="dxa"/>
-            </w:tcMar>
+              <w:top w:val="single" w:color="E4E4E4" w:sz="8" w:space="0"/>
+              <w:left w:val="single" w:color="E4E4E4" w:sz="8" w:space="0"/>
+              <w:bottom w:val="single" w:color="E4E4E4" w:sz="8" w:space="0"/>
+              <w:right w:val="single" w:color="E4E4E4" w:sz="8" w:space="0"/>
+            </w:tcBorders>
+            <w:shd w:val="clear" w:color="auto" w:fill="FFFFFF"/>
+            <w:tcMar>
+              <w:top w:w="100" w:type="dxa"/>
+              <w:left w:w="100" w:type="dxa"/>
+              <w:bottom w:w="100" w:type="dxa"/>
+              <w:right w:w="100" w:type="dxa"/>
+            </w:tcMar>
+            <w:vAlign w:val="top"/>
           </w:tcPr>
           <w:p>
             <w:r>
@@ -2670,38 +3218,58 @@
           <w:tcPr>
             <w:tcW w:w="1620" w:type="dxa"/>
             <w:tcBorders>
-              <w:top w:val="single" w:sz="8" w:space="0" w:color="E4E4E4"/>
-              <w:left w:val="single" w:sz="8" w:space="0" w:color="E4E4E4"/>
-              <w:bottom w:val="single" w:sz="8" w:space="0" w:color="E4E4E4"/>
-              <w:right w:val="single" w:sz="8" w:space="0" w:color="E4E4E4"/>
-            </w:tcBorders>
-            <w:shd w:val="clear" w:color="auto" w:fill="FFFFFF"/>
-            <w:tcMar>
-              <w:top w:w="100" w:type="dxa"/>
-              <w:left w:w="100" w:type="dxa"/>
-              <w:bottom w:w="100" w:type="dxa"/>
-              <w:right w:w="100" w:type="dxa"/>
-            </w:tcMar>
+              <w:top w:val="single" w:color="E4E4E4" w:sz="8" w:space="0"/>
+              <w:left w:val="single" w:color="E4E4E4" w:sz="8" w:space="0"/>
+              <w:bottom w:val="single" w:color="E4E4E4" w:sz="8" w:space="0"/>
+              <w:right w:val="single" w:color="E4E4E4" w:sz="8" w:space="0"/>
+            </w:tcBorders>
+            <w:shd w:val="clear" w:color="auto" w:fill="FFFFFF"/>
+            <w:tcMar>
+              <w:top w:w="100" w:type="dxa"/>
+              <w:left w:w="100" w:type="dxa"/>
+              <w:bottom w:w="100" w:type="dxa"/>
+              <w:right w:w="100" w:type="dxa"/>
+            </w:tcMar>
+            <w:vAlign w:val="top"/>
           </w:tcPr>
           <w:p/>
         </w:tc>
       </w:tr>
       <w:tr>
+        <w:tblPrEx>
+          <w:tblBorders>
+            <w:top w:val="none" w:color="auto" w:sz="0" w:space="0"/>
+            <w:left w:val="none" w:color="auto" w:sz="0" w:space="0"/>
+            <w:bottom w:val="none" w:color="auto" w:sz="0" w:space="0"/>
+            <w:right w:val="none" w:color="auto" w:sz="0" w:space="0"/>
+            <w:insideH w:val="none" w:color="auto" w:sz="0" w:space="0"/>
+            <w:insideV w:val="none" w:color="auto" w:sz="0" w:space="0"/>
+          </w:tblBorders>
+          <w:tblLayout w:type="fixed"/>
+          <w:tblCellMar>
+            <w:top w:w="0" w:type="dxa"/>
+            <w:left w:w="108" w:type="dxa"/>
+            <w:bottom w:w="0" w:type="dxa"/>
+            <w:right w:w="108" w:type="dxa"/>
+          </w:tblCellMar>
+        </w:tblPrEx>
         <w:tc>
           <w:tcPr>
             <w:tcW w:w="11100" w:type="dxa"/>
             <w:tcBorders>
-              <w:top w:val="single" w:sz="8" w:space="0" w:color="E4E4E4"/>
-              <w:left w:val="single" w:sz="8" w:space="0" w:color="E4E4E4"/>
-              <w:bottom w:val="single" w:sz="8" w:space="0" w:color="E4E4E4"/>
-              <w:right w:val="single" w:sz="8" w:space="0" w:color="E4E4E4"/>
-            </w:tcBorders>
+              <w:top w:val="single" w:color="E4E4E4" w:sz="8" w:space="0"/>
+              <w:left w:val="single" w:color="E4E4E4" w:sz="8" w:space="0"/>
+              <w:bottom w:val="single" w:color="E4E4E4" w:sz="8" w:space="0"/>
+              <w:right w:val="single" w:color="E4E4E4" w:sz="8" w:space="0"/>
+            </w:tcBorders>
+            <w:shd w:val="clear" w:color="auto" w:fill="auto"/>
             <w:tcMar>
               <w:top w:w="60" w:type="dxa"/>
               <w:left w:w="60" w:type="dxa"/>
               <w:bottom w:w="60" w:type="dxa"/>
               <w:right w:w="60" w:type="dxa"/>
             </w:tcMar>
+            <w:vAlign w:val="top"/>
           </w:tcPr>
           <w:p>
             <w:pPr>
@@ -2716,18 +3284,19 @@
           <w:tcPr>
             <w:tcW w:w="1575" w:type="dxa"/>
             <w:tcBorders>
-              <w:top w:val="single" w:sz="8" w:space="0" w:color="E4E4E4"/>
-              <w:left w:val="single" w:sz="8" w:space="0" w:color="E4E4E4"/>
-              <w:bottom w:val="single" w:sz="8" w:space="0" w:color="E4E4E4"/>
-              <w:right w:val="single" w:sz="8" w:space="0" w:color="E4E4E4"/>
-            </w:tcBorders>
-            <w:shd w:val="clear" w:color="auto" w:fill="FFFFFF"/>
-            <w:tcMar>
-              <w:top w:w="100" w:type="dxa"/>
-              <w:left w:w="100" w:type="dxa"/>
-              <w:bottom w:w="100" w:type="dxa"/>
-              <w:right w:w="100" w:type="dxa"/>
-            </w:tcMar>
+              <w:top w:val="single" w:color="E4E4E4" w:sz="8" w:space="0"/>
+              <w:left w:val="single" w:color="E4E4E4" w:sz="8" w:space="0"/>
+              <w:bottom w:val="single" w:color="E4E4E4" w:sz="8" w:space="0"/>
+              <w:right w:val="single" w:color="E4E4E4" w:sz="8" w:space="0"/>
+            </w:tcBorders>
+            <w:shd w:val="clear" w:color="auto" w:fill="FFFFFF"/>
+            <w:tcMar>
+              <w:top w:w="100" w:type="dxa"/>
+              <w:left w:w="100" w:type="dxa"/>
+              <w:bottom w:w="100" w:type="dxa"/>
+              <w:right w:w="100" w:type="dxa"/>
+            </w:tcMar>
+            <w:vAlign w:val="top"/>
           </w:tcPr>
           <w:p>
             <w:r>
@@ -2739,38 +3308,58 @@
           <w:tcPr>
             <w:tcW w:w="1620" w:type="dxa"/>
             <w:tcBorders>
-              <w:top w:val="single" w:sz="8" w:space="0" w:color="E4E4E4"/>
-              <w:left w:val="single" w:sz="8" w:space="0" w:color="E4E4E4"/>
-              <w:bottom w:val="single" w:sz="8" w:space="0" w:color="E4E4E4"/>
-              <w:right w:val="single" w:sz="8" w:space="0" w:color="E4E4E4"/>
-            </w:tcBorders>
-            <w:shd w:val="clear" w:color="auto" w:fill="FFFFFF"/>
-            <w:tcMar>
-              <w:top w:w="100" w:type="dxa"/>
-              <w:left w:w="100" w:type="dxa"/>
-              <w:bottom w:w="100" w:type="dxa"/>
-              <w:right w:w="100" w:type="dxa"/>
-            </w:tcMar>
+              <w:top w:val="single" w:color="E4E4E4" w:sz="8" w:space="0"/>
+              <w:left w:val="single" w:color="E4E4E4" w:sz="8" w:space="0"/>
+              <w:bottom w:val="single" w:color="E4E4E4" w:sz="8" w:space="0"/>
+              <w:right w:val="single" w:color="E4E4E4" w:sz="8" w:space="0"/>
+            </w:tcBorders>
+            <w:shd w:val="clear" w:color="auto" w:fill="FFFFFF"/>
+            <w:tcMar>
+              <w:top w:w="100" w:type="dxa"/>
+              <w:left w:w="100" w:type="dxa"/>
+              <w:bottom w:w="100" w:type="dxa"/>
+              <w:right w:w="100" w:type="dxa"/>
+            </w:tcMar>
+            <w:vAlign w:val="top"/>
           </w:tcPr>
           <w:p/>
         </w:tc>
       </w:tr>
       <w:tr>
+        <w:tblPrEx>
+          <w:tblBorders>
+            <w:top w:val="none" w:color="auto" w:sz="0" w:space="0"/>
+            <w:left w:val="none" w:color="auto" w:sz="0" w:space="0"/>
+            <w:bottom w:val="none" w:color="auto" w:sz="0" w:space="0"/>
+            <w:right w:val="none" w:color="auto" w:sz="0" w:space="0"/>
+            <w:insideH w:val="none" w:color="auto" w:sz="0" w:space="0"/>
+            <w:insideV w:val="none" w:color="auto" w:sz="0" w:space="0"/>
+          </w:tblBorders>
+          <w:tblLayout w:type="fixed"/>
+          <w:tblCellMar>
+            <w:top w:w="0" w:type="dxa"/>
+            <w:left w:w="108" w:type="dxa"/>
+            <w:bottom w:w="0" w:type="dxa"/>
+            <w:right w:w="108" w:type="dxa"/>
+          </w:tblCellMar>
+        </w:tblPrEx>
         <w:tc>
           <w:tcPr>
             <w:tcW w:w="11100" w:type="dxa"/>
             <w:tcBorders>
-              <w:top w:val="single" w:sz="8" w:space="0" w:color="E4E4E4"/>
-              <w:left w:val="single" w:sz="8" w:space="0" w:color="E4E4E4"/>
-              <w:bottom w:val="single" w:sz="8" w:space="0" w:color="E4E4E4"/>
-              <w:right w:val="single" w:sz="8" w:space="0" w:color="E4E4E4"/>
-            </w:tcBorders>
+              <w:top w:val="single" w:color="E4E4E4" w:sz="8" w:space="0"/>
+              <w:left w:val="single" w:color="E4E4E4" w:sz="8" w:space="0"/>
+              <w:bottom w:val="single" w:color="E4E4E4" w:sz="8" w:space="0"/>
+              <w:right w:val="single" w:color="E4E4E4" w:sz="8" w:space="0"/>
+            </w:tcBorders>
+            <w:shd w:val="clear" w:color="auto" w:fill="auto"/>
             <w:tcMar>
               <w:top w:w="60" w:type="dxa"/>
               <w:left w:w="60" w:type="dxa"/>
               <w:bottom w:w="60" w:type="dxa"/>
               <w:right w:w="60" w:type="dxa"/>
             </w:tcMar>
+            <w:vAlign w:val="top"/>
           </w:tcPr>
           <w:p>
             <w:pPr>
@@ -2785,18 +3374,19 @@
           <w:tcPr>
             <w:tcW w:w="1575" w:type="dxa"/>
             <w:tcBorders>
-              <w:top w:val="single" w:sz="8" w:space="0" w:color="E4E4E4"/>
-              <w:left w:val="single" w:sz="8" w:space="0" w:color="E4E4E4"/>
-              <w:bottom w:val="single" w:sz="8" w:space="0" w:color="E4E4E4"/>
-              <w:right w:val="single" w:sz="8" w:space="0" w:color="E4E4E4"/>
-            </w:tcBorders>
-            <w:shd w:val="clear" w:color="auto" w:fill="FFFFFF"/>
-            <w:tcMar>
-              <w:top w:w="100" w:type="dxa"/>
-              <w:left w:w="100" w:type="dxa"/>
-              <w:bottom w:w="100" w:type="dxa"/>
-              <w:right w:w="100" w:type="dxa"/>
-            </w:tcMar>
+              <w:top w:val="single" w:color="E4E4E4" w:sz="8" w:space="0"/>
+              <w:left w:val="single" w:color="E4E4E4" w:sz="8" w:space="0"/>
+              <w:bottom w:val="single" w:color="E4E4E4" w:sz="8" w:space="0"/>
+              <w:right w:val="single" w:color="E4E4E4" w:sz="8" w:space="0"/>
+            </w:tcBorders>
+            <w:shd w:val="clear" w:color="auto" w:fill="FFFFFF"/>
+            <w:tcMar>
+              <w:top w:w="100" w:type="dxa"/>
+              <w:left w:w="100" w:type="dxa"/>
+              <w:bottom w:w="100" w:type="dxa"/>
+              <w:right w:w="100" w:type="dxa"/>
+            </w:tcMar>
+            <w:vAlign w:val="top"/>
           </w:tcPr>
           <w:p>
             <w:r>
@@ -2808,38 +3398,58 @@
           <w:tcPr>
             <w:tcW w:w="1620" w:type="dxa"/>
             <w:tcBorders>
-              <w:top w:val="single" w:sz="8" w:space="0" w:color="E4E4E4"/>
-              <w:left w:val="single" w:sz="8" w:space="0" w:color="E4E4E4"/>
-              <w:bottom w:val="single" w:sz="8" w:space="0" w:color="E4E4E4"/>
-              <w:right w:val="single" w:sz="8" w:space="0" w:color="E4E4E4"/>
-            </w:tcBorders>
-            <w:shd w:val="clear" w:color="auto" w:fill="FFFFFF"/>
-            <w:tcMar>
-              <w:top w:w="100" w:type="dxa"/>
-              <w:left w:w="100" w:type="dxa"/>
-              <w:bottom w:w="100" w:type="dxa"/>
-              <w:right w:w="100" w:type="dxa"/>
-            </w:tcMar>
+              <w:top w:val="single" w:color="E4E4E4" w:sz="8" w:space="0"/>
+              <w:left w:val="single" w:color="E4E4E4" w:sz="8" w:space="0"/>
+              <w:bottom w:val="single" w:color="E4E4E4" w:sz="8" w:space="0"/>
+              <w:right w:val="single" w:color="E4E4E4" w:sz="8" w:space="0"/>
+            </w:tcBorders>
+            <w:shd w:val="clear" w:color="auto" w:fill="FFFFFF"/>
+            <w:tcMar>
+              <w:top w:w="100" w:type="dxa"/>
+              <w:left w:w="100" w:type="dxa"/>
+              <w:bottom w:w="100" w:type="dxa"/>
+              <w:right w:w="100" w:type="dxa"/>
+            </w:tcMar>
+            <w:vAlign w:val="top"/>
           </w:tcPr>
           <w:p/>
         </w:tc>
       </w:tr>
       <w:tr>
+        <w:tblPrEx>
+          <w:tblBorders>
+            <w:top w:val="none" w:color="auto" w:sz="0" w:space="0"/>
+            <w:left w:val="none" w:color="auto" w:sz="0" w:space="0"/>
+            <w:bottom w:val="none" w:color="auto" w:sz="0" w:space="0"/>
+            <w:right w:val="none" w:color="auto" w:sz="0" w:space="0"/>
+            <w:insideH w:val="none" w:color="auto" w:sz="0" w:space="0"/>
+            <w:insideV w:val="none" w:color="auto" w:sz="0" w:space="0"/>
+          </w:tblBorders>
+          <w:tblLayout w:type="fixed"/>
+          <w:tblCellMar>
+            <w:top w:w="0" w:type="dxa"/>
+            <w:left w:w="108" w:type="dxa"/>
+            <w:bottom w:w="0" w:type="dxa"/>
+            <w:right w:w="108" w:type="dxa"/>
+          </w:tblCellMar>
+        </w:tblPrEx>
         <w:tc>
           <w:tcPr>
             <w:tcW w:w="11100" w:type="dxa"/>
             <w:tcBorders>
-              <w:top w:val="single" w:sz="8" w:space="0" w:color="E4E4E4"/>
-              <w:left w:val="single" w:sz="8" w:space="0" w:color="E4E4E4"/>
-              <w:bottom w:val="single" w:sz="8" w:space="0" w:color="E4E4E4"/>
-              <w:right w:val="single" w:sz="8" w:space="0" w:color="E4E4E4"/>
-            </w:tcBorders>
+              <w:top w:val="single" w:color="E4E4E4" w:sz="8" w:space="0"/>
+              <w:left w:val="single" w:color="E4E4E4" w:sz="8" w:space="0"/>
+              <w:bottom w:val="single" w:color="E4E4E4" w:sz="8" w:space="0"/>
+              <w:right w:val="single" w:color="E4E4E4" w:sz="8" w:space="0"/>
+            </w:tcBorders>
+            <w:shd w:val="clear" w:color="auto" w:fill="auto"/>
             <w:tcMar>
               <w:top w:w="60" w:type="dxa"/>
               <w:left w:w="60" w:type="dxa"/>
               <w:bottom w:w="60" w:type="dxa"/>
               <w:right w:w="60" w:type="dxa"/>
             </w:tcMar>
+            <w:vAlign w:val="top"/>
           </w:tcPr>
           <w:p>
             <w:pPr>
@@ -2854,18 +3464,19 @@
           <w:tcPr>
             <w:tcW w:w="1575" w:type="dxa"/>
             <w:tcBorders>
-              <w:top w:val="single" w:sz="8" w:space="0" w:color="E4E4E4"/>
-              <w:left w:val="single" w:sz="8" w:space="0" w:color="E4E4E4"/>
-              <w:bottom w:val="single" w:sz="8" w:space="0" w:color="E4E4E4"/>
-              <w:right w:val="single" w:sz="8" w:space="0" w:color="E4E4E4"/>
-            </w:tcBorders>
-            <w:shd w:val="clear" w:color="auto" w:fill="FFFFFF"/>
-            <w:tcMar>
-              <w:top w:w="100" w:type="dxa"/>
-              <w:left w:w="100" w:type="dxa"/>
-              <w:bottom w:w="100" w:type="dxa"/>
-              <w:right w:w="100" w:type="dxa"/>
-            </w:tcMar>
+              <w:top w:val="single" w:color="E4E4E4" w:sz="8" w:space="0"/>
+              <w:left w:val="single" w:color="E4E4E4" w:sz="8" w:space="0"/>
+              <w:bottom w:val="single" w:color="E4E4E4" w:sz="8" w:space="0"/>
+              <w:right w:val="single" w:color="E4E4E4" w:sz="8" w:space="0"/>
+            </w:tcBorders>
+            <w:shd w:val="clear" w:color="auto" w:fill="FFFFFF"/>
+            <w:tcMar>
+              <w:top w:w="100" w:type="dxa"/>
+              <w:left w:w="100" w:type="dxa"/>
+              <w:bottom w:w="100" w:type="dxa"/>
+              <w:right w:w="100" w:type="dxa"/>
+            </w:tcMar>
+            <w:vAlign w:val="top"/>
           </w:tcPr>
           <w:p>
             <w:r>
@@ -2877,38 +3488,58 @@
           <w:tcPr>
             <w:tcW w:w="1620" w:type="dxa"/>
             <w:tcBorders>
-              <w:top w:val="single" w:sz="8" w:space="0" w:color="E4E4E4"/>
-              <w:left w:val="single" w:sz="8" w:space="0" w:color="E4E4E4"/>
-              <w:bottom w:val="single" w:sz="8" w:space="0" w:color="E4E4E4"/>
-              <w:right w:val="single" w:sz="8" w:space="0" w:color="E4E4E4"/>
-            </w:tcBorders>
-            <w:shd w:val="clear" w:color="auto" w:fill="FFFFFF"/>
-            <w:tcMar>
-              <w:top w:w="100" w:type="dxa"/>
-              <w:left w:w="100" w:type="dxa"/>
-              <w:bottom w:w="100" w:type="dxa"/>
-              <w:right w:w="100" w:type="dxa"/>
-            </w:tcMar>
+              <w:top w:val="single" w:color="E4E4E4" w:sz="8" w:space="0"/>
+              <w:left w:val="single" w:color="E4E4E4" w:sz="8" w:space="0"/>
+              <w:bottom w:val="single" w:color="E4E4E4" w:sz="8" w:space="0"/>
+              <w:right w:val="single" w:color="E4E4E4" w:sz="8" w:space="0"/>
+            </w:tcBorders>
+            <w:shd w:val="clear" w:color="auto" w:fill="FFFFFF"/>
+            <w:tcMar>
+              <w:top w:w="100" w:type="dxa"/>
+              <w:left w:w="100" w:type="dxa"/>
+              <w:bottom w:w="100" w:type="dxa"/>
+              <w:right w:w="100" w:type="dxa"/>
+            </w:tcMar>
+            <w:vAlign w:val="top"/>
           </w:tcPr>
           <w:p/>
         </w:tc>
       </w:tr>
       <w:tr>
+        <w:tblPrEx>
+          <w:tblBorders>
+            <w:top w:val="none" w:color="auto" w:sz="0" w:space="0"/>
+            <w:left w:val="none" w:color="auto" w:sz="0" w:space="0"/>
+            <w:bottom w:val="none" w:color="auto" w:sz="0" w:space="0"/>
+            <w:right w:val="none" w:color="auto" w:sz="0" w:space="0"/>
+            <w:insideH w:val="none" w:color="auto" w:sz="0" w:space="0"/>
+            <w:insideV w:val="none" w:color="auto" w:sz="0" w:space="0"/>
+          </w:tblBorders>
+          <w:tblLayout w:type="fixed"/>
+          <w:tblCellMar>
+            <w:top w:w="0" w:type="dxa"/>
+            <w:left w:w="108" w:type="dxa"/>
+            <w:bottom w:w="0" w:type="dxa"/>
+            <w:right w:w="108" w:type="dxa"/>
+          </w:tblCellMar>
+        </w:tblPrEx>
         <w:tc>
           <w:tcPr>
             <w:tcW w:w="11100" w:type="dxa"/>
             <w:tcBorders>
-              <w:top w:val="single" w:sz="8" w:space="0" w:color="E4E4E4"/>
-              <w:left w:val="single" w:sz="8" w:space="0" w:color="E4E4E4"/>
-              <w:bottom w:val="single" w:sz="8" w:space="0" w:color="E4E4E4"/>
-              <w:right w:val="single" w:sz="8" w:space="0" w:color="E4E4E4"/>
-            </w:tcBorders>
+              <w:top w:val="single" w:color="E4E4E4" w:sz="8" w:space="0"/>
+              <w:left w:val="single" w:color="E4E4E4" w:sz="8" w:space="0"/>
+              <w:bottom w:val="single" w:color="E4E4E4" w:sz="8" w:space="0"/>
+              <w:right w:val="single" w:color="E4E4E4" w:sz="8" w:space="0"/>
+            </w:tcBorders>
+            <w:shd w:val="clear" w:color="auto" w:fill="auto"/>
             <w:tcMar>
               <w:top w:w="60" w:type="dxa"/>
               <w:left w:w="60" w:type="dxa"/>
               <w:bottom w:w="60" w:type="dxa"/>
               <w:right w:w="60" w:type="dxa"/>
             </w:tcMar>
+            <w:vAlign w:val="top"/>
           </w:tcPr>
           <w:p>
             <w:pPr>
@@ -2919,7 +3550,6 @@
                 <w:b/>
                 <w:color w:val="1155CC"/>
               </w:rPr>
-              <w:lastRenderedPageBreak/>
               <w:t>Please elaborate on how/where you implemented Notifications in your app:</w:t>
             </w:r>
           </w:p>
@@ -2948,18 +3578,19 @@
           <w:tcPr>
             <w:tcW w:w="1575" w:type="dxa"/>
             <w:tcBorders>
-              <w:top w:val="single" w:sz="8" w:space="0" w:color="E4E4E4"/>
-              <w:left w:val="single" w:sz="8" w:space="0" w:color="E4E4E4"/>
-              <w:bottom w:val="single" w:sz="8" w:space="0" w:color="E4E4E4"/>
-              <w:right w:val="single" w:sz="8" w:space="0" w:color="E4E4E4"/>
-            </w:tcBorders>
-            <w:shd w:val="clear" w:color="auto" w:fill="FFFFFF"/>
-            <w:tcMar>
-              <w:top w:w="100" w:type="dxa"/>
-              <w:left w:w="100" w:type="dxa"/>
-              <w:bottom w:w="100" w:type="dxa"/>
-              <w:right w:w="100" w:type="dxa"/>
-            </w:tcMar>
+              <w:top w:val="single" w:color="E4E4E4" w:sz="8" w:space="0"/>
+              <w:left w:val="single" w:color="E4E4E4" w:sz="8" w:space="0"/>
+              <w:bottom w:val="single" w:color="E4E4E4" w:sz="8" w:space="0"/>
+              <w:right w:val="single" w:color="E4E4E4" w:sz="8" w:space="0"/>
+            </w:tcBorders>
+            <w:shd w:val="clear" w:color="auto" w:fill="FFFFFF"/>
+            <w:tcMar>
+              <w:top w:w="100" w:type="dxa"/>
+              <w:left w:w="100" w:type="dxa"/>
+              <w:bottom w:w="100" w:type="dxa"/>
+              <w:right w:w="100" w:type="dxa"/>
+            </w:tcMar>
+            <w:vAlign w:val="top"/>
           </w:tcPr>
           <w:p>
             <w:r>
@@ -2971,31 +3602,49 @@
           <w:tcPr>
             <w:tcW w:w="1620" w:type="dxa"/>
             <w:tcBorders>
-              <w:top w:val="single" w:sz="8" w:space="0" w:color="E4E4E4"/>
-              <w:left w:val="single" w:sz="8" w:space="0" w:color="E4E4E4"/>
-              <w:bottom w:val="single" w:sz="8" w:space="0" w:color="E4E4E4"/>
-              <w:right w:val="single" w:sz="8" w:space="0" w:color="E4E4E4"/>
-            </w:tcBorders>
-            <w:shd w:val="clear" w:color="auto" w:fill="FFFFFF"/>
-            <w:tcMar>
-              <w:top w:w="100" w:type="dxa"/>
-              <w:left w:w="100" w:type="dxa"/>
-              <w:bottom w:w="100" w:type="dxa"/>
-              <w:right w:w="100" w:type="dxa"/>
-            </w:tcMar>
+              <w:top w:val="single" w:color="E4E4E4" w:sz="8" w:space="0"/>
+              <w:left w:val="single" w:color="E4E4E4" w:sz="8" w:space="0"/>
+              <w:bottom w:val="single" w:color="E4E4E4" w:sz="8" w:space="0"/>
+              <w:right w:val="single" w:color="E4E4E4" w:sz="8" w:space="0"/>
+            </w:tcBorders>
+            <w:shd w:val="clear" w:color="auto" w:fill="FFFFFF"/>
+            <w:tcMar>
+              <w:top w:w="100" w:type="dxa"/>
+              <w:left w:w="100" w:type="dxa"/>
+              <w:bottom w:w="100" w:type="dxa"/>
+              <w:right w:w="100" w:type="dxa"/>
+            </w:tcMar>
+            <w:vAlign w:val="top"/>
           </w:tcPr>
           <w:p/>
         </w:tc>
       </w:tr>
       <w:tr>
+        <w:tblPrEx>
+          <w:tblBorders>
+            <w:top w:val="none" w:color="auto" w:sz="0" w:space="0"/>
+            <w:left w:val="none" w:color="auto" w:sz="0" w:space="0"/>
+            <w:bottom w:val="none" w:color="auto" w:sz="0" w:space="0"/>
+            <w:right w:val="none" w:color="auto" w:sz="0" w:space="0"/>
+            <w:insideH w:val="none" w:color="auto" w:sz="0" w:space="0"/>
+            <w:insideV w:val="none" w:color="auto" w:sz="0" w:space="0"/>
+          </w:tblBorders>
+          <w:tblLayout w:type="fixed"/>
+          <w:tblCellMar>
+            <w:top w:w="0" w:type="dxa"/>
+            <w:left w:w="108" w:type="dxa"/>
+            <w:bottom w:w="0" w:type="dxa"/>
+            <w:right w:w="108" w:type="dxa"/>
+          </w:tblCellMar>
+        </w:tblPrEx>
         <w:tc>
           <w:tcPr>
             <w:tcW w:w="11100" w:type="dxa"/>
             <w:tcBorders>
-              <w:top w:val="single" w:sz="8" w:space="0" w:color="E4E4E4"/>
-              <w:left w:val="single" w:sz="8" w:space="0" w:color="E4E4E4"/>
-              <w:bottom w:val="single" w:sz="8" w:space="0" w:color="E4E4E4"/>
-              <w:right w:val="single" w:sz="8" w:space="0" w:color="E4E4E4"/>
+              <w:top w:val="single" w:color="E4E4E4" w:sz="8" w:space="0"/>
+              <w:left w:val="single" w:color="E4E4E4" w:sz="8" w:space="0"/>
+              <w:bottom w:val="single" w:color="E4E4E4" w:sz="8" w:space="0"/>
+              <w:right w:val="single" w:color="E4E4E4" w:sz="8" w:space="0"/>
             </w:tcBorders>
             <w:shd w:val="clear" w:color="auto" w:fill="E5F2F9"/>
             <w:tcMar>
@@ -3004,16 +3653,13 @@
               <w:bottom w:w="100" w:type="dxa"/>
               <w:right w:w="100" w:type="dxa"/>
             </w:tcMar>
-          </w:tcPr>
-          <w:p>
-            <w:pPr>
-              <w:pStyle w:val="Heading3"/>
+            <w:vAlign w:val="top"/>
+          </w:tcPr>
+          <w:p>
+            <w:pPr>
+              <w:pStyle w:val="4"/>
               <w:spacing w:before="280" w:after="80" w:line="240" w:lineRule="auto"/>
-              <w:contextualSpacing w:val="0"/>
-            </w:pPr>
-            <w:bookmarkStart w:id="7" w:name="h.lp7hr4x2ii2x" w:colFirst="0" w:colLast="0"/>
-            <w:bookmarkEnd w:id="7"/>
-            <w:proofErr w:type="spellStart"/>
+            </w:pPr>
             <w:r>
               <w:rPr>
                 <w:color w:val="3D85C6"/>
@@ -3022,17 +3668,16 @@
               </w:rPr>
               <w:t>ShareActionProvider</w:t>
             </w:r>
-            <w:proofErr w:type="spellEnd"/>
           </w:p>
         </w:tc>
         <w:tc>
           <w:tcPr>
             <w:tcW w:w="1575" w:type="dxa"/>
             <w:tcBorders>
-              <w:top w:val="single" w:sz="8" w:space="0" w:color="E4E4E4"/>
-              <w:left w:val="single" w:sz="8" w:space="0" w:color="E4E4E4"/>
-              <w:bottom w:val="single" w:sz="8" w:space="0" w:color="E4E4E4"/>
-              <w:right w:val="single" w:sz="8" w:space="0" w:color="E4E4E4"/>
+              <w:top w:val="single" w:color="E4E4E4" w:sz="8" w:space="0"/>
+              <w:left w:val="single" w:color="E4E4E4" w:sz="8" w:space="0"/>
+              <w:bottom w:val="single" w:color="E4E4E4" w:sz="8" w:space="0"/>
+              <w:right w:val="single" w:color="E4E4E4" w:sz="8" w:space="0"/>
             </w:tcBorders>
             <w:shd w:val="clear" w:color="auto" w:fill="E5F2F9"/>
             <w:tcMar>
@@ -3041,25 +3686,23 @@
               <w:bottom w:w="100" w:type="dxa"/>
               <w:right w:w="100" w:type="dxa"/>
             </w:tcMar>
-          </w:tcPr>
-          <w:p>
-            <w:pPr>
-              <w:pStyle w:val="Heading3"/>
+            <w:vAlign w:val="top"/>
+          </w:tcPr>
+          <w:p>
+            <w:pPr>
+              <w:pStyle w:val="4"/>
               <w:spacing w:before="280" w:after="80" w:line="240" w:lineRule="auto"/>
-              <w:contextualSpacing w:val="0"/>
-            </w:pPr>
-            <w:bookmarkStart w:id="8" w:name="h.c8j94x882ouc" w:colFirst="0" w:colLast="0"/>
-            <w:bookmarkEnd w:id="8"/>
+            </w:pPr>
           </w:p>
         </w:tc>
         <w:tc>
           <w:tcPr>
             <w:tcW w:w="1620" w:type="dxa"/>
             <w:tcBorders>
-              <w:top w:val="single" w:sz="8" w:space="0" w:color="E4E4E4"/>
-              <w:left w:val="single" w:sz="8" w:space="0" w:color="E4E4E4"/>
-              <w:bottom w:val="single" w:sz="8" w:space="0" w:color="E4E4E4"/>
-              <w:right w:val="single" w:sz="8" w:space="0" w:color="E4E4E4"/>
+              <w:top w:val="single" w:color="E4E4E4" w:sz="8" w:space="0"/>
+              <w:left w:val="single" w:color="E4E4E4" w:sz="8" w:space="0"/>
+              <w:bottom w:val="single" w:color="E4E4E4" w:sz="8" w:space="0"/>
+              <w:right w:val="single" w:color="E4E4E4" w:sz="8" w:space="0"/>
             </w:tcBorders>
             <w:shd w:val="clear" w:color="auto" w:fill="E5F2F9"/>
             <w:tcMar>
@@ -3068,46 +3711,55 @@
               <w:bottom w:w="100" w:type="dxa"/>
               <w:right w:w="100" w:type="dxa"/>
             </w:tcMar>
-          </w:tcPr>
-          <w:p>
-            <w:pPr>
-              <w:pStyle w:val="Heading3"/>
+            <w:vAlign w:val="top"/>
+          </w:tcPr>
+          <w:p>
+            <w:pPr>
+              <w:pStyle w:val="4"/>
               <w:spacing w:before="280" w:after="80" w:line="240" w:lineRule="auto"/>
-              <w:contextualSpacing w:val="0"/>
-            </w:pPr>
-            <w:bookmarkStart w:id="9" w:name="h.ixkcqz2qwrb2" w:colFirst="0" w:colLast="0"/>
-            <w:bookmarkEnd w:id="9"/>
+            </w:pPr>
           </w:p>
         </w:tc>
       </w:tr>
       <w:tr>
+        <w:tblPrEx>
+          <w:tblBorders>
+            <w:top w:val="none" w:color="auto" w:sz="0" w:space="0"/>
+            <w:left w:val="none" w:color="auto" w:sz="0" w:space="0"/>
+            <w:bottom w:val="none" w:color="auto" w:sz="0" w:space="0"/>
+            <w:right w:val="none" w:color="auto" w:sz="0" w:space="0"/>
+            <w:insideH w:val="none" w:color="auto" w:sz="0" w:space="0"/>
+            <w:insideV w:val="none" w:color="auto" w:sz="0" w:space="0"/>
+          </w:tblBorders>
+          <w:tblLayout w:type="fixed"/>
+          <w:tblCellMar>
+            <w:top w:w="0" w:type="dxa"/>
+            <w:left w:w="108" w:type="dxa"/>
+            <w:bottom w:w="0" w:type="dxa"/>
+            <w:right w:w="108" w:type="dxa"/>
+          </w:tblCellMar>
+        </w:tblPrEx>
         <w:tc>
           <w:tcPr>
             <w:tcW w:w="11100" w:type="dxa"/>
             <w:tcBorders>
-              <w:top w:val="single" w:sz="8" w:space="0" w:color="E4E4E4"/>
-              <w:left w:val="single" w:sz="8" w:space="0" w:color="E4E4E4"/>
-              <w:bottom w:val="single" w:sz="8" w:space="0" w:color="E4E4E4"/>
-              <w:right w:val="single" w:sz="8" w:space="0" w:color="E4E4E4"/>
-            </w:tcBorders>
+              <w:top w:val="single" w:color="E4E4E4" w:sz="8" w:space="0"/>
+              <w:left w:val="single" w:color="E4E4E4" w:sz="8" w:space="0"/>
+              <w:bottom w:val="single" w:color="E4E4E4" w:sz="8" w:space="0"/>
+              <w:right w:val="single" w:color="E4E4E4" w:sz="8" w:space="0"/>
+            </w:tcBorders>
+            <w:shd w:val="clear" w:color="auto" w:fill="auto"/>
             <w:tcMar>
               <w:top w:w="60" w:type="dxa"/>
               <w:left w:w="60" w:type="dxa"/>
               <w:bottom w:w="60" w:type="dxa"/>
               <w:right w:w="60" w:type="dxa"/>
             </w:tcMar>
-          </w:tcPr>
-          <w:p>
-            <w:r>
-              <w:t xml:space="preserve">Uses </w:t>
-            </w:r>
-            <w:proofErr w:type="spellStart"/>
-            <w:r>
-              <w:t>ShareActionProvider</w:t>
-            </w:r>
-            <w:proofErr w:type="spellEnd"/>
-            <w:r>
-              <w:t xml:space="preserve"> to share content with an outside application.</w:t>
+            <w:vAlign w:val="top"/>
+          </w:tcPr>
+          <w:p>
+            <w:r>
+              <w:t>Uses ShareActionProvider to share content with an outside application.</w:t>
             </w:r>
           </w:p>
         </w:tc>
@@ -3115,18 +3767,19 @@
           <w:tcPr>
             <w:tcW w:w="1575" w:type="dxa"/>
             <w:tcBorders>
-              <w:top w:val="single" w:sz="8" w:space="0" w:color="E4E4E4"/>
-              <w:left w:val="single" w:sz="8" w:space="0" w:color="E4E4E4"/>
-              <w:bottom w:val="single" w:sz="8" w:space="0" w:color="E4E4E4"/>
-              <w:right w:val="single" w:sz="8" w:space="0" w:color="E4E4E4"/>
-            </w:tcBorders>
-            <w:shd w:val="clear" w:color="auto" w:fill="FFFFFF"/>
-            <w:tcMar>
-              <w:top w:w="100" w:type="dxa"/>
-              <w:left w:w="100" w:type="dxa"/>
-              <w:bottom w:w="100" w:type="dxa"/>
-              <w:right w:w="100" w:type="dxa"/>
-            </w:tcMar>
+              <w:top w:val="single" w:color="E4E4E4" w:sz="8" w:space="0"/>
+              <w:left w:val="single" w:color="E4E4E4" w:sz="8" w:space="0"/>
+              <w:bottom w:val="single" w:color="E4E4E4" w:sz="8" w:space="0"/>
+              <w:right w:val="single" w:color="E4E4E4" w:sz="8" w:space="0"/>
+            </w:tcBorders>
+            <w:shd w:val="clear" w:color="auto" w:fill="FFFFFF"/>
+            <w:tcMar>
+              <w:top w:w="100" w:type="dxa"/>
+              <w:left w:w="100" w:type="dxa"/>
+              <w:bottom w:w="100" w:type="dxa"/>
+              <w:right w:w="100" w:type="dxa"/>
+            </w:tcMar>
+            <w:vAlign w:val="top"/>
           </w:tcPr>
           <w:p/>
         </w:tc>
@@ -3134,18 +3787,19 @@
           <w:tcPr>
             <w:tcW w:w="1620" w:type="dxa"/>
             <w:tcBorders>
-              <w:top w:val="single" w:sz="8" w:space="0" w:color="E4E4E4"/>
-              <w:left w:val="single" w:sz="8" w:space="0" w:color="E4E4E4"/>
-              <w:bottom w:val="single" w:sz="8" w:space="0" w:color="E4E4E4"/>
-              <w:right w:val="single" w:sz="8" w:space="0" w:color="E4E4E4"/>
-            </w:tcBorders>
-            <w:shd w:val="clear" w:color="auto" w:fill="FFFFFF"/>
-            <w:tcMar>
-              <w:top w:w="100" w:type="dxa"/>
-              <w:left w:w="100" w:type="dxa"/>
-              <w:bottom w:w="100" w:type="dxa"/>
-              <w:right w:w="100" w:type="dxa"/>
-            </w:tcMar>
+              <w:top w:val="single" w:color="E4E4E4" w:sz="8" w:space="0"/>
+              <w:left w:val="single" w:color="E4E4E4" w:sz="8" w:space="0"/>
+              <w:bottom w:val="single" w:color="E4E4E4" w:sz="8" w:space="0"/>
+              <w:right w:val="single" w:color="E4E4E4" w:sz="8" w:space="0"/>
+            </w:tcBorders>
+            <w:shd w:val="clear" w:color="auto" w:fill="FFFFFF"/>
+            <w:tcMar>
+              <w:top w:w="100" w:type="dxa"/>
+              <w:left w:w="100" w:type="dxa"/>
+              <w:bottom w:w="100" w:type="dxa"/>
+              <w:right w:w="100" w:type="dxa"/>
+            </w:tcMar>
+            <w:vAlign w:val="top"/>
           </w:tcPr>
           <w:p>
             <w:r>
@@ -3155,39 +3809,50 @@
         </w:tc>
       </w:tr>
       <w:tr>
+        <w:tblPrEx>
+          <w:tblBorders>
+            <w:top w:val="none" w:color="auto" w:sz="0" w:space="0"/>
+            <w:left w:val="none" w:color="auto" w:sz="0" w:space="0"/>
+            <w:bottom w:val="none" w:color="auto" w:sz="0" w:space="0"/>
+            <w:right w:val="none" w:color="auto" w:sz="0" w:space="0"/>
+            <w:insideH w:val="none" w:color="auto" w:sz="0" w:space="0"/>
+            <w:insideV w:val="none" w:color="auto" w:sz="0" w:space="0"/>
+          </w:tblBorders>
+          <w:tblLayout w:type="fixed"/>
+          <w:tblCellMar>
+            <w:top w:w="0" w:type="dxa"/>
+            <w:left w:w="108" w:type="dxa"/>
+            <w:bottom w:w="0" w:type="dxa"/>
+            <w:right w:w="108" w:type="dxa"/>
+          </w:tblCellMar>
+        </w:tblPrEx>
         <w:trPr>
-          <w:trHeight w:val="500"/>
+          <w:trHeight w:val="500" w:hRule="atLeast"/>
         </w:trPr>
         <w:tc>
           <w:tcPr>
             <w:tcW w:w="11100" w:type="dxa"/>
             <w:tcBorders>
-              <w:top w:val="single" w:sz="8" w:space="0" w:color="E4E4E4"/>
-              <w:left w:val="single" w:sz="8" w:space="0" w:color="E4E4E4"/>
-              <w:bottom w:val="single" w:sz="8" w:space="0" w:color="E4E4E4"/>
-              <w:right w:val="single" w:sz="8" w:space="0" w:color="E4E4E4"/>
-            </w:tcBorders>
+              <w:top w:val="single" w:color="E4E4E4" w:sz="8" w:space="0"/>
+              <w:left w:val="single" w:color="E4E4E4" w:sz="8" w:space="0"/>
+              <w:bottom w:val="single" w:color="E4E4E4" w:sz="8" w:space="0"/>
+              <w:right w:val="single" w:color="E4E4E4" w:sz="8" w:space="0"/>
+            </w:tcBorders>
+            <w:shd w:val="clear" w:color="auto" w:fill="auto"/>
             <w:tcMar>
               <w:top w:w="60" w:type="dxa"/>
               <w:left w:w="60" w:type="dxa"/>
               <w:bottom w:w="60" w:type="dxa"/>
               <w:right w:w="60" w:type="dxa"/>
             </w:tcMar>
-          </w:tcPr>
-          <w:p>
-            <w:pPr>
-              <w:spacing w:line="240" w:lineRule="auto"/>
-            </w:pPr>
-            <w:r>
-              <w:t xml:space="preserve">Makes use of Intent Extras to send rich content (i.e. a paragraph of content-specific text, a link and description, an image, </w:t>
-            </w:r>
-            <w:proofErr w:type="spellStart"/>
-            <w:r>
-              <w:t>etc</w:t>
-            </w:r>
-            <w:proofErr w:type="spellEnd"/>
-            <w:r>
-              <w:t>).</w:t>
+            <w:vAlign w:val="top"/>
+          </w:tcPr>
+          <w:p>
+            <w:pPr>
+              <w:spacing w:line="240" w:lineRule="auto"/>
+            </w:pPr>
+            <w:r>
+              <w:t>Makes use of Intent Extras to send rich content (i.e. a paragraph of content-specific text, a link and description, an image, etc).</w:t>
             </w:r>
           </w:p>
         </w:tc>
@@ -3195,18 +3860,19 @@
           <w:tcPr>
             <w:tcW w:w="1575" w:type="dxa"/>
             <w:tcBorders>
-              <w:top w:val="single" w:sz="8" w:space="0" w:color="E4E4E4"/>
-              <w:left w:val="single" w:sz="8" w:space="0" w:color="E4E4E4"/>
-              <w:bottom w:val="single" w:sz="8" w:space="0" w:color="E4E4E4"/>
-              <w:right w:val="single" w:sz="8" w:space="0" w:color="E4E4E4"/>
-            </w:tcBorders>
-            <w:shd w:val="clear" w:color="auto" w:fill="FFFFFF"/>
-            <w:tcMar>
-              <w:top w:w="100" w:type="dxa"/>
-              <w:left w:w="100" w:type="dxa"/>
-              <w:bottom w:w="100" w:type="dxa"/>
-              <w:right w:w="100" w:type="dxa"/>
-            </w:tcMar>
+              <w:top w:val="single" w:color="E4E4E4" w:sz="8" w:space="0"/>
+              <w:left w:val="single" w:color="E4E4E4" w:sz="8" w:space="0"/>
+              <w:bottom w:val="single" w:color="E4E4E4" w:sz="8" w:space="0"/>
+              <w:right w:val="single" w:color="E4E4E4" w:sz="8" w:space="0"/>
+            </w:tcBorders>
+            <w:shd w:val="clear" w:color="auto" w:fill="FFFFFF"/>
+            <w:tcMar>
+              <w:top w:w="100" w:type="dxa"/>
+              <w:left w:w="100" w:type="dxa"/>
+              <w:bottom w:w="100" w:type="dxa"/>
+              <w:right w:w="100" w:type="dxa"/>
+            </w:tcMar>
+            <w:vAlign w:val="top"/>
           </w:tcPr>
           <w:p/>
         </w:tc>
@@ -3214,18 +3880,19 @@
           <w:tcPr>
             <w:tcW w:w="1620" w:type="dxa"/>
             <w:tcBorders>
-              <w:top w:val="single" w:sz="8" w:space="0" w:color="E4E4E4"/>
-              <w:left w:val="single" w:sz="8" w:space="0" w:color="E4E4E4"/>
-              <w:bottom w:val="single" w:sz="8" w:space="0" w:color="E4E4E4"/>
-              <w:right w:val="single" w:sz="8" w:space="0" w:color="E4E4E4"/>
-            </w:tcBorders>
-            <w:shd w:val="clear" w:color="auto" w:fill="FFFFFF"/>
-            <w:tcMar>
-              <w:top w:w="100" w:type="dxa"/>
-              <w:left w:w="100" w:type="dxa"/>
-              <w:bottom w:w="100" w:type="dxa"/>
-              <w:right w:w="100" w:type="dxa"/>
-            </w:tcMar>
+              <w:top w:val="single" w:color="E4E4E4" w:sz="8" w:space="0"/>
+              <w:left w:val="single" w:color="E4E4E4" w:sz="8" w:space="0"/>
+              <w:bottom w:val="single" w:color="E4E4E4" w:sz="8" w:space="0"/>
+              <w:right w:val="single" w:color="E4E4E4" w:sz="8" w:space="0"/>
+            </w:tcBorders>
+            <w:shd w:val="clear" w:color="auto" w:fill="FFFFFF"/>
+            <w:tcMar>
+              <w:top w:w="100" w:type="dxa"/>
+              <w:left w:w="100" w:type="dxa"/>
+              <w:bottom w:w="100" w:type="dxa"/>
+              <w:right w:w="100" w:type="dxa"/>
+            </w:tcMar>
+            <w:vAlign w:val="top"/>
           </w:tcPr>
           <w:p>
             <w:r>
@@ -3235,21 +3902,40 @@
         </w:tc>
       </w:tr>
       <w:tr>
+        <w:tblPrEx>
+          <w:tblBorders>
+            <w:top w:val="none" w:color="auto" w:sz="0" w:space="0"/>
+            <w:left w:val="none" w:color="auto" w:sz="0" w:space="0"/>
+            <w:bottom w:val="none" w:color="auto" w:sz="0" w:space="0"/>
+            <w:right w:val="none" w:color="auto" w:sz="0" w:space="0"/>
+            <w:insideH w:val="none" w:color="auto" w:sz="0" w:space="0"/>
+            <w:insideV w:val="none" w:color="auto" w:sz="0" w:space="0"/>
+          </w:tblBorders>
+          <w:tblLayout w:type="fixed"/>
+          <w:tblCellMar>
+            <w:top w:w="0" w:type="dxa"/>
+            <w:left w:w="108" w:type="dxa"/>
+            <w:bottom w:w="0" w:type="dxa"/>
+            <w:right w:w="108" w:type="dxa"/>
+          </w:tblCellMar>
+        </w:tblPrEx>
         <w:tc>
           <w:tcPr>
             <w:tcW w:w="11100" w:type="dxa"/>
             <w:tcBorders>
-              <w:top w:val="single" w:sz="8" w:space="0" w:color="E4E4E4"/>
-              <w:left w:val="single" w:sz="8" w:space="0" w:color="E4E4E4"/>
-              <w:bottom w:val="single" w:sz="8" w:space="0" w:color="E4E4E4"/>
-              <w:right w:val="single" w:sz="8" w:space="0" w:color="E4E4E4"/>
-            </w:tcBorders>
+              <w:top w:val="single" w:color="E4E4E4" w:sz="8" w:space="0"/>
+              <w:left w:val="single" w:color="E4E4E4" w:sz="8" w:space="0"/>
+              <w:bottom w:val="single" w:color="E4E4E4" w:sz="8" w:space="0"/>
+              <w:right w:val="single" w:color="E4E4E4" w:sz="8" w:space="0"/>
+            </w:tcBorders>
+            <w:shd w:val="clear" w:color="auto" w:fill="auto"/>
             <w:tcMar>
               <w:top w:w="60" w:type="dxa"/>
               <w:left w:w="60" w:type="dxa"/>
               <w:bottom w:w="60" w:type="dxa"/>
               <w:right w:w="60" w:type="dxa"/>
             </w:tcMar>
+            <w:vAlign w:val="top"/>
           </w:tcPr>
           <w:p>
             <w:pPr>
@@ -3260,23 +3946,7 @@
                 <w:b/>
                 <w:color w:val="1155CC"/>
               </w:rPr>
-              <w:t xml:space="preserve">Please elaborate on how/where you implemented </w:t>
-            </w:r>
-            <w:proofErr w:type="spellStart"/>
-            <w:r>
-              <w:rPr>
-                <w:b/>
-                <w:color w:val="1155CC"/>
-              </w:rPr>
-              <w:t>ShareActionProvider</w:t>
-            </w:r>
-            <w:proofErr w:type="spellEnd"/>
-            <w:r>
-              <w:rPr>
-                <w:b/>
-                <w:color w:val="1155CC"/>
-              </w:rPr>
-              <w:t>:</w:t>
+              <w:t>Please elaborate on how/where you implemented ShareActionProvider:</w:t>
             </w:r>
           </w:p>
           <w:p>
@@ -3304,18 +3974,19 @@
           <w:tcPr>
             <w:tcW w:w="1575" w:type="dxa"/>
             <w:tcBorders>
-              <w:top w:val="single" w:sz="8" w:space="0" w:color="E4E4E4"/>
-              <w:left w:val="single" w:sz="8" w:space="0" w:color="E4E4E4"/>
-              <w:bottom w:val="single" w:sz="8" w:space="0" w:color="E4E4E4"/>
-              <w:right w:val="single" w:sz="8" w:space="0" w:color="E4E4E4"/>
-            </w:tcBorders>
-            <w:shd w:val="clear" w:color="auto" w:fill="FFFFFF"/>
-            <w:tcMar>
-              <w:top w:w="100" w:type="dxa"/>
-              <w:left w:w="100" w:type="dxa"/>
-              <w:bottom w:w="100" w:type="dxa"/>
-              <w:right w:w="100" w:type="dxa"/>
-            </w:tcMar>
+              <w:top w:val="single" w:color="E4E4E4" w:sz="8" w:space="0"/>
+              <w:left w:val="single" w:color="E4E4E4" w:sz="8" w:space="0"/>
+              <w:bottom w:val="single" w:color="E4E4E4" w:sz="8" w:space="0"/>
+              <w:right w:val="single" w:color="E4E4E4" w:sz="8" w:space="0"/>
+            </w:tcBorders>
+            <w:shd w:val="clear" w:color="auto" w:fill="FFFFFF"/>
+            <w:tcMar>
+              <w:top w:w="100" w:type="dxa"/>
+              <w:left w:w="100" w:type="dxa"/>
+              <w:bottom w:w="100" w:type="dxa"/>
+              <w:right w:w="100" w:type="dxa"/>
+            </w:tcMar>
+            <w:vAlign w:val="top"/>
           </w:tcPr>
           <w:p>
             <w:pPr>
@@ -3330,18 +4001,19 @@
           <w:tcPr>
             <w:tcW w:w="1620" w:type="dxa"/>
             <w:tcBorders>
-              <w:top w:val="single" w:sz="8" w:space="0" w:color="E4E4E4"/>
-              <w:left w:val="single" w:sz="8" w:space="0" w:color="E4E4E4"/>
-              <w:bottom w:val="single" w:sz="8" w:space="0" w:color="E4E4E4"/>
-              <w:right w:val="single" w:sz="8" w:space="0" w:color="E4E4E4"/>
-            </w:tcBorders>
-            <w:shd w:val="clear" w:color="auto" w:fill="FFFFFF"/>
-            <w:tcMar>
-              <w:top w:w="100" w:type="dxa"/>
-              <w:left w:w="100" w:type="dxa"/>
-              <w:bottom w:w="100" w:type="dxa"/>
-              <w:right w:w="100" w:type="dxa"/>
-            </w:tcMar>
+              <w:top w:val="single" w:color="E4E4E4" w:sz="8" w:space="0"/>
+              <w:left w:val="single" w:color="E4E4E4" w:sz="8" w:space="0"/>
+              <w:bottom w:val="single" w:color="E4E4E4" w:sz="8" w:space="0"/>
+              <w:right w:val="single" w:color="E4E4E4" w:sz="8" w:space="0"/>
+            </w:tcBorders>
+            <w:shd w:val="clear" w:color="auto" w:fill="FFFFFF"/>
+            <w:tcMar>
+              <w:top w:w="100" w:type="dxa"/>
+              <w:left w:w="100" w:type="dxa"/>
+              <w:bottom w:w="100" w:type="dxa"/>
+              <w:right w:w="100" w:type="dxa"/>
+            </w:tcMar>
+            <w:vAlign w:val="top"/>
           </w:tcPr>
           <w:p>
             <w:pPr>
@@ -3351,14 +4023,31 @@
         </w:tc>
       </w:tr>
       <w:tr>
+        <w:tblPrEx>
+          <w:tblBorders>
+            <w:top w:val="none" w:color="auto" w:sz="0" w:space="0"/>
+            <w:left w:val="none" w:color="auto" w:sz="0" w:space="0"/>
+            <w:bottom w:val="none" w:color="auto" w:sz="0" w:space="0"/>
+            <w:right w:val="none" w:color="auto" w:sz="0" w:space="0"/>
+            <w:insideH w:val="none" w:color="auto" w:sz="0" w:space="0"/>
+            <w:insideV w:val="none" w:color="auto" w:sz="0" w:space="0"/>
+          </w:tblBorders>
+          <w:tblLayout w:type="fixed"/>
+          <w:tblCellMar>
+            <w:top w:w="0" w:type="dxa"/>
+            <w:left w:w="108" w:type="dxa"/>
+            <w:bottom w:w="0" w:type="dxa"/>
+            <w:right w:w="108" w:type="dxa"/>
+          </w:tblCellMar>
+        </w:tblPrEx>
         <w:tc>
           <w:tcPr>
             <w:tcW w:w="11100" w:type="dxa"/>
             <w:tcBorders>
-              <w:top w:val="single" w:sz="8" w:space="0" w:color="E4E4E4"/>
-              <w:left w:val="single" w:sz="8" w:space="0" w:color="E4E4E4"/>
-              <w:bottom w:val="single" w:sz="8" w:space="0" w:color="E4E4E4"/>
-              <w:right w:val="single" w:sz="8" w:space="0" w:color="E4E4E4"/>
+              <w:top w:val="single" w:color="E4E4E4" w:sz="8" w:space="0"/>
+              <w:left w:val="single" w:color="E4E4E4" w:sz="8" w:space="0"/>
+              <w:bottom w:val="single" w:color="E4E4E4" w:sz="8" w:space="0"/>
+              <w:right w:val="single" w:color="E4E4E4" w:sz="8" w:space="0"/>
             </w:tcBorders>
             <w:shd w:val="clear" w:color="auto" w:fill="E5F2F9"/>
             <w:tcMar>
@@ -3367,15 +4056,13 @@
               <w:bottom w:w="100" w:type="dxa"/>
               <w:right w:w="100" w:type="dxa"/>
             </w:tcMar>
-          </w:tcPr>
-          <w:p>
-            <w:pPr>
-              <w:pStyle w:val="Heading3"/>
+            <w:vAlign w:val="top"/>
+          </w:tcPr>
+          <w:p>
+            <w:pPr>
+              <w:pStyle w:val="4"/>
               <w:spacing w:before="280" w:after="80" w:line="240" w:lineRule="auto"/>
-              <w:contextualSpacing w:val="0"/>
-            </w:pPr>
-            <w:bookmarkStart w:id="10" w:name="h.dn19lg3rnfb1" w:colFirst="0" w:colLast="0"/>
-            <w:bookmarkEnd w:id="10"/>
+            </w:pPr>
             <w:r>
               <w:rPr>
                 <w:color w:val="3D85C6"/>
@@ -3390,10 +4077,10 @@
           <w:tcPr>
             <w:tcW w:w="1575" w:type="dxa"/>
             <w:tcBorders>
-              <w:top w:val="single" w:sz="8" w:space="0" w:color="E4E4E4"/>
-              <w:left w:val="single" w:sz="8" w:space="0" w:color="E4E4E4"/>
-              <w:bottom w:val="single" w:sz="8" w:space="0" w:color="E4E4E4"/>
-              <w:right w:val="single" w:sz="8" w:space="0" w:color="E4E4E4"/>
+              <w:top w:val="single" w:color="E4E4E4" w:sz="8" w:space="0"/>
+              <w:left w:val="single" w:color="E4E4E4" w:sz="8" w:space="0"/>
+              <w:bottom w:val="single" w:color="E4E4E4" w:sz="8" w:space="0"/>
+              <w:right w:val="single" w:color="E4E4E4" w:sz="8" w:space="0"/>
             </w:tcBorders>
             <w:shd w:val="clear" w:color="auto" w:fill="E5F2F9"/>
             <w:tcMar>
@@ -3402,25 +4089,23 @@
               <w:bottom w:w="100" w:type="dxa"/>
               <w:right w:w="100" w:type="dxa"/>
             </w:tcMar>
-          </w:tcPr>
-          <w:p>
-            <w:pPr>
-              <w:pStyle w:val="Heading3"/>
+            <w:vAlign w:val="top"/>
+          </w:tcPr>
+          <w:p>
+            <w:pPr>
+              <w:pStyle w:val="4"/>
               <w:spacing w:before="280" w:after="80" w:line="240" w:lineRule="auto"/>
-              <w:contextualSpacing w:val="0"/>
-            </w:pPr>
-            <w:bookmarkStart w:id="11" w:name="h.slx2jfa6elxp" w:colFirst="0" w:colLast="0"/>
-            <w:bookmarkEnd w:id="11"/>
+            </w:pPr>
           </w:p>
         </w:tc>
         <w:tc>
           <w:tcPr>
             <w:tcW w:w="1620" w:type="dxa"/>
             <w:tcBorders>
-              <w:top w:val="single" w:sz="8" w:space="0" w:color="E4E4E4"/>
-              <w:left w:val="single" w:sz="8" w:space="0" w:color="E4E4E4"/>
-              <w:bottom w:val="single" w:sz="8" w:space="0" w:color="E4E4E4"/>
-              <w:right w:val="single" w:sz="8" w:space="0" w:color="E4E4E4"/>
+              <w:top w:val="single" w:color="E4E4E4" w:sz="8" w:space="0"/>
+              <w:left w:val="single" w:color="E4E4E4" w:sz="8" w:space="0"/>
+              <w:bottom w:val="single" w:color="E4E4E4" w:sz="8" w:space="0"/>
+              <w:right w:val="single" w:color="E4E4E4" w:sz="8" w:space="0"/>
             </w:tcBorders>
             <w:shd w:val="clear" w:color="auto" w:fill="E5F2F9"/>
             <w:tcMar>
@@ -3429,34 +4114,51 @@
               <w:bottom w:w="100" w:type="dxa"/>
               <w:right w:w="100" w:type="dxa"/>
             </w:tcMar>
-          </w:tcPr>
-          <w:p>
-            <w:pPr>
-              <w:pStyle w:val="Heading3"/>
+            <w:vAlign w:val="top"/>
+          </w:tcPr>
+          <w:p>
+            <w:pPr>
+              <w:pStyle w:val="4"/>
               <w:spacing w:before="280" w:after="80" w:line="240" w:lineRule="auto"/>
-              <w:contextualSpacing w:val="0"/>
-            </w:pPr>
-            <w:bookmarkStart w:id="12" w:name="h.yaqgxeabc9yb" w:colFirst="0" w:colLast="0"/>
-            <w:bookmarkEnd w:id="12"/>
+            </w:pPr>
           </w:p>
         </w:tc>
       </w:tr>
       <w:tr>
+        <w:tblPrEx>
+          <w:tblBorders>
+            <w:top w:val="none" w:color="auto" w:sz="0" w:space="0"/>
+            <w:left w:val="none" w:color="auto" w:sz="0" w:space="0"/>
+            <w:bottom w:val="none" w:color="auto" w:sz="0" w:space="0"/>
+            <w:right w:val="none" w:color="auto" w:sz="0" w:space="0"/>
+            <w:insideH w:val="none" w:color="auto" w:sz="0" w:space="0"/>
+            <w:insideV w:val="none" w:color="auto" w:sz="0" w:space="0"/>
+          </w:tblBorders>
+          <w:tblLayout w:type="fixed"/>
+          <w:tblCellMar>
+            <w:top w:w="0" w:type="dxa"/>
+            <w:left w:w="108" w:type="dxa"/>
+            <w:bottom w:w="0" w:type="dxa"/>
+            <w:right w:w="108" w:type="dxa"/>
+          </w:tblCellMar>
+        </w:tblPrEx>
         <w:tc>
           <w:tcPr>
             <w:tcW w:w="11100" w:type="dxa"/>
             <w:tcBorders>
-              <w:top w:val="single" w:sz="8" w:space="0" w:color="E4E4E4"/>
-              <w:left w:val="single" w:sz="8" w:space="0" w:color="E4E4E4"/>
-              <w:bottom w:val="single" w:sz="8" w:space="0" w:color="E4E4E4"/>
-              <w:right w:val="single" w:sz="8" w:space="0" w:color="E4E4E4"/>
-            </w:tcBorders>
+              <w:top w:val="single" w:color="E4E4E4" w:sz="8" w:space="0"/>
+              <w:left w:val="single" w:color="E4E4E4" w:sz="8" w:space="0"/>
+              <w:bottom w:val="single" w:color="E4E4E4" w:sz="8" w:space="0"/>
+              <w:right w:val="single" w:color="E4E4E4" w:sz="8" w:space="0"/>
+            </w:tcBorders>
+            <w:shd w:val="clear" w:color="auto" w:fill="auto"/>
             <w:tcMar>
               <w:top w:w="60" w:type="dxa"/>
               <w:left w:w="60" w:type="dxa"/>
               <w:bottom w:w="60" w:type="dxa"/>
               <w:right w:w="60" w:type="dxa"/>
             </w:tcMar>
+            <w:vAlign w:val="top"/>
           </w:tcPr>
           <w:p>
             <w:r>
@@ -3468,18 +4170,19 @@
           <w:tcPr>
             <w:tcW w:w="1575" w:type="dxa"/>
             <w:tcBorders>
-              <w:top w:val="single" w:sz="8" w:space="0" w:color="E4E4E4"/>
-              <w:left w:val="single" w:sz="8" w:space="0" w:color="E4E4E4"/>
-              <w:bottom w:val="single" w:sz="8" w:space="0" w:color="E4E4E4"/>
-              <w:right w:val="single" w:sz="8" w:space="0" w:color="E4E4E4"/>
-            </w:tcBorders>
-            <w:shd w:val="clear" w:color="auto" w:fill="FFFFFF"/>
-            <w:tcMar>
-              <w:top w:w="100" w:type="dxa"/>
-              <w:left w:w="100" w:type="dxa"/>
-              <w:bottom w:w="100" w:type="dxa"/>
-              <w:right w:w="100" w:type="dxa"/>
-            </w:tcMar>
+              <w:top w:val="single" w:color="E4E4E4" w:sz="8" w:space="0"/>
+              <w:left w:val="single" w:color="E4E4E4" w:sz="8" w:space="0"/>
+              <w:bottom w:val="single" w:color="E4E4E4" w:sz="8" w:space="0"/>
+              <w:right w:val="single" w:color="E4E4E4" w:sz="8" w:space="0"/>
+            </w:tcBorders>
+            <w:shd w:val="clear" w:color="auto" w:fill="FFFFFF"/>
+            <w:tcMar>
+              <w:top w:w="100" w:type="dxa"/>
+              <w:left w:w="100" w:type="dxa"/>
+              <w:bottom w:w="100" w:type="dxa"/>
+              <w:right w:w="100" w:type="dxa"/>
+            </w:tcMar>
+            <w:vAlign w:val="top"/>
           </w:tcPr>
           <w:p>
             <w:r>
@@ -3491,38 +4194,58 @@
           <w:tcPr>
             <w:tcW w:w="1620" w:type="dxa"/>
             <w:tcBorders>
-              <w:top w:val="single" w:sz="8" w:space="0" w:color="E4E4E4"/>
-              <w:left w:val="single" w:sz="8" w:space="0" w:color="E4E4E4"/>
-              <w:bottom w:val="single" w:sz="8" w:space="0" w:color="E4E4E4"/>
-              <w:right w:val="single" w:sz="8" w:space="0" w:color="E4E4E4"/>
-            </w:tcBorders>
-            <w:shd w:val="clear" w:color="auto" w:fill="FFFFFF"/>
-            <w:tcMar>
-              <w:top w:w="100" w:type="dxa"/>
-              <w:left w:w="100" w:type="dxa"/>
-              <w:bottom w:w="100" w:type="dxa"/>
-              <w:right w:w="100" w:type="dxa"/>
-            </w:tcMar>
+              <w:top w:val="single" w:color="E4E4E4" w:sz="8" w:space="0"/>
+              <w:left w:val="single" w:color="E4E4E4" w:sz="8" w:space="0"/>
+              <w:bottom w:val="single" w:color="E4E4E4" w:sz="8" w:space="0"/>
+              <w:right w:val="single" w:color="E4E4E4" w:sz="8" w:space="0"/>
+            </w:tcBorders>
+            <w:shd w:val="clear" w:color="auto" w:fill="FFFFFF"/>
+            <w:tcMar>
+              <w:top w:w="100" w:type="dxa"/>
+              <w:left w:w="100" w:type="dxa"/>
+              <w:bottom w:w="100" w:type="dxa"/>
+              <w:right w:w="100" w:type="dxa"/>
+            </w:tcMar>
+            <w:vAlign w:val="top"/>
           </w:tcPr>
           <w:p/>
         </w:tc>
       </w:tr>
       <w:tr>
+        <w:tblPrEx>
+          <w:tblBorders>
+            <w:top w:val="none" w:color="auto" w:sz="0" w:space="0"/>
+            <w:left w:val="none" w:color="auto" w:sz="0" w:space="0"/>
+            <w:bottom w:val="none" w:color="auto" w:sz="0" w:space="0"/>
+            <w:right w:val="none" w:color="auto" w:sz="0" w:space="0"/>
+            <w:insideH w:val="none" w:color="auto" w:sz="0" w:space="0"/>
+            <w:insideV w:val="none" w:color="auto" w:sz="0" w:space="0"/>
+          </w:tblBorders>
+          <w:tblLayout w:type="fixed"/>
+          <w:tblCellMar>
+            <w:top w:w="0" w:type="dxa"/>
+            <w:left w:w="108" w:type="dxa"/>
+            <w:bottom w:w="0" w:type="dxa"/>
+            <w:right w:w="108" w:type="dxa"/>
+          </w:tblCellMar>
+        </w:tblPrEx>
         <w:tc>
           <w:tcPr>
             <w:tcW w:w="11100" w:type="dxa"/>
             <w:tcBorders>
-              <w:top w:val="single" w:sz="8" w:space="0" w:color="E4E4E4"/>
-              <w:left w:val="single" w:sz="8" w:space="0" w:color="E4E4E4"/>
-              <w:bottom w:val="single" w:sz="8" w:space="0" w:color="E4E4E4"/>
-              <w:right w:val="single" w:sz="8" w:space="0" w:color="E4E4E4"/>
-            </w:tcBorders>
+              <w:top w:val="single" w:color="E4E4E4" w:sz="8" w:space="0"/>
+              <w:left w:val="single" w:color="E4E4E4" w:sz="8" w:space="0"/>
+              <w:bottom w:val="single" w:color="E4E4E4" w:sz="8" w:space="0"/>
+              <w:right w:val="single" w:color="E4E4E4" w:sz="8" w:space="0"/>
+            </w:tcBorders>
+            <w:shd w:val="clear" w:color="auto" w:fill="auto"/>
             <w:tcMar>
               <w:top w:w="60" w:type="dxa"/>
               <w:left w:w="60" w:type="dxa"/>
               <w:bottom w:w="60" w:type="dxa"/>
               <w:right w:w="60" w:type="dxa"/>
             </w:tcMar>
+            <w:vAlign w:val="top"/>
           </w:tcPr>
           <w:p>
             <w:pPr>
@@ -3537,18 +4260,19 @@
           <w:tcPr>
             <w:tcW w:w="1575" w:type="dxa"/>
             <w:tcBorders>
-              <w:top w:val="single" w:sz="8" w:space="0" w:color="E4E4E4"/>
-              <w:left w:val="single" w:sz="8" w:space="0" w:color="E4E4E4"/>
-              <w:bottom w:val="single" w:sz="8" w:space="0" w:color="E4E4E4"/>
-              <w:right w:val="single" w:sz="8" w:space="0" w:color="E4E4E4"/>
-            </w:tcBorders>
-            <w:shd w:val="clear" w:color="auto" w:fill="FFFFFF"/>
-            <w:tcMar>
-              <w:top w:w="100" w:type="dxa"/>
-              <w:left w:w="100" w:type="dxa"/>
-              <w:bottom w:w="100" w:type="dxa"/>
-              <w:right w:w="100" w:type="dxa"/>
-            </w:tcMar>
+              <w:top w:val="single" w:color="E4E4E4" w:sz="8" w:space="0"/>
+              <w:left w:val="single" w:color="E4E4E4" w:sz="8" w:space="0"/>
+              <w:bottom w:val="single" w:color="E4E4E4" w:sz="8" w:space="0"/>
+              <w:right w:val="single" w:color="E4E4E4" w:sz="8" w:space="0"/>
+            </w:tcBorders>
+            <w:shd w:val="clear" w:color="auto" w:fill="FFFFFF"/>
+            <w:tcMar>
+              <w:top w:w="100" w:type="dxa"/>
+              <w:left w:w="100" w:type="dxa"/>
+              <w:bottom w:w="100" w:type="dxa"/>
+              <w:right w:w="100" w:type="dxa"/>
+            </w:tcMar>
+            <w:vAlign w:val="top"/>
           </w:tcPr>
           <w:p>
             <w:pPr>
@@ -3563,18 +4287,19 @@
           <w:tcPr>
             <w:tcW w:w="1620" w:type="dxa"/>
             <w:tcBorders>
-              <w:top w:val="single" w:sz="8" w:space="0" w:color="E4E4E4"/>
-              <w:left w:val="single" w:sz="8" w:space="0" w:color="E4E4E4"/>
-              <w:bottom w:val="single" w:sz="8" w:space="0" w:color="E4E4E4"/>
-              <w:right w:val="single" w:sz="8" w:space="0" w:color="E4E4E4"/>
-            </w:tcBorders>
-            <w:shd w:val="clear" w:color="auto" w:fill="FFFFFF"/>
-            <w:tcMar>
-              <w:top w:w="100" w:type="dxa"/>
-              <w:left w:w="100" w:type="dxa"/>
-              <w:bottom w:w="100" w:type="dxa"/>
-              <w:right w:w="100" w:type="dxa"/>
-            </w:tcMar>
+              <w:top w:val="single" w:color="E4E4E4" w:sz="8" w:space="0"/>
+              <w:left w:val="single" w:color="E4E4E4" w:sz="8" w:space="0"/>
+              <w:bottom w:val="single" w:color="E4E4E4" w:sz="8" w:space="0"/>
+              <w:right w:val="single" w:color="E4E4E4" w:sz="8" w:space="0"/>
+            </w:tcBorders>
+            <w:shd w:val="clear" w:color="auto" w:fill="FFFFFF"/>
+            <w:tcMar>
+              <w:top w:w="100" w:type="dxa"/>
+              <w:left w:w="100" w:type="dxa"/>
+              <w:bottom w:w="100" w:type="dxa"/>
+              <w:right w:w="100" w:type="dxa"/>
+            </w:tcMar>
+            <w:vAlign w:val="top"/>
           </w:tcPr>
           <w:p>
             <w:pPr>
@@ -3584,21 +4309,40 @@
         </w:tc>
       </w:tr>
       <w:tr>
+        <w:tblPrEx>
+          <w:tblBorders>
+            <w:top w:val="none" w:color="auto" w:sz="0" w:space="0"/>
+            <w:left w:val="none" w:color="auto" w:sz="0" w:space="0"/>
+            <w:bottom w:val="none" w:color="auto" w:sz="0" w:space="0"/>
+            <w:right w:val="none" w:color="auto" w:sz="0" w:space="0"/>
+            <w:insideH w:val="none" w:color="auto" w:sz="0" w:space="0"/>
+            <w:insideV w:val="none" w:color="auto" w:sz="0" w:space="0"/>
+          </w:tblBorders>
+          <w:tblLayout w:type="fixed"/>
+          <w:tblCellMar>
+            <w:top w:w="0" w:type="dxa"/>
+            <w:left w:w="108" w:type="dxa"/>
+            <w:bottom w:w="0" w:type="dxa"/>
+            <w:right w:w="108" w:type="dxa"/>
+          </w:tblCellMar>
+        </w:tblPrEx>
         <w:tc>
           <w:tcPr>
             <w:tcW w:w="11100" w:type="dxa"/>
             <w:tcBorders>
-              <w:top w:val="single" w:sz="8" w:space="0" w:color="E4E4E4"/>
-              <w:left w:val="single" w:sz="8" w:space="0" w:color="E4E4E4"/>
-              <w:bottom w:val="single" w:sz="8" w:space="0" w:color="E4E4E4"/>
-              <w:right w:val="single" w:sz="8" w:space="0" w:color="E4E4E4"/>
-            </w:tcBorders>
+              <w:top w:val="single" w:color="E4E4E4" w:sz="8" w:space="0"/>
+              <w:left w:val="single" w:color="E4E4E4" w:sz="8" w:space="0"/>
+              <w:bottom w:val="single" w:color="E4E4E4" w:sz="8" w:space="0"/>
+              <w:right w:val="single" w:color="E4E4E4" w:sz="8" w:space="0"/>
+            </w:tcBorders>
+            <w:shd w:val="clear" w:color="auto" w:fill="auto"/>
             <w:tcMar>
               <w:top w:w="60" w:type="dxa"/>
               <w:left w:w="60" w:type="dxa"/>
               <w:bottom w:w="60" w:type="dxa"/>
               <w:right w:w="60" w:type="dxa"/>
             </w:tcMar>
+            <w:vAlign w:val="top"/>
           </w:tcPr>
           <w:p>
             <w:pPr>
@@ -3637,18 +4381,19 @@
           <w:tcPr>
             <w:tcW w:w="1575" w:type="dxa"/>
             <w:tcBorders>
-              <w:top w:val="single" w:sz="8" w:space="0" w:color="E4E4E4"/>
-              <w:left w:val="single" w:sz="8" w:space="0" w:color="E4E4E4"/>
-              <w:bottom w:val="single" w:sz="8" w:space="0" w:color="E4E4E4"/>
-              <w:right w:val="single" w:sz="8" w:space="0" w:color="E4E4E4"/>
-            </w:tcBorders>
-            <w:shd w:val="clear" w:color="auto" w:fill="FFFFFF"/>
-            <w:tcMar>
-              <w:top w:w="100" w:type="dxa"/>
-              <w:left w:w="100" w:type="dxa"/>
-              <w:bottom w:w="100" w:type="dxa"/>
-              <w:right w:w="100" w:type="dxa"/>
-            </w:tcMar>
+              <w:top w:val="single" w:color="E4E4E4" w:sz="8" w:space="0"/>
+              <w:left w:val="single" w:color="E4E4E4" w:sz="8" w:space="0"/>
+              <w:bottom w:val="single" w:color="E4E4E4" w:sz="8" w:space="0"/>
+              <w:right w:val="single" w:color="E4E4E4" w:sz="8" w:space="0"/>
+            </w:tcBorders>
+            <w:shd w:val="clear" w:color="auto" w:fill="FFFFFF"/>
+            <w:tcMar>
+              <w:top w:w="100" w:type="dxa"/>
+              <w:left w:w="100" w:type="dxa"/>
+              <w:bottom w:w="100" w:type="dxa"/>
+              <w:right w:w="100" w:type="dxa"/>
+            </w:tcMar>
+            <w:vAlign w:val="top"/>
           </w:tcPr>
           <w:p>
             <w:r>
@@ -3660,31 +4405,49 @@
           <w:tcPr>
             <w:tcW w:w="1620" w:type="dxa"/>
             <w:tcBorders>
-              <w:top w:val="single" w:sz="8" w:space="0" w:color="E4E4E4"/>
-              <w:left w:val="single" w:sz="8" w:space="0" w:color="E4E4E4"/>
-              <w:bottom w:val="single" w:sz="8" w:space="0" w:color="E4E4E4"/>
-              <w:right w:val="single" w:sz="8" w:space="0" w:color="E4E4E4"/>
-            </w:tcBorders>
-            <w:shd w:val="clear" w:color="auto" w:fill="FFFFFF"/>
-            <w:tcMar>
-              <w:top w:w="100" w:type="dxa"/>
-              <w:left w:w="100" w:type="dxa"/>
-              <w:bottom w:w="100" w:type="dxa"/>
-              <w:right w:w="100" w:type="dxa"/>
-            </w:tcMar>
+              <w:top w:val="single" w:color="E4E4E4" w:sz="8" w:space="0"/>
+              <w:left w:val="single" w:color="E4E4E4" w:sz="8" w:space="0"/>
+              <w:bottom w:val="single" w:color="E4E4E4" w:sz="8" w:space="0"/>
+              <w:right w:val="single" w:color="E4E4E4" w:sz="8" w:space="0"/>
+            </w:tcBorders>
+            <w:shd w:val="clear" w:color="auto" w:fill="FFFFFF"/>
+            <w:tcMar>
+              <w:top w:w="100" w:type="dxa"/>
+              <w:left w:w="100" w:type="dxa"/>
+              <w:bottom w:w="100" w:type="dxa"/>
+              <w:right w:w="100" w:type="dxa"/>
+            </w:tcMar>
+            <w:vAlign w:val="top"/>
           </w:tcPr>
           <w:p/>
         </w:tc>
       </w:tr>
       <w:tr>
+        <w:tblPrEx>
+          <w:tblBorders>
+            <w:top w:val="none" w:color="auto" w:sz="0" w:space="0"/>
+            <w:left w:val="none" w:color="auto" w:sz="0" w:space="0"/>
+            <w:bottom w:val="none" w:color="auto" w:sz="0" w:space="0"/>
+            <w:right w:val="none" w:color="auto" w:sz="0" w:space="0"/>
+            <w:insideH w:val="none" w:color="auto" w:sz="0" w:space="0"/>
+            <w:insideV w:val="none" w:color="auto" w:sz="0" w:space="0"/>
+          </w:tblBorders>
+          <w:tblLayout w:type="fixed"/>
+          <w:tblCellMar>
+            <w:top w:w="0" w:type="dxa"/>
+            <w:left w:w="108" w:type="dxa"/>
+            <w:bottom w:w="0" w:type="dxa"/>
+            <w:right w:w="108" w:type="dxa"/>
+          </w:tblCellMar>
+        </w:tblPrEx>
         <w:tc>
           <w:tcPr>
             <w:tcW w:w="11100" w:type="dxa"/>
             <w:tcBorders>
-              <w:top w:val="single" w:sz="8" w:space="0" w:color="E4E4E4"/>
-              <w:left w:val="single" w:sz="8" w:space="0" w:color="E4E4E4"/>
-              <w:bottom w:val="single" w:sz="8" w:space="0" w:color="E4E4E4"/>
-              <w:right w:val="single" w:sz="8" w:space="0" w:color="E4E4E4"/>
+              <w:top w:val="single" w:color="E4E4E4" w:sz="8" w:space="0"/>
+              <w:left w:val="single" w:color="E4E4E4" w:sz="8" w:space="0"/>
+              <w:bottom w:val="single" w:color="E4E4E4" w:sz="8" w:space="0"/>
+              <w:right w:val="single" w:color="E4E4E4" w:sz="8" w:space="0"/>
             </w:tcBorders>
             <w:shd w:val="clear" w:color="auto" w:fill="E5F2F9"/>
             <w:tcMar>
@@ -3693,6 +4456,7 @@
               <w:bottom w:w="100" w:type="dxa"/>
               <w:right w:w="100" w:type="dxa"/>
             </w:tcMar>
+            <w:vAlign w:val="top"/>
           </w:tcPr>
           <w:p>
             <w:r>
@@ -3710,10 +4474,10 @@
           <w:tcPr>
             <w:tcW w:w="1575" w:type="dxa"/>
             <w:tcBorders>
-              <w:top w:val="single" w:sz="8" w:space="0" w:color="E4E4E4"/>
-              <w:left w:val="single" w:sz="8" w:space="0" w:color="E4E4E4"/>
-              <w:bottom w:val="single" w:sz="8" w:space="0" w:color="E4E4E4"/>
-              <w:right w:val="single" w:sz="8" w:space="0" w:color="E4E4E4"/>
+              <w:top w:val="single" w:color="E4E4E4" w:sz="8" w:space="0"/>
+              <w:left w:val="single" w:color="E4E4E4" w:sz="8" w:space="0"/>
+              <w:bottom w:val="single" w:color="E4E4E4" w:sz="8" w:space="0"/>
+              <w:right w:val="single" w:color="E4E4E4" w:sz="8" w:space="0"/>
             </w:tcBorders>
             <w:shd w:val="clear" w:color="auto" w:fill="E5F2F9"/>
             <w:tcMar>
@@ -3722,6 +4486,7 @@
               <w:bottom w:w="100" w:type="dxa"/>
               <w:right w:w="100" w:type="dxa"/>
             </w:tcMar>
+            <w:vAlign w:val="top"/>
           </w:tcPr>
           <w:p/>
         </w:tc>
@@ -3729,10 +4494,10 @@
           <w:tcPr>
             <w:tcW w:w="1620" w:type="dxa"/>
             <w:tcBorders>
-              <w:top w:val="single" w:sz="8" w:space="0" w:color="E4E4E4"/>
-              <w:left w:val="single" w:sz="8" w:space="0" w:color="E4E4E4"/>
-              <w:bottom w:val="single" w:sz="8" w:space="0" w:color="E4E4E4"/>
-              <w:right w:val="single" w:sz="8" w:space="0" w:color="E4E4E4"/>
+              <w:top w:val="single" w:color="E4E4E4" w:sz="8" w:space="0"/>
+              <w:left w:val="single" w:color="E4E4E4" w:sz="8" w:space="0"/>
+              <w:bottom w:val="single" w:color="E4E4E4" w:sz="8" w:space="0"/>
+              <w:right w:val="single" w:color="E4E4E4" w:sz="8" w:space="0"/>
             </w:tcBorders>
             <w:shd w:val="clear" w:color="auto" w:fill="E5F2F9"/>
             <w:tcMar>
@@ -3741,30 +4506,49 @@
               <w:bottom w:w="100" w:type="dxa"/>
               <w:right w:w="100" w:type="dxa"/>
             </w:tcMar>
+            <w:vAlign w:val="top"/>
           </w:tcPr>
           <w:p/>
         </w:tc>
       </w:tr>
       <w:tr>
+        <w:tblPrEx>
+          <w:tblBorders>
+            <w:top w:val="none" w:color="auto" w:sz="0" w:space="0"/>
+            <w:left w:val="none" w:color="auto" w:sz="0" w:space="0"/>
+            <w:bottom w:val="none" w:color="auto" w:sz="0" w:space="0"/>
+            <w:right w:val="none" w:color="auto" w:sz="0" w:space="0"/>
+            <w:insideH w:val="none" w:color="auto" w:sz="0" w:space="0"/>
+            <w:insideV w:val="none" w:color="auto" w:sz="0" w:space="0"/>
+          </w:tblBorders>
+          <w:tblLayout w:type="fixed"/>
+          <w:tblCellMar>
+            <w:top w:w="0" w:type="dxa"/>
+            <w:left w:w="108" w:type="dxa"/>
+            <w:bottom w:w="0" w:type="dxa"/>
+            <w:right w:w="108" w:type="dxa"/>
+          </w:tblCellMar>
+        </w:tblPrEx>
         <w:tc>
           <w:tcPr>
             <w:tcW w:w="11100" w:type="dxa"/>
             <w:tcBorders>
-              <w:top w:val="single" w:sz="8" w:space="0" w:color="E4E4E4"/>
-              <w:left w:val="single" w:sz="8" w:space="0" w:color="E4E4E4"/>
-              <w:bottom w:val="single" w:sz="8" w:space="0" w:color="E4E4E4"/>
-              <w:right w:val="single" w:sz="8" w:space="0" w:color="E4E4E4"/>
-            </w:tcBorders>
+              <w:top w:val="single" w:color="E4E4E4" w:sz="8" w:space="0"/>
+              <w:left w:val="single" w:color="E4E4E4" w:sz="8" w:space="0"/>
+              <w:bottom w:val="single" w:color="E4E4E4" w:sz="8" w:space="0"/>
+              <w:right w:val="single" w:color="E4E4E4" w:sz="8" w:space="0"/>
+            </w:tcBorders>
+            <w:shd w:val="clear" w:color="auto" w:fill="auto"/>
             <w:tcMar>
               <w:top w:w="60" w:type="dxa"/>
               <w:left w:w="60" w:type="dxa"/>
               <w:bottom w:w="60" w:type="dxa"/>
               <w:right w:w="60" w:type="dxa"/>
             </w:tcMar>
-          </w:tcPr>
-          <w:p>
-            <w:r>
-              <w:lastRenderedPageBreak/>
+            <w:vAlign w:val="top"/>
+          </w:tcPr>
+          <w:p>
+            <w:r>
               <w:t>App creates and uses a custom View.</w:t>
             </w:r>
           </w:p>
@@ -3773,18 +4557,19 @@
           <w:tcPr>
             <w:tcW w:w="1575" w:type="dxa"/>
             <w:tcBorders>
-              <w:top w:val="single" w:sz="8" w:space="0" w:color="E4E4E4"/>
-              <w:left w:val="single" w:sz="8" w:space="0" w:color="E4E4E4"/>
-              <w:bottom w:val="single" w:sz="8" w:space="0" w:color="E4E4E4"/>
-              <w:right w:val="single" w:sz="8" w:space="0" w:color="E4E4E4"/>
-            </w:tcBorders>
-            <w:shd w:val="clear" w:color="auto" w:fill="FFFFFF"/>
-            <w:tcMar>
-              <w:top w:w="100" w:type="dxa"/>
-              <w:left w:w="100" w:type="dxa"/>
-              <w:bottom w:w="100" w:type="dxa"/>
-              <w:right w:w="100" w:type="dxa"/>
-            </w:tcMar>
+              <w:top w:val="single" w:color="E4E4E4" w:sz="8" w:space="0"/>
+              <w:left w:val="single" w:color="E4E4E4" w:sz="8" w:space="0"/>
+              <w:bottom w:val="single" w:color="E4E4E4" w:sz="8" w:space="0"/>
+              <w:right w:val="single" w:color="E4E4E4" w:sz="8" w:space="0"/>
+            </w:tcBorders>
+            <w:shd w:val="clear" w:color="auto" w:fill="FFFFFF"/>
+            <w:tcMar>
+              <w:top w:w="100" w:type="dxa"/>
+              <w:left w:w="100" w:type="dxa"/>
+              <w:bottom w:w="100" w:type="dxa"/>
+              <w:right w:w="100" w:type="dxa"/>
+            </w:tcMar>
+            <w:vAlign w:val="top"/>
           </w:tcPr>
           <w:p/>
         </w:tc>
@@ -3792,18 +4577,19 @@
           <w:tcPr>
             <w:tcW w:w="1620" w:type="dxa"/>
             <w:tcBorders>
-              <w:top w:val="single" w:sz="8" w:space="0" w:color="E4E4E4"/>
-              <w:left w:val="single" w:sz="8" w:space="0" w:color="E4E4E4"/>
-              <w:bottom w:val="single" w:sz="8" w:space="0" w:color="E4E4E4"/>
-              <w:right w:val="single" w:sz="8" w:space="0" w:color="E4E4E4"/>
-            </w:tcBorders>
-            <w:shd w:val="clear" w:color="auto" w:fill="FFFFFF"/>
-            <w:tcMar>
-              <w:top w:w="100" w:type="dxa"/>
-              <w:left w:w="100" w:type="dxa"/>
-              <w:bottom w:w="100" w:type="dxa"/>
-              <w:right w:w="100" w:type="dxa"/>
-            </w:tcMar>
+              <w:top w:val="single" w:color="E4E4E4" w:sz="8" w:space="0"/>
+              <w:left w:val="single" w:color="E4E4E4" w:sz="8" w:space="0"/>
+              <w:bottom w:val="single" w:color="E4E4E4" w:sz="8" w:space="0"/>
+              <w:right w:val="single" w:color="E4E4E4" w:sz="8" w:space="0"/>
+            </w:tcBorders>
+            <w:shd w:val="clear" w:color="auto" w:fill="FFFFFF"/>
+            <w:tcMar>
+              <w:top w:w="100" w:type="dxa"/>
+              <w:left w:w="100" w:type="dxa"/>
+              <w:bottom w:w="100" w:type="dxa"/>
+              <w:right w:w="100" w:type="dxa"/>
+            </w:tcMar>
+            <w:vAlign w:val="top"/>
           </w:tcPr>
           <w:p>
             <w:r>
@@ -3813,24 +4599,43 @@
         </w:tc>
       </w:tr>
       <w:tr>
+        <w:tblPrEx>
+          <w:tblBorders>
+            <w:top w:val="none" w:color="auto" w:sz="0" w:space="0"/>
+            <w:left w:val="none" w:color="auto" w:sz="0" w:space="0"/>
+            <w:bottom w:val="none" w:color="auto" w:sz="0" w:space="0"/>
+            <w:right w:val="none" w:color="auto" w:sz="0" w:space="0"/>
+            <w:insideH w:val="none" w:color="auto" w:sz="0" w:space="0"/>
+            <w:insideV w:val="none" w:color="auto" w:sz="0" w:space="0"/>
+          </w:tblBorders>
+          <w:tblLayout w:type="fixed"/>
+          <w:tblCellMar>
+            <w:top w:w="0" w:type="dxa"/>
+            <w:left w:w="108" w:type="dxa"/>
+            <w:bottom w:w="0" w:type="dxa"/>
+            <w:right w:w="108" w:type="dxa"/>
+          </w:tblCellMar>
+        </w:tblPrEx>
         <w:trPr>
-          <w:trHeight w:val="60"/>
+          <w:trHeight w:val="60" w:hRule="atLeast"/>
         </w:trPr>
         <w:tc>
           <w:tcPr>
             <w:tcW w:w="11100" w:type="dxa"/>
             <w:tcBorders>
-              <w:top w:val="single" w:sz="8" w:space="0" w:color="E4E4E4"/>
-              <w:left w:val="single" w:sz="8" w:space="0" w:color="E4E4E4"/>
-              <w:bottom w:val="single" w:sz="8" w:space="0" w:color="E4E4E4"/>
-              <w:right w:val="single" w:sz="8" w:space="0" w:color="E4E4E4"/>
-            </w:tcBorders>
+              <w:top w:val="single" w:color="E4E4E4" w:sz="8" w:space="0"/>
+              <w:left w:val="single" w:color="E4E4E4" w:sz="8" w:space="0"/>
+              <w:bottom w:val="single" w:color="E4E4E4" w:sz="8" w:space="0"/>
+              <w:right w:val="single" w:color="E4E4E4" w:sz="8" w:space="0"/>
+            </w:tcBorders>
+            <w:shd w:val="clear" w:color="auto" w:fill="auto"/>
             <w:tcMar>
               <w:top w:w="60" w:type="dxa"/>
               <w:left w:w="60" w:type="dxa"/>
               <w:bottom w:w="60" w:type="dxa"/>
               <w:right w:w="60" w:type="dxa"/>
             </w:tcMar>
+            <w:vAlign w:val="top"/>
           </w:tcPr>
           <w:p>
             <w:pPr>
@@ -3845,18 +4650,19 @@
           <w:tcPr>
             <w:tcW w:w="1575" w:type="dxa"/>
             <w:tcBorders>
-              <w:top w:val="single" w:sz="8" w:space="0" w:color="E4E4E4"/>
-              <w:left w:val="single" w:sz="8" w:space="0" w:color="E4E4E4"/>
-              <w:bottom w:val="single" w:sz="8" w:space="0" w:color="E4E4E4"/>
-              <w:right w:val="single" w:sz="8" w:space="0" w:color="E4E4E4"/>
-            </w:tcBorders>
-            <w:shd w:val="clear" w:color="auto" w:fill="FFFFFF"/>
-            <w:tcMar>
-              <w:top w:w="100" w:type="dxa"/>
-              <w:left w:w="100" w:type="dxa"/>
-              <w:bottom w:w="100" w:type="dxa"/>
-              <w:right w:w="100" w:type="dxa"/>
-            </w:tcMar>
+              <w:top w:val="single" w:color="E4E4E4" w:sz="8" w:space="0"/>
+              <w:left w:val="single" w:color="E4E4E4" w:sz="8" w:space="0"/>
+              <w:bottom w:val="single" w:color="E4E4E4" w:sz="8" w:space="0"/>
+              <w:right w:val="single" w:color="E4E4E4" w:sz="8" w:space="0"/>
+            </w:tcBorders>
+            <w:shd w:val="clear" w:color="auto" w:fill="FFFFFF"/>
+            <w:tcMar>
+              <w:top w:w="100" w:type="dxa"/>
+              <w:left w:w="100" w:type="dxa"/>
+              <w:bottom w:w="100" w:type="dxa"/>
+              <w:right w:w="100" w:type="dxa"/>
+            </w:tcMar>
+            <w:vAlign w:val="top"/>
           </w:tcPr>
           <w:p/>
         </w:tc>
@@ -3864,18 +4670,19 @@
           <w:tcPr>
             <w:tcW w:w="1620" w:type="dxa"/>
             <w:tcBorders>
-              <w:top w:val="single" w:sz="8" w:space="0" w:color="E4E4E4"/>
-              <w:left w:val="single" w:sz="8" w:space="0" w:color="E4E4E4"/>
-              <w:bottom w:val="single" w:sz="8" w:space="0" w:color="E4E4E4"/>
-              <w:right w:val="single" w:sz="8" w:space="0" w:color="E4E4E4"/>
-            </w:tcBorders>
-            <w:shd w:val="clear" w:color="auto" w:fill="FFFFFF"/>
-            <w:tcMar>
-              <w:top w:w="100" w:type="dxa"/>
-              <w:left w:w="100" w:type="dxa"/>
-              <w:bottom w:w="100" w:type="dxa"/>
-              <w:right w:w="100" w:type="dxa"/>
-            </w:tcMar>
+              <w:top w:val="single" w:color="E4E4E4" w:sz="8" w:space="0"/>
+              <w:left w:val="single" w:color="E4E4E4" w:sz="8" w:space="0"/>
+              <w:bottom w:val="single" w:color="E4E4E4" w:sz="8" w:space="0"/>
+              <w:right w:val="single" w:color="E4E4E4" w:sz="8" w:space="0"/>
+            </w:tcBorders>
+            <w:shd w:val="clear" w:color="auto" w:fill="FFFFFF"/>
+            <w:tcMar>
+              <w:top w:w="100" w:type="dxa"/>
+              <w:left w:w="100" w:type="dxa"/>
+              <w:bottom w:w="100" w:type="dxa"/>
+              <w:right w:w="100" w:type="dxa"/>
+            </w:tcMar>
+            <w:vAlign w:val="top"/>
           </w:tcPr>
           <w:p>
             <w:r>
@@ -3885,24 +4692,43 @@
         </w:tc>
       </w:tr>
       <w:tr>
+        <w:tblPrEx>
+          <w:tblBorders>
+            <w:top w:val="none" w:color="auto" w:sz="0" w:space="0"/>
+            <w:left w:val="none" w:color="auto" w:sz="0" w:space="0"/>
+            <w:bottom w:val="none" w:color="auto" w:sz="0" w:space="0"/>
+            <w:right w:val="none" w:color="auto" w:sz="0" w:space="0"/>
+            <w:insideH w:val="none" w:color="auto" w:sz="0" w:space="0"/>
+            <w:insideV w:val="none" w:color="auto" w:sz="0" w:space="0"/>
+          </w:tblBorders>
+          <w:tblLayout w:type="fixed"/>
+          <w:tblCellMar>
+            <w:top w:w="0" w:type="dxa"/>
+            <w:left w:w="108" w:type="dxa"/>
+            <w:bottom w:w="0" w:type="dxa"/>
+            <w:right w:w="108" w:type="dxa"/>
+          </w:tblCellMar>
+        </w:tblPrEx>
         <w:trPr>
-          <w:trHeight w:val="60"/>
+          <w:trHeight w:val="60" w:hRule="atLeast"/>
         </w:trPr>
         <w:tc>
           <w:tcPr>
             <w:tcW w:w="11100" w:type="dxa"/>
             <w:tcBorders>
-              <w:top w:val="single" w:sz="8" w:space="0" w:color="E4E4E4"/>
-              <w:left w:val="single" w:sz="8" w:space="0" w:color="E4E4E4"/>
-              <w:bottom w:val="single" w:sz="8" w:space="0" w:color="E4E4E4"/>
-              <w:right w:val="single" w:sz="8" w:space="0" w:color="E4E4E4"/>
-            </w:tcBorders>
+              <w:top w:val="single" w:color="E4E4E4" w:sz="8" w:space="0"/>
+              <w:left w:val="single" w:color="E4E4E4" w:sz="8" w:space="0"/>
+              <w:bottom w:val="single" w:color="E4E4E4" w:sz="8" w:space="0"/>
+              <w:right w:val="single" w:color="E4E4E4" w:sz="8" w:space="0"/>
+            </w:tcBorders>
+            <w:shd w:val="clear" w:color="auto" w:fill="auto"/>
             <w:tcMar>
               <w:top w:w="60" w:type="dxa"/>
               <w:left w:w="60" w:type="dxa"/>
               <w:bottom w:w="60" w:type="dxa"/>
               <w:right w:w="60" w:type="dxa"/>
             </w:tcMar>
+            <w:vAlign w:val="top"/>
           </w:tcPr>
           <w:p>
             <w:r>
@@ -3922,18 +4748,19 @@
           <w:tcPr>
             <w:tcW w:w="1575" w:type="dxa"/>
             <w:tcBorders>
-              <w:top w:val="single" w:sz="8" w:space="0" w:color="E4E4E4"/>
-              <w:left w:val="single" w:sz="8" w:space="0" w:color="E4E4E4"/>
-              <w:bottom w:val="single" w:sz="8" w:space="0" w:color="E4E4E4"/>
-              <w:right w:val="single" w:sz="8" w:space="0" w:color="E4E4E4"/>
-            </w:tcBorders>
-            <w:shd w:val="clear" w:color="auto" w:fill="FFFFFF"/>
-            <w:tcMar>
-              <w:top w:w="100" w:type="dxa"/>
-              <w:left w:w="100" w:type="dxa"/>
-              <w:bottom w:w="100" w:type="dxa"/>
-              <w:right w:w="100" w:type="dxa"/>
-            </w:tcMar>
+              <w:top w:val="single" w:color="E4E4E4" w:sz="8" w:space="0"/>
+              <w:left w:val="single" w:color="E4E4E4" w:sz="8" w:space="0"/>
+              <w:bottom w:val="single" w:color="E4E4E4" w:sz="8" w:space="0"/>
+              <w:right w:val="single" w:color="E4E4E4" w:sz="8" w:space="0"/>
+            </w:tcBorders>
+            <w:shd w:val="clear" w:color="auto" w:fill="FFFFFF"/>
+            <w:tcMar>
+              <w:top w:w="100" w:type="dxa"/>
+              <w:left w:w="100" w:type="dxa"/>
+              <w:bottom w:w="100" w:type="dxa"/>
+              <w:right w:w="100" w:type="dxa"/>
+            </w:tcMar>
+            <w:vAlign w:val="top"/>
           </w:tcPr>
           <w:p/>
         </w:tc>
@@ -3941,18 +4768,19 @@
           <w:tcPr>
             <w:tcW w:w="1620" w:type="dxa"/>
             <w:tcBorders>
-              <w:top w:val="single" w:sz="8" w:space="0" w:color="E4E4E4"/>
-              <w:left w:val="single" w:sz="8" w:space="0" w:color="E4E4E4"/>
-              <w:bottom w:val="single" w:sz="8" w:space="0" w:color="E4E4E4"/>
-              <w:right w:val="single" w:sz="8" w:space="0" w:color="E4E4E4"/>
-            </w:tcBorders>
-            <w:shd w:val="clear" w:color="auto" w:fill="FFFFFF"/>
-            <w:tcMar>
-              <w:top w:w="100" w:type="dxa"/>
-              <w:left w:w="100" w:type="dxa"/>
-              <w:bottom w:w="100" w:type="dxa"/>
-              <w:right w:w="100" w:type="dxa"/>
-            </w:tcMar>
+              <w:top w:val="single" w:color="E4E4E4" w:sz="8" w:space="0"/>
+              <w:left w:val="single" w:color="E4E4E4" w:sz="8" w:space="0"/>
+              <w:bottom w:val="single" w:color="E4E4E4" w:sz="8" w:space="0"/>
+              <w:right w:val="single" w:color="E4E4E4" w:sz="8" w:space="0"/>
+            </w:tcBorders>
+            <w:shd w:val="clear" w:color="auto" w:fill="FFFFFF"/>
+            <w:tcMar>
+              <w:top w:w="100" w:type="dxa"/>
+              <w:left w:w="100" w:type="dxa"/>
+              <w:bottom w:w="100" w:type="dxa"/>
+              <w:right w:w="100" w:type="dxa"/>
+            </w:tcMar>
+            <w:vAlign w:val="top"/>
           </w:tcPr>
           <w:p>
             <w:r>
@@ -3966,409 +4794,290 @@
     <w:sectPr>
       <w:pgSz w:w="15840" w:h="12240"/>
       <w:pgMar w:top="1440" w:right="1440" w:bottom="1440" w:left="1440" w:header="720" w:footer="720" w:gutter="0"/>
-      <w:cols w:space="720"/>
+      <w:cols w:space="720" w:num="1"/>
     </w:sectPr>
   </w:body>
 </w:document>
 </file>
 
 <file path=word/styles.xml><?xml version="1.0" encoding="utf-8"?>
-<w:styles xmlns:mc="http://schemas.openxmlformats.org/markup-compatibility/2006" xmlns:r="http://schemas.openxmlformats.org/officeDocument/2006/relationships" xmlns:w="http://schemas.openxmlformats.org/wordprocessingml/2006/main" xmlns:w14="http://schemas.microsoft.com/office/word/2010/wordml" xmlns:w15="http://schemas.microsoft.com/office/word/2012/wordml" mc:Ignorable="w14 w15">
+<w:styles xmlns:mc="http://schemas.openxmlformats.org/markup-compatibility/2006" xmlns:o="urn:schemas-microsoft-com:office:office" xmlns:r="http://schemas.openxmlformats.org/officeDocument/2006/relationships" xmlns:m="http://schemas.openxmlformats.org/officeDocument/2006/math" xmlns:v="urn:schemas-microsoft-com:vml" xmlns:w="http://schemas.openxmlformats.org/wordprocessingml/2006/main" xmlns:w14="http://schemas.microsoft.com/office/word/2010/wordml" xmlns:w10="urn:schemas-microsoft-com:office:word" xmlns:sl="http://schemas.openxmlformats.org/schemaLibrary/2006/main" mc:Ignorable="w14">
   <w:docDefaults>
     <w:rPrDefault>
       <w:rPr>
-        <w:rFonts w:ascii="Arial" w:eastAsia="Arial" w:hAnsi="Arial" w:cs="Arial"/>
-        <w:color w:val="000000"/>
-        <w:sz w:val="22"/>
-        <w:lang w:val="en-IN" w:eastAsia="en-IN" w:bidi="bn-IN"/>
+        <w:rFonts w:ascii="Arial" w:hAnsi="Arial" w:eastAsia="Arial" w:cs="Arial"/>
+        <w:lang w:val="en-US" w:eastAsia="zh-CN" w:bidi="ar-SA"/>
       </w:rPr>
     </w:rPrDefault>
-    <w:pPrDefault>
-      <w:pPr>
-        <w:spacing w:line="276" w:lineRule="auto"/>
-      </w:pPr>
-    </w:pPrDefault>
   </w:docDefaults>
-  <w:latentStyles w:defLockedState="0" w:defUIPriority="99" w:defSemiHidden="0" w:defUnhideWhenUsed="0" w:defQFormat="0" w:count="371">
-    <w:lsdException w:name="Normal" w:uiPriority="0" w:qFormat="1"/>
-    <w:lsdException w:name="heading 1" w:uiPriority="9" w:qFormat="1"/>
-    <w:lsdException w:name="heading 2" w:semiHidden="1" w:uiPriority="9" w:unhideWhenUsed="1" w:qFormat="1"/>
-    <w:lsdException w:name="heading 3" w:semiHidden="1" w:uiPriority="9" w:unhideWhenUsed="1" w:qFormat="1"/>
-    <w:lsdException w:name="heading 4" w:semiHidden="1" w:uiPriority="9" w:unhideWhenUsed="1" w:qFormat="1"/>
-    <w:lsdException w:name="heading 5" w:semiHidden="1" w:uiPriority="9" w:unhideWhenUsed="1" w:qFormat="1"/>
-    <w:lsdException w:name="heading 6" w:semiHidden="1" w:uiPriority="9" w:unhideWhenUsed="1" w:qFormat="1"/>
-    <w:lsdException w:name="heading 7" w:semiHidden="1" w:uiPriority="9" w:unhideWhenUsed="1" w:qFormat="1"/>
-    <w:lsdException w:name="heading 8" w:semiHidden="1" w:uiPriority="9" w:unhideWhenUsed="1" w:qFormat="1"/>
-    <w:lsdException w:name="heading 9" w:semiHidden="1" w:uiPriority="9" w:unhideWhenUsed="1" w:qFormat="1"/>
-    <w:lsdException w:name="index 1" w:semiHidden="1" w:unhideWhenUsed="1"/>
-    <w:lsdException w:name="index 2" w:semiHidden="1" w:unhideWhenUsed="1"/>
-    <w:lsdException w:name="index 3" w:semiHidden="1" w:unhideWhenUsed="1"/>
-    <w:lsdException w:name="index 4" w:semiHidden="1" w:unhideWhenUsed="1"/>
-    <w:lsdException w:name="index 5" w:semiHidden="1" w:unhideWhenUsed="1"/>
-    <w:lsdException w:name="index 6" w:semiHidden="1" w:unhideWhenUsed="1"/>
-    <w:lsdException w:name="index 7" w:semiHidden="1" w:unhideWhenUsed="1"/>
-    <w:lsdException w:name="index 8" w:semiHidden="1" w:unhideWhenUsed="1"/>
-    <w:lsdException w:name="index 9" w:semiHidden="1" w:unhideWhenUsed="1"/>
-    <w:lsdException w:name="toc 1" w:semiHidden="1" w:uiPriority="39" w:unhideWhenUsed="1"/>
-    <w:lsdException w:name="toc 2" w:semiHidden="1" w:uiPriority="39" w:unhideWhenUsed="1"/>
-    <w:lsdException w:name="toc 3" w:semiHidden="1" w:uiPriority="39" w:unhideWhenUsed="1"/>
-    <w:lsdException w:name="toc 4" w:semiHidden="1" w:uiPriority="39" w:unhideWhenUsed="1"/>
-    <w:lsdException w:name="toc 5" w:semiHidden="1" w:uiPriority="39" w:unhideWhenUsed="1"/>
-    <w:lsdException w:name="toc 6" w:semiHidden="1" w:uiPriority="39" w:unhideWhenUsed="1"/>
-    <w:lsdException w:name="toc 7" w:semiHidden="1" w:uiPriority="39" w:unhideWhenUsed="1"/>
-    <w:lsdException w:name="toc 8" w:semiHidden="1" w:uiPriority="39" w:unhideWhenUsed="1"/>
-    <w:lsdException w:name="toc 9" w:semiHidden="1" w:uiPriority="39" w:unhideWhenUsed="1"/>
-    <w:lsdException w:name="Normal Indent" w:semiHidden="1" w:unhideWhenUsed="1"/>
-    <w:lsdException w:name="footnote text" w:semiHidden="1" w:unhideWhenUsed="1"/>
-    <w:lsdException w:name="annotation text" w:semiHidden="1" w:unhideWhenUsed="1"/>
-    <w:lsdException w:name="header" w:semiHidden="1" w:unhideWhenUsed="1"/>
-    <w:lsdException w:name="footer" w:semiHidden="1" w:unhideWhenUsed="1"/>
-    <w:lsdException w:name="index heading" w:semiHidden="1" w:unhideWhenUsed="1"/>
-    <w:lsdException w:name="caption" w:semiHidden="1" w:uiPriority="35" w:unhideWhenUsed="1" w:qFormat="1"/>
-    <w:lsdException w:name="table of figures" w:semiHidden="1" w:unhideWhenUsed="1"/>
-    <w:lsdException w:name="envelope address" w:semiHidden="1" w:unhideWhenUsed="1"/>
-    <w:lsdException w:name="envelope return" w:semiHidden="1" w:unhideWhenUsed="1"/>
-    <w:lsdException w:name="footnote reference" w:semiHidden="1" w:unhideWhenUsed="1"/>
-    <w:lsdException w:name="annotation reference" w:semiHidden="1" w:unhideWhenUsed="1"/>
-    <w:lsdException w:name="line number" w:semiHidden="1" w:unhideWhenUsed="1"/>
-    <w:lsdException w:name="page number" w:semiHidden="1" w:unhideWhenUsed="1"/>
-    <w:lsdException w:name="endnote reference" w:semiHidden="1" w:unhideWhenUsed="1"/>
-    <w:lsdException w:name="endnote text" w:semiHidden="1" w:unhideWhenUsed="1"/>
-    <w:lsdException w:name="table of authorities" w:semiHidden="1" w:unhideWhenUsed="1"/>
-    <w:lsdException w:name="macro" w:semiHidden="1" w:unhideWhenUsed="1"/>
-    <w:lsdException w:name="toa heading" w:semiHidden="1" w:unhideWhenUsed="1"/>
-    <w:lsdException w:name="List" w:semiHidden="1" w:unhideWhenUsed="1"/>
-    <w:lsdException w:name="List Bullet" w:semiHidden="1" w:unhideWhenUsed="1"/>
-    <w:lsdException w:name="List Number" w:semiHidden="1" w:unhideWhenUsed="1"/>
-    <w:lsdException w:name="List 2" w:semiHidden="1" w:unhideWhenUsed="1"/>
-    <w:lsdException w:name="List 3" w:semiHidden="1" w:unhideWhenUsed="1"/>
-    <w:lsdException w:name="List 4" w:semiHidden="1" w:unhideWhenUsed="1"/>
-    <w:lsdException w:name="List 5" w:semiHidden="1" w:unhideWhenUsed="1"/>
-    <w:lsdException w:name="List Bullet 2" w:semiHidden="1" w:unhideWhenUsed="1"/>
-    <w:lsdException w:name="List Bullet 3" w:semiHidden="1" w:unhideWhenUsed="1"/>
-    <w:lsdException w:name="List Bullet 4" w:semiHidden="1" w:unhideWhenUsed="1"/>
-    <w:lsdException w:name="List Bullet 5" w:semiHidden="1" w:unhideWhenUsed="1"/>
-    <w:lsdException w:name="List Number 2" w:semiHidden="1" w:unhideWhenUsed="1"/>
-    <w:lsdException w:name="List Number 3" w:semiHidden="1" w:unhideWhenUsed="1"/>
-    <w:lsdException w:name="List Number 4" w:semiHidden="1" w:unhideWhenUsed="1"/>
-    <w:lsdException w:name="List Number 5" w:semiHidden="1" w:unhideWhenUsed="1"/>
-    <w:lsdException w:name="Title" w:uiPriority="10" w:qFormat="1"/>
-    <w:lsdException w:name="Closing" w:semiHidden="1" w:unhideWhenUsed="1"/>
-    <w:lsdException w:name="Signature" w:semiHidden="1" w:unhideWhenUsed="1"/>
-    <w:lsdException w:name="Default Paragraph Font" w:semiHidden="1" w:uiPriority="1" w:unhideWhenUsed="1"/>
-    <w:lsdException w:name="Body Text" w:semiHidden="1" w:unhideWhenUsed="1"/>
-    <w:lsdException w:name="Body Text Indent" w:semiHidden="1" w:unhideWhenUsed="1"/>
-    <w:lsdException w:name="List Continue" w:semiHidden="1" w:unhideWhenUsed="1"/>
-    <w:lsdException w:name="List Continue 2" w:semiHidden="1" w:unhideWhenUsed="1"/>
-    <w:lsdException w:name="List Continue 3" w:semiHidden="1" w:unhideWhenUsed="1"/>
-    <w:lsdException w:name="List Continue 4" w:semiHidden="1" w:unhideWhenUsed="1"/>
-    <w:lsdException w:name="List Continue 5" w:semiHidden="1" w:unhideWhenUsed="1"/>
-    <w:lsdException w:name="Message Header" w:semiHidden="1" w:unhideWhenUsed="1"/>
-    <w:lsdException w:name="Subtitle" w:uiPriority="11" w:qFormat="1"/>
-    <w:lsdException w:name="Salutation" w:semiHidden="1" w:unhideWhenUsed="1"/>
-    <w:lsdException w:name="Date" w:semiHidden="1" w:unhideWhenUsed="1"/>
-    <w:lsdException w:name="Body Text First Indent" w:semiHidden="1" w:unhideWhenUsed="1"/>
-    <w:lsdException w:name="Body Text First Indent 2" w:semiHidden="1" w:unhideWhenUsed="1"/>
-    <w:lsdException w:name="Note Heading" w:semiHidden="1" w:unhideWhenUsed="1"/>
-    <w:lsdException w:name="Body Text 2" w:semiHidden="1" w:unhideWhenUsed="1"/>
-    <w:lsdException w:name="Body Text 3" w:semiHidden="1" w:unhideWhenUsed="1"/>
-    <w:lsdException w:name="Body Text Indent 2" w:semiHidden="1" w:unhideWhenUsed="1"/>
-    <w:lsdException w:name="Body Text Indent 3" w:semiHidden="1" w:unhideWhenUsed="1"/>
-    <w:lsdException w:name="Block Text" w:semiHidden="1" w:unhideWhenUsed="1"/>
-    <w:lsdException w:name="Hyperlink" w:semiHidden="1" w:unhideWhenUsed="1"/>
-    <w:lsdException w:name="FollowedHyperlink" w:semiHidden="1" w:unhideWhenUsed="1"/>
-    <w:lsdException w:name="Strong" w:uiPriority="22" w:qFormat="1"/>
-    <w:lsdException w:name="Emphasis" w:uiPriority="20" w:qFormat="1"/>
-    <w:lsdException w:name="Document Map" w:semiHidden="1" w:unhideWhenUsed="1"/>
-    <w:lsdException w:name="Plain Text" w:semiHidden="1" w:unhideWhenUsed="1"/>
-    <w:lsdException w:name="E-mail Signature" w:semiHidden="1" w:unhideWhenUsed="1"/>
-    <w:lsdException w:name="HTML Top of Form" w:semiHidden="1" w:unhideWhenUsed="1"/>
-    <w:lsdException w:name="HTML Bottom of Form" w:semiHidden="1" w:unhideWhenUsed="1"/>
-    <w:lsdException w:name="Normal (Web)" w:semiHidden="1" w:unhideWhenUsed="1"/>
-    <w:lsdException w:name="HTML Acronym" w:semiHidden="1" w:unhideWhenUsed="1"/>
-    <w:lsdException w:name="HTML Address" w:semiHidden="1" w:unhideWhenUsed="1"/>
-    <w:lsdException w:name="HTML Cite" w:semiHidden="1" w:unhideWhenUsed="1"/>
-    <w:lsdException w:name="HTML Code" w:semiHidden="1" w:unhideWhenUsed="1"/>
-    <w:lsdException w:name="HTML Definition" w:semiHidden="1" w:unhideWhenUsed="1"/>
-    <w:lsdException w:name="HTML Keyboard" w:semiHidden="1" w:unhideWhenUsed="1"/>
-    <w:lsdException w:name="HTML Preformatted" w:semiHidden="1" w:unhideWhenUsed="1"/>
-    <w:lsdException w:name="HTML Sample" w:semiHidden="1" w:unhideWhenUsed="1"/>
-    <w:lsdException w:name="HTML Typewriter" w:semiHidden="1" w:unhideWhenUsed="1"/>
-    <w:lsdException w:name="HTML Variable" w:semiHidden="1" w:unhideWhenUsed="1"/>
-    <w:lsdException w:name="Normal Table" w:semiHidden="1" w:unhideWhenUsed="1"/>
-    <w:lsdException w:name="annotation subject" w:semiHidden="1" w:unhideWhenUsed="1"/>
-    <w:lsdException w:name="No List" w:semiHidden="1" w:unhideWhenUsed="1"/>
-    <w:lsdException w:name="Outline List 1" w:semiHidden="1" w:unhideWhenUsed="1"/>
-    <w:lsdException w:name="Outline List 2" w:semiHidden="1" w:unhideWhenUsed="1"/>
-    <w:lsdException w:name="Outline List 3" w:semiHidden="1" w:unhideWhenUsed="1"/>
-    <w:lsdException w:name="Table Simple 1" w:semiHidden="1" w:unhideWhenUsed="1"/>
-    <w:lsdException w:name="Table Simple 2" w:semiHidden="1" w:unhideWhenUsed="1"/>
-    <w:lsdException w:name="Table Simple 3" w:semiHidden="1" w:unhideWhenUsed="1"/>
-    <w:lsdException w:name="Table Classic 1" w:semiHidden="1" w:unhideWhenUsed="1"/>
-    <w:lsdException w:name="Table Classic 2" w:semiHidden="1" w:unhideWhenUsed="1"/>
-    <w:lsdException w:name="Table Classic 3" w:semiHidden="1" w:unhideWhenUsed="1"/>
-    <w:lsdException w:name="Table Classic 4" w:semiHidden="1" w:unhideWhenUsed="1"/>
-    <w:lsdException w:name="Table Colorful 1" w:semiHidden="1" w:unhideWhenUsed="1"/>
-    <w:lsdException w:name="Table Colorful 2" w:semiHidden="1" w:unhideWhenUsed="1"/>
-    <w:lsdException w:name="Table Colorful 3" w:semiHidden="1" w:unhideWhenUsed="1"/>
-    <w:lsdException w:name="Table Columns 1" w:semiHidden="1" w:unhideWhenUsed="1"/>
-    <w:lsdException w:name="Table Columns 2" w:semiHidden="1" w:unhideWhenUsed="1"/>
-    <w:lsdException w:name="Table Columns 3" w:semiHidden="1" w:unhideWhenUsed="1"/>
-    <w:lsdException w:name="Table Columns 4" w:semiHidden="1" w:unhideWhenUsed="1"/>
-    <w:lsdException w:name="Table Columns 5" w:semiHidden="1" w:unhideWhenUsed="1"/>
-    <w:lsdException w:name="Table Grid 1" w:semiHidden="1" w:unhideWhenUsed="1"/>
-    <w:lsdException w:name="Table Grid 2" w:semiHidden="1" w:unhideWhenUsed="1"/>
-    <w:lsdException w:name="Table Grid 3" w:semiHidden="1" w:unhideWhenUsed="1"/>
-    <w:lsdException w:name="Table Grid 4" w:semiHidden="1" w:unhideWhenUsed="1"/>
-    <w:lsdException w:name="Table Grid 5" w:semiHidden="1" w:unhideWhenUsed="1"/>
-    <w:lsdException w:name="Table Grid 6" w:semiHidden="1" w:unhideWhenUsed="1"/>
-    <w:lsdException w:name="Table Grid 7" w:semiHidden="1" w:unhideWhenUsed="1"/>
-    <w:lsdException w:name="Table Grid 8" w:semiHidden="1" w:unhideWhenUsed="1"/>
-    <w:lsdException w:name="Table List 1" w:semiHidden="1" w:unhideWhenUsed="1"/>
-    <w:lsdException w:name="Table List 2" w:semiHidden="1" w:unhideWhenUsed="1"/>
-    <w:lsdException w:name="Table List 3" w:semiHidden="1" w:unhideWhenUsed="1"/>
-    <w:lsdException w:name="Table List 4" w:semiHidden="1" w:unhideWhenUsed="1"/>
-    <w:lsdException w:name="Table List 5" w:semiHidden="1" w:unhideWhenUsed="1"/>
-    <w:lsdException w:name="Table List 6" w:semiHidden="1" w:unhideWhenUsed="1"/>
-    <w:lsdException w:name="Table List 7" w:semiHidden="1" w:unhideWhenUsed="1"/>
-    <w:lsdException w:name="Table List 8" w:semiHidden="1" w:unhideWhenUsed="1"/>
-    <w:lsdException w:name="Table 3D effects 1" w:semiHidden="1" w:unhideWhenUsed="1"/>
-    <w:lsdException w:name="Table 3D effects 2" w:semiHidden="1" w:unhideWhenUsed="1"/>
-    <w:lsdException w:name="Table 3D effects 3" w:semiHidden="1" w:unhideWhenUsed="1"/>
-    <w:lsdException w:name="Table Contemporary" w:semiHidden="1" w:unhideWhenUsed="1"/>
-    <w:lsdException w:name="Table Elegant" w:semiHidden="1" w:unhideWhenUsed="1"/>
-    <w:lsdException w:name="Table Professional" w:semiHidden="1" w:unhideWhenUsed="1"/>
-    <w:lsdException w:name="Table Subtle 1" w:semiHidden="1" w:unhideWhenUsed="1"/>
-    <w:lsdException w:name="Table Subtle 2" w:semiHidden="1" w:unhideWhenUsed="1"/>
-    <w:lsdException w:name="Table Web 1" w:semiHidden="1" w:unhideWhenUsed="1"/>
-    <w:lsdException w:name="Table Web 2" w:semiHidden="1" w:unhideWhenUsed="1"/>
-    <w:lsdException w:name="Table Web 3" w:semiHidden="1" w:unhideWhenUsed="1"/>
-    <w:lsdException w:name="Balloon Text" w:semiHidden="1" w:unhideWhenUsed="1"/>
-    <w:lsdException w:name="Table Grid" w:uiPriority="39"/>
-    <w:lsdException w:name="Table Theme" w:semiHidden="1" w:unhideWhenUsed="1"/>
-    <w:lsdException w:name="Placeholder Text" w:semiHidden="1"/>
-    <w:lsdException w:name="No Spacing" w:uiPriority="1" w:qFormat="1"/>
-    <w:lsdException w:name="Light Shading" w:uiPriority="60"/>
-    <w:lsdException w:name="Light List" w:uiPriority="61"/>
-    <w:lsdException w:name="Light Grid" w:uiPriority="62"/>
-    <w:lsdException w:name="Medium Shading 1" w:uiPriority="63"/>
-    <w:lsdException w:name="Medium Shading 2" w:uiPriority="64"/>
-    <w:lsdException w:name="Medium List 1" w:uiPriority="65"/>
-    <w:lsdException w:name="Medium List 2" w:uiPriority="66"/>
-    <w:lsdException w:name="Medium Grid 1" w:uiPriority="67"/>
-    <w:lsdException w:name="Medium Grid 2" w:uiPriority="68"/>
-    <w:lsdException w:name="Medium Grid 3" w:uiPriority="69"/>
-    <w:lsdException w:name="Dark List" w:uiPriority="70"/>
-    <w:lsdException w:name="Colorful Shading" w:uiPriority="71"/>
-    <w:lsdException w:name="Colorful List" w:uiPriority="72"/>
-    <w:lsdException w:name="Colorful Grid" w:uiPriority="73"/>
-    <w:lsdException w:name="Light Shading Accent 1" w:uiPriority="60"/>
-    <w:lsdException w:name="Light List Accent 1" w:uiPriority="61"/>
-    <w:lsdException w:name="Light Grid Accent 1" w:uiPriority="62"/>
-    <w:lsdException w:name="Medium Shading 1 Accent 1" w:uiPriority="63"/>
-    <w:lsdException w:name="Medium Shading 2 Accent 1" w:uiPriority="64"/>
-    <w:lsdException w:name="Medium List 1 Accent 1" w:uiPriority="65"/>
-    <w:lsdException w:name="Revision" w:semiHidden="1"/>
-    <w:lsdException w:name="List Paragraph" w:uiPriority="34" w:qFormat="1"/>
-    <w:lsdException w:name="Quote" w:uiPriority="29" w:qFormat="1"/>
-    <w:lsdException w:name="Intense Quote" w:uiPriority="30" w:qFormat="1"/>
-    <w:lsdException w:name="Medium List 2 Accent 1" w:uiPriority="66"/>
-    <w:lsdException w:name="Medium Grid 1 Accent 1" w:uiPriority="67"/>
-    <w:lsdException w:name="Medium Grid 2 Accent 1" w:uiPriority="68"/>
-    <w:lsdException w:name="Medium Grid 3 Accent 1" w:uiPriority="69"/>
-    <w:lsdException w:name="Dark List Accent 1" w:uiPriority="70"/>
-    <w:lsdException w:name="Colorful Shading Accent 1" w:uiPriority="71"/>
-    <w:lsdException w:name="Colorful List Accent 1" w:uiPriority="72"/>
-    <w:lsdException w:name="Colorful Grid Accent 1" w:uiPriority="73"/>
-    <w:lsdException w:name="Light Shading Accent 2" w:uiPriority="60"/>
-    <w:lsdException w:name="Light List Accent 2" w:uiPriority="61"/>
-    <w:lsdException w:name="Light Grid Accent 2" w:uiPriority="62"/>
-    <w:lsdException w:name="Medium Shading 1 Accent 2" w:uiPriority="63"/>
-    <w:lsdException w:name="Medium Shading 2 Accent 2" w:uiPriority="64"/>
-    <w:lsdException w:name="Medium List 1 Accent 2" w:uiPriority="65"/>
-    <w:lsdException w:name="Medium List 2 Accent 2" w:uiPriority="66"/>
-    <w:lsdException w:name="Medium Grid 1 Accent 2" w:uiPriority="67"/>
-    <w:lsdException w:name="Medium Grid 2 Accent 2" w:uiPriority="68"/>
-    <w:lsdException w:name="Medium Grid 3 Accent 2" w:uiPriority="69"/>
-    <w:lsdException w:name="Dark List Accent 2" w:uiPriority="70"/>
-    <w:lsdException w:name="Colorful Shading Accent 2" w:uiPriority="71"/>
-    <w:lsdException w:name="Colorful List Accent 2" w:uiPriority="72"/>
-    <w:lsdException w:name="Colorful Grid Accent 2" w:uiPriority="73"/>
-    <w:lsdException w:name="Light Shading Accent 3" w:uiPriority="60"/>
-    <w:lsdException w:name="Light List Accent 3" w:uiPriority="61"/>
-    <w:lsdException w:name="Light Grid Accent 3" w:uiPriority="62"/>
-    <w:lsdException w:name="Medium Shading 1 Accent 3" w:uiPriority="63"/>
-    <w:lsdException w:name="Medium Shading 2 Accent 3" w:uiPriority="64"/>
-    <w:lsdException w:name="Medium List 1 Accent 3" w:uiPriority="65"/>
-    <w:lsdException w:name="Medium List 2 Accent 3" w:uiPriority="66"/>
-    <w:lsdException w:name="Medium Grid 1 Accent 3" w:uiPriority="67"/>
-    <w:lsdException w:name="Medium Grid 2 Accent 3" w:uiPriority="68"/>
-    <w:lsdException w:name="Medium Grid 3 Accent 3" w:uiPriority="69"/>
-    <w:lsdException w:name="Dark List Accent 3" w:uiPriority="70"/>
-    <w:lsdException w:name="Colorful Shading Accent 3" w:uiPriority="71"/>
-    <w:lsdException w:name="Colorful List Accent 3" w:uiPriority="72"/>
-    <w:lsdException w:name="Colorful Grid Accent 3" w:uiPriority="73"/>
-    <w:lsdException w:name="Light Shading Accent 4" w:uiPriority="60"/>
-    <w:lsdException w:name="Light List Accent 4" w:uiPriority="61"/>
-    <w:lsdException w:name="Light Grid Accent 4" w:uiPriority="62"/>
-    <w:lsdException w:name="Medium Shading 1 Accent 4" w:uiPriority="63"/>
-    <w:lsdException w:name="Medium Shading 2 Accent 4" w:uiPriority="64"/>
-    <w:lsdException w:name="Medium List 1 Accent 4" w:uiPriority="65"/>
-    <w:lsdException w:name="Medium List 2 Accent 4" w:uiPriority="66"/>
-    <w:lsdException w:name="Medium Grid 1 Accent 4" w:uiPriority="67"/>
-    <w:lsdException w:name="Medium Grid 2 Accent 4" w:uiPriority="68"/>
-    <w:lsdException w:name="Medium Grid 3 Accent 4" w:uiPriority="69"/>
-    <w:lsdException w:name="Dark List Accent 4" w:uiPriority="70"/>
-    <w:lsdException w:name="Colorful Shading Accent 4" w:uiPriority="71"/>
-    <w:lsdException w:name="Colorful List Accent 4" w:uiPriority="72"/>
-    <w:lsdException w:name="Colorful Grid Accent 4" w:uiPriority="73"/>
-    <w:lsdException w:name="Light Shading Accent 5" w:uiPriority="60"/>
-    <w:lsdException w:name="Light List Accent 5" w:uiPriority="61"/>
-    <w:lsdException w:name="Light Grid Accent 5" w:uiPriority="62"/>
-    <w:lsdException w:name="Medium Shading 1 Accent 5" w:uiPriority="63"/>
-    <w:lsdException w:name="Medium Shading 2 Accent 5" w:uiPriority="64"/>
-    <w:lsdException w:name="Medium List 1 Accent 5" w:uiPriority="65"/>
-    <w:lsdException w:name="Medium List 2 Accent 5" w:uiPriority="66"/>
-    <w:lsdException w:name="Medium Grid 1 Accent 5" w:uiPriority="67"/>
-    <w:lsdException w:name="Medium Grid 2 Accent 5" w:uiPriority="68"/>
-    <w:lsdException w:name="Medium Grid 3 Accent 5" w:uiPriority="69"/>
-    <w:lsdException w:name="Dark List Accent 5" w:uiPriority="70"/>
-    <w:lsdException w:name="Colorful Shading Accent 5" w:uiPriority="71"/>
-    <w:lsdException w:name="Colorful List Accent 5" w:uiPriority="72"/>
-    <w:lsdException w:name="Colorful Grid Accent 5" w:uiPriority="73"/>
-    <w:lsdException w:name="Light Shading Accent 6" w:uiPriority="60"/>
-    <w:lsdException w:name="Light List Accent 6" w:uiPriority="61"/>
-    <w:lsdException w:name="Light Grid Accent 6" w:uiPriority="62"/>
-    <w:lsdException w:name="Medium Shading 1 Accent 6" w:uiPriority="63"/>
-    <w:lsdException w:name="Medium Shading 2 Accent 6" w:uiPriority="64"/>
-    <w:lsdException w:name="Medium List 1 Accent 6" w:uiPriority="65"/>
-    <w:lsdException w:name="Medium List 2 Accent 6" w:uiPriority="66"/>
-    <w:lsdException w:name="Medium Grid 1 Accent 6" w:uiPriority="67"/>
-    <w:lsdException w:name="Medium Grid 2 Accent 6" w:uiPriority="68"/>
-    <w:lsdException w:name="Medium Grid 3 Accent 6" w:uiPriority="69"/>
-    <w:lsdException w:name="Dark List Accent 6" w:uiPriority="70"/>
-    <w:lsdException w:name="Colorful Shading Accent 6" w:uiPriority="71"/>
-    <w:lsdException w:name="Colorful List Accent 6" w:uiPriority="72"/>
-    <w:lsdException w:name="Colorful Grid Accent 6" w:uiPriority="73"/>
-    <w:lsdException w:name="Subtle Emphasis" w:uiPriority="19" w:qFormat="1"/>
-    <w:lsdException w:name="Intense Emphasis" w:uiPriority="21" w:qFormat="1"/>
-    <w:lsdException w:name="Subtle Reference" w:uiPriority="31" w:qFormat="1"/>
-    <w:lsdException w:name="Intense Reference" w:uiPriority="32" w:qFormat="1"/>
-    <w:lsdException w:name="Book Title" w:uiPriority="33" w:qFormat="1"/>
-    <w:lsdException w:name="Bibliography" w:semiHidden="1" w:uiPriority="37" w:unhideWhenUsed="1"/>
-    <w:lsdException w:name="TOC Heading" w:semiHidden="1" w:uiPriority="39" w:unhideWhenUsed="1" w:qFormat="1"/>
-    <w:lsdException w:name="Plain Table 1" w:uiPriority="41"/>
-    <w:lsdException w:name="Plain Table 2" w:uiPriority="42"/>
-    <w:lsdException w:name="Plain Table 3" w:uiPriority="43"/>
-    <w:lsdException w:name="Plain Table 4" w:uiPriority="44"/>
-    <w:lsdException w:name="Plain Table 5" w:uiPriority="45"/>
-    <w:lsdException w:name="Grid Table Light" w:uiPriority="40"/>
-    <w:lsdException w:name="Grid Table 1 Light" w:uiPriority="46"/>
-    <w:lsdException w:name="Grid Table 2" w:uiPriority="47"/>
-    <w:lsdException w:name="Grid Table 3" w:uiPriority="48"/>
-    <w:lsdException w:name="Grid Table 4" w:uiPriority="49"/>
-    <w:lsdException w:name="Grid Table 5 Dark" w:uiPriority="50"/>
-    <w:lsdException w:name="Grid Table 6 Colorful" w:uiPriority="51"/>
-    <w:lsdException w:name="Grid Table 7 Colorful" w:uiPriority="52"/>
-    <w:lsdException w:name="Grid Table 1 Light Accent 1" w:uiPriority="46"/>
-    <w:lsdException w:name="Grid Table 2 Accent 1" w:uiPriority="47"/>
-    <w:lsdException w:name="Grid Table 3 Accent 1" w:uiPriority="48"/>
-    <w:lsdException w:name="Grid Table 4 Accent 1" w:uiPriority="49"/>
-    <w:lsdException w:name="Grid Table 5 Dark Accent 1" w:uiPriority="50"/>
-    <w:lsdException w:name="Grid Table 6 Colorful Accent 1" w:uiPriority="51"/>
-    <w:lsdException w:name="Grid Table 7 Colorful Accent 1" w:uiPriority="52"/>
-    <w:lsdException w:name="Grid Table 1 Light Accent 2" w:uiPriority="46"/>
-    <w:lsdException w:name="Grid Table 2 Accent 2" w:uiPriority="47"/>
-    <w:lsdException w:name="Grid Table 3 Accent 2" w:uiPriority="48"/>
-    <w:lsdException w:name="Grid Table 4 Accent 2" w:uiPriority="49"/>
-    <w:lsdException w:name="Grid Table 5 Dark Accent 2" w:uiPriority="50"/>
-    <w:lsdException w:name="Grid Table 6 Colorful Accent 2" w:uiPriority="51"/>
-    <w:lsdException w:name="Grid Table 7 Colorful Accent 2" w:uiPriority="52"/>
-    <w:lsdException w:name="Grid Table 1 Light Accent 3" w:uiPriority="46"/>
-    <w:lsdException w:name="Grid Table 2 Accent 3" w:uiPriority="47"/>
-    <w:lsdException w:name="Grid Table 3 Accent 3" w:uiPriority="48"/>
-    <w:lsdException w:name="Grid Table 4 Accent 3" w:uiPriority="49"/>
-    <w:lsdException w:name="Grid Table 5 Dark Accent 3" w:uiPriority="50"/>
-    <w:lsdException w:name="Grid Table 6 Colorful Accent 3" w:uiPriority="51"/>
-    <w:lsdException w:name="Grid Table 7 Colorful Accent 3" w:uiPriority="52"/>
-    <w:lsdException w:name="Grid Table 1 Light Accent 4" w:uiPriority="46"/>
-    <w:lsdException w:name="Grid Table 2 Accent 4" w:uiPriority="47"/>
-    <w:lsdException w:name="Grid Table 3 Accent 4" w:uiPriority="48"/>
-    <w:lsdException w:name="Grid Table 4 Accent 4" w:uiPriority="49"/>
-    <w:lsdException w:name="Grid Table 5 Dark Accent 4" w:uiPriority="50"/>
-    <w:lsdException w:name="Grid Table 6 Colorful Accent 4" w:uiPriority="51"/>
-    <w:lsdException w:name="Grid Table 7 Colorful Accent 4" w:uiPriority="52"/>
-    <w:lsdException w:name="Grid Table 1 Light Accent 5" w:uiPriority="46"/>
-    <w:lsdException w:name="Grid Table 2 Accent 5" w:uiPriority="47"/>
-    <w:lsdException w:name="Grid Table 3 Accent 5" w:uiPriority="48"/>
-    <w:lsdException w:name="Grid Table 4 Accent 5" w:uiPriority="49"/>
-    <w:lsdException w:name="Grid Table 5 Dark Accent 5" w:uiPriority="50"/>
-    <w:lsdException w:name="Grid Table 6 Colorful Accent 5" w:uiPriority="51"/>
-    <w:lsdException w:name="Grid Table 7 Colorful Accent 5" w:uiPriority="52"/>
-    <w:lsdException w:name="Grid Table 1 Light Accent 6" w:uiPriority="46"/>
-    <w:lsdException w:name="Grid Table 2 Accent 6" w:uiPriority="47"/>
-    <w:lsdException w:name="Grid Table 3 Accent 6" w:uiPriority="48"/>
-    <w:lsdException w:name="Grid Table 4 Accent 6" w:uiPriority="49"/>
-    <w:lsdException w:name="Grid Table 5 Dark Accent 6" w:uiPriority="50"/>
-    <w:lsdException w:name="Grid Table 6 Colorful Accent 6" w:uiPriority="51"/>
-    <w:lsdException w:name="Grid Table 7 Colorful Accent 6" w:uiPriority="52"/>
-    <w:lsdException w:name="List Table 1 Light" w:uiPriority="46"/>
-    <w:lsdException w:name="List Table 2" w:uiPriority="47"/>
-    <w:lsdException w:name="List Table 3" w:uiPriority="48"/>
-    <w:lsdException w:name="List Table 4" w:uiPriority="49"/>
-    <w:lsdException w:name="List Table 5 Dark" w:uiPriority="50"/>
-    <w:lsdException w:name="List Table 6 Colorful" w:uiPriority="51"/>
-    <w:lsdException w:name="List Table 7 Colorful" w:uiPriority="52"/>
-    <w:lsdException w:name="List Table 1 Light Accent 1" w:uiPriority="46"/>
-    <w:lsdException w:name="List Table 2 Accent 1" w:uiPriority="47"/>
-    <w:lsdException w:name="List Table 3 Accent 1" w:uiPriority="48"/>
-    <w:lsdException w:name="List Table 4 Accent 1" w:uiPriority="49"/>
-    <w:lsdException w:name="List Table 5 Dark Accent 1" w:uiPriority="50"/>
-    <w:lsdException w:name="List Table 6 Colorful Accent 1" w:uiPriority="51"/>
-    <w:lsdException w:name="List Table 7 Colorful Accent 1" w:uiPriority="52"/>
-    <w:lsdException w:name="List Table 1 Light Accent 2" w:uiPriority="46"/>
-    <w:lsdException w:name="List Table 2 Accent 2" w:uiPriority="47"/>
-    <w:lsdException w:name="List Table 3 Accent 2" w:uiPriority="48"/>
-    <w:lsdException w:name="List Table 4 Accent 2" w:uiPriority="49"/>
-    <w:lsdException w:name="List Table 5 Dark Accent 2" w:uiPriority="50"/>
-    <w:lsdException w:name="List Table 6 Colorful Accent 2" w:uiPriority="51"/>
-    <w:lsdException w:name="List Table 7 Colorful Accent 2" w:uiPriority="52"/>
-    <w:lsdException w:name="List Table 1 Light Accent 3" w:uiPriority="46"/>
-    <w:lsdException w:name="List Table 2 Accent 3" w:uiPriority="47"/>
-    <w:lsdException w:name="List Table 3 Accent 3" w:uiPriority="48"/>
-    <w:lsdException w:name="List Table 4 Accent 3" w:uiPriority="49"/>
-    <w:lsdException w:name="List Table 5 Dark Accent 3" w:uiPriority="50"/>
-    <w:lsdException w:name="List Table 6 Colorful Accent 3" w:uiPriority="51"/>
-    <w:lsdException w:name="List Table 7 Colorful Accent 3" w:uiPriority="52"/>
-    <w:lsdException w:name="List Table 1 Light Accent 4" w:uiPriority="46"/>
-    <w:lsdException w:name="List Table 2 Accent 4" w:uiPriority="47"/>
-    <w:lsdException w:name="List Table 3 Accent 4" w:uiPriority="48"/>
-    <w:lsdException w:name="List Table 4 Accent 4" w:uiPriority="49"/>
-    <w:lsdException w:name="List Table 5 Dark Accent 4" w:uiPriority="50"/>
-    <w:lsdException w:name="List Table 6 Colorful Accent 4" w:uiPriority="51"/>
-    <w:lsdException w:name="List Table 7 Colorful Accent 4" w:uiPriority="52"/>
-    <w:lsdException w:name="List Table 1 Light Accent 5" w:uiPriority="46"/>
-    <w:lsdException w:name="List Table 2 Accent 5" w:uiPriority="47"/>
-    <w:lsdException w:name="List Table 3 Accent 5" w:uiPriority="48"/>
-    <w:lsdException w:name="List Table 4 Accent 5" w:uiPriority="49"/>
-    <w:lsdException w:name="List Table 5 Dark Accent 5" w:uiPriority="50"/>
-    <w:lsdException w:name="List Table 6 Colorful Accent 5" w:uiPriority="51"/>
-    <w:lsdException w:name="List Table 7 Colorful Accent 5" w:uiPriority="52"/>
-    <w:lsdException w:name="List Table 1 Light Accent 6" w:uiPriority="46"/>
-    <w:lsdException w:name="List Table 2 Accent 6" w:uiPriority="47"/>
-    <w:lsdException w:name="List Table 3 Accent 6" w:uiPriority="48"/>
-    <w:lsdException w:name="List Table 4 Accent 6" w:uiPriority="49"/>
-    <w:lsdException w:name="List Table 5 Dark Accent 6" w:uiPriority="50"/>
-    <w:lsdException w:name="List Table 6 Colorful Accent 6" w:uiPriority="51"/>
-    <w:lsdException w:name="List Table 7 Colorful Accent 6" w:uiPriority="52"/>
+  <w:latentStyles w:count="260" w:defQFormat="0" w:defUnhideWhenUsed="1" w:defSemiHidden="1" w:defUIPriority="99" w:defLockedState="0">
+    <w:lsdException w:unhideWhenUsed="0" w:uiPriority="0" w:semiHidden="0" w:name="Normal"/>
+    <w:lsdException w:unhideWhenUsed="0" w:uiPriority="0" w:semiHidden="0" w:name="heading 1"/>
+    <w:lsdException w:unhideWhenUsed="0" w:uiPriority="0" w:semiHidden="0" w:name="heading 2"/>
+    <w:lsdException w:unhideWhenUsed="0" w:uiPriority="0" w:semiHidden="0" w:name="heading 3"/>
+    <w:lsdException w:unhideWhenUsed="0" w:uiPriority="0" w:semiHidden="0" w:name="heading 4"/>
+    <w:lsdException w:unhideWhenUsed="0" w:uiPriority="0" w:semiHidden="0" w:name="heading 5"/>
+    <w:lsdException w:unhideWhenUsed="0" w:uiPriority="0" w:semiHidden="0" w:name="heading 6"/>
+    <w:lsdException w:qFormat="1" w:uiPriority="9" w:name="heading 7"/>
+    <w:lsdException w:qFormat="1" w:uiPriority="9" w:name="heading 8"/>
+    <w:lsdException w:qFormat="1" w:uiPriority="9" w:name="heading 9"/>
+    <w:lsdException w:uiPriority="0" w:name="index 1"/>
+    <w:lsdException w:uiPriority="0" w:name="index 2"/>
+    <w:lsdException w:uiPriority="0" w:name="index 3"/>
+    <w:lsdException w:uiPriority="0" w:name="index 4"/>
+    <w:lsdException w:uiPriority="0" w:name="index 5"/>
+    <w:lsdException w:uiPriority="0" w:name="index 6"/>
+    <w:lsdException w:uiPriority="0" w:name="index 7"/>
+    <w:lsdException w:uiPriority="0" w:name="index 8"/>
+    <w:lsdException w:uiPriority="0" w:name="index 9"/>
+    <w:lsdException w:uiPriority="39" w:name="toc 1"/>
+    <w:lsdException w:uiPriority="39" w:name="toc 2"/>
+    <w:lsdException w:uiPriority="39" w:name="toc 3"/>
+    <w:lsdException w:uiPriority="39" w:name="toc 4"/>
+    <w:lsdException w:uiPriority="39" w:name="toc 5"/>
+    <w:lsdException w:uiPriority="39" w:name="toc 6"/>
+    <w:lsdException w:uiPriority="39" w:name="toc 7"/>
+    <w:lsdException w:uiPriority="39" w:name="toc 8"/>
+    <w:lsdException w:uiPriority="39" w:name="toc 9"/>
+    <w:lsdException w:uiPriority="0" w:name="Normal Indent"/>
+    <w:lsdException w:uiPriority="0" w:name="footnote text"/>
+    <w:lsdException w:uiPriority="0" w:name="annotation text"/>
+    <w:lsdException w:uiPriority="0" w:name="header"/>
+    <w:lsdException w:uiPriority="0" w:name="footer"/>
+    <w:lsdException w:uiPriority="0" w:name="index heading"/>
+    <w:lsdException w:qFormat="1" w:uiPriority="35" w:name="caption"/>
+    <w:lsdException w:uiPriority="0" w:name="table of figures"/>
+    <w:lsdException w:uiPriority="0" w:name="envelope address"/>
+    <w:lsdException w:uiPriority="0" w:name="envelope return"/>
+    <w:lsdException w:uiPriority="0" w:name="footnote reference"/>
+    <w:lsdException w:uiPriority="0" w:name="annotation reference"/>
+    <w:lsdException w:uiPriority="0" w:name="line number"/>
+    <w:lsdException w:uiPriority="0" w:name="page number"/>
+    <w:lsdException w:uiPriority="0" w:name="endnote reference"/>
+    <w:lsdException w:uiPriority="0" w:name="endnote text"/>
+    <w:lsdException w:uiPriority="0" w:name="table of authorities"/>
+    <w:lsdException w:uiPriority="0" w:name="macro"/>
+    <w:lsdException w:uiPriority="0" w:name="toa heading"/>
+    <w:lsdException w:uiPriority="0" w:name="List"/>
+    <w:lsdException w:uiPriority="0" w:name="List Bullet"/>
+    <w:lsdException w:uiPriority="0" w:name="List Number"/>
+    <w:lsdException w:uiPriority="0" w:name="List 2"/>
+    <w:lsdException w:uiPriority="0" w:name="List 3"/>
+    <w:lsdException w:uiPriority="0" w:name="List 4"/>
+    <w:lsdException w:uiPriority="0" w:name="List 5"/>
+    <w:lsdException w:uiPriority="0" w:name="List Bullet 2"/>
+    <w:lsdException w:uiPriority="0" w:name="List Bullet 3"/>
+    <w:lsdException w:uiPriority="0" w:name="List Bullet 4"/>
+    <w:lsdException w:uiPriority="0" w:name="List Bullet 5"/>
+    <w:lsdException w:uiPriority="0" w:name="List Number 2"/>
+    <w:lsdException w:uiPriority="0" w:name="List Number 3"/>
+    <w:lsdException w:uiPriority="0" w:name="List Number 4"/>
+    <w:lsdException w:uiPriority="0" w:name="List Number 5"/>
+    <w:lsdException w:unhideWhenUsed="0" w:uiPriority="0" w:semiHidden="0" w:name="Title"/>
+    <w:lsdException w:uiPriority="0" w:name="Closing"/>
+    <w:lsdException w:uiPriority="0" w:name="Signature"/>
+    <w:lsdException w:uiPriority="1" w:name="Default Paragraph Font"/>
+    <w:lsdException w:uiPriority="0" w:name="Body Text"/>
+    <w:lsdException w:uiPriority="0" w:name="Body Text Indent"/>
+    <w:lsdException w:uiPriority="0" w:name="List Continue"/>
+    <w:lsdException w:uiPriority="0" w:name="List Continue 2"/>
+    <w:lsdException w:uiPriority="0" w:name="List Continue 3"/>
+    <w:lsdException w:uiPriority="0" w:name="List Continue 4"/>
+    <w:lsdException w:uiPriority="0" w:name="List Continue 5"/>
+    <w:lsdException w:uiPriority="0" w:name="Message Header"/>
+    <w:lsdException w:unhideWhenUsed="0" w:uiPriority="0" w:semiHidden="0" w:name="Subtitle"/>
+    <w:lsdException w:uiPriority="0" w:name="Salutation"/>
+    <w:lsdException w:uiPriority="0" w:name="Date"/>
+    <w:lsdException w:uiPriority="0" w:name="Body Text First Indent"/>
+    <w:lsdException w:uiPriority="0" w:name="Body Text First Indent 2"/>
+    <w:lsdException w:uiPriority="0" w:name="Note Heading"/>
+    <w:lsdException w:uiPriority="0" w:name="Body Text 2"/>
+    <w:lsdException w:uiPriority="0" w:name="Body Text 3"/>
+    <w:lsdException w:uiPriority="0" w:name="Body Text Indent 2"/>
+    <w:lsdException w:uiPriority="0" w:name="Body Text Indent 3"/>
+    <w:lsdException w:uiPriority="0" w:name="Block Text"/>
+    <w:lsdException w:uiPriority="0" w:name="Hyperlink"/>
+    <w:lsdException w:uiPriority="0" w:name="FollowedHyperlink"/>
+    <w:lsdException w:qFormat="1" w:unhideWhenUsed="0" w:uiPriority="22" w:semiHidden="0" w:name="Strong"/>
+    <w:lsdException w:qFormat="1" w:unhideWhenUsed="0" w:uiPriority="20" w:semiHidden="0" w:name="Emphasis"/>
+    <w:lsdException w:uiPriority="0" w:name="Document Map"/>
+    <w:lsdException w:uiPriority="0" w:name="Plain Text"/>
+    <w:lsdException w:uiPriority="0" w:name="E-mail Signature"/>
+    <w:lsdException w:uiPriority="0" w:name="Normal (Web)"/>
+    <w:lsdException w:uiPriority="0" w:name="HTML Acronym"/>
+    <w:lsdException w:uiPriority="0" w:name="HTML Address"/>
+    <w:lsdException w:uiPriority="0" w:name="HTML Cite"/>
+    <w:lsdException w:uiPriority="0" w:name="HTML Code"/>
+    <w:lsdException w:uiPriority="0" w:name="HTML Definition"/>
+    <w:lsdException w:uiPriority="0" w:name="HTML Keyboard"/>
+    <w:lsdException w:uiPriority="0" w:name="HTML Preformatted"/>
+    <w:lsdException w:uiPriority="0" w:name="HTML Sample"/>
+    <w:lsdException w:uiPriority="0" w:name="HTML Typewriter"/>
+    <w:lsdException w:uiPriority="0" w:name="HTML Variable"/>
+    <w:lsdException w:uiPriority="99" w:name="Normal Table"/>
+    <w:lsdException w:uiPriority="0" w:name="annotation subject"/>
+    <w:lsdException w:uiPriority="0" w:name="Table Simple 1"/>
+    <w:lsdException w:uiPriority="0" w:name="Table Simple 2"/>
+    <w:lsdException w:uiPriority="0" w:name="Table Simple 3"/>
+    <w:lsdException w:uiPriority="0" w:name="Table Classic 1"/>
+    <w:lsdException w:uiPriority="0" w:name="Table Classic 2"/>
+    <w:lsdException w:uiPriority="0" w:name="Table Classic 3"/>
+    <w:lsdException w:uiPriority="0" w:name="Table Classic 4"/>
+    <w:lsdException w:uiPriority="0" w:name="Table Colorful 1"/>
+    <w:lsdException w:uiPriority="0" w:name="Table Colorful 2"/>
+    <w:lsdException w:uiPriority="0" w:name="Table Colorful 3"/>
+    <w:lsdException w:uiPriority="0" w:name="Table Columns 1"/>
+    <w:lsdException w:uiPriority="0" w:name="Table Columns 2"/>
+    <w:lsdException w:uiPriority="0" w:name="Table Columns 3"/>
+    <w:lsdException w:uiPriority="0" w:name="Table Columns 4"/>
+    <w:lsdException w:uiPriority="0" w:name="Table Columns 5"/>
+    <w:lsdException w:uiPriority="0" w:name="Table Grid 1"/>
+    <w:lsdException w:uiPriority="0" w:name="Table Grid 2"/>
+    <w:lsdException w:uiPriority="0" w:name="Table Grid 3"/>
+    <w:lsdException w:uiPriority="0" w:name="Table Grid 4"/>
+    <w:lsdException w:uiPriority="0" w:name="Table Grid 5"/>
+    <w:lsdException w:uiPriority="0" w:name="Table Grid 6"/>
+    <w:lsdException w:uiPriority="0" w:name="Table Grid 7"/>
+    <w:lsdException w:uiPriority="0" w:name="Table Grid 8"/>
+    <w:lsdException w:uiPriority="0" w:name="Table List 1"/>
+    <w:lsdException w:uiPriority="0" w:name="Table List 2"/>
+    <w:lsdException w:uiPriority="0" w:name="Table List 3"/>
+    <w:lsdException w:uiPriority="0" w:name="Table List 4"/>
+    <w:lsdException w:uiPriority="0" w:name="Table List 5"/>
+    <w:lsdException w:uiPriority="0" w:name="Table List 6"/>
+    <w:lsdException w:uiPriority="0" w:name="Table List 7"/>
+    <w:lsdException w:uiPriority="0" w:name="Table List 8"/>
+    <w:lsdException w:uiPriority="0" w:name="Table 3D effects 1"/>
+    <w:lsdException w:uiPriority="0" w:name="Table 3D effects 2"/>
+    <w:lsdException w:uiPriority="0" w:name="Table 3D effects 3"/>
+    <w:lsdException w:uiPriority="0" w:name="Table Contemporary"/>
+    <w:lsdException w:uiPriority="0" w:name="Table Elegant"/>
+    <w:lsdException w:uiPriority="0" w:name="Table Professional"/>
+    <w:lsdException w:uiPriority="0" w:name="Table Subtle 1"/>
+    <w:lsdException w:uiPriority="0" w:name="Table Subtle 2"/>
+    <w:lsdException w:uiPriority="0" w:name="Table Web 1"/>
+    <w:lsdException w:uiPriority="0" w:name="Table Web 2"/>
+    <w:lsdException w:uiPriority="0" w:name="Table Web 3"/>
+    <w:lsdException w:uiPriority="0" w:name="Balloon Text"/>
+    <w:lsdException w:unhideWhenUsed="0" w:uiPriority="39" w:semiHidden="0" w:name="Table Grid"/>
+    <w:lsdException w:uiPriority="0" w:name="Table Theme"/>
+    <w:lsdException w:unhideWhenUsed="0" w:uiPriority="60" w:semiHidden="0" w:name="Light Shading"/>
+    <w:lsdException w:unhideWhenUsed="0" w:uiPriority="61" w:semiHidden="0" w:name="Light List"/>
+    <w:lsdException w:unhideWhenUsed="0" w:uiPriority="62" w:semiHidden="0" w:name="Light Grid"/>
+    <w:lsdException w:unhideWhenUsed="0" w:uiPriority="63" w:semiHidden="0" w:name="Medium Shading 1"/>
+    <w:lsdException w:unhideWhenUsed="0" w:uiPriority="64" w:semiHidden="0" w:name="Medium Shading 2"/>
+    <w:lsdException w:unhideWhenUsed="0" w:uiPriority="65" w:semiHidden="0" w:name="Medium List 1"/>
+    <w:lsdException w:unhideWhenUsed="0" w:uiPriority="66" w:semiHidden="0" w:name="Medium List 2"/>
+    <w:lsdException w:unhideWhenUsed="0" w:uiPriority="67" w:semiHidden="0" w:name="Medium Grid 1"/>
+    <w:lsdException w:unhideWhenUsed="0" w:uiPriority="68" w:semiHidden="0" w:name="Medium Grid 2"/>
+    <w:lsdException w:unhideWhenUsed="0" w:uiPriority="69" w:semiHidden="0" w:name="Medium Grid 3"/>
+    <w:lsdException w:unhideWhenUsed="0" w:uiPriority="70" w:semiHidden="0" w:name="Dark List"/>
+    <w:lsdException w:unhideWhenUsed="0" w:uiPriority="71" w:semiHidden="0" w:name="Colorful Shading"/>
+    <w:lsdException w:unhideWhenUsed="0" w:uiPriority="72" w:semiHidden="0" w:name="Colorful List"/>
+    <w:lsdException w:unhideWhenUsed="0" w:uiPriority="73" w:semiHidden="0" w:name="Colorful Grid"/>
+    <w:lsdException w:unhideWhenUsed="0" w:uiPriority="60" w:semiHidden="0" w:name="Light Shading Accent 1"/>
+    <w:lsdException w:unhideWhenUsed="0" w:uiPriority="61" w:semiHidden="0" w:name="Light List Accent 1"/>
+    <w:lsdException w:unhideWhenUsed="0" w:uiPriority="62" w:semiHidden="0" w:name="Light Grid Accent 1"/>
+    <w:lsdException w:unhideWhenUsed="0" w:uiPriority="63" w:semiHidden="0" w:name="Medium Shading 1 Accent 1"/>
+    <w:lsdException w:unhideWhenUsed="0" w:uiPriority="64" w:semiHidden="0" w:name="Medium Shading 2 Accent 1"/>
+    <w:lsdException w:unhideWhenUsed="0" w:uiPriority="65" w:semiHidden="0" w:name="Medium List 1 Accent 1"/>
+    <w:lsdException w:unhideWhenUsed="0" w:uiPriority="66" w:semiHidden="0" w:name="Medium List 2 Accent 1"/>
+    <w:lsdException w:unhideWhenUsed="0" w:uiPriority="67" w:semiHidden="0" w:name="Medium Grid 1 Accent 1"/>
+    <w:lsdException w:unhideWhenUsed="0" w:uiPriority="68" w:semiHidden="0" w:name="Medium Grid 2 Accent 1"/>
+    <w:lsdException w:unhideWhenUsed="0" w:uiPriority="69" w:semiHidden="0" w:name="Medium Grid 3 Accent 1"/>
+    <w:lsdException w:unhideWhenUsed="0" w:uiPriority="70" w:semiHidden="0" w:name="Dark List Accent 1"/>
+    <w:lsdException w:unhideWhenUsed="0" w:uiPriority="71" w:semiHidden="0" w:name="Colorful Shading Accent 1"/>
+    <w:lsdException w:unhideWhenUsed="0" w:uiPriority="72" w:semiHidden="0" w:name="Colorful List Accent 1"/>
+    <w:lsdException w:unhideWhenUsed="0" w:uiPriority="73" w:semiHidden="0" w:name="Colorful Grid Accent 1"/>
+    <w:lsdException w:unhideWhenUsed="0" w:uiPriority="60" w:semiHidden="0" w:name="Light Shading Accent 2"/>
+    <w:lsdException w:unhideWhenUsed="0" w:uiPriority="61" w:semiHidden="0" w:name="Light List Accent 2"/>
+    <w:lsdException w:unhideWhenUsed="0" w:uiPriority="62" w:semiHidden="0" w:name="Light Grid Accent 2"/>
+    <w:lsdException w:unhideWhenUsed="0" w:uiPriority="63" w:semiHidden="0" w:name="Medium Shading 1 Accent 2"/>
+    <w:lsdException w:unhideWhenUsed="0" w:uiPriority="64" w:semiHidden="0" w:name="Medium Shading 2 Accent 2"/>
+    <w:lsdException w:unhideWhenUsed="0" w:uiPriority="65" w:semiHidden="0" w:name="Medium List 1 Accent 2"/>
+    <w:lsdException w:unhideWhenUsed="0" w:uiPriority="66" w:semiHidden="0" w:name="Medium List 2 Accent 2"/>
+    <w:lsdException w:unhideWhenUsed="0" w:uiPriority="67" w:semiHidden="0" w:name="Medium Grid 1 Accent 2"/>
+    <w:lsdException w:unhideWhenUsed="0" w:uiPriority="68" w:semiHidden="0" w:name="Medium Grid 2 Accent 2"/>
+    <w:lsdException w:unhideWhenUsed="0" w:uiPriority="69" w:semiHidden="0" w:name="Medium Grid 3 Accent 2"/>
+    <w:lsdException w:unhideWhenUsed="0" w:uiPriority="70" w:semiHidden="0" w:name="Dark List Accent 2"/>
+    <w:lsdException w:unhideWhenUsed="0" w:uiPriority="71" w:semiHidden="0" w:name="Colorful Shading Accent 2"/>
+    <w:lsdException w:unhideWhenUsed="0" w:uiPriority="72" w:semiHidden="0" w:name="Colorful List Accent 2"/>
+    <w:lsdException w:unhideWhenUsed="0" w:uiPriority="73" w:semiHidden="0" w:name="Colorful Grid Accent 2"/>
+    <w:lsdException w:unhideWhenUsed="0" w:uiPriority="60" w:semiHidden="0" w:name="Light Shading Accent 3"/>
+    <w:lsdException w:unhideWhenUsed="0" w:uiPriority="61" w:semiHidden="0" w:name="Light List Accent 3"/>
+    <w:lsdException w:unhideWhenUsed="0" w:uiPriority="62" w:semiHidden="0" w:name="Light Grid Accent 3"/>
+    <w:lsdException w:unhideWhenUsed="0" w:uiPriority="63" w:semiHidden="0" w:name="Medium Shading 1 Accent 3"/>
+    <w:lsdException w:unhideWhenUsed="0" w:uiPriority="64" w:semiHidden="0" w:name="Medium Shading 2 Accent 3"/>
+    <w:lsdException w:unhideWhenUsed="0" w:uiPriority="65" w:semiHidden="0" w:name="Medium List 1 Accent 3"/>
+    <w:lsdException w:unhideWhenUsed="0" w:uiPriority="66" w:semiHidden="0" w:name="Medium List 2 Accent 3"/>
+    <w:lsdException w:unhideWhenUsed="0" w:uiPriority="67" w:semiHidden="0" w:name="Medium Grid 1 Accent 3"/>
+    <w:lsdException w:unhideWhenUsed="0" w:uiPriority="68" w:semiHidden="0" w:name="Medium Grid 2 Accent 3"/>
+    <w:lsdException w:unhideWhenUsed="0" w:uiPriority="69" w:semiHidden="0" w:name="Medium Grid 3 Accent 3"/>
+    <w:lsdException w:unhideWhenUsed="0" w:uiPriority="70" w:semiHidden="0" w:name="Dark List Accent 3"/>
+    <w:lsdException w:unhideWhenUsed="0" w:uiPriority="71" w:semiHidden="0" w:name="Colorful Shading Accent 3"/>
+    <w:lsdException w:unhideWhenUsed="0" w:uiPriority="72" w:semiHidden="0" w:name="Colorful List Accent 3"/>
+    <w:lsdException w:unhideWhenUsed="0" w:uiPriority="73" w:semiHidden="0" w:name="Colorful Grid Accent 3"/>
+    <w:lsdException w:unhideWhenUsed="0" w:uiPriority="60" w:semiHidden="0" w:name="Light Shading Accent 4"/>
+    <w:lsdException w:unhideWhenUsed="0" w:uiPriority="61" w:semiHidden="0" w:name="Light List Accent 4"/>
+    <w:lsdException w:unhideWhenUsed="0" w:uiPriority="62" w:semiHidden="0" w:name="Light Grid Accent 4"/>
+    <w:lsdException w:unhideWhenUsed="0" w:uiPriority="63" w:semiHidden="0" w:name="Medium Shading 1 Accent 4"/>
+    <w:lsdException w:unhideWhenUsed="0" w:uiPriority="64" w:semiHidden="0" w:name="Medium Shading 2 Accent 4"/>
+    <w:lsdException w:unhideWhenUsed="0" w:uiPriority="65" w:semiHidden="0" w:name="Medium List 1 Accent 4"/>
+    <w:lsdException w:unhideWhenUsed="0" w:uiPriority="66" w:semiHidden="0" w:name="Medium List 2 Accent 4"/>
+    <w:lsdException w:unhideWhenUsed="0" w:uiPriority="67" w:semiHidden="0" w:name="Medium Grid 1 Accent 4"/>
+    <w:lsdException w:unhideWhenUsed="0" w:uiPriority="68" w:semiHidden="0" w:name="Medium Grid 2 Accent 4"/>
+    <w:lsdException w:unhideWhenUsed="0" w:uiPriority="69" w:semiHidden="0" w:name="Medium Grid 3 Accent 4"/>
+    <w:lsdException w:unhideWhenUsed="0" w:uiPriority="70" w:semiHidden="0" w:name="Dark List Accent 4"/>
+    <w:lsdException w:unhideWhenUsed="0" w:uiPriority="71" w:semiHidden="0" w:name="Colorful Shading Accent 4"/>
+    <w:lsdException w:unhideWhenUsed="0" w:uiPriority="72" w:semiHidden="0" w:name="Colorful List Accent 4"/>
+    <w:lsdException w:unhideWhenUsed="0" w:uiPriority="73" w:semiHidden="0" w:name="Colorful Grid Accent 4"/>
+    <w:lsdException w:unhideWhenUsed="0" w:uiPriority="60" w:semiHidden="0" w:name="Light Shading Accent 5"/>
+    <w:lsdException w:unhideWhenUsed="0" w:uiPriority="61" w:semiHidden="0" w:name="Light List Accent 5"/>
+    <w:lsdException w:unhideWhenUsed="0" w:uiPriority="62" w:semiHidden="0" w:name="Light Grid Accent 5"/>
+    <w:lsdException w:unhideWhenUsed="0" w:uiPriority="63" w:semiHidden="0" w:name="Medium Shading 1 Accent 5"/>
+    <w:lsdException w:unhideWhenUsed="0" w:uiPriority="64" w:semiHidden="0" w:name="Medium Shading 2 Accent 5"/>
+    <w:lsdException w:unhideWhenUsed="0" w:uiPriority="65" w:semiHidden="0" w:name="Medium List 1 Accent 5"/>
+    <w:lsdException w:unhideWhenUsed="0" w:uiPriority="66" w:semiHidden="0" w:name="Medium List 2 Accent 5"/>
+    <w:lsdException w:unhideWhenUsed="0" w:uiPriority="67" w:semiHidden="0" w:name="Medium Grid 1 Accent 5"/>
+    <w:lsdException w:unhideWhenUsed="0" w:uiPriority="68" w:semiHidden="0" w:name="Medium Grid 2 Accent 5"/>
+    <w:lsdException w:unhideWhenUsed="0" w:uiPriority="69" w:semiHidden="0" w:name="Medium Grid 3 Accent 5"/>
+    <w:lsdException w:unhideWhenUsed="0" w:uiPriority="70" w:semiHidden="0" w:name="Dark List Accent 5"/>
+    <w:lsdException w:unhideWhenUsed="0" w:uiPriority="71" w:semiHidden="0" w:name="Colorful Shading Accent 5"/>
+    <w:lsdException w:unhideWhenUsed="0" w:uiPriority="72" w:semiHidden="0" w:name="Colorful List Accent 5"/>
+    <w:lsdException w:unhideWhenUsed="0" w:uiPriority="73" w:semiHidden="0" w:name="Colorful Grid Accent 5"/>
+    <w:lsdException w:unhideWhenUsed="0" w:uiPriority="60" w:semiHidden="0" w:name="Light Shading Accent 6"/>
+    <w:lsdException w:unhideWhenUsed="0" w:uiPriority="61" w:semiHidden="0" w:name="Light List Accent 6"/>
+    <w:lsdException w:unhideWhenUsed="0" w:uiPriority="62" w:semiHidden="0" w:name="Light Grid Accent 6"/>
+    <w:lsdException w:unhideWhenUsed="0" w:uiPriority="63" w:semiHidden="0" w:name="Medium Shading 1 Accent 6"/>
+    <w:lsdException w:unhideWhenUsed="0" w:uiPriority="64" w:semiHidden="0" w:name="Medium Shading 2 Accent 6"/>
+    <w:lsdException w:unhideWhenUsed="0" w:uiPriority="65" w:semiHidden="0" w:name="Medium List 1 Accent 6"/>
+    <w:lsdException w:unhideWhenUsed="0" w:uiPriority="66" w:semiHidden="0" w:name="Medium List 2 Accent 6"/>
+    <w:lsdException w:unhideWhenUsed="0" w:uiPriority="67" w:semiHidden="0" w:name="Medium Grid 1 Accent 6"/>
+    <w:lsdException w:unhideWhenUsed="0" w:uiPriority="68" w:semiHidden="0" w:name="Medium Grid 2 Accent 6"/>
+    <w:lsdException w:unhideWhenUsed="0" w:uiPriority="69" w:semiHidden="0" w:name="Medium Grid 3 Accent 6"/>
+    <w:lsdException w:unhideWhenUsed="0" w:uiPriority="70" w:semiHidden="0" w:name="Dark List Accent 6"/>
+    <w:lsdException w:unhideWhenUsed="0" w:uiPriority="71" w:semiHidden="0" w:name="Colorful Shading Accent 6"/>
+    <w:lsdException w:unhideWhenUsed="0" w:uiPriority="72" w:semiHidden="0" w:name="Colorful List Accent 6"/>
+    <w:lsdException w:unhideWhenUsed="0" w:uiPriority="73" w:semiHidden="0" w:name="Colorful Grid Accent 6"/>
   </w:latentStyles>
-  <w:style w:type="paragraph" w:default="1" w:styleId="Normal">
+  <w:style w:type="paragraph" w:default="1" w:styleId="1">
     <w:name w:val="Normal"/>
+    <w:uiPriority w:val="0"/>
+    <w:pPr>
+      <w:spacing w:line="276" w:lineRule="auto"/>
+    </w:pPr>
+    <w:rPr>
+      <w:rFonts w:ascii="Arial" w:hAnsi="Arial" w:eastAsia="Arial" w:cs="Arial"/>
+      <w:color w:val="000000"/>
+      <w:sz w:val="22"/>
+      <w:lang/>
+    </w:rPr>
   </w:style>
-  <w:style w:type="paragraph" w:styleId="Heading1">
+  <w:style w:type="paragraph" w:styleId="2">
     <w:name w:val="heading 1"/>
-    <w:basedOn w:val="Normal"/>
-    <w:next w:val="Normal"/>
+    <w:basedOn w:val="1"/>
+    <w:next w:val="1"/>
+    <w:uiPriority w:val="0"/>
     <w:pPr>
       <w:keepNext/>
       <w:keepLines/>
@@ -4377,14 +5086,15 @@
       <w:outlineLvl w:val="0"/>
     </w:pPr>
     <w:rPr>
-      <w:rFonts w:ascii="Trebuchet MS" w:eastAsia="Trebuchet MS" w:hAnsi="Trebuchet MS" w:cs="Trebuchet MS"/>
+      <w:rFonts w:ascii="Trebuchet MS" w:hAnsi="Trebuchet MS" w:eastAsia="Trebuchet MS" w:cs="Trebuchet MS"/>
       <w:sz w:val="32"/>
     </w:rPr>
   </w:style>
-  <w:style w:type="paragraph" w:styleId="Heading2">
+  <w:style w:type="paragraph" w:styleId="3">
     <w:name w:val="heading 2"/>
-    <w:basedOn w:val="Normal"/>
-    <w:next w:val="Normal"/>
+    <w:basedOn w:val="1"/>
+    <w:next w:val="1"/>
+    <w:uiPriority w:val="0"/>
     <w:pPr>
       <w:keepNext/>
       <w:keepLines/>
@@ -4393,15 +5103,16 @@
       <w:outlineLvl w:val="1"/>
     </w:pPr>
     <w:rPr>
-      <w:rFonts w:ascii="Trebuchet MS" w:eastAsia="Trebuchet MS" w:hAnsi="Trebuchet MS" w:cs="Trebuchet MS"/>
+      <w:rFonts w:ascii="Trebuchet MS" w:hAnsi="Trebuchet MS" w:eastAsia="Trebuchet MS" w:cs="Trebuchet MS"/>
       <w:b/>
       <w:sz w:val="26"/>
     </w:rPr>
   </w:style>
-  <w:style w:type="paragraph" w:styleId="Heading3">
+  <w:style w:type="paragraph" w:styleId="4">
     <w:name w:val="heading 3"/>
-    <w:basedOn w:val="Normal"/>
-    <w:next w:val="Normal"/>
+    <w:basedOn w:val="1"/>
+    <w:next w:val="1"/>
+    <w:uiPriority w:val="0"/>
     <w:pPr>
       <w:keepNext/>
       <w:keepLines/>
@@ -4410,16 +5121,17 @@
       <w:outlineLvl w:val="2"/>
     </w:pPr>
     <w:rPr>
-      <w:rFonts w:ascii="Trebuchet MS" w:eastAsia="Trebuchet MS" w:hAnsi="Trebuchet MS" w:cs="Trebuchet MS"/>
+      <w:rFonts w:ascii="Trebuchet MS" w:hAnsi="Trebuchet MS" w:eastAsia="Trebuchet MS" w:cs="Trebuchet MS"/>
       <w:b/>
       <w:color w:val="666666"/>
       <w:sz w:val="24"/>
     </w:rPr>
   </w:style>
-  <w:style w:type="paragraph" w:styleId="Heading4">
+  <w:style w:type="paragraph" w:styleId="5">
     <w:name w:val="heading 4"/>
-    <w:basedOn w:val="Normal"/>
-    <w:next w:val="Normal"/>
+    <w:basedOn w:val="1"/>
+    <w:next w:val="1"/>
+    <w:uiPriority w:val="0"/>
     <w:pPr>
       <w:keepNext/>
       <w:keepLines/>
@@ -4428,15 +5140,16 @@
       <w:outlineLvl w:val="3"/>
     </w:pPr>
     <w:rPr>
-      <w:rFonts w:ascii="Trebuchet MS" w:eastAsia="Trebuchet MS" w:hAnsi="Trebuchet MS" w:cs="Trebuchet MS"/>
+      <w:rFonts w:ascii="Trebuchet MS" w:hAnsi="Trebuchet MS" w:eastAsia="Trebuchet MS" w:cs="Trebuchet MS"/>
       <w:color w:val="666666"/>
       <w:u w:val="single"/>
     </w:rPr>
   </w:style>
-  <w:style w:type="paragraph" w:styleId="Heading5">
+  <w:style w:type="paragraph" w:styleId="6">
     <w:name w:val="heading 5"/>
-    <w:basedOn w:val="Normal"/>
-    <w:next w:val="Normal"/>
+    <w:basedOn w:val="1"/>
+    <w:next w:val="1"/>
+    <w:uiPriority w:val="0"/>
     <w:pPr>
       <w:keepNext/>
       <w:keepLines/>
@@ -4445,14 +5158,15 @@
       <w:outlineLvl w:val="4"/>
     </w:pPr>
     <w:rPr>
-      <w:rFonts w:ascii="Trebuchet MS" w:eastAsia="Trebuchet MS" w:hAnsi="Trebuchet MS" w:cs="Trebuchet MS"/>
+      <w:rFonts w:ascii="Trebuchet MS" w:hAnsi="Trebuchet MS" w:eastAsia="Trebuchet MS" w:cs="Trebuchet MS"/>
       <w:color w:val="666666"/>
     </w:rPr>
   </w:style>
-  <w:style w:type="paragraph" w:styleId="Heading6">
+  <w:style w:type="paragraph" w:styleId="7">
     <w:name w:val="heading 6"/>
-    <w:basedOn w:val="Normal"/>
-    <w:next w:val="Normal"/>
+    <w:basedOn w:val="1"/>
+    <w:next w:val="1"/>
+    <w:uiPriority w:val="0"/>
     <w:pPr>
       <w:keepNext/>
       <w:keepLines/>
@@ -4461,24 +5175,23 @@
       <w:outlineLvl w:val="5"/>
     </w:pPr>
     <w:rPr>
-      <w:rFonts w:ascii="Trebuchet MS" w:eastAsia="Trebuchet MS" w:hAnsi="Trebuchet MS" w:cs="Trebuchet MS"/>
+      <w:rFonts w:ascii="Trebuchet MS" w:hAnsi="Trebuchet MS" w:eastAsia="Trebuchet MS" w:cs="Trebuchet MS"/>
       <w:i/>
       <w:color w:val="666666"/>
     </w:rPr>
   </w:style>
-  <w:style w:type="character" w:default="1" w:styleId="DefaultParagraphFont">
+  <w:style w:type="character" w:default="1" w:styleId="10">
     <w:name w:val="Default Paragraph Font"/>
+    <w:unhideWhenUsed/>
     <w:uiPriority w:val="1"/>
-    <w:semiHidden/>
+  </w:style>
+  <w:style w:type="table" w:default="1" w:styleId="11">
+    <w:name w:val="Normal Table"/>
     <w:unhideWhenUsed/>
-  </w:style>
-  <w:style w:type="table" w:default="1" w:styleId="TableNormal">
-    <w:name w:val="Normal Table"/>
     <w:uiPriority w:val="99"/>
-    <w:semiHidden/>
-    <w:unhideWhenUsed/>
     <w:tblPr>
-      <w:tblInd w:w="0" w:type="dxa"/>
+      <w:tblStyle w:val="11"/>
+      <w:tblLayout w:type="fixed"/>
       <w:tblCellMar>
         <w:top w:w="0" w:type="dxa"/>
         <w:left w:w="108" w:type="dxa"/>
@@ -4486,31 +5199,15 @@
         <w:right w:w="108" w:type="dxa"/>
       </w:tblCellMar>
     </w:tblPr>
+    <w:tcPr>
+      <w:textDirection w:val="lrTb"/>
+    </w:tcPr>
   </w:style>
-  <w:style w:type="numbering" w:default="1" w:styleId="NoList">
-    <w:name w:val="No List"/>
-    <w:uiPriority w:val="99"/>
-    <w:semiHidden/>
-    <w:unhideWhenUsed/>
-  </w:style>
-  <w:style w:type="paragraph" w:styleId="Title">
-    <w:name w:val="Title"/>
-    <w:basedOn w:val="Normal"/>
-    <w:next w:val="Normal"/>
-    <w:pPr>
-      <w:keepNext/>
-      <w:keepLines/>
-      <w:contextualSpacing/>
-    </w:pPr>
-    <w:rPr>
-      <w:rFonts w:ascii="Trebuchet MS" w:eastAsia="Trebuchet MS" w:hAnsi="Trebuchet MS" w:cs="Trebuchet MS"/>
-      <w:sz w:val="42"/>
-    </w:rPr>
-  </w:style>
-  <w:style w:type="paragraph" w:styleId="Subtitle">
+  <w:style w:type="paragraph" w:styleId="8">
     <w:name w:val="Subtitle"/>
-    <w:basedOn w:val="Normal"/>
-    <w:next w:val="Normal"/>
+    <w:basedOn w:val="1"/>
+    <w:next w:val="1"/>
+    <w:uiPriority w:val="0"/>
     <w:pPr>
       <w:keepNext/>
       <w:keepLines/>
@@ -4518,31 +5215,62 @@
       <w:contextualSpacing/>
     </w:pPr>
     <w:rPr>
-      <w:rFonts w:ascii="Trebuchet MS" w:eastAsia="Trebuchet MS" w:hAnsi="Trebuchet MS" w:cs="Trebuchet MS"/>
+      <w:rFonts w:ascii="Trebuchet MS" w:hAnsi="Trebuchet MS" w:eastAsia="Trebuchet MS" w:cs="Trebuchet MS"/>
       <w:i/>
       <w:color w:val="666666"/>
       <w:sz w:val="26"/>
     </w:rPr>
   </w:style>
-  <w:style w:type="table" w:customStyle="1" w:styleId="a">
-    <w:basedOn w:val="TableNormal"/>
+  <w:style w:type="paragraph" w:styleId="9">
+    <w:name w:val="Title"/>
+    <w:basedOn w:val="1"/>
+    <w:next w:val="1"/>
+    <w:uiPriority w:val="0"/>
+    <w:pPr>
+      <w:keepNext/>
+      <w:keepLines/>
+      <w:contextualSpacing/>
+    </w:pPr>
+    <w:rPr>
+      <w:rFonts w:ascii="Trebuchet MS" w:hAnsi="Trebuchet MS" w:eastAsia="Trebuchet MS" w:cs="Trebuchet MS"/>
+      <w:sz w:val="42"/>
+    </w:rPr>
+  </w:style>
+  <w:style w:type="table" w:customStyle="1" w:styleId="12">
+    <w:name w:val="_Style 1"/>
+    <w:basedOn w:val="11"/>
+    <w:uiPriority w:val="0"/>
+    <w:pPr/>
     <w:tblPr>
+      <w:tblStyle w:val="11"/>
       <w:tblStyleRowBandSize w:val="1"/>
       <w:tblStyleColBandSize w:val="1"/>
+      <w:tblLayout w:type="fixed"/>
     </w:tblPr>
+    <w:tcPr>
+      <w:textDirection w:val="lrTb"/>
+    </w:tcPr>
   </w:style>
-  <w:style w:type="table" w:customStyle="1" w:styleId="a0">
-    <w:basedOn w:val="TableNormal"/>
+  <w:style w:type="table" w:customStyle="1" w:styleId="13">
+    <w:name w:val="_Style 2"/>
+    <w:basedOn w:val="11"/>
+    <w:uiPriority w:val="0"/>
+    <w:pPr/>
     <w:tblPr>
+      <w:tblStyle w:val="11"/>
       <w:tblStyleRowBandSize w:val="1"/>
       <w:tblStyleColBandSize w:val="1"/>
+      <w:tblLayout w:type="fixed"/>
     </w:tblPr>
+    <w:tcPr>
+      <w:textDirection w:val="lrTb"/>
+    </w:tcPr>
   </w:style>
 </w:styles>
 </file>
 
 <file path=word/theme/theme1.xml><?xml version="1.0" encoding="utf-8"?>
-<a:theme xmlns:a="http://schemas.openxmlformats.org/drawingml/2006/main" name="Office Theme">
+<a:theme xmlns:a="http://schemas.openxmlformats.org/drawingml/2006/main" name="Office 主题​​">
   <a:themeElements>
     <a:clrScheme name="Office">
       <a:dk1>
@@ -4552,106 +5280,106 @@
         <a:sysClr val="window" lastClr="FFFFFF"/>
       </a:lt1>
       <a:dk2>
-        <a:srgbClr val="44546A"/>
+        <a:srgbClr val="1F497D"/>
       </a:dk2>
       <a:lt2>
-        <a:srgbClr val="E7E6E6"/>
+        <a:srgbClr val="EEECE1"/>
       </a:lt2>
       <a:accent1>
-        <a:srgbClr val="5B9BD5"/>
+        <a:srgbClr val="4F81BD"/>
       </a:accent1>
       <a:accent2>
-        <a:srgbClr val="ED7D31"/>
+        <a:srgbClr val="C0504D"/>
       </a:accent2>
       <a:accent3>
-        <a:srgbClr val="A5A5A5"/>
+        <a:srgbClr val="9BBB59"/>
       </a:accent3>
       <a:accent4>
-        <a:srgbClr val="FFC000"/>
+        <a:srgbClr val="8064A2"/>
       </a:accent4>
       <a:accent5>
-        <a:srgbClr val="4472C4"/>
+        <a:srgbClr val="4BACC6"/>
       </a:accent5>
       <a:accent6>
-        <a:srgbClr val="70AD47"/>
+        <a:srgbClr val="F79646"/>
       </a:accent6>
       <a:hlink>
-        <a:srgbClr val="0563C1"/>
+        <a:srgbClr val="0000FF"/>
       </a:hlink>
       <a:folHlink>
-        <a:srgbClr val="954F72"/>
+        <a:srgbClr val="800080"/>
       </a:folHlink>
     </a:clrScheme>
     <a:fontScheme name="Office">
       <a:majorFont>
-        <a:latin typeface="Calibri Light" panose="020F0302020204030204"/>
+        <a:latin typeface="Cambria"/>
         <a:ea typeface=""/>
         <a:cs typeface=""/>
-        <a:font script="Jpan" typeface="ＭＳ ゴシック"/>
+        <a:font script="Arab" typeface="Times New Roman"/>
+        <a:font script="Beng" typeface="Vrinda"/>
+        <a:font script="Cans" typeface="Euphemia"/>
+        <a:font script="Cher" typeface="Plantagenet Cherokee"/>
+        <a:font script="Deva" typeface="Mangal"/>
+        <a:font script="Ethi" typeface="Nyala"/>
+        <a:font script="Geor" typeface="Sylfaen"/>
+        <a:font script="Gujr" typeface="Shruti"/>
+        <a:font script="Guru" typeface="Raavi"/>
         <a:font script="Hang" typeface="맑은 고딕"/>
         <a:font script="Hans" typeface="宋体"/>
         <a:font script="Hant" typeface="新細明體"/>
-        <a:font script="Arab" typeface="Times New Roman"/>
         <a:font script="Hebr" typeface="Times New Roman"/>
-        <a:font script="Thai" typeface="Angsana New"/>
-        <a:font script="Ethi" typeface="Nyala"/>
-        <a:font script="Beng" typeface="Vrinda"/>
-        <a:font script="Gujr" typeface="Shruti"/>
+        <a:font script="Jpan" typeface="ＭＳ Ｐゴシック"/>
         <a:font script="Khmr" typeface="MoolBoran"/>
         <a:font script="Knda" typeface="Tunga"/>
-        <a:font script="Guru" typeface="Raavi"/>
+        <a:font script="Laoo" typeface="DokChampa"/>
+        <a:font script="Mlym" typeface="Kartika"/>
+        <a:font script="Mong" typeface="Mongolian Baiti"/>
+        <a:font script="Orya" typeface="Kalinga"/>
+        <a:font script="Sinh" typeface="Iskoola Pota"/>
+        <a:font script="Syrc" typeface="Estrangelo Edessa"/>
+        <a:font script="Taml" typeface="Latha"/>
+        <a:font script="Telu" typeface="Gautami"/>
+        <a:font script="Thaa" typeface="MV Boli"/>
+        <a:font script="Thai" typeface="Tahoma"/>
+        <a:font script="Tibt" typeface="Microsoft Himalaya"/>
+        <a:font script="Uigh" typeface="Microsoft Uighur"/>
+        <a:font script="Viet" typeface="Times New Roman"/>
+        <a:font script="Yiii" typeface="Microsoft Yi Baiti"/>
+      </a:majorFont>
+      <a:minorFont>
+        <a:latin typeface="Calibri"/>
+        <a:ea typeface=""/>
+        <a:cs typeface=""/>
+        <a:font script="Arab" typeface="Arial"/>
+        <a:font script="Beng" typeface="Vrinda"/>
         <a:font script="Cans" typeface="Euphemia"/>
         <a:font script="Cher" typeface="Plantagenet Cherokee"/>
-        <a:font script="Yiii" typeface="Microsoft Yi Baiti"/>
-        <a:font script="Tibt" typeface="Microsoft Himalaya"/>
-        <a:font script="Thaa" typeface="MV Boli"/>
         <a:font script="Deva" typeface="Mangal"/>
-        <a:font script="Telu" typeface="Gautami"/>
-        <a:font script="Taml" typeface="Latha"/>
-        <a:font script="Syrc" typeface="Estrangelo Edessa"/>
-        <a:font script="Orya" typeface="Kalinga"/>
-        <a:font script="Mlym" typeface="Kartika"/>
-        <a:font script="Laoo" typeface="DokChampa"/>
-        <a:font script="Sinh" typeface="Iskoola Pota"/>
-        <a:font script="Mong" typeface="Mongolian Baiti"/>
-        <a:font script="Viet" typeface="Times New Roman"/>
-        <a:font script="Uigh" typeface="Microsoft Uighur"/>
+        <a:font script="Ethi" typeface="Nyala"/>
         <a:font script="Geor" typeface="Sylfaen"/>
-      </a:majorFont>
-      <a:minorFont>
-        <a:latin typeface="Calibri" panose="020F0502020204030204"/>
-        <a:ea typeface=""/>
-        <a:cs typeface=""/>
-        <a:font script="Jpan" typeface="ＭＳ 明朝"/>
+        <a:font script="Gujr" typeface="Shruti"/>
+        <a:font script="Guru" typeface="Raavi"/>
         <a:font script="Hang" typeface="맑은 고딕"/>
         <a:font script="Hans" typeface="宋体"/>
         <a:font script="Hant" typeface="新細明體"/>
-        <a:font script="Arab" typeface="Arial"/>
         <a:font script="Hebr" typeface="Arial"/>
-        <a:font script="Thai" typeface="Cordia New"/>
-        <a:font script="Ethi" typeface="Nyala"/>
-        <a:font script="Beng" typeface="Vrinda"/>
-        <a:font script="Gujr" typeface="Shruti"/>
+        <a:font script="Jpan" typeface="ＭＳ Ｐゴシック"/>
         <a:font script="Khmr" typeface="DaunPenh"/>
         <a:font script="Knda" typeface="Tunga"/>
-        <a:font script="Guru" typeface="Raavi"/>
-        <a:font script="Cans" typeface="Euphemia"/>
-        <a:font script="Cher" typeface="Plantagenet Cherokee"/>
+        <a:font script="Laoo" typeface="DokChampa"/>
+        <a:font script="Mlym" typeface="Kartika"/>
+        <a:font script="Mong" typeface="Mongolian Baiti"/>
+        <a:font script="Orya" typeface="Kalinga"/>
+        <a:font script="Sinh" typeface="Iskoola Pota"/>
+        <a:font script="Syrc" typeface="Estrangelo Edessa"/>
+        <a:font script="Taml" typeface="Latha"/>
+        <a:font script="Telu" typeface="Gautami"/>
+        <a:font script="Thaa" typeface="MV Boli"/>
+        <a:font script="Thai" typeface="Tahoma"/>
+        <a:font script="Tibt" typeface="Microsoft Himalaya"/>
+        <a:font script="Uigh" typeface="Microsoft Uighur"/>
+        <a:font script="Viet" typeface="Arial"/>
         <a:font script="Yiii" typeface="Microsoft Yi Baiti"/>
-        <a:font script="Tibt" typeface="Microsoft Himalaya"/>
-        <a:font script="Thaa" typeface="MV Boli"/>
-        <a:font script="Deva" typeface="Mangal"/>
-        <a:font script="Telu" typeface="Gautami"/>
-        <a:font script="Taml" typeface="Latha"/>
-        <a:font script="Syrc" typeface="Estrangelo Edessa"/>
-        <a:font script="Orya" typeface="Kalinga"/>
-        <a:font script="Mlym" typeface="Kartika"/>
-        <a:font script="Laoo" typeface="DokChampa"/>
-        <a:font script="Sinh" typeface="Iskoola Pota"/>
-        <a:font script="Mong" typeface="Mongolian Baiti"/>
-        <a:font script="Viet" typeface="Arial"/>
-        <a:font script="Uigh" typeface="Microsoft Uighur"/>
-        <a:font script="Geor" typeface="Sylfaen"/>
       </a:minorFont>
     </a:fontScheme>
     <a:fmtScheme name="Office">
@@ -4663,141 +5391,181 @@
           <a:gsLst>
             <a:gs pos="0">
               <a:schemeClr val="phClr">
-                <a:lumMod val="110000"/>
-                <a:satMod val="105000"/>
-                <a:tint val="67000"/>
+                <a:tint val="50000"/>
+                <a:satMod val="300000"/>
               </a:schemeClr>
             </a:gs>
-            <a:gs pos="50000">
+            <a:gs pos="35000">
               <a:schemeClr val="phClr">
-                <a:lumMod val="105000"/>
-                <a:satMod val="103000"/>
-                <a:tint val="73000"/>
+                <a:tint val="37000"/>
+                <a:satMod val="300000"/>
               </a:schemeClr>
             </a:gs>
             <a:gs pos="100000">
               <a:schemeClr val="phClr">
-                <a:lumMod val="105000"/>
-                <a:satMod val="109000"/>
-                <a:tint val="81000"/>
+                <a:tint val="15000"/>
+                <a:satMod val="350000"/>
               </a:schemeClr>
             </a:gs>
           </a:gsLst>
-          <a:lin ang="5400000" scaled="0"/>
+          <a:lin ang="16200000" scaled="1"/>
         </a:gradFill>
         <a:gradFill rotWithShape="1">
           <a:gsLst>
             <a:gs pos="0">
               <a:schemeClr val="phClr">
-                <a:satMod val="103000"/>
-                <a:lumMod val="102000"/>
-                <a:tint val="94000"/>
+                <a:shade val="51000"/>
+                <a:satMod val="130000"/>
               </a:schemeClr>
             </a:gs>
-            <a:gs pos="50000">
+            <a:gs pos="80000">
               <a:schemeClr val="phClr">
-                <a:satMod val="110000"/>
-                <a:lumMod val="100000"/>
-                <a:shade val="100000"/>
+                <a:shade val="93000"/>
+                <a:satMod val="130000"/>
               </a:schemeClr>
             </a:gs>
             <a:gs pos="100000">
               <a:schemeClr val="phClr">
-                <a:lumMod val="99000"/>
-                <a:satMod val="120000"/>
-                <a:shade val="78000"/>
+                <a:shade val="94000"/>
+                <a:satMod val="135000"/>
               </a:schemeClr>
             </a:gs>
           </a:gsLst>
-          <a:lin ang="5400000" scaled="0"/>
+          <a:lin ang="16200000" scaled="0"/>
         </a:gradFill>
       </a:fillStyleLst>
       <a:lnStyleLst>
-        <a:ln w="6350" cap="flat" cmpd="sng" algn="ctr">
+        <a:ln w="9525" cap="flat" cmpd="sng" algn="ctr">
+          <a:solidFill>
+            <a:schemeClr val="phClr">
+              <a:shade val="95000"/>
+              <a:satMod val="105000"/>
+            </a:schemeClr>
+          </a:solidFill>
+          <a:prstDash val="solid"/>
+        </a:ln>
+        <a:ln w="25400" cap="flat" cmpd="sng" algn="ctr">
           <a:solidFill>
             <a:schemeClr val="phClr"/>
           </a:solidFill>
           <a:prstDash val="solid"/>
-          <a:miter lim="800000"/>
         </a:ln>
-        <a:ln w="12700" cap="flat" cmpd="sng" algn="ctr">
+        <a:ln w="38100" cap="flat" cmpd="sng" algn="ctr">
           <a:solidFill>
             <a:schemeClr val="phClr"/>
           </a:solidFill>
           <a:prstDash val="solid"/>
-          <a:miter lim="800000"/>
-        </a:ln>
-        <a:ln w="19050" cap="flat" cmpd="sng" algn="ctr">
-          <a:solidFill>
-            <a:schemeClr val="phClr"/>
-          </a:solidFill>
-          <a:prstDash val="solid"/>
-          <a:miter lim="800000"/>
         </a:ln>
       </a:lnStyleLst>
       <a:effectStyleLst>
         <a:effectStyle>
-          <a:effectLst/>
-        </a:effectStyle>
-        <a:effectStyle>
-          <a:effectLst/>
+          <a:effectLst>
+            <a:outerShdw blurRad="40000" dist="20000" dir="5400000" rotWithShape="0">
+              <a:srgbClr val="000000">
+                <a:alpha val="38000"/>
+              </a:srgbClr>
+            </a:outerShdw>
+          </a:effectLst>
         </a:effectStyle>
         <a:effectStyle>
           <a:effectLst>
-            <a:outerShdw blurRad="57150" dist="19050" dir="5400000" algn="ctr" rotWithShape="0">
+            <a:outerShdw blurRad="40000" dist="23000" dir="5400000" rotWithShape="0">
               <a:srgbClr val="000000">
-                <a:alpha val="63000"/>
+                <a:alpha val="35000"/>
               </a:srgbClr>
             </a:outerShdw>
           </a:effectLst>
+        </a:effectStyle>
+        <a:effectStyle>
+          <a:effectLst>
+            <a:outerShdw blurRad="40000" dist="23000" dir="5400000" rotWithShape="0">
+              <a:srgbClr val="000000">
+                <a:alpha val="35000"/>
+              </a:srgbClr>
+            </a:outerShdw>
+          </a:effectLst>
+          <a:scene3d>
+            <a:camera prst="orthographicFront">
+              <a:rot lat="0" lon="0" rev="0"/>
+            </a:camera>
+            <a:lightRig rig="threePt" dir="t">
+              <a:rot lat="0" lon="0" rev="1200000"/>
+            </a:lightRig>
+          </a:scene3d>
+          <a:sp3d>
+            <a:bevelT w="63500" h="25400"/>
+          </a:sp3d>
         </a:effectStyle>
       </a:effectStyleLst>
       <a:bgFillStyleLst>
         <a:solidFill>
           <a:schemeClr val="phClr"/>
         </a:solidFill>
-        <a:solidFill>
-          <a:schemeClr val="phClr">
-            <a:tint val="95000"/>
-            <a:satMod val="170000"/>
-          </a:schemeClr>
-        </a:solidFill>
         <a:gradFill rotWithShape="1">
           <a:gsLst>
             <a:gs pos="0">
               <a:schemeClr val="phClr">
-                <a:tint val="93000"/>
-                <a:satMod val="150000"/>
-                <a:shade val="98000"/>
-                <a:lumMod val="102000"/>
+                <a:tint val="40000"/>
+                <a:satMod val="350000"/>
               </a:schemeClr>
             </a:gs>
-            <a:gs pos="50000">
+            <a:gs pos="40000">
               <a:schemeClr val="phClr">
-                <a:tint val="98000"/>
-                <a:satMod val="130000"/>
-                <a:shade val="90000"/>
-                <a:lumMod val="103000"/>
+                <a:tint val="45000"/>
+                <a:satMod val="350000"/>
+                <a:shade val="99000"/>
               </a:schemeClr>
             </a:gs>
             <a:gs pos="100000">
               <a:schemeClr val="phClr">
-                <a:shade val="63000"/>
-                <a:satMod val="120000"/>
+                <a:shade val="20000"/>
+                <a:satMod val="255000"/>
               </a:schemeClr>
             </a:gs>
           </a:gsLst>
-          <a:lin ang="5400000" scaled="0"/>
+          <a:path path="circle">
+            <a:fillToRect l="50000" t="-80000" r="50000" b="180000"/>
+          </a:path>
+        </a:gradFill>
+        <a:gradFill rotWithShape="1">
+          <a:gsLst>
+            <a:gs pos="0">
+              <a:schemeClr val="phClr">
+                <a:tint val="80000"/>
+                <a:satMod val="300000"/>
+              </a:schemeClr>
+            </a:gs>
+            <a:gs pos="100000">
+              <a:schemeClr val="phClr">
+                <a:shade val="30000"/>
+                <a:satMod val="200000"/>
+              </a:schemeClr>
+            </a:gs>
+          </a:gsLst>
+          <a:path path="circle">
+            <a:fillToRect l="50000" t="50000" r="50000" b="50000"/>
+          </a:path>
         </a:gradFill>
       </a:bgFillStyleLst>
     </a:fmtScheme>
   </a:themeElements>
   <a:objectDefaults/>
   <a:extraClrSchemeLst/>
-  <a:extLst>
-    <a:ext uri="{05A4C25C-085E-4340-85A3-A5531E510DB2}">
-      <thm15:themeFamily xmlns:thm15="http://schemas.microsoft.com/office/thememl/2012/main" name="Office Theme" id="{62F939B6-93AF-4DB8-9C6B-D6C7DFDC589F}" vid="{4A3C46E8-61CC-4603-A589-7422A47A8E4A}"/>
-    </a:ext>
-  </a:extLst>
 </a:theme>
+</file>
+
+<file path=customXml/item1.xml><?xml version="1.0" encoding="utf-8"?>
+<s:customData xmlns="http://www.wps.cn/officeDocument/2013/wpsCustomData" xmlns:s="http://www.wps.cn/officeDocument/2013/wpsCustomData">
+  <customSectProps>
+    <customSectPr/>
+  </customSectProps>
+</s:customData>
+</file>
+
+<file path=customXml/itemProps1.xml><?xml version="1.0" encoding="utf-8"?>
+<ds:datastoreItem xmlns:ds="http://schemas.openxmlformats.org/officeDocument/2006/customXml" ds:itemID="{B1977F7D-205B-4081-913C-38D41E755F92}">
+  <ds:schemaRefs>
+    <ds:schemaRef ds:uri="http://www.wps.cn/officeDocument/2013/wpsCustomData"/>
+  </ds:schemaRefs>
+</ds:datastoreItem>
 </file>
--- a/final submission/Android+Fundamentals+Project+Self-Evaluation.docx
+++ b/final submission/Android+Fundamentals+Project+Self-Evaluation.docx
@@ -624,15 +624,7 @@
               <w:spacing w:line="240" w:lineRule="auto"/>
             </w:pPr>
             <w:r>
-              <w:t xml:space="preserve">App includes a </w:t>
-            </w:r>
-            <w:bookmarkStart w:id="0" w:name="_GoBack"/>
-            <w:r>
-              <w:t>tablet</w:t>
-            </w:r>
-            <w:bookmarkEnd w:id="0"/>
-            <w:r>
-              <w:t xml:space="preserve"> layout which takes advantage of the additional space (if possible).</w:t>
+              <w:t>App includes a tablet layout which takes advantage of the additional space (if possible).</w:t>
             </w:r>
           </w:p>
         </w:tc>
@@ -1977,11 +1969,7 @@
             </w:tcMar>
             <w:vAlign w:val="top"/>
           </w:tcPr>
-          <w:p>
-            <w:r>
-              <w:t>X</w:t>
-            </w:r>
-          </w:p>
+          <w:p/>
         </w:tc>
         <w:tc>
           <w:tcPr>
@@ -2002,21 +1990,16 @@
             <w:vAlign w:val="top"/>
           </w:tcPr>
           <w:p>
-            <w:r>
-              <w:t>I have pull to refresh in my listview.</w:t>
-            </w:r>
-            <w:r>
+            <w:pPr>
               <w:rPr>
                 <w:lang/>
               </w:rPr>
-              <w:t xml:space="preserve"> I</w:t>
-            </w:r>
+            </w:pPr>
             <w:r>
               <w:rPr>
-                <w:rFonts w:hint="default"/>
                 <w:lang/>
               </w:rPr>
-              <w:t>’m using Asynctask.</w:t>
+              <w:t>X</w:t>
             </w:r>
           </w:p>
         </w:tc>
@@ -2241,16 +2224,17 @@
             <w:vAlign w:val="top"/>
           </w:tcPr>
           <w:p>
-            <w:pPr>
+            <w:r>
+              <w:t>TimeLineProvider</w:t>
+            </w:r>
+            <w:r>
+              <w:br/>
+            </w:r>
+            <w:r>
               <w:rPr>
                 <w:lang/>
               </w:rPr>
-            </w:pPr>
-            <w:r>
-              <w:rPr>
-                <w:lang/>
-              </w:rPr>
-              <w:t>TimeLineProvider</w:t>
+              <w:t>TimeLineSyncAdapter</w:t>
             </w:r>
             <w:r>
               <w:rPr>
@@ -2262,6 +2246,12 @@
               <w:rPr>
                 <w:lang/>
               </w:rPr>
+              <w:t>CursorLoader and CursorAdapter</w:t>
+            </w:r>
+            <w:r>
+              <w:br/>
+            </w:r>
+            <w:r>
               <w:br/>
             </w:r>
           </w:p>
@@ -2753,9 +2743,6 @@
               <w:br/>
             </w:r>
             <w:r>
-              <w:rPr>
-                <w:lang/>
-              </w:rPr>
               <w:t>ListView position maintained as well.</w:t>
             </w:r>
           </w:p>
@@ -4184,31 +4171,39 @@
             </w:tcMar>
             <w:vAlign w:val="top"/>
           </w:tcPr>
-          <w:p>
-            <w:r>
+          <w:p/>
+        </w:tc>
+        <w:tc>
+          <w:tcPr>
+            <w:tcW w:w="1620" w:type="dxa"/>
+            <w:tcBorders>
+              <w:top w:val="single" w:color="E4E4E4" w:sz="8" w:space="0"/>
+              <w:left w:val="single" w:color="E4E4E4" w:sz="8" w:space="0"/>
+              <w:bottom w:val="single" w:color="E4E4E4" w:sz="8" w:space="0"/>
+              <w:right w:val="single" w:color="E4E4E4" w:sz="8" w:space="0"/>
+            </w:tcBorders>
+            <w:shd w:val="clear" w:color="auto" w:fill="FFFFFF"/>
+            <w:tcMar>
+              <w:top w:w="100" w:type="dxa"/>
+              <w:left w:w="100" w:type="dxa"/>
+              <w:bottom w:w="100" w:type="dxa"/>
+              <w:right w:w="100" w:type="dxa"/>
+            </w:tcMar>
+            <w:vAlign w:val="top"/>
+          </w:tcPr>
+          <w:p>
+            <w:pPr>
+              <w:rPr>
+                <w:lang/>
+              </w:rPr>
+            </w:pPr>
+            <w:r>
+              <w:rPr>
+                <w:lang/>
+              </w:rPr>
               <w:t>X</w:t>
             </w:r>
           </w:p>
-        </w:tc>
-        <w:tc>
-          <w:tcPr>
-            <w:tcW w:w="1620" w:type="dxa"/>
-            <w:tcBorders>
-              <w:top w:val="single" w:color="E4E4E4" w:sz="8" w:space="0"/>
-              <w:left w:val="single" w:color="E4E4E4" w:sz="8" w:space="0"/>
-              <w:bottom w:val="single" w:color="E4E4E4" w:sz="8" w:space="0"/>
-              <w:right w:val="single" w:color="E4E4E4" w:sz="8" w:space="0"/>
-            </w:tcBorders>
-            <w:shd w:val="clear" w:color="auto" w:fill="FFFFFF"/>
-            <w:tcMar>
-              <w:top w:w="100" w:type="dxa"/>
-              <w:left w:w="100" w:type="dxa"/>
-              <w:bottom w:w="100" w:type="dxa"/>
-              <w:right w:w="100" w:type="dxa"/>
-            </w:tcMar>
-            <w:vAlign w:val="top"/>
-          </w:tcPr>
-          <w:p/>
         </w:tc>
       </w:tr>
       <w:tr>
@@ -4278,33 +4273,39 @@
             <w:pPr>
               <w:spacing w:line="240" w:lineRule="auto"/>
             </w:pPr>
-            <w:r>
+          </w:p>
+        </w:tc>
+        <w:tc>
+          <w:tcPr>
+            <w:tcW w:w="1620" w:type="dxa"/>
+            <w:tcBorders>
+              <w:top w:val="single" w:color="E4E4E4" w:sz="8" w:space="0"/>
+              <w:left w:val="single" w:color="E4E4E4" w:sz="8" w:space="0"/>
+              <w:bottom w:val="single" w:color="E4E4E4" w:sz="8" w:space="0"/>
+              <w:right w:val="single" w:color="E4E4E4" w:sz="8" w:space="0"/>
+            </w:tcBorders>
+            <w:shd w:val="clear" w:color="auto" w:fill="FFFFFF"/>
+            <w:tcMar>
+              <w:top w:w="100" w:type="dxa"/>
+              <w:left w:w="100" w:type="dxa"/>
+              <w:bottom w:w="100" w:type="dxa"/>
+              <w:right w:w="100" w:type="dxa"/>
+            </w:tcMar>
+            <w:vAlign w:val="top"/>
+          </w:tcPr>
+          <w:p>
+            <w:pPr>
+              <w:spacing w:line="240" w:lineRule="auto"/>
+              <w:rPr>
+                <w:lang/>
+              </w:rPr>
+            </w:pPr>
+            <w:r>
+              <w:rPr>
+                <w:lang/>
+              </w:rPr>
               <w:t>X</w:t>
             </w:r>
-          </w:p>
-        </w:tc>
-        <w:tc>
-          <w:tcPr>
-            <w:tcW w:w="1620" w:type="dxa"/>
-            <w:tcBorders>
-              <w:top w:val="single" w:color="E4E4E4" w:sz="8" w:space="0"/>
-              <w:left w:val="single" w:color="E4E4E4" w:sz="8" w:space="0"/>
-              <w:bottom w:val="single" w:color="E4E4E4" w:sz="8" w:space="0"/>
-              <w:right w:val="single" w:color="E4E4E4" w:sz="8" w:space="0"/>
-            </w:tcBorders>
-            <w:shd w:val="clear" w:color="auto" w:fill="FFFFFF"/>
-            <w:tcMar>
-              <w:top w:w="100" w:type="dxa"/>
-              <w:left w:w="100" w:type="dxa"/>
-              <w:bottom w:w="100" w:type="dxa"/>
-              <w:right w:w="100" w:type="dxa"/>
-            </w:tcMar>
-            <w:vAlign w:val="top"/>
-          </w:tcPr>
-          <w:p>
-            <w:pPr>
-              <w:spacing w:line="240" w:lineRule="auto"/>
-            </w:pPr>
           </w:p>
         </w:tc>
       </w:tr>
@@ -4395,11 +4396,7 @@
             </w:tcMar>
             <w:vAlign w:val="top"/>
           </w:tcPr>
-          <w:p>
-            <w:r>
-              <w:t>Not yet implemented</w:t>
-            </w:r>
-          </w:p>
+          <w:p/>
         </w:tc>
         <w:tc>
           <w:tcPr>
@@ -4419,7 +4416,21 @@
             </w:tcMar>
             <w:vAlign w:val="top"/>
           </w:tcPr>
-          <w:p/>
+          <w:p>
+            <w:pPr>
+              <w:rPr>
+                <w:lang/>
+              </w:rPr>
+            </w:pPr>
+            <w:r>
+              <w:rPr>
+                <w:lang/>
+              </w:rPr>
+              <w:t>I use broadcast to send like action and to fininsh the pull to refresh animation when sync is over.</w:t>
+            </w:r>
+            <w:bookmarkStart w:id="0" w:name="_GoBack"/>
+            <w:bookmarkEnd w:id="0"/>
+          </w:p>
         </w:tc>
       </w:tr>
       <w:tr>
@@ -4785,6 +4796,18 @@
           <w:p>
             <w:r>
               <w:t>To display detailed view of the post with likes and comments.</w:t>
+            </w:r>
+            <w:r>
+              <w:br/>
+            </w:r>
+            <w:r>
+              <w:br/>
+            </w:r>
+            <w:r>
+              <w:rPr>
+                <w:lang/>
+              </w:rPr>
+              <w:t>Also I redesigned a checkbox to form the like button.</w:t>
             </w:r>
           </w:p>
         </w:tc>
@@ -4876,7 +4899,7 @@
     <w:lsdException w:unhideWhenUsed="0" w:uiPriority="0" w:semiHidden="0" w:name="Title"/>
     <w:lsdException w:uiPriority="0" w:name="Closing"/>
     <w:lsdException w:uiPriority="0" w:name="Signature"/>
-    <w:lsdException w:uiPriority="1" w:name="Default Paragraph Font"/>
+    <w:lsdException w:uiPriority="1" w:semiHidden="0" w:name="Default Paragraph Font"/>
     <w:lsdException w:uiPriority="0" w:name="Body Text"/>
     <w:lsdException w:uiPriority="0" w:name="Body Text Indent"/>
     <w:lsdException w:uiPriority="0" w:name="List Continue"/>
@@ -4914,7 +4937,7 @@
     <w:lsdException w:uiPriority="0" w:name="HTML Sample"/>
     <w:lsdException w:uiPriority="0" w:name="HTML Typewriter"/>
     <w:lsdException w:uiPriority="0" w:name="HTML Variable"/>
-    <w:lsdException w:uiPriority="99" w:name="Normal Table"/>
+    <w:lsdException w:uiPriority="99" w:semiHidden="0" w:name="Normal Table"/>
     <w:lsdException w:uiPriority="0" w:name="annotation subject"/>
     <w:lsdException w:uiPriority="0" w:name="Table Simple 1"/>
     <w:lsdException w:uiPriority="0" w:name="Table Simple 2"/>
@@ -5070,7 +5093,7 @@
       <w:rFonts w:ascii="Arial" w:hAnsi="Arial" w:eastAsia="Arial" w:cs="Arial"/>
       <w:color w:val="000000"/>
       <w:sz w:val="22"/>
-      <w:lang/>
+      <w:lang w:val="en-US" w:eastAsia="zh-CN" w:bidi="ar-SA"/>
     </w:rPr>
   </w:style>
   <w:style w:type="paragraph" w:styleId="2">
